--- a/01.requirement/需求文档汇总/九州国际_资源管理.docx
+++ b/01.requirement/需求文档汇总/九州国际_资源管理.docx
@@ -747,7 +747,7 @@
           <v:shape id="_x0000_i1025" type="#_x0000_t75" style="width:415.25pt;height:337.4pt" o:ole="">
             <v:imagedata r:id="rId8" o:title=""/>
           </v:shape>
-          <o:OLEObject Type="Embed" ProgID="Visio.Drawing.11" ShapeID="_x0000_i1025" DrawAspect="Content" ObjectID="_1326533067" r:id="rId9"/>
+          <o:OLEObject Type="Embed" ProgID="Visio.Drawing.11" ShapeID="_x0000_i1025" DrawAspect="Content" ObjectID="_1326533781" r:id="rId9"/>
         </w:object>
       </w:r>
     </w:p>
@@ -947,6 +947,7 @@
           <w:sz w:val="24"/>
           <w:szCs w:val="24"/>
         </w:rPr>
+        <w:lastRenderedPageBreak/>
         <w:t>一般方式</w:t>
       </w:r>
       <w:r>
@@ -1034,16 +1035,7 @@
           <w:sz w:val="24"/>
           <w:szCs w:val="24"/>
         </w:rPr>
-        <w:t>，可以</w:t>
-      </w:r>
-      <w:r>
-        <w:rPr>
-          <w:rFonts w:ascii="华文楷体" w:eastAsia="华文楷体" w:hAnsi="华文楷体" w:hint="eastAsia"/>
-          <w:sz w:val="24"/>
-          <w:szCs w:val="24"/>
-        </w:rPr>
-        <w:lastRenderedPageBreak/>
-        <w:t>通过</w:t>
+        <w:t>，可以通过</w:t>
       </w:r>
       <w:r>
         <w:rPr>
@@ -1398,23 +1390,7 @@
           <w:sz w:val="24"/>
           <w:szCs w:val="24"/>
         </w:rPr>
-        <w:t>记录</w:t>
-      </w:r>
-      <w:r>
-        <w:rPr>
-          <w:rFonts w:ascii="华文楷体" w:eastAsia="华文楷体" w:hAnsi="华文楷体" w:hint="eastAsia"/>
-          <w:sz w:val="24"/>
-          <w:szCs w:val="24"/>
-        </w:rPr>
-        <w:t>（摊位或非摊位）</w:t>
-      </w:r>
-      <w:r>
-        <w:rPr>
-          <w:rFonts w:ascii="华文楷体" w:eastAsia="华文楷体" w:hAnsi="华文楷体" w:hint="eastAsia"/>
-          <w:sz w:val="24"/>
-          <w:szCs w:val="24"/>
-        </w:rPr>
-        <w:t>的基本信息或明细信息。</w:t>
+        <w:t>记录的基本信息或明细信息。</w:t>
       </w:r>
     </w:p>
     <w:p>
@@ -1453,7 +1429,7 @@
           <w:sz w:val="24"/>
           <w:szCs w:val="24"/>
         </w:rPr>
-        <w:t>摊位</w:t>
+        <w:t>摊位资源</w:t>
       </w:r>
       <w:r>
         <w:rPr>
@@ -1477,23 +1453,15 @@
           <w:sz w:val="24"/>
           <w:szCs w:val="24"/>
         </w:rPr>
-        <w:t>直接寻找指定摊位图，</w:t>
-      </w:r>
-      <w:r>
-        <w:rPr>
-          <w:rFonts w:ascii="华文楷体" w:eastAsia="华文楷体" w:hAnsi="华文楷体" w:hint="eastAsia"/>
-          <w:sz w:val="24"/>
-          <w:szCs w:val="24"/>
-        </w:rPr>
-        <w:t>然后通过图形化</w:t>
-      </w:r>
-      <w:r>
-        <w:rPr>
-          <w:rFonts w:ascii="华文楷体" w:eastAsia="华文楷体" w:hAnsi="华文楷体" w:hint="eastAsia"/>
-          <w:sz w:val="24"/>
-          <w:szCs w:val="24"/>
-        </w:rPr>
-        <w:t>操作来查询该摊位得相关信息。</w:t>
+        <w:t>对指定的摊位资源进行点击查询</w:t>
+      </w:r>
+      <w:r>
+        <w:rPr>
+          <w:rFonts w:ascii="华文楷体" w:eastAsia="华文楷体" w:hAnsi="华文楷体" w:hint="eastAsia"/>
+          <w:sz w:val="24"/>
+          <w:szCs w:val="24"/>
+        </w:rPr>
+        <w:t>。</w:t>
       </w:r>
     </w:p>
     <w:p>
@@ -2115,7 +2083,7 @@
         </w:numPr>
         <w:ind w:firstLineChars="0"/>
         <w:rPr>
-          <w:rFonts w:ascii="华文楷体" w:eastAsia="华文楷体" w:hAnsi="华文楷体"/>
+          <w:rFonts w:ascii="华文楷体" w:eastAsia="华文楷体" w:hAnsi="华文楷体" w:hint="eastAsia"/>
           <w:color w:val="0070C0"/>
           <w:sz w:val="24"/>
           <w:szCs w:val="24"/>
@@ -2128,7 +2096,7 @@
           <w:sz w:val="24"/>
           <w:szCs w:val="24"/>
         </w:rPr>
-        <w:t>层编号（自设定、作为唯一标识）、层名称、</w:t>
+        <w:t>层编号（自设定、作为唯一标识）、层名称</w:t>
       </w:r>
     </w:p>
     <w:p>
@@ -2153,7 +2121,7 @@
           <w:sz w:val="24"/>
           <w:szCs w:val="24"/>
         </w:rPr>
-        <w:t>层面积（默认为0，可设定）</w:t>
+        <w:t>所属上级层编号</w:t>
       </w:r>
     </w:p>
     <w:p>
@@ -2178,6 +2146,31 @@
           <w:sz w:val="24"/>
           <w:szCs w:val="24"/>
         </w:rPr>
+        <w:t>层面积（默认为0，可设定）</w:t>
+      </w:r>
+    </w:p>
+    <w:p>
+      <w:pPr>
+        <w:pStyle w:val="aa"/>
+        <w:numPr>
+          <w:ilvl w:val="0"/>
+          <w:numId w:val="33"/>
+        </w:numPr>
+        <w:ind w:firstLineChars="0"/>
+        <w:rPr>
+          <w:rFonts w:ascii="华文楷体" w:eastAsia="华文楷体" w:hAnsi="华文楷体"/>
+          <w:color w:val="0070C0"/>
+          <w:sz w:val="24"/>
+          <w:szCs w:val="24"/>
+        </w:rPr>
+      </w:pPr>
+      <w:r>
+        <w:rPr>
+          <w:rFonts w:ascii="华文楷体" w:eastAsia="华文楷体" w:hAnsi="华文楷体" w:hint="eastAsia"/>
+          <w:color w:val="0070C0"/>
+          <w:sz w:val="24"/>
+          <w:szCs w:val="24"/>
+        </w:rPr>
         <w:t>各层的标准收费明细：</w:t>
       </w:r>
     </w:p>
@@ -2283,6 +2276,7 @@
           <w:sz w:val="24"/>
           <w:szCs w:val="24"/>
         </w:rPr>
+        <w:lastRenderedPageBreak/>
         <w:t>标准费用款项名称（涉及租金、押金、水费单价、电费单价）</w:t>
       </w:r>
     </w:p>
@@ -2308,7 +2302,6 @@
           <w:sz w:val="24"/>
           <w:szCs w:val="24"/>
         </w:rPr>
-        <w:lastRenderedPageBreak/>
         <w:t>标准费用</w:t>
       </w:r>
     </w:p>
@@ -2750,6 +2743,7 @@
           <w:sz w:val="24"/>
           <w:szCs w:val="24"/>
         </w:rPr>
+        <w:lastRenderedPageBreak/>
         <w:t>资源类型（广告位、库房、车位、其他）</w:t>
       </w:r>
     </w:p>
@@ -2775,7 +2769,6 @@
           <w:sz w:val="24"/>
           <w:szCs w:val="24"/>
         </w:rPr>
-        <w:lastRenderedPageBreak/>
         <w:t>资源位置（描述）</w:t>
       </w:r>
       <w:r>
@@ -3304,7 +3297,16 @@
           <w:sz w:val="24"/>
           <w:szCs w:val="24"/>
         </w:rPr>
-        <w:t>，则不可以对其进行编辑。</w:t>
+        <w:t>，则不可以对其进</w:t>
+      </w:r>
+      <w:r>
+        <w:rPr>
+          <w:rFonts w:ascii="华文楷体" w:eastAsia="华文楷体" w:hAnsi="华文楷体" w:hint="eastAsia"/>
+          <w:sz w:val="24"/>
+          <w:szCs w:val="24"/>
+        </w:rPr>
+        <w:lastRenderedPageBreak/>
+        <w:t>行编辑。</w:t>
       </w:r>
     </w:p>
     <w:p>
@@ -3318,7 +3320,6 @@
         <w:rPr>
           <w:rFonts w:ascii="华文楷体" w:eastAsia="华文楷体" w:hAnsi="华文楷体" w:hint="eastAsia"/>
         </w:rPr>
-        <w:lastRenderedPageBreak/>
         <w:t>维护资源状态</w:t>
       </w:r>
       <w:r>
@@ -3945,7 +3946,7 @@
           <v:shape id="_x0000_i1026" type="#_x0000_t75" style="width:414.4pt;height:131.45pt" o:ole="">
             <v:imagedata r:id="rId10" o:title=""/>
           </v:shape>
-          <o:OLEObject Type="Embed" ProgID="Visio.Drawing.11" ShapeID="_x0000_i1026" DrawAspect="Content" ObjectID="_1326533068" r:id="rId11"/>
+          <o:OLEObject Type="Embed" ProgID="Visio.Drawing.11" ShapeID="_x0000_i1026" DrawAspect="Content" ObjectID="_1326533782" r:id="rId11"/>
         </w:object>
       </w:r>
     </w:p>
@@ -4386,50 +4387,6 @@
           <w:szCs w:val="24"/>
         </w:rPr>
         <w:t>对于资源图上显示的信息，不同权限的人，最好看到的信息也不同。</w:t>
-      </w:r>
-    </w:p>
-    <w:p>
-      <w:pPr>
-        <w:pStyle w:val="aa"/>
-        <w:numPr>
-          <w:ilvl w:val="0"/>
-          <w:numId w:val="22"/>
-        </w:numPr>
-        <w:ind w:firstLineChars="0"/>
-        <w:rPr>
-          <w:rFonts w:ascii="华文楷体" w:eastAsia="华文楷体" w:hAnsi="华文楷体"/>
-          <w:color w:val="FF0000"/>
-          <w:sz w:val="24"/>
-          <w:szCs w:val="24"/>
-        </w:rPr>
-      </w:pPr>
-      <w:r>
-        <w:rPr>
-          <w:rFonts w:ascii="华文楷体" w:eastAsia="华文楷体" w:hAnsi="华文楷体" w:hint="eastAsia"/>
-          <w:color w:val="FF0000"/>
-          <w:sz w:val="24"/>
-          <w:szCs w:val="24"/>
-        </w:rPr>
-        <w:t>不确定部分：</w:t>
-      </w:r>
-    </w:p>
-    <w:p>
-      <w:pPr>
-        <w:rPr>
-          <w:rFonts w:ascii="华文楷体" w:eastAsia="华文楷体" w:hAnsi="华文楷体" w:cstheme="minorBidi"/>
-          <w:color w:val="FF0000"/>
-          <w:sz w:val="24"/>
-          <w:szCs w:val="24"/>
-        </w:rPr>
-      </w:pPr>
-      <w:r>
-        <w:rPr>
-          <w:rFonts w:ascii="华文楷体" w:eastAsia="华文楷体" w:hAnsi="华文楷体" w:cstheme="minorBidi" w:hint="eastAsia"/>
-          <w:color w:val="FF0000"/>
-          <w:sz w:val="24"/>
-          <w:szCs w:val="24"/>
-        </w:rPr>
-        <w:t>--- 资源管理中的最小面积是否还可以拆分出租，即不要最小标准，而是根据需要动态决定摊位大小，这部分暂时待定？！</w:t>
       </w:r>
     </w:p>
     <w:p>
@@ -4536,7 +4493,7 @@
               <w:noProof/>
               <w:lang w:val="zh-CN"/>
             </w:rPr>
-            <w:t>2</w:t>
+            <w:t>5</w:t>
           </w:r>
         </w:fldSimple>
       </w:p>
@@ -9635,7 +9592,7 @@
 </file>
 
 <file path=customXml/itemProps1.xml><?xml version="1.0" encoding="utf-8"?>
-<ds:datastoreItem xmlns:ds="http://schemas.openxmlformats.org/officeDocument/2006/customXml" ds:itemID="{6ABA27ED-B069-4C2F-8A86-1B8CFB6ABD5A}">
+<ds:datastoreItem xmlns:ds="http://schemas.openxmlformats.org/officeDocument/2006/customXml" ds:itemID="{0AD978EB-E3FB-489A-BC36-F68D02925B57}">
   <ds:schemaRefs>
     <ds:schemaRef ds:uri="http://schemas.openxmlformats.org/officeDocument/2006/bibliography"/>
   </ds:schemaRefs>

--- a/01.requirement/需求文档汇总/九州国际_资源管理.docx
+++ b/01.requirement/需求文档汇总/九州国际_资源管理.docx
@@ -520,11 +520,11 @@
             </w:pPr>
             <w:smartTag w:uri="urn:schemas-microsoft-com:office:smarttags" w:element="chsdate">
               <w:smartTagPr>
+                <w:attr w:name="Year" w:val="2009"/>
+                <w:attr w:name="Month" w:val="12"/>
+                <w:attr w:name="Day" w:val="7"/>
+                <w:attr w:name="IsLunarDate" w:val="False"/>
                 <w:attr w:name="IsROCDate" w:val="False"/>
-                <w:attr w:name="IsLunarDate" w:val="False"/>
-                <w:attr w:name="Day" w:val="7"/>
-                <w:attr w:name="Month" w:val="12"/>
-                <w:attr w:name="Year" w:val="2009"/>
               </w:smartTagPr>
               <w:r>
                 <w:rPr>
@@ -646,11 +646,11 @@
             </w:pPr>
             <w:smartTag w:uri="urn:schemas-microsoft-com:office:smarttags" w:element="chsdate">
               <w:smartTagPr>
+                <w:attr w:name="Year" w:val="2009"/>
+                <w:attr w:name="Month" w:val="12"/>
+                <w:attr w:name="Day" w:val="7"/>
+                <w:attr w:name="IsLunarDate" w:val="False"/>
                 <w:attr w:name="IsROCDate" w:val="False"/>
-                <w:attr w:name="IsLunarDate" w:val="False"/>
-                <w:attr w:name="Day" w:val="7"/>
-                <w:attr w:name="Month" w:val="12"/>
-                <w:attr w:name="Year" w:val="2009"/>
               </w:smartTagPr>
               <w:r>
                 <w:rPr>
@@ -744,10 +744,10 @@
             <v:path o:extrusionok="f" gradientshapeok="t" o:connecttype="rect"/>
             <o:lock v:ext="edit" aspectratio="t"/>
           </v:shapetype>
-          <v:shape id="_x0000_i1025" type="#_x0000_t75" style="width:415.25pt;height:337.4pt" o:ole="">
+          <v:shape id="_x0000_i1025" type="#_x0000_t75" style="width:415.5pt;height:337.5pt" o:ole="">
             <v:imagedata r:id="rId8" o:title=""/>
           </v:shape>
-          <o:OLEObject Type="Embed" ProgID="Visio.Drawing.11" ShapeID="_x0000_i1025" DrawAspect="Content" ObjectID="_1326533781" r:id="rId9"/>
+          <o:OLEObject Type="Embed" ProgID="Visio.Drawing.11" ShapeID="_x0000_i1025" DrawAspect="Content" ObjectID="_1326543974" r:id="rId9"/>
         </w:object>
       </w:r>
     </w:p>
@@ -2083,7 +2083,7 @@
         </w:numPr>
         <w:ind w:firstLineChars="0"/>
         <w:rPr>
-          <w:rFonts w:ascii="华文楷体" w:eastAsia="华文楷体" w:hAnsi="华文楷体" w:hint="eastAsia"/>
+          <w:rFonts w:ascii="华文楷体" w:eastAsia="华文楷体" w:hAnsi="华文楷体"/>
           <w:color w:val="0070C0"/>
           <w:sz w:val="24"/>
           <w:szCs w:val="24"/>
@@ -2096,7 +2096,16 @@
           <w:sz w:val="24"/>
           <w:szCs w:val="24"/>
         </w:rPr>
-        <w:t>层编号（自设定、作为唯一标识）、层名称</w:t>
+        <w:t>层编号（自设定、作为唯一标识）、</w:t>
+      </w:r>
+      <w:r>
+        <w:rPr>
+          <w:rFonts w:ascii="华文楷体" w:eastAsia="华文楷体" w:hAnsi="华文楷体" w:hint="eastAsia"/>
+          <w:color w:val="0070C0"/>
+          <w:sz w:val="24"/>
+          <w:szCs w:val="24"/>
+        </w:rPr>
+        <w:t>所属上级层编号</w:t>
       </w:r>
     </w:p>
     <w:p>
@@ -2121,7 +2130,7 @@
           <w:sz w:val="24"/>
           <w:szCs w:val="24"/>
         </w:rPr>
-        <w:t>所属上级层编号</w:t>
+        <w:t>层名称</w:t>
       </w:r>
     </w:p>
     <w:p>
@@ -2133,7 +2142,7 @@
         </w:numPr>
         <w:ind w:firstLineChars="0"/>
         <w:rPr>
-          <w:rFonts w:ascii="华文楷体" w:eastAsia="华文楷体" w:hAnsi="华文楷体"/>
+          <w:rFonts w:ascii="华文楷体" w:eastAsia="华文楷体" w:hAnsi="华文楷体" w:hint="eastAsia"/>
           <w:color w:val="0070C0"/>
           <w:sz w:val="24"/>
           <w:szCs w:val="24"/>
@@ -2171,6 +2180,31 @@
           <w:sz w:val="24"/>
           <w:szCs w:val="24"/>
         </w:rPr>
+        <w:t>是否删除</w:t>
+      </w:r>
+    </w:p>
+    <w:p>
+      <w:pPr>
+        <w:pStyle w:val="aa"/>
+        <w:numPr>
+          <w:ilvl w:val="0"/>
+          <w:numId w:val="33"/>
+        </w:numPr>
+        <w:ind w:firstLineChars="0"/>
+        <w:rPr>
+          <w:rFonts w:ascii="华文楷体" w:eastAsia="华文楷体" w:hAnsi="华文楷体" w:hint="eastAsia"/>
+          <w:color w:val="0070C0"/>
+          <w:sz w:val="24"/>
+          <w:szCs w:val="24"/>
+        </w:rPr>
+      </w:pPr>
+      <w:r>
+        <w:rPr>
+          <w:rFonts w:ascii="华文楷体" w:eastAsia="华文楷体" w:hAnsi="华文楷体" w:hint="eastAsia"/>
+          <w:color w:val="0070C0"/>
+          <w:sz w:val="24"/>
+          <w:szCs w:val="24"/>
+        </w:rPr>
         <w:t>各层的标准收费明细：</w:t>
       </w:r>
     </w:p>
@@ -2251,6 +2285,7 @@
           <w:sz w:val="24"/>
           <w:szCs w:val="24"/>
         </w:rPr>
+        <w:lastRenderedPageBreak/>
         <w:t>标准费用款项标识（系统增量）</w:t>
       </w:r>
     </w:p>
@@ -2276,7 +2311,6 @@
           <w:sz w:val="24"/>
           <w:szCs w:val="24"/>
         </w:rPr>
-        <w:lastRenderedPageBreak/>
         <w:t>标准费用款项名称（涉及租金、押金、水费单价、电费单价）</w:t>
       </w:r>
     </w:p>
@@ -2314,7 +2348,7 @@
         </w:numPr>
         <w:ind w:left="1418" w:firstLineChars="0" w:hanging="709"/>
         <w:rPr>
-          <w:rFonts w:ascii="华文楷体" w:eastAsia="华文楷体" w:hAnsi="华文楷体"/>
+          <w:rFonts w:ascii="华文楷体" w:eastAsia="华文楷体" w:hAnsi="华文楷体" w:hint="eastAsia"/>
           <w:color w:val="0070C0"/>
           <w:sz w:val="24"/>
           <w:szCs w:val="24"/>
@@ -2328,6 +2362,31 @@
           <w:szCs w:val="24"/>
         </w:rPr>
         <w:t>标准费用收取方式(一次性、周期性 - 一般针对水电费等)</w:t>
+      </w:r>
+    </w:p>
+    <w:p>
+      <w:pPr>
+        <w:pStyle w:val="aa"/>
+        <w:numPr>
+          <w:ilvl w:val="0"/>
+          <w:numId w:val="34"/>
+        </w:numPr>
+        <w:ind w:left="1418" w:firstLineChars="0" w:hanging="709"/>
+        <w:rPr>
+          <w:rFonts w:ascii="华文楷体" w:eastAsia="华文楷体" w:hAnsi="华文楷体"/>
+          <w:color w:val="0070C0"/>
+          <w:sz w:val="24"/>
+          <w:szCs w:val="24"/>
+        </w:rPr>
+      </w:pPr>
+      <w:r>
+        <w:rPr>
+          <w:rFonts w:ascii="华文楷体" w:eastAsia="华文楷体" w:hAnsi="华文楷体" w:hint="eastAsia"/>
+          <w:color w:val="0070C0"/>
+          <w:sz w:val="24"/>
+          <w:szCs w:val="24"/>
+        </w:rPr>
+        <w:t>是否删除</w:t>
       </w:r>
     </w:p>
     <w:p>
@@ -2375,7 +2434,25 @@
           <w:sz w:val="24"/>
           <w:szCs w:val="24"/>
         </w:rPr>
-        <w:t>摊位标识（系统增量）、摊位编号（人为指定，默认为空，必须唯一）、摊位名称（默认为“层名_新建摊位图_摊位累加序号”）</w:t>
+        <w:t>摊位标识（系统增量）、摊位编号（人为指定，默认为空，必须唯一）、</w:t>
+      </w:r>
+      <w:r>
+        <w:rPr>
+          <w:rFonts w:ascii="华文楷体" w:eastAsia="华文楷体" w:hAnsi="华文楷体" w:hint="eastAsia"/>
+          <w:color w:val="0070C0"/>
+          <w:sz w:val="24"/>
+          <w:szCs w:val="24"/>
+        </w:rPr>
+        <w:t>摊位所属层</w:t>
+      </w:r>
+      <w:r>
+        <w:rPr>
+          <w:rFonts w:ascii="华文楷体" w:eastAsia="华文楷体" w:hAnsi="华文楷体" w:hint="eastAsia"/>
+          <w:color w:val="0070C0"/>
+          <w:sz w:val="24"/>
+          <w:szCs w:val="24"/>
+        </w:rPr>
+        <w:t>编号</w:t>
       </w:r>
     </w:p>
     <w:p>
@@ -2400,7 +2477,7 @@
           <w:sz w:val="24"/>
           <w:szCs w:val="24"/>
         </w:rPr>
-        <w:t>摊位所属层编号</w:t>
+        <w:t>摊位名称（默认为“层名_新建摊位图_摊位累加序号”）</w:t>
       </w:r>
     </w:p>
     <w:p>
@@ -2562,7 +2639,7 @@
         </w:numPr>
         <w:ind w:firstLineChars="0"/>
         <w:rPr>
-          <w:rFonts w:ascii="华文楷体" w:eastAsia="华文楷体" w:hAnsi="华文楷体"/>
+          <w:rFonts w:ascii="华文楷体" w:eastAsia="华文楷体" w:hAnsi="华文楷体" w:hint="eastAsia"/>
           <w:color w:val="0070C0"/>
           <w:sz w:val="24"/>
           <w:szCs w:val="24"/>
@@ -2600,6 +2677,31 @@
           <w:sz w:val="24"/>
           <w:szCs w:val="24"/>
         </w:rPr>
+        <w:t>是否删除</w:t>
+      </w:r>
+    </w:p>
+    <w:p>
+      <w:pPr>
+        <w:pStyle w:val="aa"/>
+        <w:numPr>
+          <w:ilvl w:val="0"/>
+          <w:numId w:val="37"/>
+        </w:numPr>
+        <w:ind w:firstLineChars="0"/>
+        <w:rPr>
+          <w:rFonts w:ascii="华文楷体" w:eastAsia="华文楷体" w:hAnsi="华文楷体"/>
+          <w:color w:val="0070C0"/>
+          <w:sz w:val="24"/>
+          <w:szCs w:val="24"/>
+        </w:rPr>
+      </w:pPr>
+      <w:r>
+        <w:rPr>
+          <w:rFonts w:ascii="华文楷体" w:eastAsia="华文楷体" w:hAnsi="华文楷体" w:hint="eastAsia"/>
+          <w:color w:val="0070C0"/>
+          <w:sz w:val="24"/>
+          <w:szCs w:val="24"/>
+        </w:rPr>
         <w:t>摊位的相关费用明细（模仿方法科技）</w:t>
       </w:r>
     </w:p>
@@ -2693,6 +2795,7 @@
           <w:sz w:val="24"/>
           <w:szCs w:val="24"/>
         </w:rPr>
+        <w:lastRenderedPageBreak/>
         <w:t>对于非摊位资源，无法通过图形化方式管理，可以直接进行创建，包含内容如下：</w:t>
       </w:r>
     </w:p>
@@ -2743,7 +2846,6 @@
           <w:sz w:val="24"/>
           <w:szCs w:val="24"/>
         </w:rPr>
-        <w:lastRenderedPageBreak/>
         <w:t>资源类型（广告位、库房、车位、其他）</w:t>
       </w:r>
     </w:p>
@@ -3209,7 +3311,16 @@
           <w:sz w:val="24"/>
           <w:szCs w:val="24"/>
         </w:rPr>
-        <w:t>在执行修改操作前，会有确认修改的提示。如果用户选择取消，则该用例结束；如果用户选择确认，则执行添加操作。</w:t>
+        <w:t>在执行修改操作前，会有确认修改的提示。如果用户选择取消，则该用例结</w:t>
+      </w:r>
+      <w:r>
+        <w:rPr>
+          <w:rFonts w:ascii="华文楷体" w:eastAsia="华文楷体" w:hAnsi="华文楷体" w:hint="eastAsia"/>
+          <w:sz w:val="24"/>
+          <w:szCs w:val="24"/>
+        </w:rPr>
+        <w:lastRenderedPageBreak/>
+        <w:t>束；如果用户选择确认，则执行添加操作。</w:t>
       </w:r>
     </w:p>
     <w:p>
@@ -3297,16 +3408,7 @@
           <w:sz w:val="24"/>
           <w:szCs w:val="24"/>
         </w:rPr>
-        <w:t>，则不可以对其进</w:t>
-      </w:r>
-      <w:r>
-        <w:rPr>
-          <w:rFonts w:ascii="华文楷体" w:eastAsia="华文楷体" w:hAnsi="华文楷体" w:hint="eastAsia"/>
-          <w:sz w:val="24"/>
-          <w:szCs w:val="24"/>
-        </w:rPr>
-        <w:lastRenderedPageBreak/>
-        <w:t>行编辑。</w:t>
+        <w:t>，则不可以对其进行编辑。</w:t>
       </w:r>
     </w:p>
     <w:p>
@@ -3847,6 +3949,7 @@
           <w:sz w:val="24"/>
           <w:szCs w:val="24"/>
         </w:rPr>
+        <w:lastRenderedPageBreak/>
         <w:t>资源管理人员登陆后就可以看到即将到期资源</w:t>
       </w:r>
       <w:r>
@@ -3924,7 +4027,6 @@
         <w:rPr>
           <w:rFonts w:ascii="华文楷体" w:eastAsia="华文楷体" w:hAnsi="华文楷体" w:hint="eastAsia"/>
         </w:rPr>
-        <w:lastRenderedPageBreak/>
         <w:t>流程图</w:t>
       </w:r>
     </w:p>
@@ -3943,10 +4045,10 @@
           <w:rFonts w:ascii="华文楷体" w:eastAsia="华文楷体" w:hAnsi="华文楷体"/>
         </w:rPr>
         <w:object w:dxaOrig="17648" w:dyaOrig="5602">
-          <v:shape id="_x0000_i1026" type="#_x0000_t75" style="width:414.4pt;height:131.45pt" o:ole="">
+          <v:shape id="_x0000_i1026" type="#_x0000_t75" style="width:414.75pt;height:131.25pt" o:ole="">
             <v:imagedata r:id="rId10" o:title=""/>
           </v:shape>
-          <o:OLEObject Type="Embed" ProgID="Visio.Drawing.11" ShapeID="_x0000_i1026" DrawAspect="Content" ObjectID="_1326533782" r:id="rId11"/>
+          <o:OLEObject Type="Embed" ProgID="Visio.Drawing.11" ShapeID="_x0000_i1026" DrawAspect="Content" ObjectID="_1326543975" r:id="rId11"/>
         </w:object>
       </w:r>
     </w:p>
@@ -4121,7 +4223,16 @@
           <w:sz w:val="24"/>
           <w:szCs w:val="24"/>
         </w:rPr>
-        <w:t>的摊位进行重新划分，且重新划分的范围往往是某一区域内的所有摊位，而不是仅针对部分</w:t>
+        <w:t>的摊位进行重新划分，且重新划分的范围往往是某一区域内的所有</w:t>
+      </w:r>
+      <w:r>
+        <w:rPr>
+          <w:rFonts w:ascii="华文楷体" w:eastAsia="华文楷体" w:hAnsi="华文楷体" w:cstheme="minorBidi" w:hint="eastAsia"/>
+          <w:sz w:val="24"/>
+          <w:szCs w:val="24"/>
+        </w:rPr>
+        <w:lastRenderedPageBreak/>
+        <w:t>摊位，而不是仅针对部分</w:t>
       </w:r>
       <w:r>
         <w:rPr>
@@ -4222,7 +4333,6 @@
           <w:sz w:val="24"/>
           <w:szCs w:val="24"/>
         </w:rPr>
-        <w:lastRenderedPageBreak/>
         <w:t>传统方式就是通过表单来提交操作请求的。</w:t>
       </w:r>
     </w:p>
@@ -7346,7 +7456,7 @@
       <w:lvlText w:val="%1."/>
       <w:lvlJc w:val="left"/>
       <w:pPr>
-        <w:ind w:left="1800" w:hanging="360"/>
+        <w:ind w:left="1833" w:hanging="360"/>
       </w:pPr>
       <w:rPr>
         <w:rFonts w:ascii="华文楷体" w:eastAsia="华文楷体" w:hAnsi="华文楷体" w:cs="Times New Roman"/>
@@ -7358,7 +7468,7 @@
       <w:lvlText w:val="%2)"/>
       <w:lvlJc w:val="left"/>
       <w:pPr>
-        <w:ind w:left="2280" w:hanging="420"/>
+        <w:ind w:left="2313" w:hanging="420"/>
       </w:pPr>
     </w:lvl>
     <w:lvl w:ilvl="2" w:tplc="0409001B" w:tentative="1">
@@ -7367,7 +7477,7 @@
       <w:lvlText w:val="%3."/>
       <w:lvlJc w:val="right"/>
       <w:pPr>
-        <w:ind w:left="2700" w:hanging="420"/>
+        <w:ind w:left="2733" w:hanging="420"/>
       </w:pPr>
     </w:lvl>
     <w:lvl w:ilvl="3" w:tplc="0409000F" w:tentative="1">
@@ -7376,7 +7486,7 @@
       <w:lvlText w:val="%4."/>
       <w:lvlJc w:val="left"/>
       <w:pPr>
-        <w:ind w:left="3120" w:hanging="420"/>
+        <w:ind w:left="3153" w:hanging="420"/>
       </w:pPr>
     </w:lvl>
     <w:lvl w:ilvl="4" w:tplc="04090019" w:tentative="1">
@@ -7385,7 +7495,7 @@
       <w:lvlText w:val="%5)"/>
       <w:lvlJc w:val="left"/>
       <w:pPr>
-        <w:ind w:left="3540" w:hanging="420"/>
+        <w:ind w:left="3573" w:hanging="420"/>
       </w:pPr>
     </w:lvl>
     <w:lvl w:ilvl="5" w:tplc="0409001B" w:tentative="1">
@@ -7394,7 +7504,7 @@
       <w:lvlText w:val="%6."/>
       <w:lvlJc w:val="right"/>
       <w:pPr>
-        <w:ind w:left="3960" w:hanging="420"/>
+        <w:ind w:left="3993" w:hanging="420"/>
       </w:pPr>
     </w:lvl>
     <w:lvl w:ilvl="6" w:tplc="0409000F" w:tentative="1">
@@ -7403,7 +7513,7 @@
       <w:lvlText w:val="%7."/>
       <w:lvlJc w:val="left"/>
       <w:pPr>
-        <w:ind w:left="4380" w:hanging="420"/>
+        <w:ind w:left="4413" w:hanging="420"/>
       </w:pPr>
     </w:lvl>
     <w:lvl w:ilvl="7" w:tplc="04090019" w:tentative="1">
@@ -7412,7 +7522,7 @@
       <w:lvlText w:val="%8)"/>
       <w:lvlJc w:val="left"/>
       <w:pPr>
-        <w:ind w:left="4800" w:hanging="420"/>
+        <w:ind w:left="4833" w:hanging="420"/>
       </w:pPr>
     </w:lvl>
     <w:lvl w:ilvl="8" w:tplc="0409001B" w:tentative="1">
@@ -7421,7 +7531,7 @@
       <w:lvlText w:val="%9."/>
       <w:lvlJc w:val="right"/>
       <w:pPr>
-        <w:ind w:left="5220" w:hanging="420"/>
+        <w:ind w:left="5253" w:hanging="420"/>
       </w:pPr>
     </w:lvl>
   </w:abstractNum>
@@ -9592,7 +9702,7 @@
 </file>
 
 <file path=customXml/itemProps1.xml><?xml version="1.0" encoding="utf-8"?>
-<ds:datastoreItem xmlns:ds="http://schemas.openxmlformats.org/officeDocument/2006/customXml" ds:itemID="{0AD978EB-E3FB-489A-BC36-F68D02925B57}">
+<ds:datastoreItem xmlns:ds="http://schemas.openxmlformats.org/officeDocument/2006/customXml" ds:itemID="{0B5DBCFB-7443-42E8-A7D8-044900FE66FD}">
   <ds:schemaRefs>
     <ds:schemaRef ds:uri="http://schemas.openxmlformats.org/officeDocument/2006/bibliography"/>
   </ds:schemaRefs>

--- a/01.requirement/需求文档汇总/九州国际_资源管理.docx
+++ b/01.requirement/需求文档汇总/九州国际_资源管理.docx
@@ -520,11 +520,11 @@
             </w:pPr>
             <w:smartTag w:uri="urn:schemas-microsoft-com:office:smarttags" w:element="chsdate">
               <w:smartTagPr>
+                <w:attr w:name="IsROCDate" w:val="False"/>
+                <w:attr w:name="IsLunarDate" w:val="False"/>
+                <w:attr w:name="Day" w:val="7"/>
+                <w:attr w:name="Month" w:val="12"/>
                 <w:attr w:name="Year" w:val="2009"/>
-                <w:attr w:name="Month" w:val="12"/>
-                <w:attr w:name="Day" w:val="7"/>
-                <w:attr w:name="IsLunarDate" w:val="False"/>
-                <w:attr w:name="IsROCDate" w:val="False"/>
               </w:smartTagPr>
               <w:r>
                 <w:rPr>
@@ -646,11 +646,11 @@
             </w:pPr>
             <w:smartTag w:uri="urn:schemas-microsoft-com:office:smarttags" w:element="chsdate">
               <w:smartTagPr>
+                <w:attr w:name="IsROCDate" w:val="False"/>
+                <w:attr w:name="IsLunarDate" w:val="False"/>
+                <w:attr w:name="Day" w:val="7"/>
+                <w:attr w:name="Month" w:val="12"/>
                 <w:attr w:name="Year" w:val="2009"/>
-                <w:attr w:name="Month" w:val="12"/>
-                <w:attr w:name="Day" w:val="7"/>
-                <w:attr w:name="IsLunarDate" w:val="False"/>
-                <w:attr w:name="IsROCDate" w:val="False"/>
               </w:smartTagPr>
               <w:r>
                 <w:rPr>
@@ -747,7 +747,7 @@
           <v:shape id="_x0000_i1025" type="#_x0000_t75" style="width:415.5pt;height:337.5pt" o:ole="">
             <v:imagedata r:id="rId8" o:title=""/>
           </v:shape>
-          <o:OLEObject Type="Embed" ProgID="Visio.Drawing.11" ShapeID="_x0000_i1025" DrawAspect="Content" ObjectID="_1326543974" r:id="rId9"/>
+          <o:OLEObject Type="Embed" ProgID="Visio.Drawing.11" ShapeID="_x0000_i1025" DrawAspect="Content" ObjectID="_1326668582" r:id="rId9"/>
         </w:object>
       </w:r>
     </w:p>
@@ -2060,18 +2060,34 @@
         </w:numPr>
         <w:ind w:firstLineChars="0"/>
         <w:rPr>
-          <w:rFonts w:ascii="华文楷体" w:eastAsia="华文楷体" w:hAnsi="华文楷体"/>
-          <w:sz w:val="24"/>
-          <w:szCs w:val="24"/>
-        </w:rPr>
-      </w:pPr>
-      <w:r>
-        <w:rPr>
-          <w:rFonts w:ascii="华文楷体" w:eastAsia="华文楷体" w:hAnsi="华文楷体" w:hint="eastAsia"/>
-          <w:sz w:val="24"/>
-          <w:szCs w:val="24"/>
-        </w:rPr>
-        <w:t>图形化方式创建层图时，不仅要设置该层的图形形状，还要设置其属性信息，具体如下：</w:t>
+          <w:rFonts w:ascii="华文楷体" w:eastAsia="华文楷体" w:hAnsi="华文楷体" w:hint="eastAsia"/>
+          <w:sz w:val="24"/>
+          <w:szCs w:val="24"/>
+        </w:rPr>
+      </w:pPr>
+      <w:r>
+        <w:rPr>
+          <w:rFonts w:ascii="华文楷体" w:eastAsia="华文楷体" w:hAnsi="华文楷体" w:hint="eastAsia"/>
+          <w:sz w:val="24"/>
+          <w:szCs w:val="24"/>
+        </w:rPr>
+        <w:t>图形化方式创建层图时，不仅要设置该层的图形形状，还要设置其属性信息</w:t>
+      </w:r>
+      <w:r>
+        <w:rPr>
+          <w:rFonts w:ascii="华文楷体" w:eastAsia="华文楷体" w:hAnsi="华文楷体" w:hint="eastAsia"/>
+          <w:sz w:val="24"/>
+          <w:szCs w:val="24"/>
+        </w:rPr>
+        <w:t>（包含该层的通用标准信息，目前仅为标准摊位面积）</w:t>
+      </w:r>
+      <w:r>
+        <w:rPr>
+          <w:rFonts w:ascii="华文楷体" w:eastAsia="华文楷体" w:hAnsi="华文楷体" w:hint="eastAsia"/>
+          <w:sz w:val="24"/>
+          <w:szCs w:val="24"/>
+        </w:rPr>
+        <w:t>，具体如下：</w:t>
       </w:r>
     </w:p>
     <w:p>
@@ -2083,29 +2099,20 @@
         </w:numPr>
         <w:ind w:firstLineChars="0"/>
         <w:rPr>
-          <w:rFonts w:ascii="华文楷体" w:eastAsia="华文楷体" w:hAnsi="华文楷体"/>
-          <w:color w:val="0070C0"/>
-          <w:sz w:val="24"/>
-          <w:szCs w:val="24"/>
-        </w:rPr>
-      </w:pPr>
-      <w:r>
-        <w:rPr>
-          <w:rFonts w:ascii="华文楷体" w:eastAsia="华文楷体" w:hAnsi="华文楷体" w:hint="eastAsia"/>
-          <w:color w:val="0070C0"/>
-          <w:sz w:val="24"/>
-          <w:szCs w:val="24"/>
-        </w:rPr>
-        <w:t>层编号（自设定、作为唯一标识）、</w:t>
-      </w:r>
-      <w:r>
-        <w:rPr>
-          <w:rFonts w:ascii="华文楷体" w:eastAsia="华文楷体" w:hAnsi="华文楷体" w:hint="eastAsia"/>
-          <w:color w:val="0070C0"/>
-          <w:sz w:val="24"/>
-          <w:szCs w:val="24"/>
-        </w:rPr>
-        <w:t>所属上级层编号</w:t>
+          <w:rFonts w:ascii="华文楷体" w:eastAsia="华文楷体" w:hAnsi="华文楷体" w:hint="eastAsia"/>
+          <w:color w:val="0070C0"/>
+          <w:sz w:val="24"/>
+          <w:szCs w:val="24"/>
+        </w:rPr>
+      </w:pPr>
+      <w:r>
+        <w:rPr>
+          <w:rFonts w:ascii="华文楷体" w:eastAsia="华文楷体" w:hAnsi="华文楷体" w:hint="eastAsia"/>
+          <w:color w:val="0070C0"/>
+          <w:sz w:val="24"/>
+          <w:szCs w:val="24"/>
+        </w:rPr>
+        <w:t>层标识（系统增量）</w:t>
       </w:r>
     </w:p>
     <w:p>
@@ -2130,7 +2137,7 @@
           <w:sz w:val="24"/>
           <w:szCs w:val="24"/>
         </w:rPr>
-        <w:t>层名称</w:t>
+        <w:t>层编号、所属上级层编号</w:t>
       </w:r>
     </w:p>
     <w:p>
@@ -2142,20 +2149,20 @@
         </w:numPr>
         <w:ind w:firstLineChars="0"/>
         <w:rPr>
-          <w:rFonts w:ascii="华文楷体" w:eastAsia="华文楷体" w:hAnsi="华文楷体" w:hint="eastAsia"/>
-          <w:color w:val="0070C0"/>
-          <w:sz w:val="24"/>
-          <w:szCs w:val="24"/>
-        </w:rPr>
-      </w:pPr>
-      <w:r>
-        <w:rPr>
-          <w:rFonts w:ascii="华文楷体" w:eastAsia="华文楷体" w:hAnsi="华文楷体" w:hint="eastAsia"/>
-          <w:color w:val="0070C0"/>
-          <w:sz w:val="24"/>
-          <w:szCs w:val="24"/>
-        </w:rPr>
-        <w:t>层面积（默认为0，可设定）</w:t>
+          <w:rFonts w:ascii="华文楷体" w:eastAsia="华文楷体" w:hAnsi="华文楷体"/>
+          <w:color w:val="0070C0"/>
+          <w:sz w:val="24"/>
+          <w:szCs w:val="24"/>
+        </w:rPr>
+      </w:pPr>
+      <w:r>
+        <w:rPr>
+          <w:rFonts w:ascii="华文楷体" w:eastAsia="华文楷体" w:hAnsi="华文楷体" w:hint="eastAsia"/>
+          <w:color w:val="0070C0"/>
+          <w:sz w:val="24"/>
+          <w:szCs w:val="24"/>
+        </w:rPr>
+        <w:t>层名称</w:t>
       </w:r>
     </w:p>
     <w:p>
@@ -2167,20 +2174,20 @@
         </w:numPr>
         <w:ind w:firstLineChars="0"/>
         <w:rPr>
-          <w:rFonts w:ascii="华文楷体" w:eastAsia="华文楷体" w:hAnsi="华文楷体"/>
-          <w:color w:val="0070C0"/>
-          <w:sz w:val="24"/>
-          <w:szCs w:val="24"/>
-        </w:rPr>
-      </w:pPr>
-      <w:r>
-        <w:rPr>
-          <w:rFonts w:ascii="华文楷体" w:eastAsia="华文楷体" w:hAnsi="华文楷体" w:hint="eastAsia"/>
-          <w:color w:val="0070C0"/>
-          <w:sz w:val="24"/>
-          <w:szCs w:val="24"/>
-        </w:rPr>
-        <w:t>是否删除</w:t>
+          <w:rFonts w:ascii="华文楷体" w:eastAsia="华文楷体" w:hAnsi="华文楷体" w:hint="eastAsia"/>
+          <w:color w:val="0070C0"/>
+          <w:sz w:val="24"/>
+          <w:szCs w:val="24"/>
+        </w:rPr>
+      </w:pPr>
+      <w:r>
+        <w:rPr>
+          <w:rFonts w:ascii="华文楷体" w:eastAsia="华文楷体" w:hAnsi="华文楷体" w:hint="eastAsia"/>
+          <w:color w:val="0070C0"/>
+          <w:sz w:val="24"/>
+          <w:szCs w:val="24"/>
+        </w:rPr>
+        <w:t>层面积（默认为0，可设定）</w:t>
       </w:r>
     </w:p>
     <w:p>
@@ -2205,7 +2212,188 @@
           <w:sz w:val="24"/>
           <w:szCs w:val="24"/>
         </w:rPr>
-        <w:t>各层的标准收费明细：</w:t>
+        <w:t>层功能类型编号</w:t>
+      </w:r>
+    </w:p>
+    <w:p>
+      <w:pPr>
+        <w:pStyle w:val="aa"/>
+        <w:numPr>
+          <w:ilvl w:val="0"/>
+          <w:numId w:val="33"/>
+        </w:numPr>
+        <w:ind w:firstLineChars="0"/>
+        <w:rPr>
+          <w:rFonts w:ascii="华文楷体" w:eastAsia="华文楷体" w:hAnsi="华文楷体" w:hint="eastAsia"/>
+          <w:color w:val="0070C0"/>
+          <w:sz w:val="24"/>
+          <w:szCs w:val="24"/>
+        </w:rPr>
+      </w:pPr>
+      <w:r>
+        <w:rPr>
+          <w:rFonts w:ascii="华文楷体" w:eastAsia="华文楷体" w:hAnsi="华文楷体" w:hint="eastAsia"/>
+          <w:color w:val="0070C0"/>
+          <w:sz w:val="24"/>
+          <w:szCs w:val="24"/>
+        </w:rPr>
+        <w:t>标准摊位面积</w:t>
+      </w:r>
+    </w:p>
+    <w:p>
+      <w:pPr>
+        <w:pStyle w:val="aa"/>
+        <w:numPr>
+          <w:ilvl w:val="0"/>
+          <w:numId w:val="33"/>
+        </w:numPr>
+        <w:ind w:firstLineChars="0"/>
+        <w:rPr>
+          <w:rFonts w:ascii="华文楷体" w:eastAsia="华文楷体" w:hAnsi="华文楷体" w:hint="eastAsia"/>
+          <w:color w:val="0070C0"/>
+          <w:sz w:val="24"/>
+          <w:szCs w:val="24"/>
+        </w:rPr>
+      </w:pPr>
+      <w:r>
+        <w:rPr>
+          <w:rFonts w:ascii="华文楷体" w:eastAsia="华文楷体" w:hAnsi="华文楷体" w:hint="eastAsia"/>
+          <w:color w:val="0070C0"/>
+          <w:sz w:val="24"/>
+          <w:szCs w:val="24"/>
+        </w:rPr>
+        <w:t>层描述</w:t>
+      </w:r>
+    </w:p>
+    <w:p>
+      <w:pPr>
+        <w:pStyle w:val="aa"/>
+        <w:numPr>
+          <w:ilvl w:val="0"/>
+          <w:numId w:val="33"/>
+        </w:numPr>
+        <w:ind w:firstLineChars="0"/>
+        <w:rPr>
+          <w:rFonts w:ascii="华文楷体" w:eastAsia="华文楷体" w:hAnsi="华文楷体" w:hint="eastAsia"/>
+          <w:color w:val="0070C0"/>
+          <w:sz w:val="24"/>
+          <w:szCs w:val="24"/>
+        </w:rPr>
+      </w:pPr>
+      <w:r>
+        <w:rPr>
+          <w:rFonts w:ascii="华文楷体" w:eastAsia="华文楷体" w:hAnsi="华文楷体" w:hint="eastAsia"/>
+          <w:color w:val="0070C0"/>
+          <w:sz w:val="24"/>
+          <w:szCs w:val="24"/>
+        </w:rPr>
+        <w:t>录入用户编号、录入时间</w:t>
+      </w:r>
+    </w:p>
+    <w:p>
+      <w:pPr>
+        <w:pStyle w:val="aa"/>
+        <w:numPr>
+          <w:ilvl w:val="0"/>
+          <w:numId w:val="33"/>
+        </w:numPr>
+        <w:ind w:firstLineChars="0"/>
+        <w:rPr>
+          <w:rFonts w:ascii="华文楷体" w:eastAsia="华文楷体" w:hAnsi="华文楷体" w:hint="eastAsia"/>
+          <w:color w:val="0070C0"/>
+          <w:sz w:val="24"/>
+          <w:szCs w:val="24"/>
+        </w:rPr>
+      </w:pPr>
+      <w:r>
+        <w:rPr>
+          <w:rFonts w:ascii="华文楷体" w:eastAsia="华文楷体" w:hAnsi="华文楷体" w:hint="eastAsia"/>
+          <w:color w:val="0070C0"/>
+          <w:sz w:val="24"/>
+          <w:szCs w:val="24"/>
+        </w:rPr>
+        <w:lastRenderedPageBreak/>
+        <w:t>最近一次修改用户编号、最近一次修改时间</w:t>
+      </w:r>
+    </w:p>
+    <w:p>
+      <w:pPr>
+        <w:pStyle w:val="aa"/>
+        <w:numPr>
+          <w:ilvl w:val="0"/>
+          <w:numId w:val="33"/>
+        </w:numPr>
+        <w:ind w:firstLineChars="0"/>
+        <w:rPr>
+          <w:rFonts w:ascii="华文楷体" w:eastAsia="华文楷体" w:hAnsi="华文楷体" w:hint="eastAsia"/>
+          <w:color w:val="0070C0"/>
+          <w:sz w:val="24"/>
+          <w:szCs w:val="24"/>
+        </w:rPr>
+      </w:pPr>
+      <w:r>
+        <w:rPr>
+          <w:rFonts w:ascii="华文楷体" w:eastAsia="华文楷体" w:hAnsi="华文楷体" w:hint="eastAsia"/>
+          <w:color w:val="0070C0"/>
+          <w:sz w:val="24"/>
+          <w:szCs w:val="24"/>
+        </w:rPr>
+        <w:t>是否删除</w:t>
+      </w:r>
+    </w:p>
+    <w:p>
+      <w:pPr>
+        <w:pStyle w:val="aa"/>
+        <w:numPr>
+          <w:ilvl w:val="0"/>
+          <w:numId w:val="35"/>
+        </w:numPr>
+        <w:ind w:firstLineChars="0"/>
+        <w:rPr>
+          <w:rFonts w:ascii="华文楷体" w:eastAsia="华文楷体" w:hAnsi="华文楷体" w:hint="eastAsia"/>
+          <w:sz w:val="24"/>
+          <w:szCs w:val="24"/>
+        </w:rPr>
+      </w:pPr>
+      <w:r>
+        <w:rPr>
+          <w:rFonts w:ascii="华文楷体" w:eastAsia="华文楷体" w:hAnsi="华文楷体" w:hint="eastAsia"/>
+          <w:sz w:val="24"/>
+          <w:szCs w:val="24"/>
+        </w:rPr>
+        <w:t>关于</w:t>
+      </w:r>
+      <w:r>
+        <w:rPr>
+          <w:rFonts w:ascii="华文楷体" w:eastAsia="华文楷体" w:hAnsi="华文楷体" w:hint="eastAsia"/>
+          <w:sz w:val="24"/>
+          <w:szCs w:val="24"/>
+        </w:rPr>
+        <w:t>层</w:t>
+      </w:r>
+      <w:r>
+        <w:rPr>
+          <w:rFonts w:ascii="华文楷体" w:eastAsia="华文楷体" w:hAnsi="华文楷体" w:hint="eastAsia"/>
+          <w:sz w:val="24"/>
+          <w:szCs w:val="24"/>
+        </w:rPr>
+        <w:t>的</w:t>
+      </w:r>
+      <w:r>
+        <w:rPr>
+          <w:rFonts w:ascii="华文楷体" w:eastAsia="华文楷体" w:hAnsi="华文楷体" w:hint="eastAsia"/>
+          <w:sz w:val="24"/>
+          <w:szCs w:val="24"/>
+        </w:rPr>
+        <w:t>功能类型</w:t>
+      </w:r>
+      <w:r>
+        <w:rPr>
+          <w:rFonts w:ascii="华文楷体" w:eastAsia="华文楷体" w:hAnsi="华文楷体" w:hint="eastAsia"/>
+          <w:sz w:val="24"/>
+          <w:szCs w:val="24"/>
+        </w:rPr>
+        <w:t>信息：</w:t>
       </w:r>
     </w:p>
     <w:p>
@@ -2213,29 +2401,351 @@
         <w:pStyle w:val="aa"/>
         <w:ind w:left="720" w:firstLineChars="0" w:firstLine="0"/>
         <w:rPr>
-          <w:rFonts w:ascii="华文楷体" w:eastAsia="华文楷体" w:hAnsi="华文楷体"/>
-          <w:color w:val="0070C0"/>
-          <w:sz w:val="24"/>
-          <w:szCs w:val="24"/>
-        </w:rPr>
-      </w:pPr>
-      <w:r>
-        <w:rPr>
-          <w:rFonts w:ascii="华文楷体" w:eastAsia="华文楷体" w:hAnsi="华文楷体" w:hint="eastAsia"/>
-          <w:color w:val="0070C0"/>
-          <w:sz w:val="24"/>
-          <w:szCs w:val="24"/>
-        </w:rPr>
-        <w:t xml:space="preserve">--- </w:t>
-      </w:r>
-      <w:r>
-        <w:rPr>
-          <w:rFonts w:ascii="华文楷体" w:eastAsia="华文楷体" w:hAnsi="华文楷体" w:hint="eastAsia"/>
-          <w:color w:val="0070C0"/>
-          <w:sz w:val="24"/>
-          <w:szCs w:val="24"/>
-        </w:rPr>
-        <w:t>针对某层，可以为该层设置其中所有摊位的收费标准信息，即该层的所有摊位均遵循此标准，具体如下：</w:t>
+          <w:rFonts w:ascii="华文楷体" w:eastAsia="华文楷体" w:hAnsi="华文楷体" w:hint="eastAsia"/>
+          <w:sz w:val="24"/>
+          <w:szCs w:val="24"/>
+        </w:rPr>
+      </w:pPr>
+      <w:r>
+        <w:rPr>
+          <w:rFonts w:ascii="华文楷体" w:eastAsia="华文楷体" w:hAnsi="华文楷体" w:hint="eastAsia"/>
+          <w:sz w:val="24"/>
+          <w:szCs w:val="24"/>
+        </w:rPr>
+        <w:t>--- 用于描述指定层资源的功能类型，诸如：大型市场、楼、层、</w:t>
+      </w:r>
+      <w:r>
+        <w:rPr>
+          <w:rFonts w:ascii="华文楷体" w:eastAsia="华文楷体" w:hAnsi="华文楷体" w:hint="eastAsia"/>
+          <w:sz w:val="24"/>
+          <w:szCs w:val="24"/>
+        </w:rPr>
+        <w:t>摊位直接所属</w:t>
+      </w:r>
+      <w:r>
+        <w:rPr>
+          <w:rFonts w:ascii="华文楷体" w:eastAsia="华文楷体" w:hAnsi="华文楷体" w:hint="eastAsia"/>
+          <w:sz w:val="24"/>
+          <w:szCs w:val="24"/>
+        </w:rPr>
+        <w:t>的功能区域等。</w:t>
+      </w:r>
+    </w:p>
+    <w:p>
+      <w:pPr>
+        <w:pStyle w:val="aa"/>
+        <w:numPr>
+          <w:ilvl w:val="0"/>
+          <w:numId w:val="43"/>
+        </w:numPr>
+        <w:ind w:firstLineChars="0"/>
+        <w:rPr>
+          <w:rFonts w:ascii="华文楷体" w:eastAsia="华文楷体" w:hAnsi="华文楷体" w:hint="eastAsia"/>
+          <w:color w:val="0070C0"/>
+          <w:sz w:val="24"/>
+          <w:szCs w:val="24"/>
+        </w:rPr>
+      </w:pPr>
+      <w:r>
+        <w:rPr>
+          <w:rFonts w:ascii="华文楷体" w:eastAsia="华文楷体" w:hAnsi="华文楷体" w:hint="eastAsia"/>
+          <w:color w:val="0070C0"/>
+          <w:sz w:val="24"/>
+          <w:szCs w:val="24"/>
+        </w:rPr>
+        <w:t>层功能类型标识（系统增量）</w:t>
+      </w:r>
+    </w:p>
+    <w:p>
+      <w:pPr>
+        <w:pStyle w:val="aa"/>
+        <w:numPr>
+          <w:ilvl w:val="0"/>
+          <w:numId w:val="43"/>
+        </w:numPr>
+        <w:ind w:firstLineChars="0"/>
+        <w:rPr>
+          <w:rFonts w:ascii="华文楷体" w:eastAsia="华文楷体" w:hAnsi="华文楷体" w:hint="eastAsia"/>
+          <w:color w:val="0070C0"/>
+          <w:sz w:val="24"/>
+          <w:szCs w:val="24"/>
+        </w:rPr>
+      </w:pPr>
+      <w:r>
+        <w:rPr>
+          <w:rFonts w:ascii="华文楷体" w:eastAsia="华文楷体" w:hAnsi="华文楷体" w:hint="eastAsia"/>
+          <w:color w:val="0070C0"/>
+          <w:sz w:val="24"/>
+          <w:szCs w:val="24"/>
+        </w:rPr>
+        <w:t>层功能类型编号</w:t>
+      </w:r>
+    </w:p>
+    <w:p>
+      <w:pPr>
+        <w:pStyle w:val="aa"/>
+        <w:numPr>
+          <w:ilvl w:val="0"/>
+          <w:numId w:val="43"/>
+        </w:numPr>
+        <w:ind w:firstLineChars="0"/>
+        <w:rPr>
+          <w:rFonts w:ascii="华文楷体" w:eastAsia="华文楷体" w:hAnsi="华文楷体" w:hint="eastAsia"/>
+          <w:color w:val="0070C0"/>
+          <w:sz w:val="24"/>
+          <w:szCs w:val="24"/>
+        </w:rPr>
+      </w:pPr>
+      <w:r>
+        <w:rPr>
+          <w:rFonts w:ascii="华文楷体" w:eastAsia="华文楷体" w:hAnsi="华文楷体" w:hint="eastAsia"/>
+          <w:color w:val="0070C0"/>
+          <w:sz w:val="24"/>
+          <w:szCs w:val="24"/>
+        </w:rPr>
+        <w:t>层</w:t>
+      </w:r>
+      <w:r>
+        <w:rPr>
+          <w:rFonts w:ascii="华文楷体" w:eastAsia="华文楷体" w:hAnsi="华文楷体" w:hint="eastAsia"/>
+          <w:color w:val="0070C0"/>
+          <w:sz w:val="24"/>
+          <w:szCs w:val="24"/>
+        </w:rPr>
+        <w:t>功能类型</w:t>
+      </w:r>
+      <w:r>
+        <w:rPr>
+          <w:rFonts w:ascii="华文楷体" w:eastAsia="华文楷体" w:hAnsi="华文楷体" w:hint="eastAsia"/>
+          <w:color w:val="0070C0"/>
+          <w:sz w:val="24"/>
+          <w:szCs w:val="24"/>
+        </w:rPr>
+        <w:t>名称</w:t>
+      </w:r>
+    </w:p>
+    <w:p>
+      <w:pPr>
+        <w:pStyle w:val="aa"/>
+        <w:numPr>
+          <w:ilvl w:val="0"/>
+          <w:numId w:val="43"/>
+        </w:numPr>
+        <w:ind w:firstLineChars="0"/>
+        <w:rPr>
+          <w:rFonts w:ascii="华文楷体" w:eastAsia="华文楷体" w:hAnsi="华文楷体" w:hint="eastAsia"/>
+          <w:color w:val="0070C0"/>
+          <w:sz w:val="24"/>
+          <w:szCs w:val="24"/>
+        </w:rPr>
+      </w:pPr>
+      <w:r>
+        <w:rPr>
+          <w:rFonts w:ascii="华文楷体" w:eastAsia="华文楷体" w:hAnsi="华文楷体" w:hint="eastAsia"/>
+          <w:color w:val="0070C0"/>
+          <w:sz w:val="24"/>
+          <w:szCs w:val="24"/>
+        </w:rPr>
+        <w:t>层功能描述</w:t>
+      </w:r>
+    </w:p>
+    <w:p>
+      <w:pPr>
+        <w:pStyle w:val="aa"/>
+        <w:numPr>
+          <w:ilvl w:val="0"/>
+          <w:numId w:val="43"/>
+        </w:numPr>
+        <w:ind w:firstLineChars="0"/>
+        <w:rPr>
+          <w:rFonts w:ascii="华文楷体" w:eastAsia="华文楷体" w:hAnsi="华文楷体" w:hint="eastAsia"/>
+          <w:color w:val="0070C0"/>
+          <w:sz w:val="24"/>
+          <w:szCs w:val="24"/>
+        </w:rPr>
+      </w:pPr>
+      <w:r>
+        <w:rPr>
+          <w:rFonts w:ascii="华文楷体" w:eastAsia="华文楷体" w:hAnsi="华文楷体" w:hint="eastAsia"/>
+          <w:color w:val="0070C0"/>
+          <w:sz w:val="24"/>
+          <w:szCs w:val="24"/>
+        </w:rPr>
+        <w:t>录入用户编号、录入时间</w:t>
+      </w:r>
+    </w:p>
+    <w:p>
+      <w:pPr>
+        <w:pStyle w:val="aa"/>
+        <w:numPr>
+          <w:ilvl w:val="0"/>
+          <w:numId w:val="43"/>
+        </w:numPr>
+        <w:ind w:firstLineChars="0"/>
+        <w:rPr>
+          <w:rFonts w:ascii="华文楷体" w:eastAsia="华文楷体" w:hAnsi="华文楷体" w:hint="eastAsia"/>
+          <w:color w:val="0070C0"/>
+          <w:sz w:val="24"/>
+          <w:szCs w:val="24"/>
+        </w:rPr>
+      </w:pPr>
+      <w:r>
+        <w:rPr>
+          <w:rFonts w:ascii="华文楷体" w:eastAsia="华文楷体" w:hAnsi="华文楷体" w:hint="eastAsia"/>
+          <w:color w:val="0070C0"/>
+          <w:sz w:val="24"/>
+          <w:szCs w:val="24"/>
+        </w:rPr>
+        <w:t>最后一次修改用户编号、最后一次修改时间</w:t>
+      </w:r>
+    </w:p>
+    <w:p>
+      <w:pPr>
+        <w:pStyle w:val="aa"/>
+        <w:numPr>
+          <w:ilvl w:val="0"/>
+          <w:numId w:val="43"/>
+        </w:numPr>
+        <w:ind w:firstLineChars="0"/>
+        <w:rPr>
+          <w:rFonts w:ascii="华文楷体" w:eastAsia="华文楷体" w:hAnsi="华文楷体"/>
+          <w:color w:val="0070C0"/>
+          <w:sz w:val="24"/>
+          <w:szCs w:val="24"/>
+        </w:rPr>
+      </w:pPr>
+      <w:r>
+        <w:rPr>
+          <w:rFonts w:ascii="华文楷体" w:eastAsia="华文楷体" w:hAnsi="华文楷体" w:hint="eastAsia"/>
+          <w:color w:val="0070C0"/>
+          <w:sz w:val="24"/>
+          <w:szCs w:val="24"/>
+        </w:rPr>
+        <w:t>是否删除</w:t>
+      </w:r>
+    </w:p>
+    <w:p>
+      <w:pPr>
+        <w:pStyle w:val="aa"/>
+        <w:numPr>
+          <w:ilvl w:val="0"/>
+          <w:numId w:val="35"/>
+        </w:numPr>
+        <w:ind w:firstLineChars="0"/>
+        <w:rPr>
+          <w:rFonts w:ascii="华文楷体" w:eastAsia="华文楷体" w:hAnsi="华文楷体"/>
+          <w:color w:val="000000" w:themeColor="text1"/>
+          <w:sz w:val="24"/>
+          <w:szCs w:val="24"/>
+        </w:rPr>
+      </w:pPr>
+      <w:r>
+        <w:rPr>
+          <w:rFonts w:ascii="华文楷体" w:eastAsia="华文楷体" w:hAnsi="华文楷体" w:hint="eastAsia"/>
+          <w:color w:val="000000" w:themeColor="text1"/>
+          <w:sz w:val="24"/>
+          <w:szCs w:val="24"/>
+        </w:rPr>
+        <w:t>对于每</w:t>
+      </w:r>
+      <w:r>
+        <w:rPr>
+          <w:rFonts w:ascii="华文楷体" w:eastAsia="华文楷体" w:hAnsi="华文楷体" w:hint="eastAsia"/>
+          <w:color w:val="000000" w:themeColor="text1"/>
+          <w:sz w:val="24"/>
+          <w:szCs w:val="24"/>
+        </w:rPr>
+        <w:t>个</w:t>
+      </w:r>
+      <w:r>
+        <w:rPr>
+          <w:rFonts w:ascii="华文楷体" w:eastAsia="华文楷体" w:hAnsi="华文楷体" w:hint="eastAsia"/>
+          <w:color w:val="000000" w:themeColor="text1"/>
+          <w:sz w:val="24"/>
+          <w:szCs w:val="24"/>
+        </w:rPr>
+        <w:t>层，</w:t>
+      </w:r>
+      <w:r>
+        <w:rPr>
+          <w:rFonts w:ascii="华文楷体" w:eastAsia="华文楷体" w:hAnsi="华文楷体" w:hint="eastAsia"/>
+          <w:color w:val="000000" w:themeColor="text1"/>
+          <w:sz w:val="24"/>
+          <w:szCs w:val="24"/>
+        </w:rPr>
+        <w:t>其中均可</w:t>
+      </w:r>
+      <w:r>
+        <w:rPr>
+          <w:rFonts w:ascii="华文楷体" w:eastAsia="华文楷体" w:hAnsi="华文楷体" w:hint="eastAsia"/>
+          <w:color w:val="000000" w:themeColor="text1"/>
+          <w:sz w:val="24"/>
+          <w:szCs w:val="24"/>
+        </w:rPr>
+        <w:t>再</w:t>
+      </w:r>
+      <w:r>
+        <w:rPr>
+          <w:rFonts w:ascii="华文楷体" w:eastAsia="华文楷体" w:hAnsi="华文楷体" w:hint="eastAsia"/>
+          <w:color w:val="000000" w:themeColor="text1"/>
+          <w:sz w:val="24"/>
+          <w:szCs w:val="24"/>
+        </w:rPr>
+        <w:t>嵌套其他子层资源或摊位资源，故每层均可对</w:t>
+      </w:r>
+      <w:r>
+        <w:rPr>
+          <w:rFonts w:ascii="华文楷体" w:eastAsia="华文楷体" w:hAnsi="华文楷体" w:hint="eastAsia"/>
+          <w:color w:val="000000" w:themeColor="text1"/>
+          <w:sz w:val="24"/>
+          <w:szCs w:val="24"/>
+        </w:rPr>
+        <w:t>隶属于</w:t>
+      </w:r>
+      <w:r>
+        <w:rPr>
+          <w:rFonts w:ascii="华文楷体" w:eastAsia="华文楷体" w:hAnsi="华文楷体" w:hint="eastAsia"/>
+          <w:color w:val="000000" w:themeColor="text1"/>
+          <w:sz w:val="24"/>
+          <w:szCs w:val="24"/>
+        </w:rPr>
+        <w:t>本层</w:t>
+      </w:r>
+      <w:r>
+        <w:rPr>
+          <w:rFonts w:ascii="华文楷体" w:eastAsia="华文楷体" w:hAnsi="华文楷体" w:hint="eastAsia"/>
+          <w:color w:val="000000" w:themeColor="text1"/>
+          <w:sz w:val="24"/>
+          <w:szCs w:val="24"/>
+        </w:rPr>
+        <w:t>的</w:t>
+      </w:r>
+      <w:r>
+        <w:rPr>
+          <w:rFonts w:ascii="华文楷体" w:eastAsia="华文楷体" w:hAnsi="华文楷体" w:hint="eastAsia"/>
+          <w:color w:val="000000" w:themeColor="text1"/>
+          <w:sz w:val="24"/>
+          <w:szCs w:val="24"/>
+        </w:rPr>
+        <w:t>摊位资源进行收费标准的定义</w:t>
+      </w:r>
+      <w:r>
+        <w:rPr>
+          <w:rFonts w:ascii="华文楷体" w:eastAsia="华文楷体" w:hAnsi="华文楷体" w:hint="eastAsia"/>
+          <w:color w:val="000000" w:themeColor="text1"/>
+          <w:sz w:val="24"/>
+          <w:szCs w:val="24"/>
+        </w:rPr>
+        <w:t>，</w:t>
+      </w:r>
+      <w:r>
+        <w:rPr>
+          <w:rFonts w:ascii="华文楷体" w:eastAsia="华文楷体" w:hAnsi="华文楷体" w:hint="eastAsia"/>
+          <w:color w:val="000000" w:themeColor="text1"/>
+          <w:sz w:val="24"/>
+          <w:szCs w:val="24"/>
+        </w:rPr>
+        <w:t>具体如下：</w:t>
       </w:r>
     </w:p>
     <w:p>
@@ -2260,7 +2770,7 @@
           <w:sz w:val="24"/>
           <w:szCs w:val="24"/>
         </w:rPr>
-        <w:t>标准面积</w:t>
+        <w:t>标准费用款项标识（系统增量）</w:t>
       </w:r>
     </w:p>
     <w:p>
@@ -2285,8 +2795,7 @@
           <w:sz w:val="24"/>
           <w:szCs w:val="24"/>
         </w:rPr>
-        <w:lastRenderedPageBreak/>
-        <w:t>标准费用款项标识（系统增量）</w:t>
+        <w:t>标准费用款项名称（涉及租金、押金、水费单价、电费单价）</w:t>
       </w:r>
     </w:p>
     <w:p>
@@ -2311,7 +2820,7 @@
           <w:sz w:val="24"/>
           <w:szCs w:val="24"/>
         </w:rPr>
-        <w:t>标准费用款项名称（涉及租金、押金、水费单价、电费单价）</w:t>
+        <w:t>标准费用</w:t>
       </w:r>
     </w:p>
     <w:p>
@@ -2323,20 +2832,20 @@
         </w:numPr>
         <w:ind w:left="1418" w:firstLineChars="0" w:hanging="709"/>
         <w:rPr>
-          <w:rFonts w:ascii="华文楷体" w:eastAsia="华文楷体" w:hAnsi="华文楷体"/>
-          <w:color w:val="0070C0"/>
-          <w:sz w:val="24"/>
-          <w:szCs w:val="24"/>
-        </w:rPr>
-      </w:pPr>
-      <w:r>
-        <w:rPr>
-          <w:rFonts w:ascii="华文楷体" w:eastAsia="华文楷体" w:hAnsi="华文楷体" w:hint="eastAsia"/>
-          <w:color w:val="0070C0"/>
-          <w:sz w:val="24"/>
-          <w:szCs w:val="24"/>
-        </w:rPr>
-        <w:t>标准费用</w:t>
+          <w:rFonts w:ascii="华文楷体" w:eastAsia="华文楷体" w:hAnsi="华文楷体" w:hint="eastAsia"/>
+          <w:color w:val="0070C0"/>
+          <w:sz w:val="24"/>
+          <w:szCs w:val="24"/>
+        </w:rPr>
+      </w:pPr>
+      <w:r>
+        <w:rPr>
+          <w:rFonts w:ascii="华文楷体" w:eastAsia="华文楷体" w:hAnsi="华文楷体" w:hint="eastAsia"/>
+          <w:color w:val="0070C0"/>
+          <w:sz w:val="24"/>
+          <w:szCs w:val="24"/>
+        </w:rPr>
+        <w:t>标准费用收取方式(一次性、周期性 - 一般针对水电费等)</w:t>
       </w:r>
     </w:p>
     <w:p>
@@ -2361,7 +2870,7 @@
           <w:sz w:val="24"/>
           <w:szCs w:val="24"/>
         </w:rPr>
-        <w:t>标准费用收取方式(一次性、周期性 - 一般针对水电费等)</w:t>
+        <w:t>录入用户编号、录入时间</w:t>
       </w:r>
     </w:p>
     <w:p>
@@ -2386,6 +2895,31 @@
           <w:sz w:val="24"/>
           <w:szCs w:val="24"/>
         </w:rPr>
+        <w:t>最近一次修改用户编号、最近一次修改时间</w:t>
+      </w:r>
+    </w:p>
+    <w:p>
+      <w:pPr>
+        <w:pStyle w:val="aa"/>
+        <w:numPr>
+          <w:ilvl w:val="0"/>
+          <w:numId w:val="34"/>
+        </w:numPr>
+        <w:ind w:left="1418" w:firstLineChars="0" w:hanging="709"/>
+        <w:rPr>
+          <w:rFonts w:ascii="华文楷体" w:eastAsia="华文楷体" w:hAnsi="华文楷体"/>
+          <w:color w:val="0070C0"/>
+          <w:sz w:val="24"/>
+          <w:szCs w:val="24"/>
+        </w:rPr>
+      </w:pPr>
+      <w:r>
+        <w:rPr>
+          <w:rFonts w:ascii="华文楷体" w:eastAsia="华文楷体" w:hAnsi="华文楷体" w:hint="eastAsia"/>
+          <w:color w:val="0070C0"/>
+          <w:sz w:val="24"/>
+          <w:szCs w:val="24"/>
+        </w:rPr>
         <w:t>是否删除</w:t>
       </w:r>
     </w:p>
@@ -2409,7 +2943,16 @@
           <w:sz w:val="24"/>
           <w:szCs w:val="24"/>
         </w:rPr>
-        <w:t>图形化方式创建摊位图时，不仅要设置该摊位图的图形形状，还要设置其属性信息，具体如下：</w:t>
+        <w:t>图形化方式创建摊位图时，不仅要设置该摊位图的图形形状，还要设置其</w:t>
+      </w:r>
+      <w:r>
+        <w:rPr>
+          <w:rFonts w:ascii="华文楷体" w:eastAsia="华文楷体" w:hAnsi="华文楷体" w:hint="eastAsia"/>
+          <w:sz w:val="24"/>
+          <w:szCs w:val="24"/>
+        </w:rPr>
+        <w:lastRenderedPageBreak/>
+        <w:t>属性信息，具体如下：</w:t>
       </w:r>
     </w:p>
     <w:p>
@@ -2421,38 +2964,20 @@
         </w:numPr>
         <w:ind w:firstLineChars="0"/>
         <w:rPr>
-          <w:rFonts w:ascii="华文楷体" w:eastAsia="华文楷体" w:hAnsi="华文楷体"/>
-          <w:color w:val="0070C0"/>
-          <w:sz w:val="24"/>
-          <w:szCs w:val="24"/>
-        </w:rPr>
-      </w:pPr>
-      <w:r>
-        <w:rPr>
-          <w:rFonts w:ascii="华文楷体" w:eastAsia="华文楷体" w:hAnsi="华文楷体" w:hint="eastAsia"/>
-          <w:color w:val="0070C0"/>
-          <w:sz w:val="24"/>
-          <w:szCs w:val="24"/>
-        </w:rPr>
-        <w:t>摊位标识（系统增量）、摊位编号（人为指定，默认为空，必须唯一）、</w:t>
-      </w:r>
-      <w:r>
-        <w:rPr>
-          <w:rFonts w:ascii="华文楷体" w:eastAsia="华文楷体" w:hAnsi="华文楷体" w:hint="eastAsia"/>
-          <w:color w:val="0070C0"/>
-          <w:sz w:val="24"/>
-          <w:szCs w:val="24"/>
-        </w:rPr>
-        <w:t>摊位所属层</w:t>
-      </w:r>
-      <w:r>
-        <w:rPr>
-          <w:rFonts w:ascii="华文楷体" w:eastAsia="华文楷体" w:hAnsi="华文楷体" w:hint="eastAsia"/>
-          <w:color w:val="0070C0"/>
-          <w:sz w:val="24"/>
-          <w:szCs w:val="24"/>
-        </w:rPr>
-        <w:t>编号</w:t>
+          <w:rFonts w:ascii="华文楷体" w:eastAsia="华文楷体" w:hAnsi="华文楷体" w:hint="eastAsia"/>
+          <w:color w:val="0070C0"/>
+          <w:sz w:val="24"/>
+          <w:szCs w:val="24"/>
+        </w:rPr>
+      </w:pPr>
+      <w:r>
+        <w:rPr>
+          <w:rFonts w:ascii="华文楷体" w:eastAsia="华文楷体" w:hAnsi="华文楷体" w:hint="eastAsia"/>
+          <w:color w:val="0070C0"/>
+          <w:sz w:val="24"/>
+          <w:szCs w:val="24"/>
+        </w:rPr>
+        <w:t>摊位标识（系统增量）、</w:t>
       </w:r>
     </w:p>
     <w:p>
@@ -2477,7 +3002,43 @@
           <w:sz w:val="24"/>
           <w:szCs w:val="24"/>
         </w:rPr>
-        <w:t>摊位名称（默认为“层名_新建摊位图_摊位累加序号”）</w:t>
+        <w:t>摊位编号、</w:t>
+      </w:r>
+      <w:r>
+        <w:rPr>
+          <w:rFonts w:ascii="华文楷体" w:eastAsia="华文楷体" w:hAnsi="华文楷体" w:hint="eastAsia"/>
+          <w:color w:val="0070C0"/>
+          <w:sz w:val="24"/>
+          <w:szCs w:val="24"/>
+        </w:rPr>
+        <w:t>摊位所属</w:t>
+      </w:r>
+      <w:r>
+        <w:rPr>
+          <w:rFonts w:ascii="华文楷体" w:eastAsia="华文楷体" w:hAnsi="华文楷体" w:hint="eastAsia"/>
+          <w:color w:val="0070C0"/>
+          <w:sz w:val="24"/>
+          <w:szCs w:val="24"/>
+        </w:rPr>
+        <w:t>上级</w:t>
+      </w:r>
+      <w:r>
+        <w:rPr>
+          <w:rFonts w:ascii="华文楷体" w:eastAsia="华文楷体" w:hAnsi="华文楷体" w:hint="eastAsia"/>
+          <w:color w:val="0070C0"/>
+          <w:sz w:val="24"/>
+          <w:szCs w:val="24"/>
+        </w:rPr>
+        <w:t>层</w:t>
+      </w:r>
+      <w:r>
+        <w:rPr>
+          <w:rFonts w:ascii="华文楷体" w:eastAsia="华文楷体" w:hAnsi="华文楷体" w:hint="eastAsia"/>
+          <w:color w:val="0070C0"/>
+          <w:sz w:val="24"/>
+          <w:szCs w:val="24"/>
+        </w:rPr>
+        <w:t>编号</w:t>
       </w:r>
     </w:p>
     <w:p>
@@ -2502,7 +3063,25 @@
           <w:sz w:val="24"/>
           <w:szCs w:val="24"/>
         </w:rPr>
-        <w:t>摊位面积（默认为当前层的标准面积，可设定）</w:t>
+        <w:t>摊位名称（默认为“层名_新建摊位图_摊位累加序号”</w:t>
+      </w:r>
+      <w:r>
+        <w:rPr>
+          <w:rFonts w:ascii="华文楷体" w:eastAsia="华文楷体" w:hAnsi="华文楷体" w:hint="eastAsia"/>
+          <w:color w:val="0070C0"/>
+          <w:sz w:val="24"/>
+          <w:szCs w:val="24"/>
+        </w:rPr>
+        <w:t>，可修改</w:t>
+      </w:r>
+      <w:r>
+        <w:rPr>
+          <w:rFonts w:ascii="华文楷体" w:eastAsia="华文楷体" w:hAnsi="华文楷体" w:hint="eastAsia"/>
+          <w:color w:val="0070C0"/>
+          <w:sz w:val="24"/>
+          <w:szCs w:val="24"/>
+        </w:rPr>
+        <w:t>）</w:t>
       </w:r>
     </w:p>
     <w:p>
@@ -2514,6 +3093,74 @@
         </w:numPr>
         <w:ind w:firstLineChars="0"/>
         <w:rPr>
+          <w:rFonts w:ascii="华文楷体" w:eastAsia="华文楷体" w:hAnsi="华文楷体" w:hint="eastAsia"/>
+          <w:color w:val="0070C0"/>
+          <w:sz w:val="24"/>
+          <w:szCs w:val="24"/>
+        </w:rPr>
+      </w:pPr>
+      <w:r>
+        <w:rPr>
+          <w:rFonts w:ascii="华文楷体" w:eastAsia="华文楷体" w:hAnsi="华文楷体" w:hint="eastAsia"/>
+          <w:color w:val="0070C0"/>
+          <w:sz w:val="24"/>
+          <w:szCs w:val="24"/>
+        </w:rPr>
+        <w:t>摊位</w:t>
+      </w:r>
+      <w:r>
+        <w:rPr>
+          <w:rFonts w:ascii="华文楷体" w:eastAsia="华文楷体" w:hAnsi="华文楷体" w:hint="eastAsia"/>
+          <w:color w:val="0070C0"/>
+          <w:sz w:val="24"/>
+          <w:szCs w:val="24"/>
+        </w:rPr>
+        <w:t>实际</w:t>
+      </w:r>
+      <w:r>
+        <w:rPr>
+          <w:rFonts w:ascii="华文楷体" w:eastAsia="华文楷体" w:hAnsi="华文楷体" w:hint="eastAsia"/>
+          <w:color w:val="0070C0"/>
+          <w:sz w:val="24"/>
+          <w:szCs w:val="24"/>
+        </w:rPr>
+        <w:t>面积（默认为当前层的标准面积，可设定）</w:t>
+      </w:r>
+    </w:p>
+    <w:p>
+      <w:pPr>
+        <w:pStyle w:val="aa"/>
+        <w:numPr>
+          <w:ilvl w:val="0"/>
+          <w:numId w:val="37"/>
+        </w:numPr>
+        <w:ind w:firstLineChars="0"/>
+        <w:rPr>
+          <w:rFonts w:ascii="华文楷体" w:eastAsia="华文楷体" w:hAnsi="华文楷体"/>
+          <w:color w:val="0070C0"/>
+          <w:sz w:val="24"/>
+          <w:szCs w:val="24"/>
+        </w:rPr>
+      </w:pPr>
+      <w:r>
+        <w:rPr>
+          <w:rFonts w:ascii="华文楷体" w:eastAsia="华文楷体" w:hAnsi="华文楷体" w:hint="eastAsia"/>
+          <w:color w:val="0070C0"/>
+          <w:sz w:val="24"/>
+          <w:szCs w:val="24"/>
+        </w:rPr>
+        <w:t>所属商户编号（默认为空，待其被指定商户租赁后会被更新）</w:t>
+      </w:r>
+    </w:p>
+    <w:p>
+      <w:pPr>
+        <w:pStyle w:val="aa"/>
+        <w:numPr>
+          <w:ilvl w:val="0"/>
+          <w:numId w:val="37"/>
+        </w:numPr>
+        <w:ind w:firstLineChars="0"/>
+        <w:rPr>
           <w:rFonts w:ascii="华文楷体" w:eastAsia="华文楷体" w:hAnsi="华文楷体"/>
           <w:color w:val="0070C0"/>
           <w:sz w:val="24"/>
@@ -2614,7 +3261,7 @@
         </w:numPr>
         <w:ind w:firstLineChars="0"/>
         <w:rPr>
-          <w:rFonts w:ascii="华文楷体" w:eastAsia="华文楷体" w:hAnsi="华文楷体"/>
+          <w:rFonts w:ascii="华文楷体" w:eastAsia="华文楷体" w:hAnsi="华文楷体" w:hint="eastAsia"/>
           <w:color w:val="0070C0"/>
           <w:sz w:val="24"/>
           <w:szCs w:val="24"/>
@@ -2652,7 +3299,7 @@
           <w:sz w:val="24"/>
           <w:szCs w:val="24"/>
         </w:rPr>
-        <w:t>所属商户编号（默认为空，待其被指定商户租赁后会被更新）</w:t>
+        <w:t>录入用户编号、录入时间</w:t>
       </w:r>
     </w:p>
     <w:p>
@@ -2677,7 +3324,7 @@
           <w:sz w:val="24"/>
           <w:szCs w:val="24"/>
         </w:rPr>
-        <w:t>是否删除</w:t>
+        <w:t>最近一次修改用户编号、最近一次修改时间</w:t>
       </w:r>
     </w:p>
     <w:p>
@@ -2689,88 +3336,20 @@
         </w:numPr>
         <w:ind w:firstLineChars="0"/>
         <w:rPr>
-          <w:rFonts w:ascii="华文楷体" w:eastAsia="华文楷体" w:hAnsi="华文楷体"/>
-          <w:color w:val="0070C0"/>
-          <w:sz w:val="24"/>
-          <w:szCs w:val="24"/>
-        </w:rPr>
-      </w:pPr>
-      <w:r>
-        <w:rPr>
-          <w:rFonts w:ascii="华文楷体" w:eastAsia="华文楷体" w:hAnsi="华文楷体" w:hint="eastAsia"/>
-          <w:color w:val="0070C0"/>
-          <w:sz w:val="24"/>
-          <w:szCs w:val="24"/>
-        </w:rPr>
-        <w:t>摊位的相关费用明细（模仿方法科技）</w:t>
-      </w:r>
-    </w:p>
-    <w:p>
-      <w:pPr>
-        <w:pStyle w:val="aa"/>
-        <w:numPr>
-          <w:ilvl w:val="0"/>
-          <w:numId w:val="39"/>
-        </w:numPr>
-        <w:ind w:firstLineChars="0"/>
-        <w:rPr>
-          <w:rFonts w:ascii="华文楷体" w:eastAsia="华文楷体" w:hAnsi="华文楷体"/>
-          <w:color w:val="0070C0"/>
-          <w:sz w:val="24"/>
-          <w:szCs w:val="24"/>
-        </w:rPr>
-      </w:pPr>
-      <w:r>
-        <w:rPr>
-          <w:rFonts w:ascii="华文楷体" w:eastAsia="华文楷体" w:hAnsi="华文楷体" w:hint="eastAsia"/>
-          <w:color w:val="0070C0"/>
-          <w:sz w:val="24"/>
-          <w:szCs w:val="24"/>
-        </w:rPr>
-        <w:t>标准费用款项，默认如下，可维护：涉及租金、押金、水费单价、电费单价</w:t>
-      </w:r>
-      <w:r>
-        <w:rPr>
-          <w:rFonts w:ascii="华文楷体" w:eastAsia="华文楷体" w:hAnsi="华文楷体" w:hint="eastAsia"/>
-          <w:color w:val="0070C0"/>
-          <w:sz w:val="24"/>
-          <w:szCs w:val="24"/>
-        </w:rPr>
-        <w:t>（创建时从所属层信息中自动引入）</w:t>
-      </w:r>
-    </w:p>
-    <w:p>
-      <w:pPr>
-        <w:pStyle w:val="aa"/>
-        <w:numPr>
-          <w:ilvl w:val="0"/>
-          <w:numId w:val="39"/>
-        </w:numPr>
-        <w:ind w:firstLineChars="0"/>
-        <w:rPr>
-          <w:rFonts w:ascii="华文楷体" w:eastAsia="华文楷体" w:hAnsi="华文楷体"/>
-          <w:color w:val="0070C0"/>
-          <w:sz w:val="24"/>
-          <w:szCs w:val="24"/>
-        </w:rPr>
-      </w:pPr>
-      <w:r>
-        <w:rPr>
-          <w:rFonts w:ascii="华文楷体" w:eastAsia="华文楷体" w:hAnsi="华文楷体" w:hint="eastAsia"/>
-          <w:color w:val="0070C0"/>
-          <w:sz w:val="24"/>
-          <w:szCs w:val="24"/>
-        </w:rPr>
-        <w:t>实际费用</w:t>
-      </w:r>
-      <w:r>
-        <w:rPr>
-          <w:rFonts w:ascii="华文楷体" w:eastAsia="华文楷体" w:hAnsi="华文楷体" w:hint="eastAsia"/>
-          <w:color w:val="0070C0"/>
-          <w:sz w:val="24"/>
-          <w:szCs w:val="24"/>
-        </w:rPr>
-        <w:t>（创建时手动赋值）</w:t>
+          <w:rFonts w:ascii="华文楷体" w:eastAsia="华文楷体" w:hAnsi="华文楷体" w:hint="eastAsia"/>
+          <w:color w:val="0070C0"/>
+          <w:sz w:val="24"/>
+          <w:szCs w:val="24"/>
+        </w:rPr>
+      </w:pPr>
+      <w:r>
+        <w:rPr>
+          <w:rFonts w:ascii="华文楷体" w:eastAsia="华文楷体" w:hAnsi="华文楷体" w:hint="eastAsia"/>
+          <w:color w:val="0070C0"/>
+          <w:sz w:val="24"/>
+          <w:szCs w:val="24"/>
+        </w:rPr>
+        <w:t>是否删除</w:t>
       </w:r>
     </w:p>
     <w:p>
@@ -2782,6 +3361,219 @@
         </w:numPr>
         <w:ind w:firstLineChars="0"/>
         <w:rPr>
+          <w:rFonts w:ascii="华文楷体" w:eastAsia="华文楷体" w:hAnsi="华文楷体" w:hint="eastAsia"/>
+          <w:color w:val="0070C0"/>
+          <w:sz w:val="24"/>
+          <w:szCs w:val="24"/>
+        </w:rPr>
+      </w:pPr>
+      <w:r>
+        <w:rPr>
+          <w:rFonts w:ascii="华文楷体" w:eastAsia="华文楷体" w:hAnsi="华文楷体" w:hint="eastAsia"/>
+          <w:color w:val="0070C0"/>
+          <w:sz w:val="24"/>
+          <w:szCs w:val="24"/>
+        </w:rPr>
+        <w:t>针对每个摊位，还要记录其</w:t>
+      </w:r>
+      <w:r>
+        <w:rPr>
+          <w:rFonts w:ascii="华文楷体" w:eastAsia="华文楷体" w:hAnsi="华文楷体" w:hint="eastAsia"/>
+          <w:color w:val="0070C0"/>
+          <w:sz w:val="24"/>
+          <w:szCs w:val="24"/>
+        </w:rPr>
+        <w:t>各</w:t>
+      </w:r>
+      <w:r>
+        <w:rPr>
+          <w:rFonts w:ascii="华文楷体" w:eastAsia="华文楷体" w:hAnsi="华文楷体" w:hint="eastAsia"/>
+          <w:color w:val="0070C0"/>
+          <w:sz w:val="24"/>
+          <w:szCs w:val="24"/>
+        </w:rPr>
+        <w:t>收费款项的实际</w:t>
+      </w:r>
+      <w:r>
+        <w:rPr>
+          <w:rFonts w:ascii="华文楷体" w:eastAsia="华文楷体" w:hAnsi="华文楷体" w:hint="eastAsia"/>
+          <w:color w:val="0070C0"/>
+          <w:sz w:val="24"/>
+          <w:szCs w:val="24"/>
+        </w:rPr>
+        <w:t>收费明细</w:t>
+      </w:r>
+      <w:r>
+        <w:rPr>
+          <w:rFonts w:ascii="华文楷体" w:eastAsia="华文楷体" w:hAnsi="华文楷体" w:hint="eastAsia"/>
+          <w:color w:val="0070C0"/>
+          <w:sz w:val="24"/>
+          <w:szCs w:val="24"/>
+        </w:rPr>
+        <w:t>（相对于标准收费而言）</w:t>
+      </w:r>
+      <w:r>
+        <w:rPr>
+          <w:rFonts w:ascii="华文楷体" w:eastAsia="华文楷体" w:hAnsi="华文楷体" w:hint="eastAsia"/>
+          <w:color w:val="0070C0"/>
+          <w:sz w:val="24"/>
+          <w:szCs w:val="24"/>
+        </w:rPr>
+        <w:t>，具体如下：</w:t>
+      </w:r>
+    </w:p>
+    <w:p>
+      <w:pPr>
+        <w:pStyle w:val="aa"/>
+        <w:numPr>
+          <w:ilvl w:val="0"/>
+          <w:numId w:val="39"/>
+        </w:numPr>
+        <w:ind w:left="1418" w:firstLineChars="0" w:hanging="709"/>
+        <w:rPr>
+          <w:rFonts w:ascii="华文楷体" w:eastAsia="华文楷体" w:hAnsi="华文楷体"/>
+          <w:color w:val="0070C0"/>
+          <w:sz w:val="24"/>
+          <w:szCs w:val="24"/>
+        </w:rPr>
+      </w:pPr>
+      <w:r>
+        <w:rPr>
+          <w:rFonts w:ascii="华文楷体" w:eastAsia="华文楷体" w:hAnsi="华文楷体" w:hint="eastAsia"/>
+          <w:color w:val="0070C0"/>
+          <w:sz w:val="24"/>
+          <w:szCs w:val="24"/>
+        </w:rPr>
+        <w:t>标准费用款项</w:t>
+      </w:r>
+      <w:r>
+        <w:rPr>
+          <w:rFonts w:ascii="华文楷体" w:eastAsia="华文楷体" w:hAnsi="华文楷体" w:hint="eastAsia"/>
+          <w:color w:val="0070C0"/>
+          <w:sz w:val="24"/>
+          <w:szCs w:val="24"/>
+        </w:rPr>
+        <w:t>编号</w:t>
+      </w:r>
+    </w:p>
+    <w:p>
+      <w:pPr>
+        <w:pStyle w:val="aa"/>
+        <w:numPr>
+          <w:ilvl w:val="0"/>
+          <w:numId w:val="39"/>
+        </w:numPr>
+        <w:ind w:left="1418" w:firstLineChars="0" w:hanging="709"/>
+        <w:rPr>
+          <w:rFonts w:ascii="华文楷体" w:eastAsia="华文楷体" w:hAnsi="华文楷体" w:hint="eastAsia"/>
+          <w:color w:val="0070C0"/>
+          <w:sz w:val="24"/>
+          <w:szCs w:val="24"/>
+        </w:rPr>
+      </w:pPr>
+      <w:r>
+        <w:rPr>
+          <w:rFonts w:ascii="华文楷体" w:eastAsia="华文楷体" w:hAnsi="华文楷体" w:hint="eastAsia"/>
+          <w:color w:val="0070C0"/>
+          <w:sz w:val="24"/>
+          <w:szCs w:val="24"/>
+        </w:rPr>
+        <w:t>实际费用</w:t>
+      </w:r>
+      <w:r>
+        <w:rPr>
+          <w:rFonts w:ascii="华文楷体" w:eastAsia="华文楷体" w:hAnsi="华文楷体" w:hint="eastAsia"/>
+          <w:color w:val="0070C0"/>
+          <w:sz w:val="24"/>
+          <w:szCs w:val="24"/>
+        </w:rPr>
+        <w:t>（创建时手动赋值）</w:t>
+      </w:r>
+    </w:p>
+    <w:p>
+      <w:pPr>
+        <w:pStyle w:val="aa"/>
+        <w:numPr>
+          <w:ilvl w:val="0"/>
+          <w:numId w:val="39"/>
+        </w:numPr>
+        <w:ind w:left="1418" w:firstLineChars="0" w:hanging="709"/>
+        <w:rPr>
+          <w:rFonts w:ascii="华文楷体" w:eastAsia="华文楷体" w:hAnsi="华文楷体" w:hint="eastAsia"/>
+          <w:color w:val="0070C0"/>
+          <w:sz w:val="24"/>
+          <w:szCs w:val="24"/>
+        </w:rPr>
+      </w:pPr>
+      <w:r>
+        <w:rPr>
+          <w:rFonts w:ascii="华文楷体" w:eastAsia="华文楷体" w:hAnsi="华文楷体" w:hint="eastAsia"/>
+          <w:color w:val="0070C0"/>
+          <w:sz w:val="24"/>
+          <w:szCs w:val="24"/>
+        </w:rPr>
+        <w:t>录入用户编号、录入时间</w:t>
+      </w:r>
+    </w:p>
+    <w:p>
+      <w:pPr>
+        <w:pStyle w:val="aa"/>
+        <w:numPr>
+          <w:ilvl w:val="0"/>
+          <w:numId w:val="39"/>
+        </w:numPr>
+        <w:ind w:left="1418" w:firstLineChars="0" w:hanging="709"/>
+        <w:rPr>
+          <w:rFonts w:ascii="华文楷体" w:eastAsia="华文楷体" w:hAnsi="华文楷体" w:hint="eastAsia"/>
+          <w:color w:val="0070C0"/>
+          <w:sz w:val="24"/>
+          <w:szCs w:val="24"/>
+        </w:rPr>
+      </w:pPr>
+      <w:r>
+        <w:rPr>
+          <w:rFonts w:ascii="华文楷体" w:eastAsia="华文楷体" w:hAnsi="华文楷体" w:hint="eastAsia"/>
+          <w:color w:val="0070C0"/>
+          <w:sz w:val="24"/>
+          <w:szCs w:val="24"/>
+        </w:rPr>
+        <w:t>最近一次修改用户编号、最近一次修改时间</w:t>
+      </w:r>
+    </w:p>
+    <w:p>
+      <w:pPr>
+        <w:pStyle w:val="aa"/>
+        <w:numPr>
+          <w:ilvl w:val="0"/>
+          <w:numId w:val="39"/>
+        </w:numPr>
+        <w:ind w:left="1418" w:firstLineChars="0" w:hanging="709"/>
+        <w:rPr>
+          <w:rFonts w:ascii="华文楷体" w:eastAsia="华文楷体" w:hAnsi="华文楷体"/>
+          <w:color w:val="0070C0"/>
+          <w:sz w:val="24"/>
+          <w:szCs w:val="24"/>
+        </w:rPr>
+      </w:pPr>
+      <w:r>
+        <w:rPr>
+          <w:rFonts w:ascii="华文楷体" w:eastAsia="华文楷体" w:hAnsi="华文楷体" w:hint="eastAsia"/>
+          <w:color w:val="0070C0"/>
+          <w:sz w:val="24"/>
+          <w:szCs w:val="24"/>
+        </w:rPr>
+        <w:t>是否删除</w:t>
+      </w:r>
+    </w:p>
+    <w:p>
+      <w:pPr>
+        <w:pStyle w:val="aa"/>
+        <w:numPr>
+          <w:ilvl w:val="0"/>
+          <w:numId w:val="35"/>
+        </w:numPr>
+        <w:ind w:firstLineChars="0"/>
+        <w:rPr>
           <w:rFonts w:ascii="华文楷体" w:eastAsia="华文楷体" w:hAnsi="华文楷体"/>
           <w:color w:val="000000" w:themeColor="text1"/>
           <w:sz w:val="24"/>
@@ -2795,8 +3587,17 @@
           <w:sz w:val="24"/>
           <w:szCs w:val="24"/>
         </w:rPr>
+        <w:t>对于非摊位资源，无法通过图形化方式管理，可以直接进行创建，包含内</w:t>
+      </w:r>
+      <w:r>
+        <w:rPr>
+          <w:rFonts w:ascii="华文楷体" w:eastAsia="华文楷体" w:hAnsi="华文楷体" w:hint="eastAsia"/>
+          <w:color w:val="000000" w:themeColor="text1"/>
+          <w:sz w:val="24"/>
+          <w:szCs w:val="24"/>
+        </w:rPr>
         <w:lastRenderedPageBreak/>
-        <w:t>对于非摊位资源，无法通过图形化方式管理，可以直接进行创建，包含内容如下：</w:t>
+        <w:t>容如下：</w:t>
       </w:r>
     </w:p>
     <w:p>
@@ -2808,20 +3609,20 @@
         </w:numPr>
         <w:ind w:firstLineChars="0"/>
         <w:rPr>
-          <w:rFonts w:ascii="华文楷体" w:eastAsia="华文楷体" w:hAnsi="华文楷体"/>
-          <w:color w:val="0070C0"/>
-          <w:sz w:val="24"/>
-          <w:szCs w:val="24"/>
-        </w:rPr>
-      </w:pPr>
-      <w:r>
-        <w:rPr>
-          <w:rFonts w:ascii="华文楷体" w:eastAsia="华文楷体" w:hAnsi="华文楷体" w:hint="eastAsia"/>
-          <w:color w:val="0070C0"/>
-          <w:sz w:val="24"/>
-          <w:szCs w:val="24"/>
-        </w:rPr>
-        <w:t>资源标识（系统增量）、资源编号（人为指定）</w:t>
+          <w:rFonts w:ascii="华文楷体" w:eastAsia="华文楷体" w:hAnsi="华文楷体" w:hint="eastAsia"/>
+          <w:color w:val="0070C0"/>
+          <w:sz w:val="24"/>
+          <w:szCs w:val="24"/>
+        </w:rPr>
+      </w:pPr>
+      <w:r>
+        <w:rPr>
+          <w:rFonts w:ascii="华文楷体" w:eastAsia="华文楷体" w:hAnsi="华文楷体" w:hint="eastAsia"/>
+          <w:color w:val="0070C0"/>
+          <w:sz w:val="24"/>
+          <w:szCs w:val="24"/>
+        </w:rPr>
+        <w:t>资源标识（系统增量）</w:t>
       </w:r>
     </w:p>
     <w:p>
@@ -2846,7 +3647,7 @@
           <w:sz w:val="24"/>
           <w:szCs w:val="24"/>
         </w:rPr>
-        <w:t>资源类型（广告位、库房、车位、其他）</w:t>
+        <w:t>资源编号</w:t>
       </w:r>
     </w:p>
     <w:p>
@@ -2871,16 +3672,7 @@
           <w:sz w:val="24"/>
           <w:szCs w:val="24"/>
         </w:rPr>
-        <w:t>资源位置（描述）</w:t>
-      </w:r>
-      <w:r>
-        <w:rPr>
-          <w:rFonts w:ascii="华文楷体" w:eastAsia="华文楷体" w:hAnsi="华文楷体" w:hint="eastAsia"/>
-          <w:color w:val="0070C0"/>
-          <w:sz w:val="24"/>
-          <w:szCs w:val="24"/>
-        </w:rPr>
-        <w:t>、资源状态</w:t>
+        <w:t>资源类型（广告位、库房、车位、其他）</w:t>
       </w:r>
     </w:p>
     <w:p>
@@ -2892,20 +3684,181 @@
         </w:numPr>
         <w:ind w:firstLineChars="0"/>
         <w:rPr>
-          <w:rFonts w:ascii="华文楷体" w:eastAsia="华文楷体" w:hAnsi="华文楷体"/>
-          <w:color w:val="0070C0"/>
-          <w:sz w:val="24"/>
-          <w:szCs w:val="24"/>
-        </w:rPr>
-      </w:pPr>
-      <w:r>
-        <w:rPr>
-          <w:rFonts w:ascii="华文楷体" w:eastAsia="华文楷体" w:hAnsi="华文楷体" w:hint="eastAsia"/>
-          <w:color w:val="0070C0"/>
-          <w:sz w:val="24"/>
-          <w:szCs w:val="24"/>
-        </w:rPr>
-        <w:t>资源标准费用（针对租赁）</w:t>
+          <w:rFonts w:ascii="华文楷体" w:eastAsia="华文楷体" w:hAnsi="华文楷体" w:hint="eastAsia"/>
+          <w:color w:val="0070C0"/>
+          <w:sz w:val="24"/>
+          <w:szCs w:val="24"/>
+        </w:rPr>
+      </w:pPr>
+      <w:r>
+        <w:rPr>
+          <w:rFonts w:ascii="华文楷体" w:eastAsia="华文楷体" w:hAnsi="华文楷体" w:hint="eastAsia"/>
+          <w:color w:val="0070C0"/>
+          <w:sz w:val="24"/>
+          <w:szCs w:val="24"/>
+        </w:rPr>
+        <w:t>资源位置</w:t>
+      </w:r>
+      <w:r>
+        <w:rPr>
+          <w:rFonts w:ascii="华文楷体" w:eastAsia="华文楷体" w:hAnsi="华文楷体" w:hint="eastAsia"/>
+          <w:color w:val="0070C0"/>
+          <w:sz w:val="24"/>
+          <w:szCs w:val="24"/>
+        </w:rPr>
+        <w:t>、</w:t>
+      </w:r>
+      <w:r>
+        <w:rPr>
+          <w:rFonts w:ascii="华文楷体" w:eastAsia="华文楷体" w:hAnsi="华文楷体" w:hint="eastAsia"/>
+          <w:color w:val="0070C0"/>
+          <w:sz w:val="24"/>
+          <w:szCs w:val="24"/>
+        </w:rPr>
+        <w:t>资源描述</w:t>
+      </w:r>
+    </w:p>
+    <w:p>
+      <w:pPr>
+        <w:pStyle w:val="aa"/>
+        <w:numPr>
+          <w:ilvl w:val="0"/>
+          <w:numId w:val="40"/>
+        </w:numPr>
+        <w:ind w:firstLineChars="0"/>
+        <w:rPr>
+          <w:rFonts w:ascii="华文楷体" w:eastAsia="华文楷体" w:hAnsi="华文楷体"/>
+          <w:color w:val="0070C0"/>
+          <w:sz w:val="24"/>
+          <w:szCs w:val="24"/>
+        </w:rPr>
+      </w:pPr>
+      <w:r>
+        <w:rPr>
+          <w:rFonts w:ascii="华文楷体" w:eastAsia="华文楷体" w:hAnsi="华文楷体" w:hint="eastAsia"/>
+          <w:color w:val="0070C0"/>
+          <w:sz w:val="24"/>
+          <w:szCs w:val="24"/>
+        </w:rPr>
+        <w:t>资源状态</w:t>
+      </w:r>
+      <w:r>
+        <w:rPr>
+          <w:rFonts w:ascii="华文楷体" w:eastAsia="华文楷体" w:hAnsi="华文楷体" w:hint="eastAsia"/>
+          <w:color w:val="0070C0"/>
+          <w:sz w:val="24"/>
+          <w:szCs w:val="24"/>
+        </w:rPr>
+        <w:t>（类摊位资源）</w:t>
+      </w:r>
+    </w:p>
+    <w:p>
+      <w:pPr>
+        <w:pStyle w:val="aa"/>
+        <w:numPr>
+          <w:ilvl w:val="0"/>
+          <w:numId w:val="40"/>
+        </w:numPr>
+        <w:ind w:firstLineChars="0"/>
+        <w:rPr>
+          <w:rFonts w:ascii="华文楷体" w:eastAsia="华文楷体" w:hAnsi="华文楷体" w:hint="eastAsia"/>
+          <w:color w:val="0070C0"/>
+          <w:sz w:val="24"/>
+          <w:szCs w:val="24"/>
+        </w:rPr>
+      </w:pPr>
+      <w:r>
+        <w:rPr>
+          <w:rFonts w:ascii="华文楷体" w:eastAsia="华文楷体" w:hAnsi="华文楷体" w:hint="eastAsia"/>
+          <w:color w:val="0070C0"/>
+          <w:sz w:val="24"/>
+          <w:szCs w:val="24"/>
+        </w:rPr>
+        <w:t>租赁</w:t>
+      </w:r>
+      <w:r>
+        <w:rPr>
+          <w:rFonts w:ascii="华文楷体" w:eastAsia="华文楷体" w:hAnsi="华文楷体" w:hint="eastAsia"/>
+          <w:color w:val="0070C0"/>
+          <w:sz w:val="24"/>
+          <w:szCs w:val="24"/>
+        </w:rPr>
+        <w:t>费用（针对租赁）</w:t>
+      </w:r>
+    </w:p>
+    <w:p>
+      <w:pPr>
+        <w:pStyle w:val="aa"/>
+        <w:numPr>
+          <w:ilvl w:val="0"/>
+          <w:numId w:val="40"/>
+        </w:numPr>
+        <w:ind w:firstLineChars="0"/>
+        <w:rPr>
+          <w:rFonts w:ascii="华文楷体" w:eastAsia="华文楷体" w:hAnsi="华文楷体" w:hint="eastAsia"/>
+          <w:color w:val="0070C0"/>
+          <w:sz w:val="24"/>
+          <w:szCs w:val="24"/>
+        </w:rPr>
+      </w:pPr>
+      <w:r>
+        <w:rPr>
+          <w:rFonts w:ascii="华文楷体" w:eastAsia="华文楷体" w:hAnsi="华文楷体" w:hint="eastAsia"/>
+          <w:color w:val="0070C0"/>
+          <w:sz w:val="24"/>
+          <w:szCs w:val="24"/>
+        </w:rPr>
+        <w:t>录入用户编号、录入时间</w:t>
+      </w:r>
+    </w:p>
+    <w:p>
+      <w:pPr>
+        <w:pStyle w:val="aa"/>
+        <w:numPr>
+          <w:ilvl w:val="0"/>
+          <w:numId w:val="40"/>
+        </w:numPr>
+        <w:ind w:firstLineChars="0"/>
+        <w:rPr>
+          <w:rFonts w:ascii="华文楷体" w:eastAsia="华文楷体" w:hAnsi="华文楷体" w:hint="eastAsia"/>
+          <w:color w:val="0070C0"/>
+          <w:sz w:val="24"/>
+          <w:szCs w:val="24"/>
+        </w:rPr>
+      </w:pPr>
+      <w:r>
+        <w:rPr>
+          <w:rFonts w:ascii="华文楷体" w:eastAsia="华文楷体" w:hAnsi="华文楷体" w:hint="eastAsia"/>
+          <w:color w:val="0070C0"/>
+          <w:sz w:val="24"/>
+          <w:szCs w:val="24"/>
+        </w:rPr>
+        <w:t>最近一次修改用户编号、最近一次修改时间</w:t>
+      </w:r>
+    </w:p>
+    <w:p>
+      <w:pPr>
+        <w:pStyle w:val="aa"/>
+        <w:numPr>
+          <w:ilvl w:val="0"/>
+          <w:numId w:val="40"/>
+        </w:numPr>
+        <w:ind w:firstLineChars="0"/>
+        <w:rPr>
+          <w:rFonts w:ascii="华文楷体" w:eastAsia="华文楷体" w:hAnsi="华文楷体"/>
+          <w:color w:val="0070C0"/>
+          <w:sz w:val="24"/>
+          <w:szCs w:val="24"/>
+        </w:rPr>
+      </w:pPr>
+      <w:r>
+        <w:rPr>
+          <w:rFonts w:ascii="华文楷体" w:eastAsia="华文楷体" w:hAnsi="华文楷体" w:hint="eastAsia"/>
+          <w:color w:val="0070C0"/>
+          <w:sz w:val="24"/>
+          <w:szCs w:val="24"/>
+        </w:rPr>
+        <w:t>是否删除</w:t>
       </w:r>
     </w:p>
     <w:p>
@@ -3224,6 +4177,7 @@
           <w:rFonts w:ascii="华文楷体" w:eastAsia="华文楷体" w:hAnsi="华文楷体" w:hint="eastAsia"/>
           <w:sz w:val="24"/>
         </w:rPr>
+        <w:lastRenderedPageBreak/>
         <w:t>a</w:t>
       </w:r>
       <w:r>
@@ -3311,16 +4265,7 @@
           <w:sz w:val="24"/>
           <w:szCs w:val="24"/>
         </w:rPr>
-        <w:t>在执行修改操作前，会有确认修改的提示。如果用户选择取消，则该用例结</w:t>
-      </w:r>
-      <w:r>
-        <w:rPr>
-          <w:rFonts w:ascii="华文楷体" w:eastAsia="华文楷体" w:hAnsi="华文楷体" w:hint="eastAsia"/>
-          <w:sz w:val="24"/>
-          <w:szCs w:val="24"/>
-        </w:rPr>
-        <w:lastRenderedPageBreak/>
-        <w:t>束；如果用户选择确认，则执行添加操作。</w:t>
+        <w:t>在执行修改操作前，会有确认修改的提示。如果用户选择取消，则该用例结束；如果用户选择确认，则执行添加操作。</w:t>
       </w:r>
     </w:p>
     <w:p>
@@ -3746,6 +4691,7 @@
         <w:rPr>
           <w:rFonts w:ascii="华文楷体" w:eastAsia="华文楷体" w:hAnsi="华文楷体" w:hint="eastAsia"/>
         </w:rPr>
+        <w:lastRenderedPageBreak/>
         <w:t>资源信息的</w:t>
       </w:r>
       <w:r>
@@ -3949,7 +4895,6 @@
           <w:sz w:val="24"/>
           <w:szCs w:val="24"/>
         </w:rPr>
-        <w:lastRenderedPageBreak/>
         <w:t>资源管理人员登陆后就可以看到即将到期资源</w:t>
       </w:r>
       <w:r>
@@ -4048,7 +4993,7 @@
           <v:shape id="_x0000_i1026" type="#_x0000_t75" style="width:414.75pt;height:131.25pt" o:ole="">
             <v:imagedata r:id="rId10" o:title=""/>
           </v:shape>
-          <o:OLEObject Type="Embed" ProgID="Visio.Drawing.11" ShapeID="_x0000_i1026" DrawAspect="Content" ObjectID="_1326543975" r:id="rId11"/>
+          <o:OLEObject Type="Embed" ProgID="Visio.Drawing.11" ShapeID="_x0000_i1026" DrawAspect="Content" ObjectID="_1326668583" r:id="rId11"/>
         </w:object>
       </w:r>
     </w:p>
@@ -4121,7 +5066,16 @@
           <w:sz w:val="24"/>
           <w:szCs w:val="24"/>
         </w:rPr>
-        <w:t>对于某一层或某一区域内的所有摊位，为了便于统一管理，往往要定义一个标准摊位（标准摊位包含标砖面积和标准租金），各商户所占用的面积都是以标准面积为单位的，当然也可以是1.5、2.5个标准面积。</w:t>
+        <w:t>对于某一层或某一区域内的所有摊位，为了便于统一管理，往往要定义一个标准摊位（标准摊位包含标砖面积和标准租金），各商户所占用的面积都是</w:t>
+      </w:r>
+      <w:r>
+        <w:rPr>
+          <w:rFonts w:ascii="华文楷体" w:eastAsia="华文楷体" w:hAnsi="华文楷体" w:hint="eastAsia"/>
+          <w:sz w:val="24"/>
+          <w:szCs w:val="24"/>
+        </w:rPr>
+        <w:lastRenderedPageBreak/>
+        <w:t>以标准面积为单位的，当然也可以是1.5、2.5个标准面积。</w:t>
       </w:r>
     </w:p>
     <w:p>
@@ -4223,16 +5177,7 @@
           <w:sz w:val="24"/>
           <w:szCs w:val="24"/>
         </w:rPr>
-        <w:t>的摊位进行重新划分，且重新划分的范围往往是某一区域内的所有</w:t>
-      </w:r>
-      <w:r>
-        <w:rPr>
-          <w:rFonts w:ascii="华文楷体" w:eastAsia="华文楷体" w:hAnsi="华文楷体" w:cstheme="minorBidi" w:hint="eastAsia"/>
-          <w:sz w:val="24"/>
-          <w:szCs w:val="24"/>
-        </w:rPr>
-        <w:lastRenderedPageBreak/>
-        <w:t>摊位，而不是仅针对部分</w:t>
+        <w:t>的摊位进行重新划分，且重新划分的范围往往是某一区域内的所有摊位，而不是仅针对部分</w:t>
       </w:r>
       <w:r>
         <w:rPr>
@@ -4564,14 +5509,14 @@
 
 <file path=word/endnotes.xml><?xml version="1.0" encoding="utf-8"?>
 <w:endnotes xmlns:ve="http://schemas.openxmlformats.org/markup-compatibility/2006" xmlns:o="urn:schemas-microsoft-com:office:office" xmlns:r="http://schemas.openxmlformats.org/officeDocument/2006/relationships" xmlns:m="http://schemas.openxmlformats.org/officeDocument/2006/math" xmlns:v="urn:schemas-microsoft-com:vml" xmlns:wp="http://schemas.openxmlformats.org/drawingml/2006/wordprocessingDrawing" xmlns:w10="urn:schemas-microsoft-com:office:word" xmlns:w="http://schemas.openxmlformats.org/wordprocessingml/2006/main" xmlns:wne="http://schemas.microsoft.com/office/word/2006/wordml">
-  <w:endnote w:type="separator" w:id="-1">
+  <w:endnote w:type="separator" w:id="0">
     <w:p>
       <w:r>
         <w:separator/>
       </w:r>
     </w:p>
   </w:endnote>
-  <w:endnote w:type="continuationSeparator" w:id="0">
+  <w:endnote w:type="continuationSeparator" w:id="1">
     <w:p>
       <w:r>
         <w:continuationSeparator/>
@@ -4603,7 +5548,7 @@
               <w:noProof/>
               <w:lang w:val="zh-CN"/>
             </w:rPr>
-            <w:t>5</w:t>
+            <w:t>9</w:t>
           </w:r>
         </w:fldSimple>
       </w:p>
@@ -4619,14 +5564,14 @@
 
 <file path=word/footnotes.xml><?xml version="1.0" encoding="utf-8"?>
 <w:footnotes xmlns:ve="http://schemas.openxmlformats.org/markup-compatibility/2006" xmlns:o="urn:schemas-microsoft-com:office:office" xmlns:r="http://schemas.openxmlformats.org/officeDocument/2006/relationships" xmlns:m="http://schemas.openxmlformats.org/officeDocument/2006/math" xmlns:v="urn:schemas-microsoft-com:vml" xmlns:wp="http://schemas.openxmlformats.org/drawingml/2006/wordprocessingDrawing" xmlns:w10="urn:schemas-microsoft-com:office:word" xmlns:w="http://schemas.openxmlformats.org/wordprocessingml/2006/main" xmlns:wne="http://schemas.microsoft.com/office/word/2006/wordml">
-  <w:footnote w:type="separator" w:id="-1">
+  <w:footnote w:type="separator" w:id="0">
     <w:p>
       <w:r>
         <w:separator/>
       </w:r>
     </w:p>
   </w:footnote>
-  <w:footnote w:type="continuationSeparator" w:id="0">
+  <w:footnote w:type="continuationSeparator" w:id="1">
     <w:p>
       <w:r>
         <w:continuationSeparator/>
@@ -5442,10 +6387,10 @@
   <w:abstractNum w:abstractNumId="9">
     <w:nsid w:val="31763C4A"/>
     <w:multiLevelType w:val="hybridMultilevel"/>
-    <w:tmpl w:val="DA4641BC"/>
-    <w:lvl w:ilvl="0" w:tplc="3198F386">
-      <w:start w:val="1"/>
-      <w:numFmt w:val="lowerRoman"/>
+    <w:tmpl w:val="134CAC90"/>
+    <w:lvl w:ilvl="0" w:tplc="831A248A">
+      <w:start w:val="1"/>
+      <w:numFmt w:val="upperRoman"/>
       <w:lvlText w:val="%1."/>
       <w:lvlJc w:val="left"/>
       <w:pPr>
@@ -6440,6 +7385,95 @@
     </w:lvl>
   </w:abstractNum>
   <w:abstractNum w:abstractNumId="20">
+    <w:nsid w:val="46E323ED"/>
+    <w:multiLevelType w:val="hybridMultilevel"/>
+    <w:tmpl w:val="B40E320C"/>
+    <w:lvl w:ilvl="0" w:tplc="EDD0EB84">
+      <w:start w:val="1"/>
+      <w:numFmt w:val="upperRoman"/>
+      <w:lvlText w:val="%1."/>
+      <w:lvlJc w:val="left"/>
+      <w:pPr>
+        <w:ind w:left="1440" w:hanging="720"/>
+      </w:pPr>
+      <w:rPr>
+        <w:rFonts w:hint="default"/>
+      </w:rPr>
+    </w:lvl>
+    <w:lvl w:ilvl="1" w:tplc="04090019" w:tentative="1">
+      <w:start w:val="1"/>
+      <w:numFmt w:val="lowerLetter"/>
+      <w:lvlText w:val="%2)"/>
+      <w:lvlJc w:val="left"/>
+      <w:pPr>
+        <w:ind w:left="1560" w:hanging="420"/>
+      </w:pPr>
+    </w:lvl>
+    <w:lvl w:ilvl="2" w:tplc="0409001B" w:tentative="1">
+      <w:start w:val="1"/>
+      <w:numFmt w:val="lowerRoman"/>
+      <w:lvlText w:val="%3."/>
+      <w:lvlJc w:val="right"/>
+      <w:pPr>
+        <w:ind w:left="1980" w:hanging="420"/>
+      </w:pPr>
+    </w:lvl>
+    <w:lvl w:ilvl="3" w:tplc="0409000F" w:tentative="1">
+      <w:start w:val="1"/>
+      <w:numFmt w:val="decimal"/>
+      <w:lvlText w:val="%4."/>
+      <w:lvlJc w:val="left"/>
+      <w:pPr>
+        <w:ind w:left="2400" w:hanging="420"/>
+      </w:pPr>
+    </w:lvl>
+    <w:lvl w:ilvl="4" w:tplc="04090019" w:tentative="1">
+      <w:start w:val="1"/>
+      <w:numFmt w:val="lowerLetter"/>
+      <w:lvlText w:val="%5)"/>
+      <w:lvlJc w:val="left"/>
+      <w:pPr>
+        <w:ind w:left="2820" w:hanging="420"/>
+      </w:pPr>
+    </w:lvl>
+    <w:lvl w:ilvl="5" w:tplc="0409001B" w:tentative="1">
+      <w:start w:val="1"/>
+      <w:numFmt w:val="lowerRoman"/>
+      <w:lvlText w:val="%6."/>
+      <w:lvlJc w:val="right"/>
+      <w:pPr>
+        <w:ind w:left="3240" w:hanging="420"/>
+      </w:pPr>
+    </w:lvl>
+    <w:lvl w:ilvl="6" w:tplc="0409000F" w:tentative="1">
+      <w:start w:val="1"/>
+      <w:numFmt w:val="decimal"/>
+      <w:lvlText w:val="%7."/>
+      <w:lvlJc w:val="left"/>
+      <w:pPr>
+        <w:ind w:left="3660" w:hanging="420"/>
+      </w:pPr>
+    </w:lvl>
+    <w:lvl w:ilvl="7" w:tplc="04090019" w:tentative="1">
+      <w:start w:val="1"/>
+      <w:numFmt w:val="lowerLetter"/>
+      <w:lvlText w:val="%8)"/>
+      <w:lvlJc w:val="left"/>
+      <w:pPr>
+        <w:ind w:left="4080" w:hanging="420"/>
+      </w:pPr>
+    </w:lvl>
+    <w:lvl w:ilvl="8" w:tplc="0409001B" w:tentative="1">
+      <w:start w:val="1"/>
+      <w:numFmt w:val="lowerRoman"/>
+      <w:lvlText w:val="%9."/>
+      <w:lvlJc w:val="right"/>
+      <w:pPr>
+        <w:ind w:left="4500" w:hanging="420"/>
+      </w:pPr>
+    </w:lvl>
+  </w:abstractNum>
+  <w:abstractNum w:abstractNumId="21">
     <w:nsid w:val="48250451"/>
     <w:multiLevelType w:val="hybridMultilevel"/>
     <w:tmpl w:val="6D3CF7F2"/>
@@ -6528,7 +7562,7 @@
       </w:pPr>
     </w:lvl>
   </w:abstractNum>
-  <w:abstractNum w:abstractNumId="21">
+  <w:abstractNum w:abstractNumId="22">
     <w:nsid w:val="50144800"/>
     <w:multiLevelType w:val="hybridMultilevel"/>
     <w:tmpl w:val="7272F0E2"/>
@@ -6638,7 +7672,7 @@
       </w:pPr>
     </w:lvl>
   </w:abstractNum>
-  <w:abstractNum w:abstractNumId="22">
+  <w:abstractNum w:abstractNumId="23">
     <w:nsid w:val="523A337A"/>
     <w:multiLevelType w:val="hybridMultilevel"/>
     <w:tmpl w:val="8650507E"/>
@@ -6727,7 +7761,96 @@
       </w:pPr>
     </w:lvl>
   </w:abstractNum>
-  <w:abstractNum w:abstractNumId="23">
+  <w:abstractNum w:abstractNumId="24">
+    <w:nsid w:val="52820585"/>
+    <w:multiLevelType w:val="hybridMultilevel"/>
+    <w:tmpl w:val="AB1CD90A"/>
+    <w:lvl w:ilvl="0" w:tplc="D528F91A">
+      <w:start w:val="1"/>
+      <w:numFmt w:val="upperRoman"/>
+      <w:lvlText w:val="%1."/>
+      <w:lvlJc w:val="left"/>
+      <w:pPr>
+        <w:ind w:left="1440" w:hanging="720"/>
+      </w:pPr>
+      <w:rPr>
+        <w:rFonts w:ascii="华文楷体" w:eastAsia="华文楷体" w:hAnsi="华文楷体" w:cs="Times New Roman"/>
+      </w:rPr>
+    </w:lvl>
+    <w:lvl w:ilvl="1" w:tplc="04090019" w:tentative="1">
+      <w:start w:val="1"/>
+      <w:numFmt w:val="lowerLetter"/>
+      <w:lvlText w:val="%2)"/>
+      <w:lvlJc w:val="left"/>
+      <w:pPr>
+        <w:ind w:left="1560" w:hanging="420"/>
+      </w:pPr>
+    </w:lvl>
+    <w:lvl w:ilvl="2" w:tplc="0409001B" w:tentative="1">
+      <w:start w:val="1"/>
+      <w:numFmt w:val="lowerRoman"/>
+      <w:lvlText w:val="%3."/>
+      <w:lvlJc w:val="right"/>
+      <w:pPr>
+        <w:ind w:left="1980" w:hanging="420"/>
+      </w:pPr>
+    </w:lvl>
+    <w:lvl w:ilvl="3" w:tplc="0409000F" w:tentative="1">
+      <w:start w:val="1"/>
+      <w:numFmt w:val="decimal"/>
+      <w:lvlText w:val="%4."/>
+      <w:lvlJc w:val="left"/>
+      <w:pPr>
+        <w:ind w:left="2400" w:hanging="420"/>
+      </w:pPr>
+    </w:lvl>
+    <w:lvl w:ilvl="4" w:tplc="04090019" w:tentative="1">
+      <w:start w:val="1"/>
+      <w:numFmt w:val="lowerLetter"/>
+      <w:lvlText w:val="%5)"/>
+      <w:lvlJc w:val="left"/>
+      <w:pPr>
+        <w:ind w:left="2820" w:hanging="420"/>
+      </w:pPr>
+    </w:lvl>
+    <w:lvl w:ilvl="5" w:tplc="0409001B" w:tentative="1">
+      <w:start w:val="1"/>
+      <w:numFmt w:val="lowerRoman"/>
+      <w:lvlText w:val="%6."/>
+      <w:lvlJc w:val="right"/>
+      <w:pPr>
+        <w:ind w:left="3240" w:hanging="420"/>
+      </w:pPr>
+    </w:lvl>
+    <w:lvl w:ilvl="6" w:tplc="0409000F" w:tentative="1">
+      <w:start w:val="1"/>
+      <w:numFmt w:val="decimal"/>
+      <w:lvlText w:val="%7."/>
+      <w:lvlJc w:val="left"/>
+      <w:pPr>
+        <w:ind w:left="3660" w:hanging="420"/>
+      </w:pPr>
+    </w:lvl>
+    <w:lvl w:ilvl="7" w:tplc="04090019" w:tentative="1">
+      <w:start w:val="1"/>
+      <w:numFmt w:val="lowerLetter"/>
+      <w:lvlText w:val="%8)"/>
+      <w:lvlJc w:val="left"/>
+      <w:pPr>
+        <w:ind w:left="4080" w:hanging="420"/>
+      </w:pPr>
+    </w:lvl>
+    <w:lvl w:ilvl="8" w:tplc="0409001B" w:tentative="1">
+      <w:start w:val="1"/>
+      <w:numFmt w:val="lowerRoman"/>
+      <w:lvlText w:val="%9."/>
+      <w:lvlJc w:val="right"/>
+      <w:pPr>
+        <w:ind w:left="4500" w:hanging="420"/>
+      </w:pPr>
+    </w:lvl>
+  </w:abstractNum>
+  <w:abstractNum w:abstractNumId="25">
     <w:nsid w:val="531B7120"/>
     <w:multiLevelType w:val="multilevel"/>
     <w:tmpl w:val="04090025"/>
@@ -6822,7 +7945,7 @@
       </w:pPr>
     </w:lvl>
   </w:abstractNum>
-  <w:abstractNum w:abstractNumId="24">
+  <w:abstractNum w:abstractNumId="26">
     <w:nsid w:val="55CF2C68"/>
     <w:multiLevelType w:val="hybridMultilevel"/>
     <w:tmpl w:val="A288C204"/>
@@ -6911,7 +8034,96 @@
       </w:pPr>
     </w:lvl>
   </w:abstractNum>
-  <w:abstractNum w:abstractNumId="25">
+  <w:abstractNum w:abstractNumId="27">
+    <w:nsid w:val="5B7A216F"/>
+    <w:multiLevelType w:val="hybridMultilevel"/>
+    <w:tmpl w:val="B2DE9576"/>
+    <w:lvl w:ilvl="0" w:tplc="8536E4A8">
+      <w:start w:val="5"/>
+      <w:numFmt w:val="decimal"/>
+      <w:lvlText w:val="%1）"/>
+      <w:lvlJc w:val="left"/>
+      <w:pPr>
+        <w:ind w:left="720" w:hanging="720"/>
+      </w:pPr>
+      <w:rPr>
+        <w:rFonts w:hint="default"/>
+      </w:rPr>
+    </w:lvl>
+    <w:lvl w:ilvl="1" w:tplc="04090019" w:tentative="1">
+      <w:start w:val="1"/>
+      <w:numFmt w:val="lowerLetter"/>
+      <w:lvlText w:val="%2)"/>
+      <w:lvlJc w:val="left"/>
+      <w:pPr>
+        <w:ind w:left="840" w:hanging="420"/>
+      </w:pPr>
+    </w:lvl>
+    <w:lvl w:ilvl="2" w:tplc="0409001B" w:tentative="1">
+      <w:start w:val="1"/>
+      <w:numFmt w:val="lowerRoman"/>
+      <w:lvlText w:val="%3."/>
+      <w:lvlJc w:val="right"/>
+      <w:pPr>
+        <w:ind w:left="1260" w:hanging="420"/>
+      </w:pPr>
+    </w:lvl>
+    <w:lvl w:ilvl="3" w:tplc="0409000F" w:tentative="1">
+      <w:start w:val="1"/>
+      <w:numFmt w:val="decimal"/>
+      <w:lvlText w:val="%4."/>
+      <w:lvlJc w:val="left"/>
+      <w:pPr>
+        <w:ind w:left="1680" w:hanging="420"/>
+      </w:pPr>
+    </w:lvl>
+    <w:lvl w:ilvl="4" w:tplc="04090019" w:tentative="1">
+      <w:start w:val="1"/>
+      <w:numFmt w:val="lowerLetter"/>
+      <w:lvlText w:val="%5)"/>
+      <w:lvlJc w:val="left"/>
+      <w:pPr>
+        <w:ind w:left="2100" w:hanging="420"/>
+      </w:pPr>
+    </w:lvl>
+    <w:lvl w:ilvl="5" w:tplc="0409001B" w:tentative="1">
+      <w:start w:val="1"/>
+      <w:numFmt w:val="lowerRoman"/>
+      <w:lvlText w:val="%6."/>
+      <w:lvlJc w:val="right"/>
+      <w:pPr>
+        <w:ind w:left="2520" w:hanging="420"/>
+      </w:pPr>
+    </w:lvl>
+    <w:lvl w:ilvl="6" w:tplc="0409000F" w:tentative="1">
+      <w:start w:val="1"/>
+      <w:numFmt w:val="decimal"/>
+      <w:lvlText w:val="%7."/>
+      <w:lvlJc w:val="left"/>
+      <w:pPr>
+        <w:ind w:left="2940" w:hanging="420"/>
+      </w:pPr>
+    </w:lvl>
+    <w:lvl w:ilvl="7" w:tplc="04090019" w:tentative="1">
+      <w:start w:val="1"/>
+      <w:numFmt w:val="lowerLetter"/>
+      <w:lvlText w:val="%8)"/>
+      <w:lvlJc w:val="left"/>
+      <w:pPr>
+        <w:ind w:left="3360" w:hanging="420"/>
+      </w:pPr>
+    </w:lvl>
+    <w:lvl w:ilvl="8" w:tplc="0409001B" w:tentative="1">
+      <w:start w:val="1"/>
+      <w:numFmt w:val="lowerRoman"/>
+      <w:lvlText w:val="%9."/>
+      <w:lvlJc w:val="right"/>
+      <w:pPr>
+        <w:ind w:left="3780" w:hanging="420"/>
+      </w:pPr>
+    </w:lvl>
+  </w:abstractNum>
+  <w:abstractNum w:abstractNumId="28">
     <w:nsid w:val="5C6E22BC"/>
     <w:multiLevelType w:val="hybridMultilevel"/>
     <w:tmpl w:val="C388B584"/>
@@ -7000,7 +8212,7 @@
       </w:pPr>
     </w:lvl>
   </w:abstractNum>
-  <w:abstractNum w:abstractNumId="26">
+  <w:abstractNum w:abstractNumId="29">
     <w:nsid w:val="5CC07C34"/>
     <w:multiLevelType w:val="hybridMultilevel"/>
     <w:tmpl w:val="73F636FC"/>
@@ -7089,7 +8301,7 @@
       </w:pPr>
     </w:lvl>
   </w:abstractNum>
-  <w:abstractNum w:abstractNumId="27">
+  <w:abstractNum w:abstractNumId="30">
     <w:nsid w:val="603644FE"/>
     <w:multiLevelType w:val="hybridMultilevel"/>
     <w:tmpl w:val="68667E2E"/>
@@ -7179,7 +8391,7 @@
       </w:pPr>
     </w:lvl>
   </w:abstractNum>
-  <w:abstractNum w:abstractNumId="28">
+  <w:abstractNum w:abstractNumId="31">
     <w:nsid w:val="60F61ABB"/>
     <w:multiLevelType w:val="hybridMultilevel"/>
     <w:tmpl w:val="1B5ABB36"/>
@@ -7268,7 +8480,7 @@
       </w:pPr>
     </w:lvl>
   </w:abstractNum>
-  <w:abstractNum w:abstractNumId="29">
+  <w:abstractNum w:abstractNumId="32">
     <w:nsid w:val="632124C5"/>
     <w:multiLevelType w:val="hybridMultilevel"/>
     <w:tmpl w:val="1110F5E4"/>
@@ -7357,7 +8569,7 @@
       </w:pPr>
     </w:lvl>
   </w:abstractNum>
-  <w:abstractNum w:abstractNumId="30">
+  <w:abstractNum w:abstractNumId="33">
     <w:nsid w:val="684E3B78"/>
     <w:multiLevelType w:val="hybridMultilevel"/>
     <w:tmpl w:val="9E9EC57A"/>
@@ -7446,13 +8658,13 @@
       </w:pPr>
     </w:lvl>
   </w:abstractNum>
-  <w:abstractNum w:abstractNumId="31">
+  <w:abstractNum w:abstractNumId="34">
     <w:nsid w:val="6A7D0DD5"/>
     <w:multiLevelType w:val="hybridMultilevel"/>
-    <w:tmpl w:val="9F2A7664"/>
-    <w:lvl w:ilvl="0" w:tplc="5ED21D4C">
-      <w:start w:val="1"/>
-      <w:numFmt w:val="lowerRoman"/>
+    <w:tmpl w:val="4F1AEBFC"/>
+    <w:lvl w:ilvl="0" w:tplc="DA127C88">
+      <w:start w:val="1"/>
+      <w:numFmt w:val="upperRoman"/>
       <w:lvlText w:val="%1."/>
       <w:lvlJc w:val="left"/>
       <w:pPr>
@@ -7535,7 +8747,7 @@
       </w:pPr>
     </w:lvl>
   </w:abstractNum>
-  <w:abstractNum w:abstractNumId="32">
+  <w:abstractNum w:abstractNumId="35">
     <w:nsid w:val="6C0B31F6"/>
     <w:multiLevelType w:val="hybridMultilevel"/>
     <w:tmpl w:val="236AED1A"/>
@@ -7624,7 +8836,7 @@
       </w:pPr>
     </w:lvl>
   </w:abstractNum>
-  <w:abstractNum w:abstractNumId="33">
+  <w:abstractNum w:abstractNumId="36">
     <w:nsid w:val="6C833E28"/>
     <w:multiLevelType w:val="hybridMultilevel"/>
     <w:tmpl w:val="CFD49B56"/>
@@ -7713,7 +8925,7 @@
       </w:pPr>
     </w:lvl>
   </w:abstractNum>
-  <w:abstractNum w:abstractNumId="34">
+  <w:abstractNum w:abstractNumId="37">
     <w:nsid w:val="6CE96C69"/>
     <w:multiLevelType w:val="hybridMultilevel"/>
     <w:tmpl w:val="58A4E0E6"/>
@@ -7802,7 +9014,7 @@
       </w:pPr>
     </w:lvl>
   </w:abstractNum>
-  <w:abstractNum w:abstractNumId="35">
+  <w:abstractNum w:abstractNumId="38">
     <w:nsid w:val="714075E7"/>
     <w:multiLevelType w:val="hybridMultilevel"/>
     <w:tmpl w:val="DE32B154"/>
@@ -7915,7 +9127,7 @@
       </w:rPr>
     </w:lvl>
   </w:abstractNum>
-  <w:abstractNum w:abstractNumId="36">
+  <w:abstractNum w:abstractNumId="39">
     <w:nsid w:val="769211AF"/>
     <w:multiLevelType w:val="hybridMultilevel"/>
     <w:tmpl w:val="7C622C9E"/>
@@ -8004,7 +9216,7 @@
       </w:pPr>
     </w:lvl>
   </w:abstractNum>
-  <w:abstractNum w:abstractNumId="37">
+  <w:abstractNum w:abstractNumId="40">
     <w:nsid w:val="771B10E7"/>
     <w:multiLevelType w:val="hybridMultilevel"/>
     <w:tmpl w:val="B1405B50"/>
@@ -8093,7 +9305,7 @@
       </w:pPr>
     </w:lvl>
   </w:abstractNum>
-  <w:abstractNum w:abstractNumId="38">
+  <w:abstractNum w:abstractNumId="41">
     <w:nsid w:val="7889711F"/>
     <w:multiLevelType w:val="hybridMultilevel"/>
     <w:tmpl w:val="5C06D412"/>
@@ -8182,7 +9394,7 @@
       </w:pPr>
     </w:lvl>
   </w:abstractNum>
-  <w:abstractNum w:abstractNumId="39">
+  <w:abstractNum w:abstractNumId="42">
     <w:nsid w:val="78C57D6A"/>
     <w:multiLevelType w:val="hybridMultilevel"/>
     <w:tmpl w:val="F6A01126"/>
@@ -8271,7 +9483,7 @@
       </w:pPr>
     </w:lvl>
   </w:abstractNum>
-  <w:abstractNum w:abstractNumId="40">
+  <w:abstractNum w:abstractNumId="43">
     <w:nsid w:val="78E11BA2"/>
     <w:multiLevelType w:val="hybridMultilevel"/>
     <w:tmpl w:val="02CEF5CC"/>
@@ -8361,7 +9573,7 @@
     </w:lvl>
   </w:abstractNum>
   <w:num w:numId="1">
-    <w:abstractNumId w:val="36"/>
+    <w:abstractNumId w:val="39"/>
   </w:num>
   <w:num w:numId="2">
     <w:abstractNumId w:val="16"/>
@@ -8373,67 +9585,67 @@
     <w:abstractNumId w:val="15"/>
   </w:num>
   <w:num w:numId="5">
-    <w:abstractNumId w:val="23"/>
+    <w:abstractNumId w:val="25"/>
   </w:num>
   <w:num w:numId="6">
-    <w:abstractNumId w:val="40"/>
+    <w:abstractNumId w:val="43"/>
   </w:num>
   <w:num w:numId="7">
-    <w:abstractNumId w:val="28"/>
+    <w:abstractNumId w:val="31"/>
   </w:num>
   <w:num w:numId="8">
     <w:abstractNumId w:val="2"/>
   </w:num>
   <w:num w:numId="9">
-    <w:abstractNumId w:val="20"/>
+    <w:abstractNumId w:val="21"/>
   </w:num>
   <w:num w:numId="10">
     <w:abstractNumId w:val="6"/>
   </w:num>
   <w:num w:numId="11">
-    <w:abstractNumId w:val="35"/>
+    <w:abstractNumId w:val="38"/>
   </w:num>
   <w:num w:numId="12">
-    <w:abstractNumId w:val="27"/>
+    <w:abstractNumId w:val="30"/>
   </w:num>
   <w:num w:numId="13">
     <w:abstractNumId w:val="4"/>
   </w:num>
   <w:num w:numId="14">
-    <w:abstractNumId w:val="24"/>
+    <w:abstractNumId w:val="26"/>
   </w:num>
   <w:num w:numId="15">
-    <w:abstractNumId w:val="30"/>
+    <w:abstractNumId w:val="33"/>
   </w:num>
   <w:num w:numId="16">
     <w:abstractNumId w:val="18"/>
   </w:num>
   <w:num w:numId="17">
-    <w:abstractNumId w:val="23"/>
+    <w:abstractNumId w:val="25"/>
   </w:num>
   <w:num w:numId="18">
     <w:abstractNumId w:val="11"/>
   </w:num>
   <w:num w:numId="19">
-    <w:abstractNumId w:val="29"/>
+    <w:abstractNumId w:val="32"/>
   </w:num>
   <w:num w:numId="20">
-    <w:abstractNumId w:val="25"/>
+    <w:abstractNumId w:val="28"/>
   </w:num>
   <w:num w:numId="21">
-    <w:abstractNumId w:val="38"/>
+    <w:abstractNumId w:val="41"/>
   </w:num>
   <w:num w:numId="22">
     <w:abstractNumId w:val="5"/>
   </w:num>
   <w:num w:numId="23">
-    <w:abstractNumId w:val="39"/>
+    <w:abstractNumId w:val="42"/>
   </w:num>
   <w:num w:numId="24">
     <w:abstractNumId w:val="0"/>
   </w:num>
   <w:num w:numId="25">
-    <w:abstractNumId w:val="32"/>
+    <w:abstractNumId w:val="35"/>
   </w:num>
   <w:num w:numId="26">
     <w:abstractNumId w:val="3"/>
@@ -8445,34 +9657,34 @@
     <w:abstractNumId w:val="10"/>
   </w:num>
   <w:num w:numId="29">
-    <w:abstractNumId w:val="37"/>
+    <w:abstractNumId w:val="40"/>
   </w:num>
   <w:num w:numId="30">
-    <w:abstractNumId w:val="34"/>
+    <w:abstractNumId w:val="37"/>
   </w:num>
   <w:num w:numId="31">
     <w:abstractNumId w:val="13"/>
   </w:num>
   <w:num w:numId="32">
-    <w:abstractNumId w:val="26"/>
+    <w:abstractNumId w:val="29"/>
   </w:num>
   <w:num w:numId="33">
     <w:abstractNumId w:val="8"/>
   </w:num>
   <w:num w:numId="34">
-    <w:abstractNumId w:val="31"/>
+    <w:abstractNumId w:val="34"/>
   </w:num>
   <w:num w:numId="35">
     <w:abstractNumId w:val="17"/>
   </w:num>
   <w:num w:numId="36">
-    <w:abstractNumId w:val="33"/>
+    <w:abstractNumId w:val="36"/>
   </w:num>
   <w:num w:numId="37">
     <w:abstractNumId w:val="19"/>
   </w:num>
   <w:num w:numId="38">
-    <w:abstractNumId w:val="22"/>
+    <w:abstractNumId w:val="23"/>
   </w:num>
   <w:num w:numId="39">
     <w:abstractNumId w:val="9"/>
@@ -8511,7 +9723,7 @@
     </w:lvlOverride>
   </w:num>
   <w:num w:numId="42">
-    <w:abstractNumId w:val="21"/>
+    <w:abstractNumId w:val="22"/>
     <w:lvlOverride w:ilvl="0">
       <w:startOverride w:val="1"/>
     </w:lvlOverride>
@@ -8539,6 +9751,15 @@
     <w:lvlOverride w:ilvl="8">
       <w:startOverride w:val="1"/>
     </w:lvlOverride>
+  </w:num>
+  <w:num w:numId="43">
+    <w:abstractNumId w:val="20"/>
+  </w:num>
+  <w:num w:numId="44">
+    <w:abstractNumId w:val="27"/>
+  </w:num>
+  <w:num w:numId="45">
+    <w:abstractNumId w:val="24"/>
   </w:num>
   <w:numIdMacAtCleanup w:val="15"/>
 </w:numbering>

--- a/01.requirement/需求文档汇总/九州国际_资源管理.docx
+++ b/01.requirement/需求文档汇总/九州国际_资源管理.docx
@@ -520,11 +520,11 @@
             </w:pPr>
             <w:smartTag w:uri="urn:schemas-microsoft-com:office:smarttags" w:element="chsdate">
               <w:smartTagPr>
+                <w:attr w:name="Year" w:val="2009"/>
+                <w:attr w:name="Month" w:val="12"/>
+                <w:attr w:name="Day" w:val="7"/>
+                <w:attr w:name="IsLunarDate" w:val="False"/>
                 <w:attr w:name="IsROCDate" w:val="False"/>
-                <w:attr w:name="IsLunarDate" w:val="False"/>
-                <w:attr w:name="Day" w:val="7"/>
-                <w:attr w:name="Month" w:val="12"/>
-                <w:attr w:name="Year" w:val="2009"/>
               </w:smartTagPr>
               <w:r>
                 <w:rPr>
@@ -646,11 +646,11 @@
             </w:pPr>
             <w:smartTag w:uri="urn:schemas-microsoft-com:office:smarttags" w:element="chsdate">
               <w:smartTagPr>
+                <w:attr w:name="Year" w:val="2009"/>
+                <w:attr w:name="Month" w:val="12"/>
+                <w:attr w:name="Day" w:val="7"/>
+                <w:attr w:name="IsLunarDate" w:val="False"/>
                 <w:attr w:name="IsROCDate" w:val="False"/>
-                <w:attr w:name="IsLunarDate" w:val="False"/>
-                <w:attr w:name="Day" w:val="7"/>
-                <w:attr w:name="Month" w:val="12"/>
-                <w:attr w:name="Year" w:val="2009"/>
               </w:smartTagPr>
               <w:r>
                 <w:rPr>
@@ -747,7 +747,7 @@
           <v:shape id="_x0000_i1025" type="#_x0000_t75" style="width:415.5pt;height:337.5pt" o:ole="">
             <v:imagedata r:id="rId8" o:title=""/>
           </v:shape>
-          <o:OLEObject Type="Embed" ProgID="Visio.Drawing.11" ShapeID="_x0000_i1025" DrawAspect="Content" ObjectID="_1326668582" r:id="rId9"/>
+          <o:OLEObject Type="Embed" ProgID="Visio.Drawing.11" ShapeID="_x0000_i1025" DrawAspect="Content" ObjectID="_1326684542" r:id="rId9"/>
         </w:object>
       </w:r>
     </w:p>
@@ -2060,7 +2060,7 @@
         </w:numPr>
         <w:ind w:firstLineChars="0"/>
         <w:rPr>
-          <w:rFonts w:ascii="华文楷体" w:eastAsia="华文楷体" w:hAnsi="华文楷体" w:hint="eastAsia"/>
+          <w:rFonts w:ascii="华文楷体" w:eastAsia="华文楷体" w:hAnsi="华文楷体"/>
           <w:sz w:val="24"/>
           <w:szCs w:val="24"/>
         </w:rPr>
@@ -2099,7 +2099,7 @@
         </w:numPr>
         <w:ind w:firstLineChars="0"/>
         <w:rPr>
-          <w:rFonts w:ascii="华文楷体" w:eastAsia="华文楷体" w:hAnsi="华文楷体" w:hint="eastAsia"/>
+          <w:rFonts w:ascii="华文楷体" w:eastAsia="华文楷体" w:hAnsi="华文楷体"/>
           <w:color w:val="0070C0"/>
           <w:sz w:val="24"/>
           <w:szCs w:val="24"/>
@@ -2174,7 +2174,7 @@
         </w:numPr>
         <w:ind w:firstLineChars="0"/>
         <w:rPr>
-          <w:rFonts w:ascii="华文楷体" w:eastAsia="华文楷体" w:hAnsi="华文楷体" w:hint="eastAsia"/>
+          <w:rFonts w:ascii="华文楷体" w:eastAsia="华文楷体" w:hAnsi="华文楷体"/>
           <w:color w:val="0070C0"/>
           <w:sz w:val="24"/>
           <w:szCs w:val="24"/>
@@ -2212,6 +2212,397 @@
           <w:sz w:val="24"/>
           <w:szCs w:val="24"/>
         </w:rPr>
+        <w:t>层次</w:t>
+      </w:r>
+      <w:r>
+        <w:rPr>
+          <w:rFonts w:ascii="华文楷体" w:eastAsia="华文楷体" w:hAnsi="华文楷体" w:hint="eastAsia"/>
+          <w:color w:val="0070C0"/>
+          <w:sz w:val="24"/>
+          <w:szCs w:val="24"/>
+        </w:rPr>
+        <w:t>类型编号</w:t>
+      </w:r>
+    </w:p>
+    <w:p>
+      <w:pPr>
+        <w:pStyle w:val="aa"/>
+        <w:numPr>
+          <w:ilvl w:val="0"/>
+          <w:numId w:val="33"/>
+        </w:numPr>
+        <w:ind w:firstLineChars="0"/>
+        <w:rPr>
+          <w:rFonts w:ascii="华文楷体" w:eastAsia="华文楷体" w:hAnsi="华文楷体"/>
+          <w:color w:val="0070C0"/>
+          <w:sz w:val="24"/>
+          <w:szCs w:val="24"/>
+        </w:rPr>
+      </w:pPr>
+      <w:r>
+        <w:rPr>
+          <w:rFonts w:ascii="华文楷体" w:eastAsia="华文楷体" w:hAnsi="华文楷体" w:hint="eastAsia"/>
+          <w:color w:val="0070C0"/>
+          <w:sz w:val="24"/>
+          <w:szCs w:val="24"/>
+        </w:rPr>
+        <w:t>规划销售品类</w:t>
+      </w:r>
+    </w:p>
+    <w:p>
+      <w:pPr>
+        <w:pStyle w:val="aa"/>
+        <w:numPr>
+          <w:ilvl w:val="0"/>
+          <w:numId w:val="33"/>
+        </w:numPr>
+        <w:ind w:firstLineChars="0"/>
+        <w:rPr>
+          <w:rFonts w:ascii="华文楷体" w:eastAsia="华文楷体" w:hAnsi="华文楷体" w:hint="eastAsia"/>
+          <w:color w:val="0070C0"/>
+          <w:sz w:val="24"/>
+          <w:szCs w:val="24"/>
+        </w:rPr>
+      </w:pPr>
+      <w:r>
+        <w:rPr>
+          <w:rFonts w:ascii="华文楷体" w:eastAsia="华文楷体" w:hAnsi="华文楷体" w:hint="eastAsia"/>
+          <w:color w:val="0070C0"/>
+          <w:sz w:val="24"/>
+          <w:szCs w:val="24"/>
+        </w:rPr>
+        <w:t>标准摊位面积</w:t>
+      </w:r>
+    </w:p>
+    <w:p>
+      <w:pPr>
+        <w:pStyle w:val="aa"/>
+        <w:numPr>
+          <w:ilvl w:val="0"/>
+          <w:numId w:val="33"/>
+        </w:numPr>
+        <w:ind w:firstLineChars="0"/>
+        <w:rPr>
+          <w:rFonts w:ascii="华文楷体" w:eastAsia="华文楷体" w:hAnsi="华文楷体" w:hint="eastAsia"/>
+          <w:color w:val="0070C0"/>
+          <w:sz w:val="24"/>
+          <w:szCs w:val="24"/>
+        </w:rPr>
+      </w:pPr>
+      <w:r>
+        <w:rPr>
+          <w:rFonts w:ascii="华文楷体" w:eastAsia="华文楷体" w:hAnsi="华文楷体" w:hint="eastAsia"/>
+          <w:color w:val="0070C0"/>
+          <w:sz w:val="24"/>
+          <w:szCs w:val="24"/>
+        </w:rPr>
+        <w:t>层的图形化属性信息</w:t>
+      </w:r>
+    </w:p>
+    <w:p>
+      <w:pPr>
+        <w:pStyle w:val="aa"/>
+        <w:numPr>
+          <w:ilvl w:val="0"/>
+          <w:numId w:val="33"/>
+        </w:numPr>
+        <w:ind w:firstLineChars="0"/>
+        <w:rPr>
+          <w:rFonts w:ascii="华文楷体" w:eastAsia="华文楷体" w:hAnsi="华文楷体"/>
+          <w:color w:val="0070C0"/>
+          <w:sz w:val="24"/>
+          <w:szCs w:val="24"/>
+        </w:rPr>
+      </w:pPr>
+      <w:r>
+        <w:rPr>
+          <w:rFonts w:ascii="华文楷体" w:eastAsia="华文楷体" w:hAnsi="华文楷体" w:hint="eastAsia"/>
+          <w:color w:val="0070C0"/>
+          <w:sz w:val="24"/>
+          <w:szCs w:val="24"/>
+        </w:rPr>
+        <w:lastRenderedPageBreak/>
+        <w:t>该层的层次位置信息（各层名称连接起来的详细地址）</w:t>
+      </w:r>
+    </w:p>
+    <w:p>
+      <w:pPr>
+        <w:pStyle w:val="aa"/>
+        <w:numPr>
+          <w:ilvl w:val="0"/>
+          <w:numId w:val="33"/>
+        </w:numPr>
+        <w:ind w:firstLineChars="0"/>
+        <w:rPr>
+          <w:rFonts w:ascii="华文楷体" w:eastAsia="华文楷体" w:hAnsi="华文楷体"/>
+          <w:color w:val="0070C0"/>
+          <w:sz w:val="24"/>
+          <w:szCs w:val="24"/>
+        </w:rPr>
+      </w:pPr>
+      <w:r>
+        <w:rPr>
+          <w:rFonts w:ascii="华文楷体" w:eastAsia="华文楷体" w:hAnsi="华文楷体" w:hint="eastAsia"/>
+          <w:color w:val="0070C0"/>
+          <w:sz w:val="24"/>
+          <w:szCs w:val="24"/>
+        </w:rPr>
+        <w:t>层描述</w:t>
+      </w:r>
+    </w:p>
+    <w:p>
+      <w:pPr>
+        <w:pStyle w:val="aa"/>
+        <w:numPr>
+          <w:ilvl w:val="0"/>
+          <w:numId w:val="33"/>
+        </w:numPr>
+        <w:ind w:firstLineChars="0"/>
+        <w:rPr>
+          <w:rFonts w:ascii="华文楷体" w:eastAsia="华文楷体" w:hAnsi="华文楷体"/>
+          <w:color w:val="0070C0"/>
+          <w:sz w:val="24"/>
+          <w:szCs w:val="24"/>
+        </w:rPr>
+      </w:pPr>
+      <w:r>
+        <w:rPr>
+          <w:rFonts w:ascii="华文楷体" w:eastAsia="华文楷体" w:hAnsi="华文楷体" w:hint="eastAsia"/>
+          <w:color w:val="0070C0"/>
+          <w:sz w:val="24"/>
+          <w:szCs w:val="24"/>
+        </w:rPr>
+        <w:t>录入用户编号、录入时间</w:t>
+      </w:r>
+    </w:p>
+    <w:p>
+      <w:pPr>
+        <w:pStyle w:val="aa"/>
+        <w:numPr>
+          <w:ilvl w:val="0"/>
+          <w:numId w:val="33"/>
+        </w:numPr>
+        <w:ind w:firstLineChars="0"/>
+        <w:rPr>
+          <w:rFonts w:ascii="华文楷体" w:eastAsia="华文楷体" w:hAnsi="华文楷体"/>
+          <w:color w:val="0070C0"/>
+          <w:sz w:val="24"/>
+          <w:szCs w:val="24"/>
+        </w:rPr>
+      </w:pPr>
+      <w:r>
+        <w:rPr>
+          <w:rFonts w:ascii="华文楷体" w:eastAsia="华文楷体" w:hAnsi="华文楷体" w:hint="eastAsia"/>
+          <w:color w:val="0070C0"/>
+          <w:sz w:val="24"/>
+          <w:szCs w:val="24"/>
+        </w:rPr>
+        <w:t>最近一次修改用户编号、最近一次修改时间</w:t>
+      </w:r>
+    </w:p>
+    <w:p>
+      <w:pPr>
+        <w:pStyle w:val="aa"/>
+        <w:numPr>
+          <w:ilvl w:val="0"/>
+          <w:numId w:val="33"/>
+        </w:numPr>
+        <w:ind w:firstLineChars="0"/>
+        <w:rPr>
+          <w:rFonts w:ascii="华文楷体" w:eastAsia="华文楷体" w:hAnsi="华文楷体"/>
+          <w:color w:val="0070C0"/>
+          <w:sz w:val="24"/>
+          <w:szCs w:val="24"/>
+        </w:rPr>
+      </w:pPr>
+      <w:r>
+        <w:rPr>
+          <w:rFonts w:ascii="华文楷体" w:eastAsia="华文楷体" w:hAnsi="华文楷体" w:hint="eastAsia"/>
+          <w:color w:val="0070C0"/>
+          <w:sz w:val="24"/>
+          <w:szCs w:val="24"/>
+        </w:rPr>
+        <w:t>是否删除</w:t>
+      </w:r>
+    </w:p>
+    <w:p>
+      <w:pPr>
+        <w:pStyle w:val="aa"/>
+        <w:numPr>
+          <w:ilvl w:val="0"/>
+          <w:numId w:val="35"/>
+        </w:numPr>
+        <w:ind w:firstLineChars="0"/>
+        <w:rPr>
+          <w:rFonts w:ascii="华文楷体" w:eastAsia="华文楷体" w:hAnsi="华文楷体"/>
+          <w:sz w:val="24"/>
+          <w:szCs w:val="24"/>
+        </w:rPr>
+      </w:pPr>
+      <w:r>
+        <w:rPr>
+          <w:rFonts w:ascii="华文楷体" w:eastAsia="华文楷体" w:hAnsi="华文楷体" w:hint="eastAsia"/>
+          <w:sz w:val="24"/>
+          <w:szCs w:val="24"/>
+        </w:rPr>
+        <w:t>关于</w:t>
+      </w:r>
+      <w:r>
+        <w:rPr>
+          <w:rFonts w:ascii="华文楷体" w:eastAsia="华文楷体" w:hAnsi="华文楷体" w:hint="eastAsia"/>
+          <w:sz w:val="24"/>
+          <w:szCs w:val="24"/>
+        </w:rPr>
+        <w:t>层</w:t>
+      </w:r>
+      <w:r>
+        <w:rPr>
+          <w:rFonts w:ascii="华文楷体" w:eastAsia="华文楷体" w:hAnsi="华文楷体" w:hint="eastAsia"/>
+          <w:sz w:val="24"/>
+          <w:szCs w:val="24"/>
+        </w:rPr>
+        <w:t>的</w:t>
+      </w:r>
+      <w:r>
+        <w:rPr>
+          <w:rFonts w:ascii="华文楷体" w:eastAsia="华文楷体" w:hAnsi="华文楷体" w:hint="eastAsia"/>
+          <w:color w:val="000000" w:themeColor="text1"/>
+          <w:sz w:val="24"/>
+          <w:szCs w:val="24"/>
+        </w:rPr>
+        <w:t>层次</w:t>
+      </w:r>
+      <w:r>
+        <w:rPr>
+          <w:rFonts w:ascii="华文楷体" w:eastAsia="华文楷体" w:hAnsi="华文楷体" w:hint="eastAsia"/>
+          <w:sz w:val="24"/>
+          <w:szCs w:val="24"/>
+        </w:rPr>
+        <w:t>类型</w:t>
+      </w:r>
+      <w:r>
+        <w:rPr>
+          <w:rFonts w:ascii="华文楷体" w:eastAsia="华文楷体" w:hAnsi="华文楷体" w:hint="eastAsia"/>
+          <w:sz w:val="24"/>
+          <w:szCs w:val="24"/>
+        </w:rPr>
+        <w:t>信息：</w:t>
+      </w:r>
+    </w:p>
+    <w:p>
+      <w:pPr>
+        <w:pStyle w:val="aa"/>
+        <w:ind w:left="720" w:firstLineChars="0" w:firstLine="0"/>
+        <w:rPr>
+          <w:rFonts w:ascii="华文楷体" w:eastAsia="华文楷体" w:hAnsi="华文楷体"/>
+          <w:sz w:val="24"/>
+          <w:szCs w:val="24"/>
+        </w:rPr>
+      </w:pPr>
+      <w:r>
+        <w:rPr>
+          <w:rFonts w:ascii="华文楷体" w:eastAsia="华文楷体" w:hAnsi="华文楷体" w:hint="eastAsia"/>
+          <w:sz w:val="24"/>
+          <w:szCs w:val="24"/>
+        </w:rPr>
+        <w:t>--- 用于描述指定层资源的</w:t>
+      </w:r>
+      <w:r>
+        <w:rPr>
+          <w:rFonts w:ascii="华文楷体" w:eastAsia="华文楷体" w:hAnsi="华文楷体" w:hint="eastAsia"/>
+          <w:sz w:val="24"/>
+          <w:szCs w:val="24"/>
+        </w:rPr>
+        <w:t>层次</w:t>
+      </w:r>
+      <w:r>
+        <w:rPr>
+          <w:rFonts w:ascii="华文楷体" w:eastAsia="华文楷体" w:hAnsi="华文楷体" w:hint="eastAsia"/>
+          <w:sz w:val="24"/>
+          <w:szCs w:val="24"/>
+        </w:rPr>
+        <w:t>类型，诸如：大型市场、楼、层、</w:t>
+      </w:r>
+      <w:r>
+        <w:rPr>
+          <w:rFonts w:ascii="华文楷体" w:eastAsia="华文楷体" w:hAnsi="华文楷体" w:hint="eastAsia"/>
+          <w:sz w:val="24"/>
+          <w:szCs w:val="24"/>
+        </w:rPr>
+        <w:t>摊位直接所属</w:t>
+      </w:r>
+      <w:r>
+        <w:rPr>
+          <w:rFonts w:ascii="华文楷体" w:eastAsia="华文楷体" w:hAnsi="华文楷体" w:hint="eastAsia"/>
+          <w:sz w:val="24"/>
+          <w:szCs w:val="24"/>
+        </w:rPr>
+        <w:t>的</w:t>
+      </w:r>
+      <w:r>
+        <w:rPr>
+          <w:rFonts w:ascii="华文楷体" w:eastAsia="华文楷体" w:hAnsi="华文楷体" w:hint="eastAsia"/>
+          <w:sz w:val="24"/>
+          <w:szCs w:val="24"/>
+        </w:rPr>
+        <w:t>各种</w:t>
+      </w:r>
+      <w:r>
+        <w:rPr>
+          <w:rFonts w:ascii="华文楷体" w:eastAsia="华文楷体" w:hAnsi="华文楷体" w:hint="eastAsia"/>
+          <w:sz w:val="24"/>
+          <w:szCs w:val="24"/>
+        </w:rPr>
+        <w:t>功能区域等。</w:t>
+      </w:r>
+    </w:p>
+    <w:p>
+      <w:pPr>
+        <w:pStyle w:val="aa"/>
+        <w:numPr>
+          <w:ilvl w:val="0"/>
+          <w:numId w:val="43"/>
+        </w:numPr>
+        <w:ind w:firstLineChars="0"/>
+        <w:rPr>
+          <w:rFonts w:ascii="华文楷体" w:eastAsia="华文楷体" w:hAnsi="华文楷体"/>
+          <w:color w:val="0070C0"/>
+          <w:sz w:val="24"/>
+          <w:szCs w:val="24"/>
+        </w:rPr>
+      </w:pPr>
+      <w:r>
+        <w:rPr>
+          <w:rFonts w:ascii="华文楷体" w:eastAsia="华文楷体" w:hAnsi="华文楷体" w:hint="eastAsia"/>
+          <w:color w:val="0070C0"/>
+          <w:sz w:val="24"/>
+          <w:szCs w:val="24"/>
+        </w:rPr>
+        <w:t>层功能类型标识（系统增量）</w:t>
+      </w:r>
+    </w:p>
+    <w:p>
+      <w:pPr>
+        <w:pStyle w:val="aa"/>
+        <w:numPr>
+          <w:ilvl w:val="0"/>
+          <w:numId w:val="43"/>
+        </w:numPr>
+        <w:ind w:firstLineChars="0"/>
+        <w:rPr>
+          <w:rFonts w:ascii="华文楷体" w:eastAsia="华文楷体" w:hAnsi="华文楷体"/>
+          <w:color w:val="0070C0"/>
+          <w:sz w:val="24"/>
+          <w:szCs w:val="24"/>
+        </w:rPr>
+      </w:pPr>
+      <w:r>
+        <w:rPr>
+          <w:rFonts w:ascii="华文楷体" w:eastAsia="华文楷体" w:hAnsi="华文楷体" w:hint="eastAsia"/>
+          <w:color w:val="0070C0"/>
+          <w:sz w:val="24"/>
+          <w:szCs w:val="24"/>
+        </w:rPr>
         <w:t>层功能类型编号</w:t>
       </w:r>
     </w:p>
@@ -2220,61 +2611,79 @@
         <w:pStyle w:val="aa"/>
         <w:numPr>
           <w:ilvl w:val="0"/>
-          <w:numId w:val="33"/>
+          <w:numId w:val="43"/>
         </w:numPr>
         <w:ind w:firstLineChars="0"/>
         <w:rPr>
-          <w:rFonts w:ascii="华文楷体" w:eastAsia="华文楷体" w:hAnsi="华文楷体" w:hint="eastAsia"/>
-          <w:color w:val="0070C0"/>
-          <w:sz w:val="24"/>
-          <w:szCs w:val="24"/>
-        </w:rPr>
-      </w:pPr>
-      <w:r>
-        <w:rPr>
-          <w:rFonts w:ascii="华文楷体" w:eastAsia="华文楷体" w:hAnsi="华文楷体" w:hint="eastAsia"/>
-          <w:color w:val="0070C0"/>
-          <w:sz w:val="24"/>
-          <w:szCs w:val="24"/>
-        </w:rPr>
-        <w:t>标准摊位面积</w:t>
-      </w:r>
-    </w:p>
-    <w:p>
-      <w:pPr>
-        <w:pStyle w:val="aa"/>
-        <w:numPr>
-          <w:ilvl w:val="0"/>
-          <w:numId w:val="33"/>
+          <w:rFonts w:ascii="华文楷体" w:eastAsia="华文楷体" w:hAnsi="华文楷体"/>
+          <w:color w:val="0070C0"/>
+          <w:sz w:val="24"/>
+          <w:szCs w:val="24"/>
+        </w:rPr>
+      </w:pPr>
+      <w:r>
+        <w:rPr>
+          <w:rFonts w:ascii="华文楷体" w:eastAsia="华文楷体" w:hAnsi="华文楷体" w:hint="eastAsia"/>
+          <w:color w:val="0070C0"/>
+          <w:sz w:val="24"/>
+          <w:szCs w:val="24"/>
+        </w:rPr>
+        <w:t>层</w:t>
+      </w:r>
+      <w:r>
+        <w:rPr>
+          <w:rFonts w:ascii="华文楷体" w:eastAsia="华文楷体" w:hAnsi="华文楷体" w:hint="eastAsia"/>
+          <w:color w:val="0070C0"/>
+          <w:sz w:val="24"/>
+          <w:szCs w:val="24"/>
+        </w:rPr>
+        <w:t>功能类型</w:t>
+      </w:r>
+      <w:r>
+        <w:rPr>
+          <w:rFonts w:ascii="华文楷体" w:eastAsia="华文楷体" w:hAnsi="华文楷体" w:hint="eastAsia"/>
+          <w:color w:val="0070C0"/>
+          <w:sz w:val="24"/>
+          <w:szCs w:val="24"/>
+        </w:rPr>
+        <w:t>名称</w:t>
+      </w:r>
+    </w:p>
+    <w:p>
+      <w:pPr>
+        <w:pStyle w:val="aa"/>
+        <w:numPr>
+          <w:ilvl w:val="0"/>
+          <w:numId w:val="43"/>
         </w:numPr>
         <w:ind w:firstLineChars="0"/>
         <w:rPr>
-          <w:rFonts w:ascii="华文楷体" w:eastAsia="华文楷体" w:hAnsi="华文楷体" w:hint="eastAsia"/>
-          <w:color w:val="0070C0"/>
-          <w:sz w:val="24"/>
-          <w:szCs w:val="24"/>
-        </w:rPr>
-      </w:pPr>
-      <w:r>
-        <w:rPr>
-          <w:rFonts w:ascii="华文楷体" w:eastAsia="华文楷体" w:hAnsi="华文楷体" w:hint="eastAsia"/>
-          <w:color w:val="0070C0"/>
-          <w:sz w:val="24"/>
-          <w:szCs w:val="24"/>
-        </w:rPr>
-        <w:t>层描述</w:t>
-      </w:r>
-    </w:p>
-    <w:p>
-      <w:pPr>
-        <w:pStyle w:val="aa"/>
-        <w:numPr>
-          <w:ilvl w:val="0"/>
-          <w:numId w:val="33"/>
+          <w:rFonts w:ascii="华文楷体" w:eastAsia="华文楷体" w:hAnsi="华文楷体"/>
+          <w:color w:val="0070C0"/>
+          <w:sz w:val="24"/>
+          <w:szCs w:val="24"/>
+        </w:rPr>
+      </w:pPr>
+      <w:r>
+        <w:rPr>
+          <w:rFonts w:ascii="华文楷体" w:eastAsia="华文楷体" w:hAnsi="华文楷体" w:hint="eastAsia"/>
+          <w:color w:val="0070C0"/>
+          <w:sz w:val="24"/>
+          <w:szCs w:val="24"/>
+        </w:rPr>
+        <w:t>层功能描述</w:t>
+      </w:r>
+    </w:p>
+    <w:p>
+      <w:pPr>
+        <w:pStyle w:val="aa"/>
+        <w:numPr>
+          <w:ilvl w:val="0"/>
+          <w:numId w:val="43"/>
         </w:numPr>
         <w:ind w:firstLineChars="0"/>
         <w:rPr>
-          <w:rFonts w:ascii="华文楷体" w:eastAsia="华文楷体" w:hAnsi="华文楷体" w:hint="eastAsia"/>
+          <w:rFonts w:ascii="华文楷体" w:eastAsia="华文楷体" w:hAnsi="华文楷体"/>
           <w:color w:val="0070C0"/>
           <w:sz w:val="24"/>
           <w:szCs w:val="24"/>
@@ -2295,11 +2704,310 @@
         <w:pStyle w:val="aa"/>
         <w:numPr>
           <w:ilvl w:val="0"/>
-          <w:numId w:val="33"/>
+          <w:numId w:val="43"/>
         </w:numPr>
         <w:ind w:firstLineChars="0"/>
         <w:rPr>
-          <w:rFonts w:ascii="华文楷体" w:eastAsia="华文楷体" w:hAnsi="华文楷体" w:hint="eastAsia"/>
+          <w:rFonts w:ascii="华文楷体" w:eastAsia="华文楷体" w:hAnsi="华文楷体"/>
+          <w:color w:val="0070C0"/>
+          <w:sz w:val="24"/>
+          <w:szCs w:val="24"/>
+        </w:rPr>
+      </w:pPr>
+      <w:r>
+        <w:rPr>
+          <w:rFonts w:ascii="华文楷体" w:eastAsia="华文楷体" w:hAnsi="华文楷体" w:hint="eastAsia"/>
+          <w:color w:val="0070C0"/>
+          <w:sz w:val="24"/>
+          <w:szCs w:val="24"/>
+        </w:rPr>
+        <w:t>最后一次修改用户编号、最后一次修改时间</w:t>
+      </w:r>
+    </w:p>
+    <w:p>
+      <w:pPr>
+        <w:pStyle w:val="aa"/>
+        <w:numPr>
+          <w:ilvl w:val="0"/>
+          <w:numId w:val="43"/>
+        </w:numPr>
+        <w:ind w:firstLineChars="0"/>
+        <w:rPr>
+          <w:rFonts w:ascii="华文楷体" w:eastAsia="华文楷体" w:hAnsi="华文楷体"/>
+          <w:color w:val="0070C0"/>
+          <w:sz w:val="24"/>
+          <w:szCs w:val="24"/>
+        </w:rPr>
+      </w:pPr>
+      <w:r>
+        <w:rPr>
+          <w:rFonts w:ascii="华文楷体" w:eastAsia="华文楷体" w:hAnsi="华文楷体" w:hint="eastAsia"/>
+          <w:color w:val="0070C0"/>
+          <w:sz w:val="24"/>
+          <w:szCs w:val="24"/>
+        </w:rPr>
+        <w:t>是否删除</w:t>
+      </w:r>
+    </w:p>
+    <w:p>
+      <w:pPr>
+        <w:pStyle w:val="aa"/>
+        <w:numPr>
+          <w:ilvl w:val="0"/>
+          <w:numId w:val="35"/>
+        </w:numPr>
+        <w:ind w:firstLineChars="0"/>
+        <w:rPr>
+          <w:rFonts w:ascii="华文楷体" w:eastAsia="华文楷体" w:hAnsi="华文楷体" w:hint="eastAsia"/>
+          <w:color w:val="000000" w:themeColor="text1"/>
+          <w:sz w:val="24"/>
+          <w:szCs w:val="24"/>
+        </w:rPr>
+      </w:pPr>
+      <w:r>
+        <w:rPr>
+          <w:rFonts w:ascii="华文楷体" w:eastAsia="华文楷体" w:hAnsi="华文楷体" w:hint="eastAsia"/>
+          <w:color w:val="000000" w:themeColor="text1"/>
+          <w:sz w:val="24"/>
+          <w:szCs w:val="24"/>
+        </w:rPr>
+        <w:t>对于每</w:t>
+      </w:r>
+      <w:r>
+        <w:rPr>
+          <w:rFonts w:ascii="华文楷体" w:eastAsia="华文楷体" w:hAnsi="华文楷体" w:hint="eastAsia"/>
+          <w:color w:val="000000" w:themeColor="text1"/>
+          <w:sz w:val="24"/>
+          <w:szCs w:val="24"/>
+        </w:rPr>
+        <w:t>个</w:t>
+      </w:r>
+      <w:r>
+        <w:rPr>
+          <w:rFonts w:ascii="华文楷体" w:eastAsia="华文楷体" w:hAnsi="华文楷体" w:hint="eastAsia"/>
+          <w:color w:val="000000" w:themeColor="text1"/>
+          <w:sz w:val="24"/>
+          <w:szCs w:val="24"/>
+        </w:rPr>
+        <w:t>层，</w:t>
+      </w:r>
+      <w:r>
+        <w:rPr>
+          <w:rFonts w:ascii="华文楷体" w:eastAsia="华文楷体" w:hAnsi="华文楷体" w:hint="eastAsia"/>
+          <w:color w:val="000000" w:themeColor="text1"/>
+          <w:sz w:val="24"/>
+          <w:szCs w:val="24"/>
+        </w:rPr>
+        <w:t>其中均可</w:t>
+      </w:r>
+      <w:r>
+        <w:rPr>
+          <w:rFonts w:ascii="华文楷体" w:eastAsia="华文楷体" w:hAnsi="华文楷体" w:hint="eastAsia"/>
+          <w:color w:val="000000" w:themeColor="text1"/>
+          <w:sz w:val="24"/>
+          <w:szCs w:val="24"/>
+        </w:rPr>
+        <w:t>再</w:t>
+      </w:r>
+      <w:r>
+        <w:rPr>
+          <w:rFonts w:ascii="华文楷体" w:eastAsia="华文楷体" w:hAnsi="华文楷体" w:hint="eastAsia"/>
+          <w:color w:val="000000" w:themeColor="text1"/>
+          <w:sz w:val="24"/>
+          <w:szCs w:val="24"/>
+        </w:rPr>
+        <w:t>嵌套其他子层资源或摊位资源，故每层均可对</w:t>
+      </w:r>
+      <w:r>
+        <w:rPr>
+          <w:rFonts w:ascii="华文楷体" w:eastAsia="华文楷体" w:hAnsi="华文楷体" w:hint="eastAsia"/>
+          <w:color w:val="000000" w:themeColor="text1"/>
+          <w:sz w:val="24"/>
+          <w:szCs w:val="24"/>
+        </w:rPr>
+        <w:t>隶属于</w:t>
+      </w:r>
+      <w:r>
+        <w:rPr>
+          <w:rFonts w:ascii="华文楷体" w:eastAsia="华文楷体" w:hAnsi="华文楷体" w:hint="eastAsia"/>
+          <w:color w:val="000000" w:themeColor="text1"/>
+          <w:sz w:val="24"/>
+          <w:szCs w:val="24"/>
+        </w:rPr>
+        <w:t>本层</w:t>
+      </w:r>
+      <w:r>
+        <w:rPr>
+          <w:rFonts w:ascii="华文楷体" w:eastAsia="华文楷体" w:hAnsi="华文楷体" w:hint="eastAsia"/>
+          <w:color w:val="000000" w:themeColor="text1"/>
+          <w:sz w:val="24"/>
+          <w:szCs w:val="24"/>
+        </w:rPr>
+        <w:t>的</w:t>
+      </w:r>
+      <w:r>
+        <w:rPr>
+          <w:rFonts w:ascii="华文楷体" w:eastAsia="华文楷体" w:hAnsi="华文楷体" w:hint="eastAsia"/>
+          <w:color w:val="000000" w:themeColor="text1"/>
+          <w:sz w:val="24"/>
+          <w:szCs w:val="24"/>
+        </w:rPr>
+        <w:t>摊位资源进行收费标准的定义</w:t>
+      </w:r>
+      <w:r>
+        <w:rPr>
+          <w:rFonts w:ascii="华文楷体" w:eastAsia="华文楷体" w:hAnsi="华文楷体" w:hint="eastAsia"/>
+          <w:color w:val="000000" w:themeColor="text1"/>
+          <w:sz w:val="24"/>
+          <w:szCs w:val="24"/>
+        </w:rPr>
+        <w:t>，</w:t>
+      </w:r>
+      <w:r>
+        <w:rPr>
+          <w:rFonts w:ascii="华文楷体" w:eastAsia="华文楷体" w:hAnsi="华文楷体" w:hint="eastAsia"/>
+          <w:color w:val="000000" w:themeColor="text1"/>
+          <w:sz w:val="24"/>
+          <w:szCs w:val="24"/>
+        </w:rPr>
+        <w:t>具体如下：</w:t>
+      </w:r>
+    </w:p>
+    <w:p>
+      <w:pPr>
+        <w:pStyle w:val="aa"/>
+        <w:numPr>
+          <w:ilvl w:val="0"/>
+          <w:numId w:val="34"/>
+        </w:numPr>
+        <w:ind w:left="1418" w:firstLineChars="0" w:hanging="709"/>
+        <w:rPr>
+          <w:rFonts w:ascii="华文楷体" w:eastAsia="华文楷体" w:hAnsi="华文楷体"/>
+          <w:color w:val="0070C0"/>
+          <w:sz w:val="24"/>
+          <w:szCs w:val="24"/>
+        </w:rPr>
+      </w:pPr>
+      <w:r>
+        <w:rPr>
+          <w:rFonts w:ascii="华文楷体" w:eastAsia="华文楷体" w:hAnsi="华文楷体" w:hint="eastAsia"/>
+          <w:color w:val="0070C0"/>
+          <w:sz w:val="24"/>
+          <w:szCs w:val="24"/>
+        </w:rPr>
+        <w:t>层编号</w:t>
+      </w:r>
+    </w:p>
+    <w:p>
+      <w:pPr>
+        <w:pStyle w:val="aa"/>
+        <w:numPr>
+          <w:ilvl w:val="0"/>
+          <w:numId w:val="34"/>
+        </w:numPr>
+        <w:ind w:left="1418" w:firstLineChars="0" w:hanging="709"/>
+        <w:rPr>
+          <w:rFonts w:ascii="华文楷体" w:eastAsia="华文楷体" w:hAnsi="华文楷体"/>
+          <w:color w:val="0070C0"/>
+          <w:sz w:val="24"/>
+          <w:szCs w:val="24"/>
+        </w:rPr>
+      </w:pPr>
+      <w:r>
+        <w:rPr>
+          <w:rFonts w:ascii="华文楷体" w:eastAsia="华文楷体" w:hAnsi="华文楷体" w:hint="eastAsia"/>
+          <w:color w:val="0070C0"/>
+          <w:sz w:val="24"/>
+          <w:szCs w:val="24"/>
+        </w:rPr>
+        <w:t>标准费用款项标识（系统增量）</w:t>
+      </w:r>
+    </w:p>
+    <w:p>
+      <w:pPr>
+        <w:pStyle w:val="aa"/>
+        <w:numPr>
+          <w:ilvl w:val="0"/>
+          <w:numId w:val="34"/>
+        </w:numPr>
+        <w:ind w:left="1418" w:firstLineChars="0" w:hanging="709"/>
+        <w:rPr>
+          <w:rFonts w:ascii="华文楷体" w:eastAsia="华文楷体" w:hAnsi="华文楷体"/>
+          <w:color w:val="0070C0"/>
+          <w:sz w:val="24"/>
+          <w:szCs w:val="24"/>
+        </w:rPr>
+      </w:pPr>
+      <w:r>
+        <w:rPr>
+          <w:rFonts w:ascii="华文楷体" w:eastAsia="华文楷体" w:hAnsi="华文楷体" w:hint="eastAsia"/>
+          <w:color w:val="0070C0"/>
+          <w:sz w:val="24"/>
+          <w:szCs w:val="24"/>
+        </w:rPr>
+        <w:t>标准费用款项名称（涉及租金、押金、水费单价、电费单价）</w:t>
+      </w:r>
+    </w:p>
+    <w:p>
+      <w:pPr>
+        <w:pStyle w:val="aa"/>
+        <w:numPr>
+          <w:ilvl w:val="0"/>
+          <w:numId w:val="34"/>
+        </w:numPr>
+        <w:ind w:left="1418" w:firstLineChars="0" w:hanging="709"/>
+        <w:rPr>
+          <w:rFonts w:ascii="华文楷体" w:eastAsia="华文楷体" w:hAnsi="华文楷体"/>
+          <w:color w:val="0070C0"/>
+          <w:sz w:val="24"/>
+          <w:szCs w:val="24"/>
+        </w:rPr>
+      </w:pPr>
+      <w:r>
+        <w:rPr>
+          <w:rFonts w:ascii="华文楷体" w:eastAsia="华文楷体" w:hAnsi="华文楷体" w:hint="eastAsia"/>
+          <w:color w:val="0070C0"/>
+          <w:sz w:val="24"/>
+          <w:szCs w:val="24"/>
+        </w:rPr>
+        <w:t>标准费用</w:t>
+      </w:r>
+    </w:p>
+    <w:p>
+      <w:pPr>
+        <w:pStyle w:val="aa"/>
+        <w:numPr>
+          <w:ilvl w:val="0"/>
+          <w:numId w:val="34"/>
+        </w:numPr>
+        <w:ind w:left="1418" w:firstLineChars="0" w:hanging="709"/>
+        <w:rPr>
+          <w:rFonts w:ascii="华文楷体" w:eastAsia="华文楷体" w:hAnsi="华文楷体"/>
+          <w:color w:val="0070C0"/>
+          <w:sz w:val="24"/>
+          <w:szCs w:val="24"/>
+        </w:rPr>
+      </w:pPr>
+      <w:r>
+        <w:rPr>
+          <w:rFonts w:ascii="华文楷体" w:eastAsia="华文楷体" w:hAnsi="华文楷体" w:hint="eastAsia"/>
+          <w:color w:val="0070C0"/>
+          <w:sz w:val="24"/>
+          <w:szCs w:val="24"/>
+        </w:rPr>
+        <w:t>标准费用收取方式(一次性、周期性 - 一般针对水电费等)</w:t>
+      </w:r>
+    </w:p>
+    <w:p>
+      <w:pPr>
+        <w:pStyle w:val="aa"/>
+        <w:numPr>
+          <w:ilvl w:val="0"/>
+          <w:numId w:val="34"/>
+        </w:numPr>
+        <w:ind w:left="1418" w:firstLineChars="0" w:hanging="709"/>
+        <w:rPr>
+          <w:rFonts w:ascii="华文楷体" w:eastAsia="华文楷体" w:hAnsi="华文楷体"/>
           <w:color w:val="0070C0"/>
           <w:sz w:val="24"/>
           <w:szCs w:val="24"/>
@@ -2313,6 +3021,31 @@
           <w:szCs w:val="24"/>
         </w:rPr>
         <w:lastRenderedPageBreak/>
+        <w:t>录入用户编号、录入时间</w:t>
+      </w:r>
+    </w:p>
+    <w:p>
+      <w:pPr>
+        <w:pStyle w:val="aa"/>
+        <w:numPr>
+          <w:ilvl w:val="0"/>
+          <w:numId w:val="34"/>
+        </w:numPr>
+        <w:ind w:left="1418" w:firstLineChars="0" w:hanging="709"/>
+        <w:rPr>
+          <w:rFonts w:ascii="华文楷体" w:eastAsia="华文楷体" w:hAnsi="华文楷体"/>
+          <w:color w:val="0070C0"/>
+          <w:sz w:val="24"/>
+          <w:szCs w:val="24"/>
+        </w:rPr>
+      </w:pPr>
+      <w:r>
+        <w:rPr>
+          <w:rFonts w:ascii="华文楷体" w:eastAsia="华文楷体" w:hAnsi="华文楷体" w:hint="eastAsia"/>
+          <w:color w:val="0070C0"/>
+          <w:sz w:val="24"/>
+          <w:szCs w:val="24"/>
+        </w:rPr>
         <w:t>最近一次修改用户编号、最近一次修改时间</w:t>
       </w:r>
     </w:p>
@@ -2321,11 +3054,506 @@
         <w:pStyle w:val="aa"/>
         <w:numPr>
           <w:ilvl w:val="0"/>
-          <w:numId w:val="33"/>
+          <w:numId w:val="34"/>
+        </w:numPr>
+        <w:ind w:left="1418" w:firstLineChars="0" w:hanging="709"/>
+        <w:rPr>
+          <w:rFonts w:ascii="华文楷体" w:eastAsia="华文楷体" w:hAnsi="华文楷体"/>
+          <w:color w:val="0070C0"/>
+          <w:sz w:val="24"/>
+          <w:szCs w:val="24"/>
+        </w:rPr>
+      </w:pPr>
+      <w:r>
+        <w:rPr>
+          <w:rFonts w:ascii="华文楷体" w:eastAsia="华文楷体" w:hAnsi="华文楷体" w:hint="eastAsia"/>
+          <w:color w:val="0070C0"/>
+          <w:sz w:val="24"/>
+          <w:szCs w:val="24"/>
+        </w:rPr>
+        <w:t>是否删除</w:t>
+      </w:r>
+    </w:p>
+    <w:p>
+      <w:pPr>
+        <w:pStyle w:val="aa"/>
+        <w:numPr>
+          <w:ilvl w:val="0"/>
+          <w:numId w:val="35"/>
         </w:numPr>
         <w:ind w:firstLineChars="0"/>
         <w:rPr>
-          <w:rFonts w:ascii="华文楷体" w:eastAsia="华文楷体" w:hAnsi="华文楷体" w:hint="eastAsia"/>
+          <w:rFonts w:ascii="华文楷体" w:eastAsia="华文楷体" w:hAnsi="华文楷体"/>
+          <w:sz w:val="24"/>
+          <w:szCs w:val="24"/>
+        </w:rPr>
+      </w:pPr>
+      <w:r>
+        <w:rPr>
+          <w:rFonts w:ascii="华文楷体" w:eastAsia="华文楷体" w:hAnsi="华文楷体" w:hint="eastAsia"/>
+          <w:sz w:val="24"/>
+          <w:szCs w:val="24"/>
+        </w:rPr>
+        <w:t>图形化方式创建摊位图时，不仅要设置该摊位图的图形形状，还要设置其属性信息，具体如下：</w:t>
+      </w:r>
+    </w:p>
+    <w:p>
+      <w:pPr>
+        <w:pStyle w:val="aa"/>
+        <w:numPr>
+          <w:ilvl w:val="0"/>
+          <w:numId w:val="37"/>
+        </w:numPr>
+        <w:ind w:firstLineChars="0"/>
+        <w:rPr>
+          <w:rFonts w:ascii="华文楷体" w:eastAsia="华文楷体" w:hAnsi="华文楷体"/>
+          <w:color w:val="0070C0"/>
+          <w:sz w:val="24"/>
+          <w:szCs w:val="24"/>
+        </w:rPr>
+      </w:pPr>
+      <w:r>
+        <w:rPr>
+          <w:rFonts w:ascii="华文楷体" w:eastAsia="华文楷体" w:hAnsi="华文楷体" w:hint="eastAsia"/>
+          <w:color w:val="0070C0"/>
+          <w:sz w:val="24"/>
+          <w:szCs w:val="24"/>
+        </w:rPr>
+        <w:t>摊位标识（系统增量）、</w:t>
+      </w:r>
+    </w:p>
+    <w:p>
+      <w:pPr>
+        <w:pStyle w:val="aa"/>
+        <w:numPr>
+          <w:ilvl w:val="0"/>
+          <w:numId w:val="37"/>
+        </w:numPr>
+        <w:ind w:firstLineChars="0"/>
+        <w:rPr>
+          <w:rFonts w:ascii="华文楷体" w:eastAsia="华文楷体" w:hAnsi="华文楷体"/>
+          <w:color w:val="0070C0"/>
+          <w:sz w:val="24"/>
+          <w:szCs w:val="24"/>
+        </w:rPr>
+      </w:pPr>
+      <w:r>
+        <w:rPr>
+          <w:rFonts w:ascii="华文楷体" w:eastAsia="华文楷体" w:hAnsi="华文楷体" w:hint="eastAsia"/>
+          <w:color w:val="0070C0"/>
+          <w:sz w:val="24"/>
+          <w:szCs w:val="24"/>
+        </w:rPr>
+        <w:t>摊位编号、</w:t>
+      </w:r>
+      <w:r>
+        <w:rPr>
+          <w:rFonts w:ascii="华文楷体" w:eastAsia="华文楷体" w:hAnsi="华文楷体" w:hint="eastAsia"/>
+          <w:color w:val="0070C0"/>
+          <w:sz w:val="24"/>
+          <w:szCs w:val="24"/>
+        </w:rPr>
+        <w:t>摊位所属</w:t>
+      </w:r>
+      <w:r>
+        <w:rPr>
+          <w:rFonts w:ascii="华文楷体" w:eastAsia="华文楷体" w:hAnsi="华文楷体" w:hint="eastAsia"/>
+          <w:color w:val="0070C0"/>
+          <w:sz w:val="24"/>
+          <w:szCs w:val="24"/>
+        </w:rPr>
+        <w:t>上级</w:t>
+      </w:r>
+      <w:r>
+        <w:rPr>
+          <w:rFonts w:ascii="华文楷体" w:eastAsia="华文楷体" w:hAnsi="华文楷体" w:hint="eastAsia"/>
+          <w:color w:val="0070C0"/>
+          <w:sz w:val="24"/>
+          <w:szCs w:val="24"/>
+        </w:rPr>
+        <w:t>层</w:t>
+      </w:r>
+      <w:r>
+        <w:rPr>
+          <w:rFonts w:ascii="华文楷体" w:eastAsia="华文楷体" w:hAnsi="华文楷体" w:hint="eastAsia"/>
+          <w:color w:val="0070C0"/>
+          <w:sz w:val="24"/>
+          <w:szCs w:val="24"/>
+        </w:rPr>
+        <w:t>编号</w:t>
+      </w:r>
+    </w:p>
+    <w:p>
+      <w:pPr>
+        <w:pStyle w:val="aa"/>
+        <w:numPr>
+          <w:ilvl w:val="0"/>
+          <w:numId w:val="37"/>
+        </w:numPr>
+        <w:ind w:firstLineChars="0"/>
+        <w:rPr>
+          <w:rFonts w:ascii="华文楷体" w:eastAsia="华文楷体" w:hAnsi="华文楷体"/>
+          <w:color w:val="0070C0"/>
+          <w:sz w:val="24"/>
+          <w:szCs w:val="24"/>
+        </w:rPr>
+      </w:pPr>
+      <w:r>
+        <w:rPr>
+          <w:rFonts w:ascii="华文楷体" w:eastAsia="华文楷体" w:hAnsi="华文楷体" w:hint="eastAsia"/>
+          <w:color w:val="0070C0"/>
+          <w:sz w:val="24"/>
+          <w:szCs w:val="24"/>
+        </w:rPr>
+        <w:t>摊位名称（默认为“层名_新建摊位图_摊位累加序号”</w:t>
+      </w:r>
+      <w:r>
+        <w:rPr>
+          <w:rFonts w:ascii="华文楷体" w:eastAsia="华文楷体" w:hAnsi="华文楷体" w:hint="eastAsia"/>
+          <w:color w:val="0070C0"/>
+          <w:sz w:val="24"/>
+          <w:szCs w:val="24"/>
+        </w:rPr>
+        <w:t>，可修改</w:t>
+      </w:r>
+      <w:r>
+        <w:rPr>
+          <w:rFonts w:ascii="华文楷体" w:eastAsia="华文楷体" w:hAnsi="华文楷体" w:hint="eastAsia"/>
+          <w:color w:val="0070C0"/>
+          <w:sz w:val="24"/>
+          <w:szCs w:val="24"/>
+        </w:rPr>
+        <w:t>）</w:t>
+      </w:r>
+    </w:p>
+    <w:p>
+      <w:pPr>
+        <w:pStyle w:val="aa"/>
+        <w:numPr>
+          <w:ilvl w:val="0"/>
+          <w:numId w:val="37"/>
+        </w:numPr>
+        <w:ind w:firstLineChars="0"/>
+        <w:rPr>
+          <w:rFonts w:ascii="华文楷体" w:eastAsia="华文楷体" w:hAnsi="华文楷体" w:hint="eastAsia"/>
+          <w:color w:val="0070C0"/>
+          <w:sz w:val="24"/>
+          <w:szCs w:val="24"/>
+        </w:rPr>
+      </w:pPr>
+      <w:r>
+        <w:rPr>
+          <w:rFonts w:ascii="华文楷体" w:eastAsia="华文楷体" w:hAnsi="华文楷体" w:hint="eastAsia"/>
+          <w:color w:val="0070C0"/>
+          <w:sz w:val="24"/>
+          <w:szCs w:val="24"/>
+        </w:rPr>
+        <w:t>摊位</w:t>
+      </w:r>
+      <w:r>
+        <w:rPr>
+          <w:rFonts w:ascii="华文楷体" w:eastAsia="华文楷体" w:hAnsi="华文楷体" w:hint="eastAsia"/>
+          <w:color w:val="0070C0"/>
+          <w:sz w:val="24"/>
+          <w:szCs w:val="24"/>
+        </w:rPr>
+        <w:t>实际</w:t>
+      </w:r>
+      <w:r>
+        <w:rPr>
+          <w:rFonts w:ascii="华文楷体" w:eastAsia="华文楷体" w:hAnsi="华文楷体" w:hint="eastAsia"/>
+          <w:color w:val="0070C0"/>
+          <w:sz w:val="24"/>
+          <w:szCs w:val="24"/>
+        </w:rPr>
+        <w:t>面积（默认为当前层的标准面积，可设定）</w:t>
+      </w:r>
+    </w:p>
+    <w:p>
+      <w:pPr>
+        <w:pStyle w:val="aa"/>
+        <w:numPr>
+          <w:ilvl w:val="0"/>
+          <w:numId w:val="37"/>
+        </w:numPr>
+        <w:ind w:firstLineChars="0"/>
+        <w:rPr>
+          <w:rFonts w:ascii="华文楷体" w:eastAsia="华文楷体" w:hAnsi="华文楷体" w:hint="eastAsia"/>
+          <w:color w:val="0070C0"/>
+          <w:sz w:val="24"/>
+          <w:szCs w:val="24"/>
+        </w:rPr>
+      </w:pPr>
+      <w:r>
+        <w:rPr>
+          <w:rFonts w:ascii="华文楷体" w:eastAsia="华文楷体" w:hAnsi="华文楷体" w:hint="eastAsia"/>
+          <w:color w:val="0070C0"/>
+          <w:sz w:val="24"/>
+          <w:szCs w:val="24"/>
+        </w:rPr>
+        <w:t>摊位的图形化属性信息</w:t>
+      </w:r>
+    </w:p>
+    <w:p>
+      <w:pPr>
+        <w:pStyle w:val="aa"/>
+        <w:numPr>
+          <w:ilvl w:val="0"/>
+          <w:numId w:val="37"/>
+        </w:numPr>
+        <w:ind w:firstLineChars="0"/>
+        <w:rPr>
+          <w:rFonts w:ascii="华文楷体" w:eastAsia="华文楷体" w:hAnsi="华文楷体"/>
+          <w:color w:val="0070C0"/>
+          <w:sz w:val="24"/>
+          <w:szCs w:val="24"/>
+        </w:rPr>
+      </w:pPr>
+      <w:r>
+        <w:rPr>
+          <w:rFonts w:ascii="华文楷体" w:eastAsia="华文楷体" w:hAnsi="华文楷体" w:hint="eastAsia"/>
+          <w:color w:val="0070C0"/>
+          <w:sz w:val="24"/>
+          <w:szCs w:val="24"/>
+        </w:rPr>
+        <w:t>摊位的层次位置信息（各层名称连接起来的详细地址）</w:t>
+      </w:r>
+    </w:p>
+    <w:p>
+      <w:pPr>
+        <w:pStyle w:val="aa"/>
+        <w:numPr>
+          <w:ilvl w:val="0"/>
+          <w:numId w:val="37"/>
+        </w:numPr>
+        <w:ind w:firstLineChars="0"/>
+        <w:rPr>
+          <w:rFonts w:ascii="华文楷体" w:eastAsia="华文楷体" w:hAnsi="华文楷体"/>
+          <w:color w:val="0070C0"/>
+          <w:sz w:val="24"/>
+          <w:szCs w:val="24"/>
+        </w:rPr>
+      </w:pPr>
+      <w:r>
+        <w:rPr>
+          <w:rFonts w:ascii="华文楷体" w:eastAsia="华文楷体" w:hAnsi="华文楷体" w:hint="eastAsia"/>
+          <w:color w:val="0070C0"/>
+          <w:sz w:val="24"/>
+          <w:szCs w:val="24"/>
+        </w:rPr>
+        <w:t>所属商户编号（默认为空，待其被指定商户租赁后会被更新）</w:t>
+      </w:r>
+    </w:p>
+    <w:p>
+      <w:pPr>
+        <w:pStyle w:val="aa"/>
+        <w:numPr>
+          <w:ilvl w:val="0"/>
+          <w:numId w:val="37"/>
+        </w:numPr>
+        <w:ind w:firstLineChars="0"/>
+        <w:rPr>
+          <w:rFonts w:ascii="华文楷体" w:eastAsia="华文楷体" w:hAnsi="华文楷体"/>
+          <w:color w:val="0070C0"/>
+          <w:sz w:val="24"/>
+          <w:szCs w:val="24"/>
+        </w:rPr>
+      </w:pPr>
+      <w:r>
+        <w:rPr>
+          <w:rFonts w:ascii="华文楷体" w:eastAsia="华文楷体" w:hAnsi="华文楷体" w:hint="eastAsia"/>
+          <w:color w:val="0070C0"/>
+          <w:sz w:val="24"/>
+          <w:szCs w:val="24"/>
+        </w:rPr>
+        <w:t>摊位状态（默认是“未出租”）</w:t>
+      </w:r>
+    </w:p>
+    <w:p>
+      <w:pPr>
+        <w:pStyle w:val="aa"/>
+        <w:numPr>
+          <w:ilvl w:val="0"/>
+          <w:numId w:val="38"/>
+        </w:numPr>
+        <w:ind w:firstLineChars="0"/>
+        <w:rPr>
+          <w:rFonts w:ascii="华文楷体" w:eastAsia="华文楷体" w:hAnsi="华文楷体"/>
+          <w:color w:val="0070C0"/>
+          <w:sz w:val="24"/>
+          <w:szCs w:val="24"/>
+        </w:rPr>
+      </w:pPr>
+      <w:r>
+        <w:rPr>
+          <w:rFonts w:ascii="华文楷体" w:eastAsia="华文楷体" w:hAnsi="华文楷体" w:hint="eastAsia"/>
+          <w:color w:val="0070C0"/>
+          <w:sz w:val="24"/>
+          <w:szCs w:val="24"/>
+        </w:rPr>
+        <w:t>未出租：资源初始状态</w:t>
+      </w:r>
+    </w:p>
+    <w:p>
+      <w:pPr>
+        <w:pStyle w:val="aa"/>
+        <w:numPr>
+          <w:ilvl w:val="0"/>
+          <w:numId w:val="38"/>
+        </w:numPr>
+        <w:ind w:firstLineChars="0"/>
+        <w:rPr>
+          <w:rFonts w:ascii="华文楷体" w:eastAsia="华文楷体" w:hAnsi="华文楷体"/>
+          <w:color w:val="0070C0"/>
+          <w:sz w:val="24"/>
+          <w:szCs w:val="24"/>
+        </w:rPr>
+      </w:pPr>
+      <w:r>
+        <w:rPr>
+          <w:rFonts w:ascii="华文楷体" w:eastAsia="华文楷体" w:hAnsi="华文楷体" w:hint="eastAsia"/>
+          <w:color w:val="0070C0"/>
+          <w:sz w:val="24"/>
+          <w:szCs w:val="24"/>
+        </w:rPr>
+        <w:t>待缴费：资源的相关合同已经签订，但没有最终缴费确认</w:t>
+      </w:r>
+    </w:p>
+    <w:p>
+      <w:pPr>
+        <w:pStyle w:val="aa"/>
+        <w:numPr>
+          <w:ilvl w:val="0"/>
+          <w:numId w:val="38"/>
+        </w:numPr>
+        <w:ind w:firstLineChars="0"/>
+        <w:rPr>
+          <w:rFonts w:ascii="华文楷体" w:eastAsia="华文楷体" w:hAnsi="华文楷体"/>
+          <w:color w:val="0070C0"/>
+          <w:sz w:val="24"/>
+          <w:szCs w:val="24"/>
+        </w:rPr>
+      </w:pPr>
+      <w:r>
+        <w:rPr>
+          <w:rFonts w:ascii="华文楷体" w:eastAsia="华文楷体" w:hAnsi="华文楷体" w:hint="eastAsia"/>
+          <w:color w:val="0070C0"/>
+          <w:sz w:val="24"/>
+          <w:szCs w:val="24"/>
+        </w:rPr>
+        <w:t>租约中：合同签订且交费确认，开始租约</w:t>
+      </w:r>
+    </w:p>
+    <w:p>
+      <w:pPr>
+        <w:pStyle w:val="aa"/>
+        <w:numPr>
+          <w:ilvl w:val="0"/>
+          <w:numId w:val="38"/>
+        </w:numPr>
+        <w:ind w:firstLineChars="0"/>
+        <w:rPr>
+          <w:rFonts w:ascii="华文楷体" w:eastAsia="华文楷体" w:hAnsi="华文楷体" w:hint="eastAsia"/>
+          <w:color w:val="0070C0"/>
+          <w:sz w:val="24"/>
+          <w:szCs w:val="24"/>
+        </w:rPr>
+      </w:pPr>
+      <w:r>
+        <w:rPr>
+          <w:rFonts w:ascii="华文楷体" w:eastAsia="华文楷体" w:hAnsi="华文楷体" w:hint="eastAsia"/>
+          <w:color w:val="0070C0"/>
+          <w:sz w:val="24"/>
+          <w:szCs w:val="24"/>
+        </w:rPr>
+        <w:t>欠费：租约中任何形式的欠费。</w:t>
+      </w:r>
+    </w:p>
+    <w:p>
+      <w:pPr>
+        <w:pStyle w:val="aa"/>
+        <w:numPr>
+          <w:ilvl w:val="0"/>
+          <w:numId w:val="37"/>
+        </w:numPr>
+        <w:ind w:firstLineChars="0"/>
+        <w:rPr>
+          <w:rFonts w:ascii="华文楷体" w:eastAsia="华文楷体" w:hAnsi="华文楷体"/>
+          <w:color w:val="0070C0"/>
+          <w:sz w:val="24"/>
+          <w:szCs w:val="24"/>
+        </w:rPr>
+      </w:pPr>
+      <w:r>
+        <w:rPr>
+          <w:rFonts w:ascii="华文楷体" w:eastAsia="华文楷体" w:hAnsi="华文楷体" w:hint="eastAsia"/>
+          <w:color w:val="0070C0"/>
+          <w:sz w:val="24"/>
+          <w:szCs w:val="24"/>
+        </w:rPr>
+        <w:t>租约期限、租约起始日期、租约截止日期</w:t>
+      </w:r>
+    </w:p>
+    <w:p>
+      <w:pPr>
+        <w:pStyle w:val="aa"/>
+        <w:numPr>
+          <w:ilvl w:val="0"/>
+          <w:numId w:val="37"/>
+        </w:numPr>
+        <w:ind w:firstLineChars="0"/>
+        <w:rPr>
+          <w:rFonts w:ascii="华文楷体" w:eastAsia="华文楷体" w:hAnsi="华文楷体"/>
+          <w:color w:val="0070C0"/>
+          <w:sz w:val="24"/>
+          <w:szCs w:val="24"/>
+        </w:rPr>
+      </w:pPr>
+      <w:r>
+        <w:rPr>
+          <w:rFonts w:ascii="华文楷体" w:eastAsia="华文楷体" w:hAnsi="华文楷体" w:hint="eastAsia"/>
+          <w:color w:val="0070C0"/>
+          <w:sz w:val="24"/>
+          <w:szCs w:val="24"/>
+        </w:rPr>
+        <w:t>录入用户编号、录入时间</w:t>
+      </w:r>
+    </w:p>
+    <w:p>
+      <w:pPr>
+        <w:pStyle w:val="aa"/>
+        <w:numPr>
+          <w:ilvl w:val="0"/>
+          <w:numId w:val="37"/>
+        </w:numPr>
+        <w:ind w:firstLineChars="0"/>
+        <w:rPr>
+          <w:rFonts w:ascii="华文楷体" w:eastAsia="华文楷体" w:hAnsi="华文楷体"/>
+          <w:color w:val="0070C0"/>
+          <w:sz w:val="24"/>
+          <w:szCs w:val="24"/>
+        </w:rPr>
+      </w:pPr>
+      <w:r>
+        <w:rPr>
+          <w:rFonts w:ascii="华文楷体" w:eastAsia="华文楷体" w:hAnsi="华文楷体" w:hint="eastAsia"/>
+          <w:color w:val="0070C0"/>
+          <w:sz w:val="24"/>
+          <w:szCs w:val="24"/>
+        </w:rPr>
+        <w:t>最近一次修改用户编号、最近一次修改时间</w:t>
+      </w:r>
+    </w:p>
+    <w:p>
+      <w:pPr>
+        <w:pStyle w:val="aa"/>
+        <w:numPr>
+          <w:ilvl w:val="0"/>
+          <w:numId w:val="37"/>
+        </w:numPr>
+        <w:ind w:firstLineChars="0"/>
+        <w:rPr>
+          <w:rFonts w:ascii="华文楷体" w:eastAsia="华文楷体" w:hAnsi="华文楷体"/>
           <w:color w:val="0070C0"/>
           <w:sz w:val="24"/>
           <w:szCs w:val="24"/>
@@ -2351,214 +3579,465 @@
         <w:ind w:firstLineChars="0"/>
         <w:rPr>
           <w:rFonts w:ascii="华文楷体" w:eastAsia="华文楷体" w:hAnsi="华文楷体" w:hint="eastAsia"/>
-          <w:sz w:val="24"/>
-          <w:szCs w:val="24"/>
-        </w:rPr>
-      </w:pPr>
-      <w:r>
-        <w:rPr>
-          <w:rFonts w:ascii="华文楷体" w:eastAsia="华文楷体" w:hAnsi="华文楷体" w:hint="eastAsia"/>
-          <w:sz w:val="24"/>
-          <w:szCs w:val="24"/>
-        </w:rPr>
-        <w:t>关于</w:t>
-      </w:r>
-      <w:r>
-        <w:rPr>
-          <w:rFonts w:ascii="华文楷体" w:eastAsia="华文楷体" w:hAnsi="华文楷体" w:hint="eastAsia"/>
-          <w:sz w:val="24"/>
-          <w:szCs w:val="24"/>
-        </w:rPr>
-        <w:t>层</w:t>
-      </w:r>
-      <w:r>
-        <w:rPr>
-          <w:rFonts w:ascii="华文楷体" w:eastAsia="华文楷体" w:hAnsi="华文楷体" w:hint="eastAsia"/>
-          <w:sz w:val="24"/>
-          <w:szCs w:val="24"/>
-        </w:rPr>
-        <w:t>的</w:t>
-      </w:r>
-      <w:r>
-        <w:rPr>
-          <w:rFonts w:ascii="华文楷体" w:eastAsia="华文楷体" w:hAnsi="华文楷体" w:hint="eastAsia"/>
-          <w:sz w:val="24"/>
-          <w:szCs w:val="24"/>
-        </w:rPr>
-        <w:t>功能类型</w:t>
-      </w:r>
-      <w:r>
-        <w:rPr>
-          <w:rFonts w:ascii="华文楷体" w:eastAsia="华文楷体" w:hAnsi="华文楷体" w:hint="eastAsia"/>
-          <w:sz w:val="24"/>
-          <w:szCs w:val="24"/>
-        </w:rPr>
-        <w:t>信息：</w:t>
-      </w:r>
-    </w:p>
-    <w:p>
-      <w:pPr>
-        <w:pStyle w:val="aa"/>
-        <w:ind w:left="720" w:firstLineChars="0" w:firstLine="0"/>
-        <w:rPr>
-          <w:rFonts w:ascii="华文楷体" w:eastAsia="华文楷体" w:hAnsi="华文楷体" w:hint="eastAsia"/>
-          <w:sz w:val="24"/>
-          <w:szCs w:val="24"/>
-        </w:rPr>
-      </w:pPr>
-      <w:r>
-        <w:rPr>
-          <w:rFonts w:ascii="华文楷体" w:eastAsia="华文楷体" w:hAnsi="华文楷体" w:hint="eastAsia"/>
-          <w:sz w:val="24"/>
-          <w:szCs w:val="24"/>
-        </w:rPr>
-        <w:t>--- 用于描述指定层资源的功能类型，诸如：大型市场、楼、层、</w:t>
-      </w:r>
-      <w:r>
-        <w:rPr>
-          <w:rFonts w:ascii="华文楷体" w:eastAsia="华文楷体" w:hAnsi="华文楷体" w:hint="eastAsia"/>
-          <w:sz w:val="24"/>
-          <w:szCs w:val="24"/>
-        </w:rPr>
-        <w:t>摊位直接所属</w:t>
-      </w:r>
-      <w:r>
-        <w:rPr>
-          <w:rFonts w:ascii="华文楷体" w:eastAsia="华文楷体" w:hAnsi="华文楷体" w:hint="eastAsia"/>
-          <w:sz w:val="24"/>
-          <w:szCs w:val="24"/>
-        </w:rPr>
-        <w:t>的功能区域等。</w:t>
-      </w:r>
-    </w:p>
-    <w:p>
-      <w:pPr>
-        <w:pStyle w:val="aa"/>
-        <w:numPr>
-          <w:ilvl w:val="0"/>
-          <w:numId w:val="43"/>
+          <w:color w:val="000000" w:themeColor="text1"/>
+          <w:sz w:val="24"/>
+          <w:szCs w:val="24"/>
+        </w:rPr>
+      </w:pPr>
+      <w:r>
+        <w:rPr>
+          <w:rFonts w:ascii="华文楷体" w:eastAsia="华文楷体" w:hAnsi="华文楷体" w:hint="eastAsia"/>
+          <w:color w:val="000000" w:themeColor="text1"/>
+          <w:sz w:val="24"/>
+          <w:szCs w:val="24"/>
+        </w:rPr>
+        <w:t>针对每个摊位，还要记录其</w:t>
+      </w:r>
+      <w:r>
+        <w:rPr>
+          <w:rFonts w:ascii="华文楷体" w:eastAsia="华文楷体" w:hAnsi="华文楷体" w:hint="eastAsia"/>
+          <w:color w:val="000000" w:themeColor="text1"/>
+          <w:sz w:val="24"/>
+          <w:szCs w:val="24"/>
+        </w:rPr>
+        <w:t>各</w:t>
+      </w:r>
+      <w:r>
+        <w:rPr>
+          <w:rFonts w:ascii="华文楷体" w:eastAsia="华文楷体" w:hAnsi="华文楷体" w:hint="eastAsia"/>
+          <w:color w:val="000000" w:themeColor="text1"/>
+          <w:sz w:val="24"/>
+          <w:szCs w:val="24"/>
+        </w:rPr>
+        <w:t>收费款项的实际</w:t>
+      </w:r>
+      <w:r>
+        <w:rPr>
+          <w:rFonts w:ascii="华文楷体" w:eastAsia="华文楷体" w:hAnsi="华文楷体" w:hint="eastAsia"/>
+          <w:color w:val="000000" w:themeColor="text1"/>
+          <w:sz w:val="24"/>
+          <w:szCs w:val="24"/>
+        </w:rPr>
+        <w:t>收费明细</w:t>
+      </w:r>
+      <w:r>
+        <w:rPr>
+          <w:rFonts w:ascii="华文楷体" w:eastAsia="华文楷体" w:hAnsi="华文楷体" w:hint="eastAsia"/>
+          <w:color w:val="000000" w:themeColor="text1"/>
+          <w:sz w:val="24"/>
+          <w:szCs w:val="24"/>
+        </w:rPr>
+        <w:t>（相对于标准收费</w:t>
+      </w:r>
+      <w:r>
+        <w:rPr>
+          <w:rFonts w:ascii="华文楷体" w:eastAsia="华文楷体" w:hAnsi="华文楷体" w:hint="eastAsia"/>
+          <w:color w:val="000000" w:themeColor="text1"/>
+          <w:sz w:val="24"/>
+          <w:szCs w:val="24"/>
+        </w:rPr>
+        <w:lastRenderedPageBreak/>
+        <w:t>而言）</w:t>
+      </w:r>
+      <w:r>
+        <w:rPr>
+          <w:rFonts w:ascii="华文楷体" w:eastAsia="华文楷体" w:hAnsi="华文楷体" w:hint="eastAsia"/>
+          <w:color w:val="000000" w:themeColor="text1"/>
+          <w:sz w:val="24"/>
+          <w:szCs w:val="24"/>
+        </w:rPr>
+        <w:t>，具体如下：</w:t>
+      </w:r>
+    </w:p>
+    <w:p>
+      <w:pPr>
+        <w:pStyle w:val="aa"/>
+        <w:numPr>
+          <w:ilvl w:val="0"/>
+          <w:numId w:val="39"/>
+        </w:numPr>
+        <w:ind w:left="1418" w:firstLineChars="0" w:hanging="709"/>
+        <w:rPr>
+          <w:rFonts w:ascii="华文楷体" w:eastAsia="华文楷体" w:hAnsi="华文楷体"/>
+          <w:color w:val="0070C0"/>
+          <w:sz w:val="24"/>
+          <w:szCs w:val="24"/>
+        </w:rPr>
+      </w:pPr>
+      <w:r>
+        <w:rPr>
+          <w:rFonts w:ascii="华文楷体" w:eastAsia="华文楷体" w:hAnsi="华文楷体" w:hint="eastAsia"/>
+          <w:color w:val="0070C0"/>
+          <w:sz w:val="24"/>
+          <w:szCs w:val="24"/>
+        </w:rPr>
+        <w:t>摊位编号</w:t>
+      </w:r>
+    </w:p>
+    <w:p>
+      <w:pPr>
+        <w:pStyle w:val="aa"/>
+        <w:numPr>
+          <w:ilvl w:val="0"/>
+          <w:numId w:val="39"/>
+        </w:numPr>
+        <w:ind w:left="1418" w:firstLineChars="0" w:hanging="709"/>
+        <w:rPr>
+          <w:rFonts w:ascii="华文楷体" w:eastAsia="华文楷体" w:hAnsi="华文楷体"/>
+          <w:color w:val="0070C0"/>
+          <w:sz w:val="24"/>
+          <w:szCs w:val="24"/>
+        </w:rPr>
+      </w:pPr>
+      <w:r>
+        <w:rPr>
+          <w:rFonts w:ascii="华文楷体" w:eastAsia="华文楷体" w:hAnsi="华文楷体" w:hint="eastAsia"/>
+          <w:color w:val="0070C0"/>
+          <w:sz w:val="24"/>
+          <w:szCs w:val="24"/>
+        </w:rPr>
+        <w:t>标准费用款项</w:t>
+      </w:r>
+      <w:r>
+        <w:rPr>
+          <w:rFonts w:ascii="华文楷体" w:eastAsia="华文楷体" w:hAnsi="华文楷体" w:hint="eastAsia"/>
+          <w:color w:val="0070C0"/>
+          <w:sz w:val="24"/>
+          <w:szCs w:val="24"/>
+        </w:rPr>
+        <w:t>编号</w:t>
+      </w:r>
+    </w:p>
+    <w:p>
+      <w:pPr>
+        <w:pStyle w:val="aa"/>
+        <w:numPr>
+          <w:ilvl w:val="0"/>
+          <w:numId w:val="39"/>
+        </w:numPr>
+        <w:ind w:left="1418" w:firstLineChars="0" w:hanging="709"/>
+        <w:rPr>
+          <w:rFonts w:ascii="华文楷体" w:eastAsia="华文楷体" w:hAnsi="华文楷体"/>
+          <w:color w:val="0070C0"/>
+          <w:sz w:val="24"/>
+          <w:szCs w:val="24"/>
+        </w:rPr>
+      </w:pPr>
+      <w:r>
+        <w:rPr>
+          <w:rFonts w:ascii="华文楷体" w:eastAsia="华文楷体" w:hAnsi="华文楷体" w:hint="eastAsia"/>
+          <w:color w:val="0070C0"/>
+          <w:sz w:val="24"/>
+          <w:szCs w:val="24"/>
+        </w:rPr>
+        <w:t>实际费用</w:t>
+      </w:r>
+      <w:r>
+        <w:rPr>
+          <w:rFonts w:ascii="华文楷体" w:eastAsia="华文楷体" w:hAnsi="华文楷体" w:hint="eastAsia"/>
+          <w:color w:val="0070C0"/>
+          <w:sz w:val="24"/>
+          <w:szCs w:val="24"/>
+        </w:rPr>
+        <w:t>（创建时手动赋值）</w:t>
+      </w:r>
+    </w:p>
+    <w:p>
+      <w:pPr>
+        <w:pStyle w:val="aa"/>
+        <w:numPr>
+          <w:ilvl w:val="0"/>
+          <w:numId w:val="39"/>
+        </w:numPr>
+        <w:ind w:left="1418" w:firstLineChars="0" w:hanging="709"/>
+        <w:rPr>
+          <w:rFonts w:ascii="华文楷体" w:eastAsia="华文楷体" w:hAnsi="华文楷体"/>
+          <w:color w:val="0070C0"/>
+          <w:sz w:val="24"/>
+          <w:szCs w:val="24"/>
+        </w:rPr>
+      </w:pPr>
+      <w:r>
+        <w:rPr>
+          <w:rFonts w:ascii="华文楷体" w:eastAsia="华文楷体" w:hAnsi="华文楷体" w:hint="eastAsia"/>
+          <w:color w:val="0070C0"/>
+          <w:sz w:val="24"/>
+          <w:szCs w:val="24"/>
+        </w:rPr>
+        <w:t>录入用户编号、录入时间</w:t>
+      </w:r>
+    </w:p>
+    <w:p>
+      <w:pPr>
+        <w:pStyle w:val="aa"/>
+        <w:numPr>
+          <w:ilvl w:val="0"/>
+          <w:numId w:val="39"/>
+        </w:numPr>
+        <w:ind w:left="1418" w:firstLineChars="0" w:hanging="709"/>
+        <w:rPr>
+          <w:rFonts w:ascii="华文楷体" w:eastAsia="华文楷体" w:hAnsi="华文楷体"/>
+          <w:color w:val="0070C0"/>
+          <w:sz w:val="24"/>
+          <w:szCs w:val="24"/>
+        </w:rPr>
+      </w:pPr>
+      <w:r>
+        <w:rPr>
+          <w:rFonts w:ascii="华文楷体" w:eastAsia="华文楷体" w:hAnsi="华文楷体" w:hint="eastAsia"/>
+          <w:color w:val="0070C0"/>
+          <w:sz w:val="24"/>
+          <w:szCs w:val="24"/>
+        </w:rPr>
+        <w:t>最近一次修改用户编号、最近一次修改时间</w:t>
+      </w:r>
+    </w:p>
+    <w:p>
+      <w:pPr>
+        <w:pStyle w:val="aa"/>
+        <w:numPr>
+          <w:ilvl w:val="0"/>
+          <w:numId w:val="39"/>
+        </w:numPr>
+        <w:ind w:left="1418" w:firstLineChars="0" w:hanging="709"/>
+        <w:rPr>
+          <w:rFonts w:ascii="华文楷体" w:eastAsia="华文楷体" w:hAnsi="华文楷体"/>
+          <w:color w:val="0070C0"/>
+          <w:sz w:val="24"/>
+          <w:szCs w:val="24"/>
+        </w:rPr>
+      </w:pPr>
+      <w:r>
+        <w:rPr>
+          <w:rFonts w:ascii="华文楷体" w:eastAsia="华文楷体" w:hAnsi="华文楷体" w:hint="eastAsia"/>
+          <w:color w:val="0070C0"/>
+          <w:sz w:val="24"/>
+          <w:szCs w:val="24"/>
+        </w:rPr>
+        <w:t>是否删除</w:t>
+      </w:r>
+    </w:p>
+    <w:p>
+      <w:pPr>
+        <w:pStyle w:val="aa"/>
+        <w:numPr>
+          <w:ilvl w:val="0"/>
+          <w:numId w:val="35"/>
         </w:numPr>
         <w:ind w:firstLineChars="0"/>
         <w:rPr>
-          <w:rFonts w:ascii="华文楷体" w:eastAsia="华文楷体" w:hAnsi="华文楷体" w:hint="eastAsia"/>
-          <w:color w:val="0070C0"/>
-          <w:sz w:val="24"/>
-          <w:szCs w:val="24"/>
-        </w:rPr>
-      </w:pPr>
-      <w:r>
-        <w:rPr>
-          <w:rFonts w:ascii="华文楷体" w:eastAsia="华文楷体" w:hAnsi="华文楷体" w:hint="eastAsia"/>
-          <w:color w:val="0070C0"/>
-          <w:sz w:val="24"/>
-          <w:szCs w:val="24"/>
-        </w:rPr>
-        <w:t>层功能类型标识（系统增量）</w:t>
-      </w:r>
-    </w:p>
-    <w:p>
-      <w:pPr>
-        <w:pStyle w:val="aa"/>
-        <w:numPr>
-          <w:ilvl w:val="0"/>
-          <w:numId w:val="43"/>
+          <w:rFonts w:ascii="华文楷体" w:eastAsia="华文楷体" w:hAnsi="华文楷体"/>
+          <w:color w:val="000000" w:themeColor="text1"/>
+          <w:sz w:val="24"/>
+          <w:szCs w:val="24"/>
+        </w:rPr>
+      </w:pPr>
+      <w:r>
+        <w:rPr>
+          <w:rFonts w:ascii="华文楷体" w:eastAsia="华文楷体" w:hAnsi="华文楷体" w:hint="eastAsia"/>
+          <w:color w:val="000000" w:themeColor="text1"/>
+          <w:sz w:val="24"/>
+          <w:szCs w:val="24"/>
+        </w:rPr>
+        <w:t>对于非摊位资源，无法通过图形化方式管理，可以直接进行创建，包含内容如下：</w:t>
+      </w:r>
+    </w:p>
+    <w:p>
+      <w:pPr>
+        <w:pStyle w:val="aa"/>
+        <w:numPr>
+          <w:ilvl w:val="0"/>
+          <w:numId w:val="40"/>
         </w:numPr>
         <w:ind w:firstLineChars="0"/>
         <w:rPr>
-          <w:rFonts w:ascii="华文楷体" w:eastAsia="华文楷体" w:hAnsi="华文楷体" w:hint="eastAsia"/>
-          <w:color w:val="0070C0"/>
-          <w:sz w:val="24"/>
-          <w:szCs w:val="24"/>
-        </w:rPr>
-      </w:pPr>
-      <w:r>
-        <w:rPr>
-          <w:rFonts w:ascii="华文楷体" w:eastAsia="华文楷体" w:hAnsi="华文楷体" w:hint="eastAsia"/>
-          <w:color w:val="0070C0"/>
-          <w:sz w:val="24"/>
-          <w:szCs w:val="24"/>
-        </w:rPr>
-        <w:t>层功能类型编号</w:t>
-      </w:r>
-    </w:p>
-    <w:p>
-      <w:pPr>
-        <w:pStyle w:val="aa"/>
-        <w:numPr>
-          <w:ilvl w:val="0"/>
-          <w:numId w:val="43"/>
+          <w:rFonts w:ascii="华文楷体" w:eastAsia="华文楷体" w:hAnsi="华文楷体"/>
+          <w:color w:val="0070C0"/>
+          <w:sz w:val="24"/>
+          <w:szCs w:val="24"/>
+        </w:rPr>
+      </w:pPr>
+      <w:r>
+        <w:rPr>
+          <w:rFonts w:ascii="华文楷体" w:eastAsia="华文楷体" w:hAnsi="华文楷体" w:hint="eastAsia"/>
+          <w:color w:val="0070C0"/>
+          <w:sz w:val="24"/>
+          <w:szCs w:val="24"/>
+        </w:rPr>
+        <w:t>资源标识（系统增量）</w:t>
+      </w:r>
+    </w:p>
+    <w:p>
+      <w:pPr>
+        <w:pStyle w:val="aa"/>
+        <w:numPr>
+          <w:ilvl w:val="0"/>
+          <w:numId w:val="40"/>
         </w:numPr>
         <w:ind w:firstLineChars="0"/>
         <w:rPr>
-          <w:rFonts w:ascii="华文楷体" w:eastAsia="华文楷体" w:hAnsi="华文楷体" w:hint="eastAsia"/>
-          <w:color w:val="0070C0"/>
-          <w:sz w:val="24"/>
-          <w:szCs w:val="24"/>
-        </w:rPr>
-      </w:pPr>
-      <w:r>
-        <w:rPr>
-          <w:rFonts w:ascii="华文楷体" w:eastAsia="华文楷体" w:hAnsi="华文楷体" w:hint="eastAsia"/>
-          <w:color w:val="0070C0"/>
-          <w:sz w:val="24"/>
-          <w:szCs w:val="24"/>
-        </w:rPr>
-        <w:t>层</w:t>
-      </w:r>
-      <w:r>
-        <w:rPr>
-          <w:rFonts w:ascii="华文楷体" w:eastAsia="华文楷体" w:hAnsi="华文楷体" w:hint="eastAsia"/>
-          <w:color w:val="0070C0"/>
-          <w:sz w:val="24"/>
-          <w:szCs w:val="24"/>
-        </w:rPr>
-        <w:t>功能类型</w:t>
-      </w:r>
-      <w:r>
-        <w:rPr>
-          <w:rFonts w:ascii="华文楷体" w:eastAsia="华文楷体" w:hAnsi="华文楷体" w:hint="eastAsia"/>
-          <w:color w:val="0070C0"/>
-          <w:sz w:val="24"/>
-          <w:szCs w:val="24"/>
-        </w:rPr>
-        <w:t>名称</w:t>
-      </w:r>
-    </w:p>
-    <w:p>
-      <w:pPr>
-        <w:pStyle w:val="aa"/>
-        <w:numPr>
-          <w:ilvl w:val="0"/>
-          <w:numId w:val="43"/>
+          <w:rFonts w:ascii="华文楷体" w:eastAsia="华文楷体" w:hAnsi="华文楷体"/>
+          <w:color w:val="0070C0"/>
+          <w:sz w:val="24"/>
+          <w:szCs w:val="24"/>
+        </w:rPr>
+      </w:pPr>
+      <w:r>
+        <w:rPr>
+          <w:rFonts w:ascii="华文楷体" w:eastAsia="华文楷体" w:hAnsi="华文楷体" w:hint="eastAsia"/>
+          <w:color w:val="0070C0"/>
+          <w:sz w:val="24"/>
+          <w:szCs w:val="24"/>
+        </w:rPr>
+        <w:t>资源编号</w:t>
+      </w:r>
+    </w:p>
+    <w:p>
+      <w:pPr>
+        <w:pStyle w:val="aa"/>
+        <w:numPr>
+          <w:ilvl w:val="0"/>
+          <w:numId w:val="40"/>
         </w:numPr>
         <w:ind w:firstLineChars="0"/>
         <w:rPr>
-          <w:rFonts w:ascii="华文楷体" w:eastAsia="华文楷体" w:hAnsi="华文楷体" w:hint="eastAsia"/>
-          <w:color w:val="0070C0"/>
-          <w:sz w:val="24"/>
-          <w:szCs w:val="24"/>
-        </w:rPr>
-      </w:pPr>
-      <w:r>
-        <w:rPr>
-          <w:rFonts w:ascii="华文楷体" w:eastAsia="华文楷体" w:hAnsi="华文楷体" w:hint="eastAsia"/>
-          <w:color w:val="0070C0"/>
-          <w:sz w:val="24"/>
-          <w:szCs w:val="24"/>
-        </w:rPr>
-        <w:t>层功能描述</w:t>
-      </w:r>
-    </w:p>
-    <w:p>
-      <w:pPr>
-        <w:pStyle w:val="aa"/>
-        <w:numPr>
-          <w:ilvl w:val="0"/>
-          <w:numId w:val="43"/>
+          <w:rFonts w:ascii="华文楷体" w:eastAsia="华文楷体" w:hAnsi="华文楷体"/>
+          <w:color w:val="0070C0"/>
+          <w:sz w:val="24"/>
+          <w:szCs w:val="24"/>
+        </w:rPr>
+      </w:pPr>
+      <w:r>
+        <w:rPr>
+          <w:rFonts w:ascii="华文楷体" w:eastAsia="华文楷体" w:hAnsi="华文楷体" w:hint="eastAsia"/>
+          <w:color w:val="0070C0"/>
+          <w:sz w:val="24"/>
+          <w:szCs w:val="24"/>
+        </w:rPr>
+        <w:t>资源类型（广告位、库房、车位、其他）</w:t>
+      </w:r>
+    </w:p>
+    <w:p>
+      <w:pPr>
+        <w:pStyle w:val="aa"/>
+        <w:numPr>
+          <w:ilvl w:val="0"/>
+          <w:numId w:val="40"/>
         </w:numPr>
         <w:ind w:firstLineChars="0"/>
         <w:rPr>
-          <w:rFonts w:ascii="华文楷体" w:eastAsia="华文楷体" w:hAnsi="华文楷体" w:hint="eastAsia"/>
+          <w:rFonts w:ascii="华文楷体" w:eastAsia="华文楷体" w:hAnsi="华文楷体"/>
+          <w:color w:val="0070C0"/>
+          <w:sz w:val="24"/>
+          <w:szCs w:val="24"/>
+        </w:rPr>
+      </w:pPr>
+      <w:r>
+        <w:rPr>
+          <w:rFonts w:ascii="华文楷体" w:eastAsia="华文楷体" w:hAnsi="华文楷体" w:hint="eastAsia"/>
+          <w:color w:val="0070C0"/>
+          <w:sz w:val="24"/>
+          <w:szCs w:val="24"/>
+        </w:rPr>
+        <w:t>资源位置</w:t>
+      </w:r>
+      <w:r>
+        <w:rPr>
+          <w:rFonts w:ascii="华文楷体" w:eastAsia="华文楷体" w:hAnsi="华文楷体" w:hint="eastAsia"/>
+          <w:color w:val="0070C0"/>
+          <w:sz w:val="24"/>
+          <w:szCs w:val="24"/>
+        </w:rPr>
+        <w:t>、</w:t>
+      </w:r>
+      <w:r>
+        <w:rPr>
+          <w:rFonts w:ascii="华文楷体" w:eastAsia="华文楷体" w:hAnsi="华文楷体" w:hint="eastAsia"/>
+          <w:color w:val="0070C0"/>
+          <w:sz w:val="24"/>
+          <w:szCs w:val="24"/>
+        </w:rPr>
+        <w:t>资源描述</w:t>
+      </w:r>
+    </w:p>
+    <w:p>
+      <w:pPr>
+        <w:pStyle w:val="aa"/>
+        <w:numPr>
+          <w:ilvl w:val="0"/>
+          <w:numId w:val="40"/>
+        </w:numPr>
+        <w:ind w:firstLineChars="0"/>
+        <w:rPr>
+          <w:rFonts w:ascii="华文楷体" w:eastAsia="华文楷体" w:hAnsi="华文楷体"/>
+          <w:color w:val="0070C0"/>
+          <w:sz w:val="24"/>
+          <w:szCs w:val="24"/>
+        </w:rPr>
+      </w:pPr>
+      <w:r>
+        <w:rPr>
+          <w:rFonts w:ascii="华文楷体" w:eastAsia="华文楷体" w:hAnsi="华文楷体" w:hint="eastAsia"/>
+          <w:color w:val="0070C0"/>
+          <w:sz w:val="24"/>
+          <w:szCs w:val="24"/>
+        </w:rPr>
+        <w:t>资源状态</w:t>
+      </w:r>
+      <w:r>
+        <w:rPr>
+          <w:rFonts w:ascii="华文楷体" w:eastAsia="华文楷体" w:hAnsi="华文楷体" w:hint="eastAsia"/>
+          <w:color w:val="0070C0"/>
+          <w:sz w:val="24"/>
+          <w:szCs w:val="24"/>
+        </w:rPr>
+        <w:t>（类摊位资源）</w:t>
+      </w:r>
+    </w:p>
+    <w:p>
+      <w:pPr>
+        <w:pStyle w:val="aa"/>
+        <w:numPr>
+          <w:ilvl w:val="0"/>
+          <w:numId w:val="40"/>
+        </w:numPr>
+        <w:ind w:firstLineChars="0"/>
+        <w:rPr>
+          <w:rFonts w:ascii="华文楷体" w:eastAsia="华文楷体" w:hAnsi="华文楷体"/>
+          <w:color w:val="0070C0"/>
+          <w:sz w:val="24"/>
+          <w:szCs w:val="24"/>
+        </w:rPr>
+      </w:pPr>
+      <w:r>
+        <w:rPr>
+          <w:rFonts w:ascii="华文楷体" w:eastAsia="华文楷体" w:hAnsi="华文楷体" w:hint="eastAsia"/>
+          <w:color w:val="0070C0"/>
+          <w:sz w:val="24"/>
+          <w:szCs w:val="24"/>
+        </w:rPr>
+        <w:t>租赁</w:t>
+      </w:r>
+      <w:r>
+        <w:rPr>
+          <w:rFonts w:ascii="华文楷体" w:eastAsia="华文楷体" w:hAnsi="华文楷体" w:hint="eastAsia"/>
+          <w:color w:val="0070C0"/>
+          <w:sz w:val="24"/>
+          <w:szCs w:val="24"/>
+        </w:rPr>
+        <w:t>费用（针对租赁）</w:t>
+      </w:r>
+    </w:p>
+    <w:p>
+      <w:pPr>
+        <w:pStyle w:val="aa"/>
+        <w:numPr>
+          <w:ilvl w:val="0"/>
+          <w:numId w:val="40"/>
+        </w:numPr>
+        <w:ind w:firstLineChars="0"/>
+        <w:rPr>
+          <w:rFonts w:ascii="华文楷体" w:eastAsia="华文楷体" w:hAnsi="华文楷体"/>
           <w:color w:val="0070C0"/>
           <w:sz w:val="24"/>
           <w:szCs w:val="24"/>
@@ -2579,1248 +4058,11 @@
         <w:pStyle w:val="aa"/>
         <w:numPr>
           <w:ilvl w:val="0"/>
-          <w:numId w:val="43"/>
+          <w:numId w:val="40"/>
         </w:numPr>
         <w:ind w:firstLineChars="0"/>
         <w:rPr>
-          <w:rFonts w:ascii="华文楷体" w:eastAsia="华文楷体" w:hAnsi="华文楷体" w:hint="eastAsia"/>
-          <w:color w:val="0070C0"/>
-          <w:sz w:val="24"/>
-          <w:szCs w:val="24"/>
-        </w:rPr>
-      </w:pPr>
-      <w:r>
-        <w:rPr>
-          <w:rFonts w:ascii="华文楷体" w:eastAsia="华文楷体" w:hAnsi="华文楷体" w:hint="eastAsia"/>
-          <w:color w:val="0070C0"/>
-          <w:sz w:val="24"/>
-          <w:szCs w:val="24"/>
-        </w:rPr>
-        <w:t>最后一次修改用户编号、最后一次修改时间</w:t>
-      </w:r>
-    </w:p>
-    <w:p>
-      <w:pPr>
-        <w:pStyle w:val="aa"/>
-        <w:numPr>
-          <w:ilvl w:val="0"/>
-          <w:numId w:val="43"/>
-        </w:numPr>
-        <w:ind w:firstLineChars="0"/>
-        <w:rPr>
-          <w:rFonts w:ascii="华文楷体" w:eastAsia="华文楷体" w:hAnsi="华文楷体"/>
-          <w:color w:val="0070C0"/>
-          <w:sz w:val="24"/>
-          <w:szCs w:val="24"/>
-        </w:rPr>
-      </w:pPr>
-      <w:r>
-        <w:rPr>
-          <w:rFonts w:ascii="华文楷体" w:eastAsia="华文楷体" w:hAnsi="华文楷体" w:hint="eastAsia"/>
-          <w:color w:val="0070C0"/>
-          <w:sz w:val="24"/>
-          <w:szCs w:val="24"/>
-        </w:rPr>
-        <w:t>是否删除</w:t>
-      </w:r>
-    </w:p>
-    <w:p>
-      <w:pPr>
-        <w:pStyle w:val="aa"/>
-        <w:numPr>
-          <w:ilvl w:val="0"/>
-          <w:numId w:val="35"/>
-        </w:numPr>
-        <w:ind w:firstLineChars="0"/>
-        <w:rPr>
-          <w:rFonts w:ascii="华文楷体" w:eastAsia="华文楷体" w:hAnsi="华文楷体"/>
-          <w:color w:val="000000" w:themeColor="text1"/>
-          <w:sz w:val="24"/>
-          <w:szCs w:val="24"/>
-        </w:rPr>
-      </w:pPr>
-      <w:r>
-        <w:rPr>
-          <w:rFonts w:ascii="华文楷体" w:eastAsia="华文楷体" w:hAnsi="华文楷体" w:hint="eastAsia"/>
-          <w:color w:val="000000" w:themeColor="text1"/>
-          <w:sz w:val="24"/>
-          <w:szCs w:val="24"/>
-        </w:rPr>
-        <w:t>对于每</w:t>
-      </w:r>
-      <w:r>
-        <w:rPr>
-          <w:rFonts w:ascii="华文楷体" w:eastAsia="华文楷体" w:hAnsi="华文楷体" w:hint="eastAsia"/>
-          <w:color w:val="000000" w:themeColor="text1"/>
-          <w:sz w:val="24"/>
-          <w:szCs w:val="24"/>
-        </w:rPr>
-        <w:t>个</w:t>
-      </w:r>
-      <w:r>
-        <w:rPr>
-          <w:rFonts w:ascii="华文楷体" w:eastAsia="华文楷体" w:hAnsi="华文楷体" w:hint="eastAsia"/>
-          <w:color w:val="000000" w:themeColor="text1"/>
-          <w:sz w:val="24"/>
-          <w:szCs w:val="24"/>
-        </w:rPr>
-        <w:t>层，</w:t>
-      </w:r>
-      <w:r>
-        <w:rPr>
-          <w:rFonts w:ascii="华文楷体" w:eastAsia="华文楷体" w:hAnsi="华文楷体" w:hint="eastAsia"/>
-          <w:color w:val="000000" w:themeColor="text1"/>
-          <w:sz w:val="24"/>
-          <w:szCs w:val="24"/>
-        </w:rPr>
-        <w:t>其中均可</w:t>
-      </w:r>
-      <w:r>
-        <w:rPr>
-          <w:rFonts w:ascii="华文楷体" w:eastAsia="华文楷体" w:hAnsi="华文楷体" w:hint="eastAsia"/>
-          <w:color w:val="000000" w:themeColor="text1"/>
-          <w:sz w:val="24"/>
-          <w:szCs w:val="24"/>
-        </w:rPr>
-        <w:t>再</w:t>
-      </w:r>
-      <w:r>
-        <w:rPr>
-          <w:rFonts w:ascii="华文楷体" w:eastAsia="华文楷体" w:hAnsi="华文楷体" w:hint="eastAsia"/>
-          <w:color w:val="000000" w:themeColor="text1"/>
-          <w:sz w:val="24"/>
-          <w:szCs w:val="24"/>
-        </w:rPr>
-        <w:t>嵌套其他子层资源或摊位资源，故每层均可对</w:t>
-      </w:r>
-      <w:r>
-        <w:rPr>
-          <w:rFonts w:ascii="华文楷体" w:eastAsia="华文楷体" w:hAnsi="华文楷体" w:hint="eastAsia"/>
-          <w:color w:val="000000" w:themeColor="text1"/>
-          <w:sz w:val="24"/>
-          <w:szCs w:val="24"/>
-        </w:rPr>
-        <w:t>隶属于</w:t>
-      </w:r>
-      <w:r>
-        <w:rPr>
-          <w:rFonts w:ascii="华文楷体" w:eastAsia="华文楷体" w:hAnsi="华文楷体" w:hint="eastAsia"/>
-          <w:color w:val="000000" w:themeColor="text1"/>
-          <w:sz w:val="24"/>
-          <w:szCs w:val="24"/>
-        </w:rPr>
-        <w:t>本层</w:t>
-      </w:r>
-      <w:r>
-        <w:rPr>
-          <w:rFonts w:ascii="华文楷体" w:eastAsia="华文楷体" w:hAnsi="华文楷体" w:hint="eastAsia"/>
-          <w:color w:val="000000" w:themeColor="text1"/>
-          <w:sz w:val="24"/>
-          <w:szCs w:val="24"/>
-        </w:rPr>
-        <w:t>的</w:t>
-      </w:r>
-      <w:r>
-        <w:rPr>
-          <w:rFonts w:ascii="华文楷体" w:eastAsia="华文楷体" w:hAnsi="华文楷体" w:hint="eastAsia"/>
-          <w:color w:val="000000" w:themeColor="text1"/>
-          <w:sz w:val="24"/>
-          <w:szCs w:val="24"/>
-        </w:rPr>
-        <w:t>摊位资源进行收费标准的定义</w:t>
-      </w:r>
-      <w:r>
-        <w:rPr>
-          <w:rFonts w:ascii="华文楷体" w:eastAsia="华文楷体" w:hAnsi="华文楷体" w:hint="eastAsia"/>
-          <w:color w:val="000000" w:themeColor="text1"/>
-          <w:sz w:val="24"/>
-          <w:szCs w:val="24"/>
-        </w:rPr>
-        <w:t>，</w:t>
-      </w:r>
-      <w:r>
-        <w:rPr>
-          <w:rFonts w:ascii="华文楷体" w:eastAsia="华文楷体" w:hAnsi="华文楷体" w:hint="eastAsia"/>
-          <w:color w:val="000000" w:themeColor="text1"/>
-          <w:sz w:val="24"/>
-          <w:szCs w:val="24"/>
-        </w:rPr>
-        <w:t>具体如下：</w:t>
-      </w:r>
-    </w:p>
-    <w:p>
-      <w:pPr>
-        <w:pStyle w:val="aa"/>
-        <w:numPr>
-          <w:ilvl w:val="0"/>
-          <w:numId w:val="34"/>
-        </w:numPr>
-        <w:ind w:left="1418" w:firstLineChars="0" w:hanging="709"/>
-        <w:rPr>
-          <w:rFonts w:ascii="华文楷体" w:eastAsia="华文楷体" w:hAnsi="华文楷体"/>
-          <w:color w:val="0070C0"/>
-          <w:sz w:val="24"/>
-          <w:szCs w:val="24"/>
-        </w:rPr>
-      </w:pPr>
-      <w:r>
-        <w:rPr>
-          <w:rFonts w:ascii="华文楷体" w:eastAsia="华文楷体" w:hAnsi="华文楷体" w:hint="eastAsia"/>
-          <w:color w:val="0070C0"/>
-          <w:sz w:val="24"/>
-          <w:szCs w:val="24"/>
-        </w:rPr>
-        <w:t>标准费用款项标识（系统增量）</w:t>
-      </w:r>
-    </w:p>
-    <w:p>
-      <w:pPr>
-        <w:pStyle w:val="aa"/>
-        <w:numPr>
-          <w:ilvl w:val="0"/>
-          <w:numId w:val="34"/>
-        </w:numPr>
-        <w:ind w:left="1418" w:firstLineChars="0" w:hanging="709"/>
-        <w:rPr>
-          <w:rFonts w:ascii="华文楷体" w:eastAsia="华文楷体" w:hAnsi="华文楷体"/>
-          <w:color w:val="0070C0"/>
-          <w:sz w:val="24"/>
-          <w:szCs w:val="24"/>
-        </w:rPr>
-      </w:pPr>
-      <w:r>
-        <w:rPr>
-          <w:rFonts w:ascii="华文楷体" w:eastAsia="华文楷体" w:hAnsi="华文楷体" w:hint="eastAsia"/>
-          <w:color w:val="0070C0"/>
-          <w:sz w:val="24"/>
-          <w:szCs w:val="24"/>
-        </w:rPr>
-        <w:t>标准费用款项名称（涉及租金、押金、水费单价、电费单价）</w:t>
-      </w:r>
-    </w:p>
-    <w:p>
-      <w:pPr>
-        <w:pStyle w:val="aa"/>
-        <w:numPr>
-          <w:ilvl w:val="0"/>
-          <w:numId w:val="34"/>
-        </w:numPr>
-        <w:ind w:left="1418" w:firstLineChars="0" w:hanging="709"/>
-        <w:rPr>
-          <w:rFonts w:ascii="华文楷体" w:eastAsia="华文楷体" w:hAnsi="华文楷体"/>
-          <w:color w:val="0070C0"/>
-          <w:sz w:val="24"/>
-          <w:szCs w:val="24"/>
-        </w:rPr>
-      </w:pPr>
-      <w:r>
-        <w:rPr>
-          <w:rFonts w:ascii="华文楷体" w:eastAsia="华文楷体" w:hAnsi="华文楷体" w:hint="eastAsia"/>
-          <w:color w:val="0070C0"/>
-          <w:sz w:val="24"/>
-          <w:szCs w:val="24"/>
-        </w:rPr>
-        <w:t>标准费用</w:t>
-      </w:r>
-    </w:p>
-    <w:p>
-      <w:pPr>
-        <w:pStyle w:val="aa"/>
-        <w:numPr>
-          <w:ilvl w:val="0"/>
-          <w:numId w:val="34"/>
-        </w:numPr>
-        <w:ind w:left="1418" w:firstLineChars="0" w:hanging="709"/>
-        <w:rPr>
-          <w:rFonts w:ascii="华文楷体" w:eastAsia="华文楷体" w:hAnsi="华文楷体" w:hint="eastAsia"/>
-          <w:color w:val="0070C0"/>
-          <w:sz w:val="24"/>
-          <w:szCs w:val="24"/>
-        </w:rPr>
-      </w:pPr>
-      <w:r>
-        <w:rPr>
-          <w:rFonts w:ascii="华文楷体" w:eastAsia="华文楷体" w:hAnsi="华文楷体" w:hint="eastAsia"/>
-          <w:color w:val="0070C0"/>
-          <w:sz w:val="24"/>
-          <w:szCs w:val="24"/>
-        </w:rPr>
-        <w:t>标准费用收取方式(一次性、周期性 - 一般针对水电费等)</w:t>
-      </w:r>
-    </w:p>
-    <w:p>
-      <w:pPr>
-        <w:pStyle w:val="aa"/>
-        <w:numPr>
-          <w:ilvl w:val="0"/>
-          <w:numId w:val="34"/>
-        </w:numPr>
-        <w:ind w:left="1418" w:firstLineChars="0" w:hanging="709"/>
-        <w:rPr>
-          <w:rFonts w:ascii="华文楷体" w:eastAsia="华文楷体" w:hAnsi="华文楷体" w:hint="eastAsia"/>
-          <w:color w:val="0070C0"/>
-          <w:sz w:val="24"/>
-          <w:szCs w:val="24"/>
-        </w:rPr>
-      </w:pPr>
-      <w:r>
-        <w:rPr>
-          <w:rFonts w:ascii="华文楷体" w:eastAsia="华文楷体" w:hAnsi="华文楷体" w:hint="eastAsia"/>
-          <w:color w:val="0070C0"/>
-          <w:sz w:val="24"/>
-          <w:szCs w:val="24"/>
-        </w:rPr>
-        <w:t>录入用户编号、录入时间</w:t>
-      </w:r>
-    </w:p>
-    <w:p>
-      <w:pPr>
-        <w:pStyle w:val="aa"/>
-        <w:numPr>
-          <w:ilvl w:val="0"/>
-          <w:numId w:val="34"/>
-        </w:numPr>
-        <w:ind w:left="1418" w:firstLineChars="0" w:hanging="709"/>
-        <w:rPr>
-          <w:rFonts w:ascii="华文楷体" w:eastAsia="华文楷体" w:hAnsi="华文楷体"/>
-          <w:color w:val="0070C0"/>
-          <w:sz w:val="24"/>
-          <w:szCs w:val="24"/>
-        </w:rPr>
-      </w:pPr>
-      <w:r>
-        <w:rPr>
-          <w:rFonts w:ascii="华文楷体" w:eastAsia="华文楷体" w:hAnsi="华文楷体" w:hint="eastAsia"/>
-          <w:color w:val="0070C0"/>
-          <w:sz w:val="24"/>
-          <w:szCs w:val="24"/>
-        </w:rPr>
-        <w:t>最近一次修改用户编号、最近一次修改时间</w:t>
-      </w:r>
-    </w:p>
-    <w:p>
-      <w:pPr>
-        <w:pStyle w:val="aa"/>
-        <w:numPr>
-          <w:ilvl w:val="0"/>
-          <w:numId w:val="34"/>
-        </w:numPr>
-        <w:ind w:left="1418" w:firstLineChars="0" w:hanging="709"/>
-        <w:rPr>
-          <w:rFonts w:ascii="华文楷体" w:eastAsia="华文楷体" w:hAnsi="华文楷体"/>
-          <w:color w:val="0070C0"/>
-          <w:sz w:val="24"/>
-          <w:szCs w:val="24"/>
-        </w:rPr>
-      </w:pPr>
-      <w:r>
-        <w:rPr>
-          <w:rFonts w:ascii="华文楷体" w:eastAsia="华文楷体" w:hAnsi="华文楷体" w:hint="eastAsia"/>
-          <w:color w:val="0070C0"/>
-          <w:sz w:val="24"/>
-          <w:szCs w:val="24"/>
-        </w:rPr>
-        <w:t>是否删除</w:t>
-      </w:r>
-    </w:p>
-    <w:p>
-      <w:pPr>
-        <w:pStyle w:val="aa"/>
-        <w:numPr>
-          <w:ilvl w:val="0"/>
-          <w:numId w:val="35"/>
-        </w:numPr>
-        <w:ind w:firstLineChars="0"/>
-        <w:rPr>
-          <w:rFonts w:ascii="华文楷体" w:eastAsia="华文楷体" w:hAnsi="华文楷体"/>
-          <w:sz w:val="24"/>
-          <w:szCs w:val="24"/>
-        </w:rPr>
-      </w:pPr>
-      <w:r>
-        <w:rPr>
-          <w:rFonts w:ascii="华文楷体" w:eastAsia="华文楷体" w:hAnsi="华文楷体" w:hint="eastAsia"/>
-          <w:sz w:val="24"/>
-          <w:szCs w:val="24"/>
-        </w:rPr>
-        <w:t>图形化方式创建摊位图时，不仅要设置该摊位图的图形形状，还要设置其</w:t>
-      </w:r>
-      <w:r>
-        <w:rPr>
-          <w:rFonts w:ascii="华文楷体" w:eastAsia="华文楷体" w:hAnsi="华文楷体" w:hint="eastAsia"/>
-          <w:sz w:val="24"/>
-          <w:szCs w:val="24"/>
-        </w:rPr>
-        <w:lastRenderedPageBreak/>
-        <w:t>属性信息，具体如下：</w:t>
-      </w:r>
-    </w:p>
-    <w:p>
-      <w:pPr>
-        <w:pStyle w:val="aa"/>
-        <w:numPr>
-          <w:ilvl w:val="0"/>
-          <w:numId w:val="37"/>
-        </w:numPr>
-        <w:ind w:firstLineChars="0"/>
-        <w:rPr>
-          <w:rFonts w:ascii="华文楷体" w:eastAsia="华文楷体" w:hAnsi="华文楷体" w:hint="eastAsia"/>
-          <w:color w:val="0070C0"/>
-          <w:sz w:val="24"/>
-          <w:szCs w:val="24"/>
-        </w:rPr>
-      </w:pPr>
-      <w:r>
-        <w:rPr>
-          <w:rFonts w:ascii="华文楷体" w:eastAsia="华文楷体" w:hAnsi="华文楷体" w:hint="eastAsia"/>
-          <w:color w:val="0070C0"/>
-          <w:sz w:val="24"/>
-          <w:szCs w:val="24"/>
-        </w:rPr>
-        <w:t>摊位标识（系统增量）、</w:t>
-      </w:r>
-    </w:p>
-    <w:p>
-      <w:pPr>
-        <w:pStyle w:val="aa"/>
-        <w:numPr>
-          <w:ilvl w:val="0"/>
-          <w:numId w:val="37"/>
-        </w:numPr>
-        <w:ind w:firstLineChars="0"/>
-        <w:rPr>
-          <w:rFonts w:ascii="华文楷体" w:eastAsia="华文楷体" w:hAnsi="华文楷体"/>
-          <w:color w:val="0070C0"/>
-          <w:sz w:val="24"/>
-          <w:szCs w:val="24"/>
-        </w:rPr>
-      </w:pPr>
-      <w:r>
-        <w:rPr>
-          <w:rFonts w:ascii="华文楷体" w:eastAsia="华文楷体" w:hAnsi="华文楷体" w:hint="eastAsia"/>
-          <w:color w:val="0070C0"/>
-          <w:sz w:val="24"/>
-          <w:szCs w:val="24"/>
-        </w:rPr>
-        <w:t>摊位编号、</w:t>
-      </w:r>
-      <w:r>
-        <w:rPr>
-          <w:rFonts w:ascii="华文楷体" w:eastAsia="华文楷体" w:hAnsi="华文楷体" w:hint="eastAsia"/>
-          <w:color w:val="0070C0"/>
-          <w:sz w:val="24"/>
-          <w:szCs w:val="24"/>
-        </w:rPr>
-        <w:t>摊位所属</w:t>
-      </w:r>
-      <w:r>
-        <w:rPr>
-          <w:rFonts w:ascii="华文楷体" w:eastAsia="华文楷体" w:hAnsi="华文楷体" w:hint="eastAsia"/>
-          <w:color w:val="0070C0"/>
-          <w:sz w:val="24"/>
-          <w:szCs w:val="24"/>
-        </w:rPr>
-        <w:t>上级</w:t>
-      </w:r>
-      <w:r>
-        <w:rPr>
-          <w:rFonts w:ascii="华文楷体" w:eastAsia="华文楷体" w:hAnsi="华文楷体" w:hint="eastAsia"/>
-          <w:color w:val="0070C0"/>
-          <w:sz w:val="24"/>
-          <w:szCs w:val="24"/>
-        </w:rPr>
-        <w:t>层</w:t>
-      </w:r>
-      <w:r>
-        <w:rPr>
-          <w:rFonts w:ascii="华文楷体" w:eastAsia="华文楷体" w:hAnsi="华文楷体" w:hint="eastAsia"/>
-          <w:color w:val="0070C0"/>
-          <w:sz w:val="24"/>
-          <w:szCs w:val="24"/>
-        </w:rPr>
-        <w:t>编号</w:t>
-      </w:r>
-    </w:p>
-    <w:p>
-      <w:pPr>
-        <w:pStyle w:val="aa"/>
-        <w:numPr>
-          <w:ilvl w:val="0"/>
-          <w:numId w:val="37"/>
-        </w:numPr>
-        <w:ind w:firstLineChars="0"/>
-        <w:rPr>
-          <w:rFonts w:ascii="华文楷体" w:eastAsia="华文楷体" w:hAnsi="华文楷体"/>
-          <w:color w:val="0070C0"/>
-          <w:sz w:val="24"/>
-          <w:szCs w:val="24"/>
-        </w:rPr>
-      </w:pPr>
-      <w:r>
-        <w:rPr>
-          <w:rFonts w:ascii="华文楷体" w:eastAsia="华文楷体" w:hAnsi="华文楷体" w:hint="eastAsia"/>
-          <w:color w:val="0070C0"/>
-          <w:sz w:val="24"/>
-          <w:szCs w:val="24"/>
-        </w:rPr>
-        <w:t>摊位名称（默认为“层名_新建摊位图_摊位累加序号”</w:t>
-      </w:r>
-      <w:r>
-        <w:rPr>
-          <w:rFonts w:ascii="华文楷体" w:eastAsia="华文楷体" w:hAnsi="华文楷体" w:hint="eastAsia"/>
-          <w:color w:val="0070C0"/>
-          <w:sz w:val="24"/>
-          <w:szCs w:val="24"/>
-        </w:rPr>
-        <w:t>，可修改</w:t>
-      </w:r>
-      <w:r>
-        <w:rPr>
-          <w:rFonts w:ascii="华文楷体" w:eastAsia="华文楷体" w:hAnsi="华文楷体" w:hint="eastAsia"/>
-          <w:color w:val="0070C0"/>
-          <w:sz w:val="24"/>
-          <w:szCs w:val="24"/>
-        </w:rPr>
-        <w:t>）</w:t>
-      </w:r>
-    </w:p>
-    <w:p>
-      <w:pPr>
-        <w:pStyle w:val="aa"/>
-        <w:numPr>
-          <w:ilvl w:val="0"/>
-          <w:numId w:val="37"/>
-        </w:numPr>
-        <w:ind w:firstLineChars="0"/>
-        <w:rPr>
-          <w:rFonts w:ascii="华文楷体" w:eastAsia="华文楷体" w:hAnsi="华文楷体" w:hint="eastAsia"/>
-          <w:color w:val="0070C0"/>
-          <w:sz w:val="24"/>
-          <w:szCs w:val="24"/>
-        </w:rPr>
-      </w:pPr>
-      <w:r>
-        <w:rPr>
-          <w:rFonts w:ascii="华文楷体" w:eastAsia="华文楷体" w:hAnsi="华文楷体" w:hint="eastAsia"/>
-          <w:color w:val="0070C0"/>
-          <w:sz w:val="24"/>
-          <w:szCs w:val="24"/>
-        </w:rPr>
-        <w:t>摊位</w:t>
-      </w:r>
-      <w:r>
-        <w:rPr>
-          <w:rFonts w:ascii="华文楷体" w:eastAsia="华文楷体" w:hAnsi="华文楷体" w:hint="eastAsia"/>
-          <w:color w:val="0070C0"/>
-          <w:sz w:val="24"/>
-          <w:szCs w:val="24"/>
-        </w:rPr>
-        <w:t>实际</w:t>
-      </w:r>
-      <w:r>
-        <w:rPr>
-          <w:rFonts w:ascii="华文楷体" w:eastAsia="华文楷体" w:hAnsi="华文楷体" w:hint="eastAsia"/>
-          <w:color w:val="0070C0"/>
-          <w:sz w:val="24"/>
-          <w:szCs w:val="24"/>
-        </w:rPr>
-        <w:t>面积（默认为当前层的标准面积，可设定）</w:t>
-      </w:r>
-    </w:p>
-    <w:p>
-      <w:pPr>
-        <w:pStyle w:val="aa"/>
-        <w:numPr>
-          <w:ilvl w:val="0"/>
-          <w:numId w:val="37"/>
-        </w:numPr>
-        <w:ind w:firstLineChars="0"/>
-        <w:rPr>
-          <w:rFonts w:ascii="华文楷体" w:eastAsia="华文楷体" w:hAnsi="华文楷体"/>
-          <w:color w:val="0070C0"/>
-          <w:sz w:val="24"/>
-          <w:szCs w:val="24"/>
-        </w:rPr>
-      </w:pPr>
-      <w:r>
-        <w:rPr>
-          <w:rFonts w:ascii="华文楷体" w:eastAsia="华文楷体" w:hAnsi="华文楷体" w:hint="eastAsia"/>
-          <w:color w:val="0070C0"/>
-          <w:sz w:val="24"/>
-          <w:szCs w:val="24"/>
-        </w:rPr>
-        <w:t>所属商户编号（默认为空，待其被指定商户租赁后会被更新）</w:t>
-      </w:r>
-    </w:p>
-    <w:p>
-      <w:pPr>
-        <w:pStyle w:val="aa"/>
-        <w:numPr>
-          <w:ilvl w:val="0"/>
-          <w:numId w:val="37"/>
-        </w:numPr>
-        <w:ind w:firstLineChars="0"/>
-        <w:rPr>
-          <w:rFonts w:ascii="华文楷体" w:eastAsia="华文楷体" w:hAnsi="华文楷体"/>
-          <w:color w:val="0070C0"/>
-          <w:sz w:val="24"/>
-          <w:szCs w:val="24"/>
-        </w:rPr>
-      </w:pPr>
-      <w:r>
-        <w:rPr>
-          <w:rFonts w:ascii="华文楷体" w:eastAsia="华文楷体" w:hAnsi="华文楷体" w:hint="eastAsia"/>
-          <w:color w:val="0070C0"/>
-          <w:sz w:val="24"/>
-          <w:szCs w:val="24"/>
-        </w:rPr>
-        <w:t>摊位状态（默认是“未出租”）</w:t>
-      </w:r>
-    </w:p>
-    <w:p>
-      <w:pPr>
-        <w:pStyle w:val="aa"/>
-        <w:numPr>
-          <w:ilvl w:val="0"/>
-          <w:numId w:val="38"/>
-        </w:numPr>
-        <w:ind w:firstLineChars="0"/>
-        <w:rPr>
-          <w:rFonts w:ascii="华文楷体" w:eastAsia="华文楷体" w:hAnsi="华文楷体"/>
-          <w:color w:val="0070C0"/>
-          <w:sz w:val="24"/>
-          <w:szCs w:val="24"/>
-        </w:rPr>
-      </w:pPr>
-      <w:r>
-        <w:rPr>
-          <w:rFonts w:ascii="华文楷体" w:eastAsia="华文楷体" w:hAnsi="华文楷体" w:hint="eastAsia"/>
-          <w:color w:val="0070C0"/>
-          <w:sz w:val="24"/>
-          <w:szCs w:val="24"/>
-        </w:rPr>
-        <w:t>未出租：资源初始状态</w:t>
-      </w:r>
-    </w:p>
-    <w:p>
-      <w:pPr>
-        <w:pStyle w:val="aa"/>
-        <w:numPr>
-          <w:ilvl w:val="0"/>
-          <w:numId w:val="38"/>
-        </w:numPr>
-        <w:ind w:firstLineChars="0"/>
-        <w:rPr>
-          <w:rFonts w:ascii="华文楷体" w:eastAsia="华文楷体" w:hAnsi="华文楷体"/>
-          <w:color w:val="0070C0"/>
-          <w:sz w:val="24"/>
-          <w:szCs w:val="24"/>
-        </w:rPr>
-      </w:pPr>
-      <w:r>
-        <w:rPr>
-          <w:rFonts w:ascii="华文楷体" w:eastAsia="华文楷体" w:hAnsi="华文楷体" w:hint="eastAsia"/>
-          <w:color w:val="0070C0"/>
-          <w:sz w:val="24"/>
-          <w:szCs w:val="24"/>
-        </w:rPr>
-        <w:t>待缴费：资源的相关合同已经签订，但没有最终缴费确认</w:t>
-      </w:r>
-    </w:p>
-    <w:p>
-      <w:pPr>
-        <w:pStyle w:val="aa"/>
-        <w:numPr>
-          <w:ilvl w:val="0"/>
-          <w:numId w:val="38"/>
-        </w:numPr>
-        <w:ind w:firstLineChars="0"/>
-        <w:rPr>
-          <w:rFonts w:ascii="华文楷体" w:eastAsia="华文楷体" w:hAnsi="华文楷体"/>
-          <w:color w:val="0070C0"/>
-          <w:sz w:val="24"/>
-          <w:szCs w:val="24"/>
-        </w:rPr>
-      </w:pPr>
-      <w:r>
-        <w:rPr>
-          <w:rFonts w:ascii="华文楷体" w:eastAsia="华文楷体" w:hAnsi="华文楷体" w:hint="eastAsia"/>
-          <w:color w:val="0070C0"/>
-          <w:sz w:val="24"/>
-          <w:szCs w:val="24"/>
-        </w:rPr>
-        <w:t>租约中：合同签订且交费确认，开始租约</w:t>
-      </w:r>
-    </w:p>
-    <w:p>
-      <w:pPr>
-        <w:pStyle w:val="aa"/>
-        <w:numPr>
-          <w:ilvl w:val="0"/>
-          <w:numId w:val="38"/>
-        </w:numPr>
-        <w:ind w:firstLineChars="0"/>
-        <w:rPr>
-          <w:rFonts w:ascii="华文楷体" w:eastAsia="华文楷体" w:hAnsi="华文楷体" w:hint="eastAsia"/>
-          <w:color w:val="0070C0"/>
-          <w:sz w:val="24"/>
-          <w:szCs w:val="24"/>
-        </w:rPr>
-      </w:pPr>
-      <w:r>
-        <w:rPr>
-          <w:rFonts w:ascii="华文楷体" w:eastAsia="华文楷体" w:hAnsi="华文楷体" w:hint="eastAsia"/>
-          <w:color w:val="0070C0"/>
-          <w:sz w:val="24"/>
-          <w:szCs w:val="24"/>
-        </w:rPr>
-        <w:t>欠费：租约中任何形式的欠费。</w:t>
-      </w:r>
-    </w:p>
-    <w:p>
-      <w:pPr>
-        <w:pStyle w:val="aa"/>
-        <w:numPr>
-          <w:ilvl w:val="0"/>
-          <w:numId w:val="37"/>
-        </w:numPr>
-        <w:ind w:firstLineChars="0"/>
-        <w:rPr>
-          <w:rFonts w:ascii="华文楷体" w:eastAsia="华文楷体" w:hAnsi="华文楷体" w:hint="eastAsia"/>
-          <w:color w:val="0070C0"/>
-          <w:sz w:val="24"/>
-          <w:szCs w:val="24"/>
-        </w:rPr>
-      </w:pPr>
-      <w:r>
-        <w:rPr>
-          <w:rFonts w:ascii="华文楷体" w:eastAsia="华文楷体" w:hAnsi="华文楷体" w:hint="eastAsia"/>
-          <w:color w:val="0070C0"/>
-          <w:sz w:val="24"/>
-          <w:szCs w:val="24"/>
-        </w:rPr>
-        <w:t>录入用户编号、录入时间</w:t>
-      </w:r>
-    </w:p>
-    <w:p>
-      <w:pPr>
-        <w:pStyle w:val="aa"/>
-        <w:numPr>
-          <w:ilvl w:val="0"/>
-          <w:numId w:val="37"/>
-        </w:numPr>
-        <w:ind w:firstLineChars="0"/>
-        <w:rPr>
-          <w:rFonts w:ascii="华文楷体" w:eastAsia="华文楷体" w:hAnsi="华文楷体"/>
-          <w:color w:val="0070C0"/>
-          <w:sz w:val="24"/>
-          <w:szCs w:val="24"/>
-        </w:rPr>
-      </w:pPr>
-      <w:r>
-        <w:rPr>
-          <w:rFonts w:ascii="华文楷体" w:eastAsia="华文楷体" w:hAnsi="华文楷体" w:hint="eastAsia"/>
-          <w:color w:val="0070C0"/>
-          <w:sz w:val="24"/>
-          <w:szCs w:val="24"/>
-        </w:rPr>
-        <w:t>最近一次修改用户编号、最近一次修改时间</w:t>
-      </w:r>
-    </w:p>
-    <w:p>
-      <w:pPr>
-        <w:pStyle w:val="aa"/>
-        <w:numPr>
-          <w:ilvl w:val="0"/>
-          <w:numId w:val="37"/>
-        </w:numPr>
-        <w:ind w:firstLineChars="0"/>
-        <w:rPr>
-          <w:rFonts w:ascii="华文楷体" w:eastAsia="华文楷体" w:hAnsi="华文楷体" w:hint="eastAsia"/>
-          <w:color w:val="0070C0"/>
-          <w:sz w:val="24"/>
-          <w:szCs w:val="24"/>
-        </w:rPr>
-      </w:pPr>
-      <w:r>
-        <w:rPr>
-          <w:rFonts w:ascii="华文楷体" w:eastAsia="华文楷体" w:hAnsi="华文楷体" w:hint="eastAsia"/>
-          <w:color w:val="0070C0"/>
-          <w:sz w:val="24"/>
-          <w:szCs w:val="24"/>
-        </w:rPr>
-        <w:t>是否删除</w:t>
-      </w:r>
-    </w:p>
-    <w:p>
-      <w:pPr>
-        <w:pStyle w:val="aa"/>
-        <w:numPr>
-          <w:ilvl w:val="0"/>
-          <w:numId w:val="35"/>
-        </w:numPr>
-        <w:ind w:firstLineChars="0"/>
-        <w:rPr>
-          <w:rFonts w:ascii="华文楷体" w:eastAsia="华文楷体" w:hAnsi="华文楷体" w:hint="eastAsia"/>
-          <w:color w:val="0070C0"/>
-          <w:sz w:val="24"/>
-          <w:szCs w:val="24"/>
-        </w:rPr>
-      </w:pPr>
-      <w:r>
-        <w:rPr>
-          <w:rFonts w:ascii="华文楷体" w:eastAsia="华文楷体" w:hAnsi="华文楷体" w:hint="eastAsia"/>
-          <w:color w:val="0070C0"/>
-          <w:sz w:val="24"/>
-          <w:szCs w:val="24"/>
-        </w:rPr>
-        <w:t>针对每个摊位，还要记录其</w:t>
-      </w:r>
-      <w:r>
-        <w:rPr>
-          <w:rFonts w:ascii="华文楷体" w:eastAsia="华文楷体" w:hAnsi="华文楷体" w:hint="eastAsia"/>
-          <w:color w:val="0070C0"/>
-          <w:sz w:val="24"/>
-          <w:szCs w:val="24"/>
-        </w:rPr>
-        <w:t>各</w:t>
-      </w:r>
-      <w:r>
-        <w:rPr>
-          <w:rFonts w:ascii="华文楷体" w:eastAsia="华文楷体" w:hAnsi="华文楷体" w:hint="eastAsia"/>
-          <w:color w:val="0070C0"/>
-          <w:sz w:val="24"/>
-          <w:szCs w:val="24"/>
-        </w:rPr>
-        <w:t>收费款项的实际</w:t>
-      </w:r>
-      <w:r>
-        <w:rPr>
-          <w:rFonts w:ascii="华文楷体" w:eastAsia="华文楷体" w:hAnsi="华文楷体" w:hint="eastAsia"/>
-          <w:color w:val="0070C0"/>
-          <w:sz w:val="24"/>
-          <w:szCs w:val="24"/>
-        </w:rPr>
-        <w:t>收费明细</w:t>
-      </w:r>
-      <w:r>
-        <w:rPr>
-          <w:rFonts w:ascii="华文楷体" w:eastAsia="华文楷体" w:hAnsi="华文楷体" w:hint="eastAsia"/>
-          <w:color w:val="0070C0"/>
-          <w:sz w:val="24"/>
-          <w:szCs w:val="24"/>
-        </w:rPr>
-        <w:t>（相对于标准收费而言）</w:t>
-      </w:r>
-      <w:r>
-        <w:rPr>
-          <w:rFonts w:ascii="华文楷体" w:eastAsia="华文楷体" w:hAnsi="华文楷体" w:hint="eastAsia"/>
-          <w:color w:val="0070C0"/>
-          <w:sz w:val="24"/>
-          <w:szCs w:val="24"/>
-        </w:rPr>
-        <w:t>，具体如下：</w:t>
-      </w:r>
-    </w:p>
-    <w:p>
-      <w:pPr>
-        <w:pStyle w:val="aa"/>
-        <w:numPr>
-          <w:ilvl w:val="0"/>
-          <w:numId w:val="39"/>
-        </w:numPr>
-        <w:ind w:left="1418" w:firstLineChars="0" w:hanging="709"/>
-        <w:rPr>
-          <w:rFonts w:ascii="华文楷体" w:eastAsia="华文楷体" w:hAnsi="华文楷体"/>
-          <w:color w:val="0070C0"/>
-          <w:sz w:val="24"/>
-          <w:szCs w:val="24"/>
-        </w:rPr>
-      </w:pPr>
-      <w:r>
-        <w:rPr>
-          <w:rFonts w:ascii="华文楷体" w:eastAsia="华文楷体" w:hAnsi="华文楷体" w:hint="eastAsia"/>
-          <w:color w:val="0070C0"/>
-          <w:sz w:val="24"/>
-          <w:szCs w:val="24"/>
-        </w:rPr>
-        <w:t>标准费用款项</w:t>
-      </w:r>
-      <w:r>
-        <w:rPr>
-          <w:rFonts w:ascii="华文楷体" w:eastAsia="华文楷体" w:hAnsi="华文楷体" w:hint="eastAsia"/>
-          <w:color w:val="0070C0"/>
-          <w:sz w:val="24"/>
-          <w:szCs w:val="24"/>
-        </w:rPr>
-        <w:t>编号</w:t>
-      </w:r>
-    </w:p>
-    <w:p>
-      <w:pPr>
-        <w:pStyle w:val="aa"/>
-        <w:numPr>
-          <w:ilvl w:val="0"/>
-          <w:numId w:val="39"/>
-        </w:numPr>
-        <w:ind w:left="1418" w:firstLineChars="0" w:hanging="709"/>
-        <w:rPr>
-          <w:rFonts w:ascii="华文楷体" w:eastAsia="华文楷体" w:hAnsi="华文楷体" w:hint="eastAsia"/>
-          <w:color w:val="0070C0"/>
-          <w:sz w:val="24"/>
-          <w:szCs w:val="24"/>
-        </w:rPr>
-      </w:pPr>
-      <w:r>
-        <w:rPr>
-          <w:rFonts w:ascii="华文楷体" w:eastAsia="华文楷体" w:hAnsi="华文楷体" w:hint="eastAsia"/>
-          <w:color w:val="0070C0"/>
-          <w:sz w:val="24"/>
-          <w:szCs w:val="24"/>
-        </w:rPr>
-        <w:t>实际费用</w:t>
-      </w:r>
-      <w:r>
-        <w:rPr>
-          <w:rFonts w:ascii="华文楷体" w:eastAsia="华文楷体" w:hAnsi="华文楷体" w:hint="eastAsia"/>
-          <w:color w:val="0070C0"/>
-          <w:sz w:val="24"/>
-          <w:szCs w:val="24"/>
-        </w:rPr>
-        <w:t>（创建时手动赋值）</w:t>
-      </w:r>
-    </w:p>
-    <w:p>
-      <w:pPr>
-        <w:pStyle w:val="aa"/>
-        <w:numPr>
-          <w:ilvl w:val="0"/>
-          <w:numId w:val="39"/>
-        </w:numPr>
-        <w:ind w:left="1418" w:firstLineChars="0" w:hanging="709"/>
-        <w:rPr>
-          <w:rFonts w:ascii="华文楷体" w:eastAsia="华文楷体" w:hAnsi="华文楷体" w:hint="eastAsia"/>
-          <w:color w:val="0070C0"/>
-          <w:sz w:val="24"/>
-          <w:szCs w:val="24"/>
-        </w:rPr>
-      </w:pPr>
-      <w:r>
-        <w:rPr>
-          <w:rFonts w:ascii="华文楷体" w:eastAsia="华文楷体" w:hAnsi="华文楷体" w:hint="eastAsia"/>
-          <w:color w:val="0070C0"/>
-          <w:sz w:val="24"/>
-          <w:szCs w:val="24"/>
-        </w:rPr>
-        <w:t>录入用户编号、录入时间</w:t>
-      </w:r>
-    </w:p>
-    <w:p>
-      <w:pPr>
-        <w:pStyle w:val="aa"/>
-        <w:numPr>
-          <w:ilvl w:val="0"/>
-          <w:numId w:val="39"/>
-        </w:numPr>
-        <w:ind w:left="1418" w:firstLineChars="0" w:hanging="709"/>
-        <w:rPr>
-          <w:rFonts w:ascii="华文楷体" w:eastAsia="华文楷体" w:hAnsi="华文楷体" w:hint="eastAsia"/>
-          <w:color w:val="0070C0"/>
-          <w:sz w:val="24"/>
-          <w:szCs w:val="24"/>
-        </w:rPr>
-      </w:pPr>
-      <w:r>
-        <w:rPr>
-          <w:rFonts w:ascii="华文楷体" w:eastAsia="华文楷体" w:hAnsi="华文楷体" w:hint="eastAsia"/>
-          <w:color w:val="0070C0"/>
-          <w:sz w:val="24"/>
-          <w:szCs w:val="24"/>
-        </w:rPr>
-        <w:t>最近一次修改用户编号、最近一次修改时间</w:t>
-      </w:r>
-    </w:p>
-    <w:p>
-      <w:pPr>
-        <w:pStyle w:val="aa"/>
-        <w:numPr>
-          <w:ilvl w:val="0"/>
-          <w:numId w:val="39"/>
-        </w:numPr>
-        <w:ind w:left="1418" w:firstLineChars="0" w:hanging="709"/>
-        <w:rPr>
-          <w:rFonts w:ascii="华文楷体" w:eastAsia="华文楷体" w:hAnsi="华文楷体"/>
-          <w:color w:val="0070C0"/>
-          <w:sz w:val="24"/>
-          <w:szCs w:val="24"/>
-        </w:rPr>
-      </w:pPr>
-      <w:r>
-        <w:rPr>
-          <w:rFonts w:ascii="华文楷体" w:eastAsia="华文楷体" w:hAnsi="华文楷体" w:hint="eastAsia"/>
-          <w:color w:val="0070C0"/>
-          <w:sz w:val="24"/>
-          <w:szCs w:val="24"/>
-        </w:rPr>
-        <w:t>是否删除</w:t>
-      </w:r>
-    </w:p>
-    <w:p>
-      <w:pPr>
-        <w:pStyle w:val="aa"/>
-        <w:numPr>
-          <w:ilvl w:val="0"/>
-          <w:numId w:val="35"/>
-        </w:numPr>
-        <w:ind w:firstLineChars="0"/>
-        <w:rPr>
-          <w:rFonts w:ascii="华文楷体" w:eastAsia="华文楷体" w:hAnsi="华文楷体"/>
-          <w:color w:val="000000" w:themeColor="text1"/>
-          <w:sz w:val="24"/>
-          <w:szCs w:val="24"/>
-        </w:rPr>
-      </w:pPr>
-      <w:r>
-        <w:rPr>
-          <w:rFonts w:ascii="华文楷体" w:eastAsia="华文楷体" w:hAnsi="华文楷体" w:hint="eastAsia"/>
-          <w:color w:val="000000" w:themeColor="text1"/>
-          <w:sz w:val="24"/>
-          <w:szCs w:val="24"/>
-        </w:rPr>
-        <w:t>对于非摊位资源，无法通过图形化方式管理，可以直接进行创建，包含内</w:t>
-      </w:r>
-      <w:r>
-        <w:rPr>
-          <w:rFonts w:ascii="华文楷体" w:eastAsia="华文楷体" w:hAnsi="华文楷体" w:hint="eastAsia"/>
-          <w:color w:val="000000" w:themeColor="text1"/>
-          <w:sz w:val="24"/>
-          <w:szCs w:val="24"/>
-        </w:rPr>
-        <w:lastRenderedPageBreak/>
-        <w:t>容如下：</w:t>
-      </w:r>
-    </w:p>
-    <w:p>
-      <w:pPr>
-        <w:pStyle w:val="aa"/>
-        <w:numPr>
-          <w:ilvl w:val="0"/>
-          <w:numId w:val="40"/>
-        </w:numPr>
-        <w:ind w:firstLineChars="0"/>
-        <w:rPr>
-          <w:rFonts w:ascii="华文楷体" w:eastAsia="华文楷体" w:hAnsi="华文楷体" w:hint="eastAsia"/>
-          <w:color w:val="0070C0"/>
-          <w:sz w:val="24"/>
-          <w:szCs w:val="24"/>
-        </w:rPr>
-      </w:pPr>
-      <w:r>
-        <w:rPr>
-          <w:rFonts w:ascii="华文楷体" w:eastAsia="华文楷体" w:hAnsi="华文楷体" w:hint="eastAsia"/>
-          <w:color w:val="0070C0"/>
-          <w:sz w:val="24"/>
-          <w:szCs w:val="24"/>
-        </w:rPr>
-        <w:t>资源标识（系统增量）</w:t>
-      </w:r>
-    </w:p>
-    <w:p>
-      <w:pPr>
-        <w:pStyle w:val="aa"/>
-        <w:numPr>
-          <w:ilvl w:val="0"/>
-          <w:numId w:val="40"/>
-        </w:numPr>
-        <w:ind w:firstLineChars="0"/>
-        <w:rPr>
-          <w:rFonts w:ascii="华文楷体" w:eastAsia="华文楷体" w:hAnsi="华文楷体"/>
-          <w:color w:val="0070C0"/>
-          <w:sz w:val="24"/>
-          <w:szCs w:val="24"/>
-        </w:rPr>
-      </w:pPr>
-      <w:r>
-        <w:rPr>
-          <w:rFonts w:ascii="华文楷体" w:eastAsia="华文楷体" w:hAnsi="华文楷体" w:hint="eastAsia"/>
-          <w:color w:val="0070C0"/>
-          <w:sz w:val="24"/>
-          <w:szCs w:val="24"/>
-        </w:rPr>
-        <w:t>资源编号</w:t>
-      </w:r>
-    </w:p>
-    <w:p>
-      <w:pPr>
-        <w:pStyle w:val="aa"/>
-        <w:numPr>
-          <w:ilvl w:val="0"/>
-          <w:numId w:val="40"/>
-        </w:numPr>
-        <w:ind w:firstLineChars="0"/>
-        <w:rPr>
-          <w:rFonts w:ascii="华文楷体" w:eastAsia="华文楷体" w:hAnsi="华文楷体"/>
-          <w:color w:val="0070C0"/>
-          <w:sz w:val="24"/>
-          <w:szCs w:val="24"/>
-        </w:rPr>
-      </w:pPr>
-      <w:r>
-        <w:rPr>
-          <w:rFonts w:ascii="华文楷体" w:eastAsia="华文楷体" w:hAnsi="华文楷体" w:hint="eastAsia"/>
-          <w:color w:val="0070C0"/>
-          <w:sz w:val="24"/>
-          <w:szCs w:val="24"/>
-        </w:rPr>
-        <w:t>资源类型（广告位、库房、车位、其他）</w:t>
-      </w:r>
-    </w:p>
-    <w:p>
-      <w:pPr>
-        <w:pStyle w:val="aa"/>
-        <w:numPr>
-          <w:ilvl w:val="0"/>
-          <w:numId w:val="40"/>
-        </w:numPr>
-        <w:ind w:firstLineChars="0"/>
-        <w:rPr>
-          <w:rFonts w:ascii="华文楷体" w:eastAsia="华文楷体" w:hAnsi="华文楷体" w:hint="eastAsia"/>
-          <w:color w:val="0070C0"/>
-          <w:sz w:val="24"/>
-          <w:szCs w:val="24"/>
-        </w:rPr>
-      </w:pPr>
-      <w:r>
-        <w:rPr>
-          <w:rFonts w:ascii="华文楷体" w:eastAsia="华文楷体" w:hAnsi="华文楷体" w:hint="eastAsia"/>
-          <w:color w:val="0070C0"/>
-          <w:sz w:val="24"/>
-          <w:szCs w:val="24"/>
-        </w:rPr>
-        <w:t>资源位置</w:t>
-      </w:r>
-      <w:r>
-        <w:rPr>
-          <w:rFonts w:ascii="华文楷体" w:eastAsia="华文楷体" w:hAnsi="华文楷体" w:hint="eastAsia"/>
-          <w:color w:val="0070C0"/>
-          <w:sz w:val="24"/>
-          <w:szCs w:val="24"/>
-        </w:rPr>
-        <w:t>、</w:t>
-      </w:r>
-      <w:r>
-        <w:rPr>
-          <w:rFonts w:ascii="华文楷体" w:eastAsia="华文楷体" w:hAnsi="华文楷体" w:hint="eastAsia"/>
-          <w:color w:val="0070C0"/>
-          <w:sz w:val="24"/>
-          <w:szCs w:val="24"/>
-        </w:rPr>
-        <w:t>资源描述</w:t>
-      </w:r>
-    </w:p>
-    <w:p>
-      <w:pPr>
-        <w:pStyle w:val="aa"/>
-        <w:numPr>
-          <w:ilvl w:val="0"/>
-          <w:numId w:val="40"/>
-        </w:numPr>
-        <w:ind w:firstLineChars="0"/>
-        <w:rPr>
-          <w:rFonts w:ascii="华文楷体" w:eastAsia="华文楷体" w:hAnsi="华文楷体"/>
-          <w:color w:val="0070C0"/>
-          <w:sz w:val="24"/>
-          <w:szCs w:val="24"/>
-        </w:rPr>
-      </w:pPr>
-      <w:r>
-        <w:rPr>
-          <w:rFonts w:ascii="华文楷体" w:eastAsia="华文楷体" w:hAnsi="华文楷体" w:hint="eastAsia"/>
-          <w:color w:val="0070C0"/>
-          <w:sz w:val="24"/>
-          <w:szCs w:val="24"/>
-        </w:rPr>
-        <w:t>资源状态</w:t>
-      </w:r>
-      <w:r>
-        <w:rPr>
-          <w:rFonts w:ascii="华文楷体" w:eastAsia="华文楷体" w:hAnsi="华文楷体" w:hint="eastAsia"/>
-          <w:color w:val="0070C0"/>
-          <w:sz w:val="24"/>
-          <w:szCs w:val="24"/>
-        </w:rPr>
-        <w:t>（类摊位资源）</w:t>
-      </w:r>
-    </w:p>
-    <w:p>
-      <w:pPr>
-        <w:pStyle w:val="aa"/>
-        <w:numPr>
-          <w:ilvl w:val="0"/>
-          <w:numId w:val="40"/>
-        </w:numPr>
-        <w:ind w:firstLineChars="0"/>
-        <w:rPr>
-          <w:rFonts w:ascii="华文楷体" w:eastAsia="华文楷体" w:hAnsi="华文楷体" w:hint="eastAsia"/>
-          <w:color w:val="0070C0"/>
-          <w:sz w:val="24"/>
-          <w:szCs w:val="24"/>
-        </w:rPr>
-      </w:pPr>
-      <w:r>
-        <w:rPr>
-          <w:rFonts w:ascii="华文楷体" w:eastAsia="华文楷体" w:hAnsi="华文楷体" w:hint="eastAsia"/>
-          <w:color w:val="0070C0"/>
-          <w:sz w:val="24"/>
-          <w:szCs w:val="24"/>
-        </w:rPr>
-        <w:t>租赁</w:t>
-      </w:r>
-      <w:r>
-        <w:rPr>
-          <w:rFonts w:ascii="华文楷体" w:eastAsia="华文楷体" w:hAnsi="华文楷体" w:hint="eastAsia"/>
-          <w:color w:val="0070C0"/>
-          <w:sz w:val="24"/>
-          <w:szCs w:val="24"/>
-        </w:rPr>
-        <w:t>费用（针对租赁）</w:t>
-      </w:r>
-    </w:p>
-    <w:p>
-      <w:pPr>
-        <w:pStyle w:val="aa"/>
-        <w:numPr>
-          <w:ilvl w:val="0"/>
-          <w:numId w:val="40"/>
-        </w:numPr>
-        <w:ind w:firstLineChars="0"/>
-        <w:rPr>
-          <w:rFonts w:ascii="华文楷体" w:eastAsia="华文楷体" w:hAnsi="华文楷体" w:hint="eastAsia"/>
-          <w:color w:val="0070C0"/>
-          <w:sz w:val="24"/>
-          <w:szCs w:val="24"/>
-        </w:rPr>
-      </w:pPr>
-      <w:r>
-        <w:rPr>
-          <w:rFonts w:ascii="华文楷体" w:eastAsia="华文楷体" w:hAnsi="华文楷体" w:hint="eastAsia"/>
-          <w:color w:val="0070C0"/>
-          <w:sz w:val="24"/>
-          <w:szCs w:val="24"/>
-        </w:rPr>
-        <w:t>录入用户编号、录入时间</w:t>
-      </w:r>
-    </w:p>
-    <w:p>
-      <w:pPr>
-        <w:pStyle w:val="aa"/>
-        <w:numPr>
-          <w:ilvl w:val="0"/>
-          <w:numId w:val="40"/>
-        </w:numPr>
-        <w:ind w:firstLineChars="0"/>
-        <w:rPr>
-          <w:rFonts w:ascii="华文楷体" w:eastAsia="华文楷体" w:hAnsi="华文楷体" w:hint="eastAsia"/>
+          <w:rFonts w:ascii="华文楷体" w:eastAsia="华文楷体" w:hAnsi="华文楷体"/>
           <w:color w:val="0070C0"/>
           <w:sz w:val="24"/>
           <w:szCs w:val="24"/>
@@ -3978,6 +4220,7 @@
           <w:sz w:val="24"/>
           <w:szCs w:val="24"/>
         </w:rPr>
+        <w:lastRenderedPageBreak/>
         <w:t>系统会检测数据库中是否存在该</w:t>
       </w:r>
       <w:r>
@@ -4096,7 +4339,13 @@
         <w:rPr>
           <w:rFonts w:ascii="华文楷体" w:eastAsia="华文楷体" w:hAnsi="华文楷体" w:hint="eastAsia"/>
         </w:rPr>
-        <w:t>维护资源</w:t>
+        <w:t>编辑</w:t>
+      </w:r>
+      <w:r>
+        <w:rPr>
+          <w:rFonts w:ascii="华文楷体" w:eastAsia="华文楷体" w:hAnsi="华文楷体" w:hint="eastAsia"/>
+        </w:rPr>
+        <w:t>资源</w:t>
       </w:r>
       <w:r>
         <w:rPr>
@@ -4168,16 +4417,15 @@
         <w:spacing w:afterLines="50" w:line="360" w:lineRule="auto"/>
         <w:ind w:leftChars="0" w:left="0"/>
         <w:rPr>
-          <w:rFonts w:ascii="华文楷体" w:eastAsia="华文楷体" w:hAnsi="华文楷体"/>
-          <w:sz w:val="24"/>
-        </w:rPr>
-      </w:pPr>
-      <w:r>
-        <w:rPr>
-          <w:rFonts w:ascii="华文楷体" w:eastAsia="华文楷体" w:hAnsi="华文楷体" w:hint="eastAsia"/>
-          <w:sz w:val="24"/>
-        </w:rPr>
-        <w:lastRenderedPageBreak/>
+          <w:rFonts w:ascii="华文楷体" w:eastAsia="华文楷体" w:hAnsi="华文楷体" w:hint="eastAsia"/>
+          <w:sz w:val="24"/>
+        </w:rPr>
+      </w:pPr>
+      <w:r>
+        <w:rPr>
+          <w:rFonts w:ascii="华文楷体" w:eastAsia="华文楷体" w:hAnsi="华文楷体" w:hint="eastAsia"/>
+          <w:sz w:val="24"/>
+        </w:rPr>
         <w:t>a</w:t>
       </w:r>
       <w:r>
@@ -4278,7 +4526,7 @@
         <w:spacing w:line="360" w:lineRule="auto"/>
         <w:ind w:left="426" w:firstLineChars="0" w:hanging="426"/>
         <w:rPr>
-          <w:rFonts w:ascii="华文楷体" w:eastAsia="华文楷体" w:hAnsi="华文楷体"/>
+          <w:rFonts w:ascii="华文楷体" w:eastAsia="华文楷体" w:hAnsi="华文楷体" w:hint="eastAsia"/>
           <w:sz w:val="24"/>
           <w:szCs w:val="24"/>
         </w:rPr>
@@ -4367,7 +4615,115 @@
         <w:rPr>
           <w:rFonts w:ascii="华文楷体" w:eastAsia="华文楷体" w:hAnsi="华文楷体" w:hint="eastAsia"/>
         </w:rPr>
-        <w:t>维护资源状态</w:t>
+        <w:t>编辑资源位置、形状</w:t>
+      </w:r>
+    </w:p>
+    <w:p>
+      <w:pPr>
+        <w:pStyle w:val="a4"/>
+        <w:numPr>
+          <w:ilvl w:val="0"/>
+          <w:numId w:val="15"/>
+        </w:numPr>
+        <w:spacing w:afterLines="50" w:line="360" w:lineRule="auto"/>
+        <w:ind w:leftChars="0"/>
+        <w:rPr>
+          <w:rFonts w:ascii="华文楷体" w:eastAsia="华文楷体" w:hAnsi="华文楷体"/>
+          <w:sz w:val="24"/>
+        </w:rPr>
+      </w:pPr>
+      <w:r>
+        <w:rPr>
+          <w:rFonts w:ascii="华文楷体" w:eastAsia="华文楷体" w:hAnsi="华文楷体" w:hint="eastAsia"/>
+          <w:sz w:val="24"/>
+        </w:rPr>
+        <w:t>市场管理人员创建初始化的资源信息后，可以对其位置信息进行维护，包括“包括所属市场、所属层、具体位置、面积、图形化资源的形状信息”！</w:t>
+      </w:r>
+    </w:p>
+    <w:p>
+      <w:pPr>
+        <w:pStyle w:val="a4"/>
+        <w:spacing w:afterLines="50" w:line="360" w:lineRule="auto"/>
+        <w:ind w:leftChars="0" w:left="0"/>
+        <w:rPr>
+          <w:rFonts w:ascii="华文楷体" w:eastAsia="华文楷体" w:hAnsi="华文楷体"/>
+          <w:sz w:val="24"/>
+        </w:rPr>
+      </w:pPr>
+      <w:r>
+        <w:rPr>
+          <w:rFonts w:ascii="华文楷体" w:eastAsia="华文楷体" w:hAnsi="华文楷体" w:hint="eastAsia"/>
+          <w:sz w:val="24"/>
+        </w:rPr>
+        <w:t>a1: 该资源位置信息以树形结构存在，各个位置信息之间是对等的和逐级包含的。</w:t>
+      </w:r>
+    </w:p>
+    <w:p>
+      <w:pPr>
+        <w:pStyle w:val="a4"/>
+        <w:numPr>
+          <w:ilvl w:val="0"/>
+          <w:numId w:val="15"/>
+        </w:numPr>
+        <w:spacing w:afterLines="50" w:line="360" w:lineRule="auto"/>
+        <w:ind w:leftChars="0"/>
+        <w:rPr>
+          <w:rFonts w:ascii="华文楷体" w:eastAsia="华文楷体" w:hAnsi="华文楷体"/>
+          <w:sz w:val="24"/>
+        </w:rPr>
+      </w:pPr>
+      <w:r>
+        <w:rPr>
+          <w:rFonts w:ascii="华文楷体" w:eastAsia="华文楷体" w:hAnsi="华文楷体" w:hint="eastAsia"/>
+          <w:sz w:val="24"/>
+        </w:rPr>
+        <w:lastRenderedPageBreak/>
+        <w:t>市场管理人员通过普通的检索功能或图形化功能，获取执行的资源信息，然后可以</w:t>
+      </w:r>
+      <w:r>
+        <w:rPr>
+          <w:rFonts w:ascii="华文楷体" w:eastAsia="华文楷体" w:hAnsi="华文楷体" w:hint="eastAsia"/>
+          <w:sz w:val="24"/>
+        </w:rPr>
+        <w:t>通过直接编辑的方式或图形化编辑的方式来编辑资源的位置、形状信息，此过程无需确认修改等操作。</w:t>
+      </w:r>
+    </w:p>
+    <w:p>
+      <w:pPr>
+        <w:pStyle w:val="a4"/>
+        <w:spacing w:afterLines="50" w:line="360" w:lineRule="auto"/>
+        <w:ind w:leftChars="0" w:left="0"/>
+        <w:rPr>
+          <w:rFonts w:ascii="华文楷体" w:eastAsia="华文楷体" w:hAnsi="华文楷体"/>
+          <w:sz w:val="24"/>
+        </w:rPr>
+      </w:pPr>
+      <w:r>
+        <w:rPr>
+          <w:rFonts w:ascii="华文楷体" w:eastAsia="华文楷体" w:hAnsi="华文楷体" w:hint="eastAsia"/>
+          <w:sz w:val="24"/>
+        </w:rPr>
+        <w:t>b1: 图形化编辑功能，来对系统中的资源图形进行编辑，主要编辑其形状、位置。</w:t>
+      </w:r>
+    </w:p>
+    <w:p>
+      <w:pPr>
+        <w:pStyle w:val="4"/>
+        <w:rPr>
+          <w:rFonts w:ascii="华文楷体" w:eastAsia="华文楷体" w:hAnsi="华文楷体"/>
+        </w:rPr>
+      </w:pPr>
+      <w:r>
+        <w:rPr>
+          <w:rFonts w:ascii="华文楷体" w:eastAsia="华文楷体" w:hAnsi="华文楷体" w:hint="eastAsia"/>
+        </w:rPr>
+        <w:t>编辑</w:t>
+      </w:r>
+      <w:r>
+        <w:rPr>
+          <w:rFonts w:ascii="华文楷体" w:eastAsia="华文楷体" w:hAnsi="华文楷体" w:hint="eastAsia"/>
+        </w:rPr>
+        <w:t>资源状态</w:t>
       </w:r>
       <w:r>
         <w:rPr>
@@ -4691,210 +5047,210 @@
         <w:rPr>
           <w:rFonts w:ascii="华文楷体" w:eastAsia="华文楷体" w:hAnsi="华文楷体" w:hint="eastAsia"/>
         </w:rPr>
+        <w:t>资源信息的</w:t>
+      </w:r>
+      <w:r>
+        <w:rPr>
+          <w:rFonts w:ascii="华文楷体" w:eastAsia="华文楷体" w:hAnsi="华文楷体" w:hint="eastAsia"/>
+        </w:rPr>
+        <w:t>租约过期、欠费提示</w:t>
+      </w:r>
+    </w:p>
+    <w:p>
+      <w:pPr>
+        <w:pStyle w:val="aa"/>
+        <w:numPr>
+          <w:ilvl w:val="0"/>
+          <w:numId w:val="41"/>
+        </w:numPr>
+        <w:ind w:firstLineChars="0"/>
+        <w:rPr>
+          <w:rFonts w:ascii="华文楷体" w:eastAsia="华文楷体" w:hAnsi="华文楷体"/>
+          <w:sz w:val="24"/>
+          <w:szCs w:val="24"/>
+        </w:rPr>
+      </w:pPr>
+      <w:r>
+        <w:rPr>
+          <w:rFonts w:ascii="华文楷体" w:eastAsia="华文楷体" w:hAnsi="华文楷体" w:hint="eastAsia"/>
+          <w:sz w:val="24"/>
+          <w:szCs w:val="24"/>
+        </w:rPr>
+        <w:t>关于</w:t>
+      </w:r>
+      <w:r>
+        <w:rPr>
+          <w:rFonts w:ascii="华文楷体" w:eastAsia="华文楷体" w:hAnsi="华文楷体" w:hint="eastAsia"/>
+          <w:sz w:val="24"/>
+          <w:szCs w:val="24"/>
+        </w:rPr>
+        <w:t>资源</w:t>
+      </w:r>
+      <w:r>
+        <w:rPr>
+          <w:rFonts w:ascii="华文楷体" w:eastAsia="华文楷体" w:hAnsi="华文楷体" w:hint="eastAsia"/>
+          <w:sz w:val="24"/>
+          <w:szCs w:val="24"/>
+        </w:rPr>
+        <w:t>信息的</w:t>
+      </w:r>
+      <w:r>
+        <w:rPr>
+          <w:rFonts w:ascii="华文楷体" w:eastAsia="华文楷体" w:hAnsi="华文楷体" w:hint="eastAsia"/>
+          <w:sz w:val="24"/>
+          <w:szCs w:val="24"/>
+        </w:rPr>
+        <w:t>租约过期、欠费</w:t>
+      </w:r>
+      <w:r>
+        <w:rPr>
+          <w:rFonts w:ascii="华文楷体" w:eastAsia="华文楷体" w:hAnsi="华文楷体" w:hint="eastAsia"/>
+          <w:sz w:val="24"/>
+          <w:szCs w:val="24"/>
+        </w:rPr>
+        <w:t>提示</w:t>
+      </w:r>
+      <w:r>
+        <w:rPr>
+          <w:rFonts w:ascii="华文楷体" w:eastAsia="华文楷体" w:hAnsi="华文楷体" w:hint="eastAsia"/>
+          <w:sz w:val="24"/>
+          <w:szCs w:val="24"/>
+        </w:rPr>
+        <w:t>功能：</w:t>
+      </w:r>
+    </w:p>
+    <w:p>
+      <w:pPr>
+        <w:pStyle w:val="aa"/>
+        <w:numPr>
+          <w:ilvl w:val="0"/>
+          <w:numId w:val="42"/>
+        </w:numPr>
+        <w:ind w:firstLineChars="0"/>
+        <w:rPr>
+          <w:rFonts w:ascii="华文楷体" w:eastAsia="华文楷体" w:hAnsi="华文楷体"/>
+          <w:sz w:val="24"/>
+          <w:szCs w:val="24"/>
+        </w:rPr>
+      </w:pPr>
+      <w:r>
+        <w:rPr>
+          <w:rFonts w:ascii="华文楷体" w:eastAsia="华文楷体" w:hAnsi="华文楷体" w:hint="eastAsia"/>
+          <w:sz w:val="24"/>
+          <w:szCs w:val="24"/>
+        </w:rPr>
+        <w:t>每个</w:t>
+      </w:r>
+      <w:r>
+        <w:rPr>
+          <w:rFonts w:ascii="华文楷体" w:eastAsia="华文楷体" w:hAnsi="华文楷体" w:hint="eastAsia"/>
+          <w:sz w:val="24"/>
+          <w:szCs w:val="24"/>
+        </w:rPr>
+        <w:t>资源</w:t>
+      </w:r>
+      <w:r>
+        <w:rPr>
+          <w:rFonts w:ascii="华文楷体" w:eastAsia="华文楷体" w:hAnsi="华文楷体" w:hint="eastAsia"/>
+          <w:sz w:val="24"/>
+          <w:szCs w:val="24"/>
+        </w:rPr>
+        <w:t>记录中均涉及</w:t>
+      </w:r>
+      <w:r>
+        <w:rPr>
+          <w:rFonts w:ascii="华文楷体" w:eastAsia="华文楷体" w:hAnsi="华文楷体" w:hint="eastAsia"/>
+          <w:sz w:val="24"/>
+          <w:szCs w:val="24"/>
+        </w:rPr>
+        <w:t>租约</w:t>
+      </w:r>
+      <w:r>
+        <w:rPr>
+          <w:rFonts w:ascii="华文楷体" w:eastAsia="华文楷体" w:hAnsi="华文楷体" w:hint="eastAsia"/>
+          <w:sz w:val="24"/>
+          <w:szCs w:val="24"/>
+        </w:rPr>
+        <w:t>日期类型数据。当该期限距离到期的时间达到了预设的阈值后，就表明该资源</w:t>
+      </w:r>
+      <w:r>
+        <w:rPr>
+          <w:rFonts w:ascii="华文楷体" w:eastAsia="华文楷体" w:hAnsi="华文楷体" w:hint="eastAsia"/>
+          <w:sz w:val="24"/>
+          <w:szCs w:val="24"/>
+        </w:rPr>
+        <w:t>的</w:t>
+      </w:r>
+      <w:r>
+        <w:rPr>
+          <w:rFonts w:ascii="华文楷体" w:eastAsia="华文楷体" w:hAnsi="华文楷体" w:hint="eastAsia"/>
+          <w:sz w:val="24"/>
+          <w:szCs w:val="24"/>
+        </w:rPr>
+        <w:t>租约快到期了</w:t>
+      </w:r>
+      <w:r>
+        <w:rPr>
+          <w:rFonts w:ascii="华文楷体" w:eastAsia="华文楷体" w:hAnsi="华文楷体" w:hint="eastAsia"/>
+          <w:sz w:val="24"/>
+          <w:szCs w:val="24"/>
+        </w:rPr>
+        <w:t>，需要</w:t>
+      </w:r>
+      <w:r>
+        <w:rPr>
+          <w:rFonts w:ascii="华文楷体" w:eastAsia="华文楷体" w:hAnsi="华文楷体" w:hint="eastAsia"/>
+          <w:sz w:val="24"/>
+          <w:szCs w:val="24"/>
+        </w:rPr>
+        <w:t>考虑是否续租或重新招商</w:t>
+      </w:r>
+      <w:r>
+        <w:rPr>
+          <w:rFonts w:ascii="华文楷体" w:eastAsia="华文楷体" w:hAnsi="华文楷体" w:hint="eastAsia"/>
+          <w:sz w:val="24"/>
+          <w:szCs w:val="24"/>
+        </w:rPr>
+        <w:t>；</w:t>
+      </w:r>
+      <w:r>
+        <w:rPr>
+          <w:rFonts w:ascii="华文楷体" w:eastAsia="华文楷体" w:hAnsi="华文楷体" w:hint="eastAsia"/>
+          <w:sz w:val="24"/>
+          <w:szCs w:val="24"/>
+        </w:rPr>
+        <w:t>资源有欠费时，</w:t>
+      </w:r>
+      <w:r>
+        <w:rPr>
+          <w:rFonts w:ascii="华文楷体" w:eastAsia="华文楷体" w:hAnsi="华文楷体" w:hint="eastAsia"/>
+          <w:sz w:val="24"/>
+          <w:szCs w:val="24"/>
+        </w:rPr>
+        <w:t>也需要给出提示。</w:t>
+      </w:r>
+    </w:p>
+    <w:p>
+      <w:pPr>
+        <w:pStyle w:val="aa"/>
+        <w:numPr>
+          <w:ilvl w:val="0"/>
+          <w:numId w:val="42"/>
+        </w:numPr>
+        <w:ind w:firstLineChars="0"/>
+        <w:rPr>
+          <w:rFonts w:ascii="华文楷体" w:eastAsia="华文楷体" w:hAnsi="华文楷体"/>
+          <w:sz w:val="24"/>
+          <w:szCs w:val="24"/>
+        </w:rPr>
+      </w:pPr>
+      <w:r>
+        <w:rPr>
+          <w:rFonts w:ascii="华文楷体" w:eastAsia="华文楷体" w:hAnsi="华文楷体" w:hint="eastAsia"/>
+          <w:sz w:val="24"/>
+          <w:szCs w:val="24"/>
+        </w:rPr>
         <w:lastRenderedPageBreak/>
-        <w:t>资源信息的</w:t>
-      </w:r>
-      <w:r>
-        <w:rPr>
-          <w:rFonts w:ascii="华文楷体" w:eastAsia="华文楷体" w:hAnsi="华文楷体" w:hint="eastAsia"/>
-        </w:rPr>
-        <w:t>租约过期、欠费提示</w:t>
-      </w:r>
-    </w:p>
-    <w:p>
-      <w:pPr>
-        <w:pStyle w:val="aa"/>
-        <w:numPr>
-          <w:ilvl w:val="0"/>
-          <w:numId w:val="41"/>
-        </w:numPr>
-        <w:ind w:firstLineChars="0"/>
-        <w:rPr>
-          <w:rFonts w:ascii="华文楷体" w:eastAsia="华文楷体" w:hAnsi="华文楷体"/>
-          <w:sz w:val="24"/>
-          <w:szCs w:val="24"/>
-        </w:rPr>
-      </w:pPr>
-      <w:r>
-        <w:rPr>
-          <w:rFonts w:ascii="华文楷体" w:eastAsia="华文楷体" w:hAnsi="华文楷体" w:hint="eastAsia"/>
-          <w:sz w:val="24"/>
-          <w:szCs w:val="24"/>
-        </w:rPr>
-        <w:t>关于</w:t>
-      </w:r>
-      <w:r>
-        <w:rPr>
-          <w:rFonts w:ascii="华文楷体" w:eastAsia="华文楷体" w:hAnsi="华文楷体" w:hint="eastAsia"/>
-          <w:sz w:val="24"/>
-          <w:szCs w:val="24"/>
-        </w:rPr>
-        <w:t>资源</w:t>
-      </w:r>
-      <w:r>
-        <w:rPr>
-          <w:rFonts w:ascii="华文楷体" w:eastAsia="华文楷体" w:hAnsi="华文楷体" w:hint="eastAsia"/>
-          <w:sz w:val="24"/>
-          <w:szCs w:val="24"/>
-        </w:rPr>
-        <w:t>信息的</w:t>
-      </w:r>
-      <w:r>
-        <w:rPr>
-          <w:rFonts w:ascii="华文楷体" w:eastAsia="华文楷体" w:hAnsi="华文楷体" w:hint="eastAsia"/>
-          <w:sz w:val="24"/>
-          <w:szCs w:val="24"/>
-        </w:rPr>
-        <w:t>租约过期、欠费</w:t>
-      </w:r>
-      <w:r>
-        <w:rPr>
-          <w:rFonts w:ascii="华文楷体" w:eastAsia="华文楷体" w:hAnsi="华文楷体" w:hint="eastAsia"/>
-          <w:sz w:val="24"/>
-          <w:szCs w:val="24"/>
-        </w:rPr>
-        <w:t>提示</w:t>
-      </w:r>
-      <w:r>
-        <w:rPr>
-          <w:rFonts w:ascii="华文楷体" w:eastAsia="华文楷体" w:hAnsi="华文楷体" w:hint="eastAsia"/>
-          <w:sz w:val="24"/>
-          <w:szCs w:val="24"/>
-        </w:rPr>
-        <w:t>功能：</w:t>
-      </w:r>
-    </w:p>
-    <w:p>
-      <w:pPr>
-        <w:pStyle w:val="aa"/>
-        <w:numPr>
-          <w:ilvl w:val="0"/>
-          <w:numId w:val="42"/>
-        </w:numPr>
-        <w:ind w:firstLineChars="0"/>
-        <w:rPr>
-          <w:rFonts w:ascii="华文楷体" w:eastAsia="华文楷体" w:hAnsi="华文楷体"/>
-          <w:sz w:val="24"/>
-          <w:szCs w:val="24"/>
-        </w:rPr>
-      </w:pPr>
-      <w:r>
-        <w:rPr>
-          <w:rFonts w:ascii="华文楷体" w:eastAsia="华文楷体" w:hAnsi="华文楷体" w:hint="eastAsia"/>
-          <w:sz w:val="24"/>
-          <w:szCs w:val="24"/>
-        </w:rPr>
-        <w:t>每个</w:t>
-      </w:r>
-      <w:r>
-        <w:rPr>
-          <w:rFonts w:ascii="华文楷体" w:eastAsia="华文楷体" w:hAnsi="华文楷体" w:hint="eastAsia"/>
-          <w:sz w:val="24"/>
-          <w:szCs w:val="24"/>
-        </w:rPr>
-        <w:t>资源</w:t>
-      </w:r>
-      <w:r>
-        <w:rPr>
-          <w:rFonts w:ascii="华文楷体" w:eastAsia="华文楷体" w:hAnsi="华文楷体" w:hint="eastAsia"/>
-          <w:sz w:val="24"/>
-          <w:szCs w:val="24"/>
-        </w:rPr>
-        <w:t>记录中均涉及</w:t>
-      </w:r>
-      <w:r>
-        <w:rPr>
-          <w:rFonts w:ascii="华文楷体" w:eastAsia="华文楷体" w:hAnsi="华文楷体" w:hint="eastAsia"/>
-          <w:sz w:val="24"/>
-          <w:szCs w:val="24"/>
-        </w:rPr>
-        <w:t>租约</w:t>
-      </w:r>
-      <w:r>
-        <w:rPr>
-          <w:rFonts w:ascii="华文楷体" w:eastAsia="华文楷体" w:hAnsi="华文楷体" w:hint="eastAsia"/>
-          <w:sz w:val="24"/>
-          <w:szCs w:val="24"/>
-        </w:rPr>
-        <w:t>日期类型数据。当该期限距离到期的时间达到了预设的阈值后，就表明该资源</w:t>
-      </w:r>
-      <w:r>
-        <w:rPr>
-          <w:rFonts w:ascii="华文楷体" w:eastAsia="华文楷体" w:hAnsi="华文楷体" w:hint="eastAsia"/>
-          <w:sz w:val="24"/>
-          <w:szCs w:val="24"/>
-        </w:rPr>
-        <w:t>的</w:t>
-      </w:r>
-      <w:r>
-        <w:rPr>
-          <w:rFonts w:ascii="华文楷体" w:eastAsia="华文楷体" w:hAnsi="华文楷体" w:hint="eastAsia"/>
-          <w:sz w:val="24"/>
-          <w:szCs w:val="24"/>
-        </w:rPr>
-        <w:t>租约快到期了</w:t>
-      </w:r>
-      <w:r>
-        <w:rPr>
-          <w:rFonts w:ascii="华文楷体" w:eastAsia="华文楷体" w:hAnsi="华文楷体" w:hint="eastAsia"/>
-          <w:sz w:val="24"/>
-          <w:szCs w:val="24"/>
-        </w:rPr>
-        <w:t>，需要</w:t>
-      </w:r>
-      <w:r>
-        <w:rPr>
-          <w:rFonts w:ascii="华文楷体" w:eastAsia="华文楷体" w:hAnsi="华文楷体" w:hint="eastAsia"/>
-          <w:sz w:val="24"/>
-          <w:szCs w:val="24"/>
-        </w:rPr>
-        <w:t>考虑是否续租或重新招商</w:t>
-      </w:r>
-      <w:r>
-        <w:rPr>
-          <w:rFonts w:ascii="华文楷体" w:eastAsia="华文楷体" w:hAnsi="华文楷体" w:hint="eastAsia"/>
-          <w:sz w:val="24"/>
-          <w:szCs w:val="24"/>
-        </w:rPr>
-        <w:t>；</w:t>
-      </w:r>
-      <w:r>
-        <w:rPr>
-          <w:rFonts w:ascii="华文楷体" w:eastAsia="华文楷体" w:hAnsi="华文楷体" w:hint="eastAsia"/>
-          <w:sz w:val="24"/>
-          <w:szCs w:val="24"/>
-        </w:rPr>
-        <w:t>资源有欠费时，</w:t>
-      </w:r>
-      <w:r>
-        <w:rPr>
-          <w:rFonts w:ascii="华文楷体" w:eastAsia="华文楷体" w:hAnsi="华文楷体" w:hint="eastAsia"/>
-          <w:sz w:val="24"/>
-          <w:szCs w:val="24"/>
-        </w:rPr>
-        <w:t>也需要给出提示。</w:t>
-      </w:r>
-    </w:p>
-    <w:p>
-      <w:pPr>
-        <w:pStyle w:val="aa"/>
-        <w:numPr>
-          <w:ilvl w:val="0"/>
-          <w:numId w:val="42"/>
-        </w:numPr>
-        <w:ind w:firstLineChars="0"/>
-        <w:rPr>
-          <w:rFonts w:ascii="华文楷体" w:eastAsia="华文楷体" w:hAnsi="华文楷体"/>
-          <w:sz w:val="24"/>
-          <w:szCs w:val="24"/>
-        </w:rPr>
-      </w:pPr>
-      <w:r>
-        <w:rPr>
-          <w:rFonts w:ascii="华文楷体" w:eastAsia="华文楷体" w:hAnsi="华文楷体" w:hint="eastAsia"/>
-          <w:sz w:val="24"/>
-          <w:szCs w:val="24"/>
-        </w:rPr>
         <w:t>资源管理人员登陆后就可以看到即将到期资源</w:t>
       </w:r>
       <w:r>
@@ -4993,7 +5349,7 @@
           <v:shape id="_x0000_i1026" type="#_x0000_t75" style="width:414.75pt;height:131.25pt" o:ole="">
             <v:imagedata r:id="rId10" o:title=""/>
           </v:shape>
-          <o:OLEObject Type="Embed" ProgID="Visio.Drawing.11" ShapeID="_x0000_i1026" DrawAspect="Content" ObjectID="_1326668583" r:id="rId11"/>
+          <o:OLEObject Type="Embed" ProgID="Visio.Drawing.11" ShapeID="_x0000_i1026" DrawAspect="Content" ObjectID="_1326684543" r:id="rId11"/>
         </w:object>
       </w:r>
     </w:p>
@@ -5066,118 +5422,118 @@
           <w:sz w:val="24"/>
           <w:szCs w:val="24"/>
         </w:rPr>
-        <w:t>对于某一层或某一区域内的所有摊位，为了便于统一管理，往往要定义一个标准摊位（标准摊位包含标砖面积和标准租金），各商户所占用的面积都是</w:t>
-      </w:r>
-      <w:r>
-        <w:rPr>
-          <w:rFonts w:ascii="华文楷体" w:eastAsia="华文楷体" w:hAnsi="华文楷体" w:hint="eastAsia"/>
+        <w:t>对于某一层或某一区域内的所有摊位，为了便于统一管理，往往要定义一个标准摊位（标准摊位包含标砖面积和标准租金），各商户所占用的面积都是以标准面积为单位的，当然也可以是1.5、2.5个标准面积。</w:t>
+      </w:r>
+    </w:p>
+    <w:p>
+      <w:pPr>
+        <w:pStyle w:val="aa"/>
+        <w:numPr>
+          <w:ilvl w:val="0"/>
+          <w:numId w:val="23"/>
+        </w:numPr>
+        <w:ind w:firstLineChars="0"/>
+        <w:rPr>
+          <w:rFonts w:ascii="华文楷体" w:eastAsia="华文楷体" w:hAnsi="华文楷体"/>
+          <w:sz w:val="24"/>
+          <w:szCs w:val="24"/>
+        </w:rPr>
+      </w:pPr>
+      <w:r>
+        <w:rPr>
+          <w:rFonts w:ascii="华文楷体" w:eastAsia="华文楷体" w:hAnsi="华文楷体" w:hint="eastAsia"/>
+          <w:sz w:val="24"/>
+          <w:szCs w:val="24"/>
+        </w:rPr>
+        <w:t>对于摊位标准信息的修改，往往要得到上级的授权。</w:t>
+      </w:r>
+    </w:p>
+    <w:p>
+      <w:pPr>
+        <w:pStyle w:val="aa"/>
+        <w:numPr>
+          <w:ilvl w:val="0"/>
+          <w:numId w:val="22"/>
+        </w:numPr>
+        <w:ind w:firstLineChars="0"/>
+        <w:rPr>
+          <w:rFonts w:ascii="华文楷体" w:eastAsia="华文楷体" w:hAnsi="华文楷体"/>
+          <w:sz w:val="24"/>
+          <w:szCs w:val="24"/>
+        </w:rPr>
+      </w:pPr>
+      <w:r>
+        <w:rPr>
+          <w:rFonts w:ascii="华文楷体" w:eastAsia="华文楷体" w:hAnsi="华文楷体" w:hint="eastAsia"/>
+          <w:sz w:val="24"/>
+          <w:szCs w:val="24"/>
+        </w:rPr>
+        <w:t>关于摊位的划分：</w:t>
+      </w:r>
+    </w:p>
+    <w:p>
+      <w:pPr>
+        <w:pStyle w:val="aa"/>
+        <w:numPr>
+          <w:ilvl w:val="0"/>
+          <w:numId w:val="24"/>
+        </w:numPr>
+        <w:ind w:firstLineChars="0"/>
+        <w:rPr>
+          <w:rFonts w:ascii="华文楷体" w:eastAsia="华文楷体" w:hAnsi="华文楷体"/>
+          <w:sz w:val="24"/>
+          <w:szCs w:val="24"/>
+        </w:rPr>
+      </w:pPr>
+      <w:r>
+        <w:rPr>
+          <w:rFonts w:ascii="华文楷体" w:eastAsia="华文楷体" w:hAnsi="华文楷体" w:hint="eastAsia"/>
+          <w:sz w:val="24"/>
+          <w:szCs w:val="24"/>
+        </w:rPr>
+        <w:t>如果某摊位正在被某商户占用，则不允许对其所占用的摊位进行重新划分</w:t>
+      </w:r>
+    </w:p>
+    <w:p>
+      <w:pPr>
+        <w:rPr>
+          <w:rFonts w:ascii="华文楷体" w:eastAsia="华文楷体" w:hAnsi="华文楷体" w:cstheme="minorBidi"/>
+          <w:sz w:val="24"/>
+          <w:szCs w:val="24"/>
+        </w:rPr>
+      </w:pPr>
+      <w:r>
+        <w:rPr>
+          <w:rFonts w:ascii="华文楷体" w:eastAsia="华文楷体" w:hAnsi="华文楷体" w:cstheme="minorBidi" w:hint="eastAsia"/>
+          <w:sz w:val="24"/>
+          <w:szCs w:val="24"/>
+        </w:rPr>
+        <w:t>只可对</w:t>
+      </w:r>
+      <w:r>
+        <w:rPr>
+          <w:rFonts w:ascii="华文楷体" w:eastAsia="华文楷体" w:hAnsi="华文楷体" w:cstheme="minorBidi" w:hint="eastAsia"/>
+          <w:sz w:val="24"/>
+          <w:szCs w:val="24"/>
+        </w:rPr>
+        <w:t>未出租</w:t>
+      </w:r>
+      <w:r>
+        <w:rPr>
+          <w:rFonts w:ascii="华文楷体" w:eastAsia="华文楷体" w:hAnsi="华文楷体" w:cstheme="minorBidi" w:hint="eastAsia"/>
+          <w:sz w:val="24"/>
+          <w:szCs w:val="24"/>
+        </w:rPr>
+        <w:t>的摊位进行重新划分，且重新划分的范围往往是某一区域内的所有</w:t>
+      </w:r>
+      <w:r>
+        <w:rPr>
+          <w:rFonts w:ascii="华文楷体" w:eastAsia="华文楷体" w:hAnsi="华文楷体" w:cstheme="minorBidi" w:hint="eastAsia"/>
           <w:sz w:val="24"/>
           <w:szCs w:val="24"/>
         </w:rPr>
         <w:lastRenderedPageBreak/>
-        <w:t>以标准面积为单位的，当然也可以是1.5、2.5个标准面积。</w:t>
-      </w:r>
-    </w:p>
-    <w:p>
-      <w:pPr>
-        <w:pStyle w:val="aa"/>
-        <w:numPr>
-          <w:ilvl w:val="0"/>
-          <w:numId w:val="23"/>
-        </w:numPr>
-        <w:ind w:firstLineChars="0"/>
-        <w:rPr>
-          <w:rFonts w:ascii="华文楷体" w:eastAsia="华文楷体" w:hAnsi="华文楷体"/>
-          <w:sz w:val="24"/>
-          <w:szCs w:val="24"/>
-        </w:rPr>
-      </w:pPr>
-      <w:r>
-        <w:rPr>
-          <w:rFonts w:ascii="华文楷体" w:eastAsia="华文楷体" w:hAnsi="华文楷体" w:hint="eastAsia"/>
-          <w:sz w:val="24"/>
-          <w:szCs w:val="24"/>
-        </w:rPr>
-        <w:t>对于摊位标准信息的修改，往往要得到上级的授权。</w:t>
-      </w:r>
-    </w:p>
-    <w:p>
-      <w:pPr>
-        <w:pStyle w:val="aa"/>
-        <w:numPr>
-          <w:ilvl w:val="0"/>
-          <w:numId w:val="22"/>
-        </w:numPr>
-        <w:ind w:firstLineChars="0"/>
-        <w:rPr>
-          <w:rFonts w:ascii="华文楷体" w:eastAsia="华文楷体" w:hAnsi="华文楷体"/>
-          <w:sz w:val="24"/>
-          <w:szCs w:val="24"/>
-        </w:rPr>
-      </w:pPr>
-      <w:r>
-        <w:rPr>
-          <w:rFonts w:ascii="华文楷体" w:eastAsia="华文楷体" w:hAnsi="华文楷体" w:hint="eastAsia"/>
-          <w:sz w:val="24"/>
-          <w:szCs w:val="24"/>
-        </w:rPr>
-        <w:t>关于摊位的划分：</w:t>
-      </w:r>
-    </w:p>
-    <w:p>
-      <w:pPr>
-        <w:pStyle w:val="aa"/>
-        <w:numPr>
-          <w:ilvl w:val="0"/>
-          <w:numId w:val="24"/>
-        </w:numPr>
-        <w:ind w:firstLineChars="0"/>
-        <w:rPr>
-          <w:rFonts w:ascii="华文楷体" w:eastAsia="华文楷体" w:hAnsi="华文楷体"/>
-          <w:sz w:val="24"/>
-          <w:szCs w:val="24"/>
-        </w:rPr>
-      </w:pPr>
-      <w:r>
-        <w:rPr>
-          <w:rFonts w:ascii="华文楷体" w:eastAsia="华文楷体" w:hAnsi="华文楷体" w:hint="eastAsia"/>
-          <w:sz w:val="24"/>
-          <w:szCs w:val="24"/>
-        </w:rPr>
-        <w:t>如果某摊位正在被某商户占用，则不允许对其所占用的摊位进行重新划分</w:t>
-      </w:r>
-    </w:p>
-    <w:p>
-      <w:pPr>
-        <w:rPr>
-          <w:rFonts w:ascii="华文楷体" w:eastAsia="华文楷体" w:hAnsi="华文楷体" w:cstheme="minorBidi"/>
-          <w:sz w:val="24"/>
-          <w:szCs w:val="24"/>
-        </w:rPr>
-      </w:pPr>
-      <w:r>
-        <w:rPr>
-          <w:rFonts w:ascii="华文楷体" w:eastAsia="华文楷体" w:hAnsi="华文楷体" w:cstheme="minorBidi" w:hint="eastAsia"/>
-          <w:sz w:val="24"/>
-          <w:szCs w:val="24"/>
-        </w:rPr>
-        <w:t>只可对</w:t>
-      </w:r>
-      <w:r>
-        <w:rPr>
-          <w:rFonts w:ascii="华文楷体" w:eastAsia="华文楷体" w:hAnsi="华文楷体" w:cstheme="minorBidi" w:hint="eastAsia"/>
-          <w:sz w:val="24"/>
-          <w:szCs w:val="24"/>
-        </w:rPr>
-        <w:t>未出租</w:t>
-      </w:r>
-      <w:r>
-        <w:rPr>
-          <w:rFonts w:ascii="华文楷体" w:eastAsia="华文楷体" w:hAnsi="华文楷体" w:cstheme="minorBidi" w:hint="eastAsia"/>
-          <w:sz w:val="24"/>
-          <w:szCs w:val="24"/>
-        </w:rPr>
-        <w:t>的摊位进行重新划分，且重新划分的范围往往是某一区域内的所有摊位，而不是仅针对部分</w:t>
+        <w:t>摊位，而不是仅针对部分</w:t>
       </w:r>
       <w:r>
         <w:rPr>
@@ -5548,7 +5904,7 @@
               <w:noProof/>
               <w:lang w:val="zh-CN"/>
             </w:rPr>
-            <w:t>9</w:t>
+            <w:t>10</w:t>
           </w:r>
         </w:fldSimple>
       </w:p>

--- a/01.requirement/需求文档汇总/九州国际_资源管理.docx
+++ b/01.requirement/需求文档汇总/九州国际_资源管理.docx
@@ -520,11 +520,11 @@
             </w:pPr>
             <w:smartTag w:uri="urn:schemas-microsoft-com:office:smarttags" w:element="chsdate">
               <w:smartTagPr>
+                <w:attr w:name="IsROCDate" w:val="False"/>
+                <w:attr w:name="IsLunarDate" w:val="False"/>
+                <w:attr w:name="Day" w:val="7"/>
+                <w:attr w:name="Month" w:val="12"/>
                 <w:attr w:name="Year" w:val="2009"/>
-                <w:attr w:name="Month" w:val="12"/>
-                <w:attr w:name="Day" w:val="7"/>
-                <w:attr w:name="IsLunarDate" w:val="False"/>
-                <w:attr w:name="IsROCDate" w:val="False"/>
               </w:smartTagPr>
               <w:r>
                 <w:rPr>
@@ -646,11 +646,11 @@
             </w:pPr>
             <w:smartTag w:uri="urn:schemas-microsoft-com:office:smarttags" w:element="chsdate">
               <w:smartTagPr>
+                <w:attr w:name="IsROCDate" w:val="False"/>
+                <w:attr w:name="IsLunarDate" w:val="False"/>
+                <w:attr w:name="Day" w:val="7"/>
+                <w:attr w:name="Month" w:val="12"/>
                 <w:attr w:name="Year" w:val="2009"/>
-                <w:attr w:name="Month" w:val="12"/>
-                <w:attr w:name="Day" w:val="7"/>
-                <w:attr w:name="IsLunarDate" w:val="False"/>
-                <w:attr w:name="IsROCDate" w:val="False"/>
               </w:smartTagPr>
               <w:r>
                 <w:rPr>
@@ -744,10 +744,10 @@
             <v:path o:extrusionok="f" gradientshapeok="t" o:connecttype="rect"/>
             <o:lock v:ext="edit" aspectratio="t"/>
           </v:shapetype>
-          <v:shape id="_x0000_i1025" type="#_x0000_t75" style="width:415.5pt;height:337.5pt" o:ole="">
+          <v:shape id="_x0000_i1025" type="#_x0000_t75" style="width:415pt;height:337.6pt" o:ole="">
             <v:imagedata r:id="rId8" o:title=""/>
           </v:shape>
-          <o:OLEObject Type="Embed" ProgID="Visio.Drawing.11" ShapeID="_x0000_i1025" DrawAspect="Content" ObjectID="_1326684542" r:id="rId9"/>
+          <o:OLEObject Type="Embed" ProgID="Visio.Drawing.11" ShapeID="_x0000_i1025" DrawAspect="Content" ObjectID="_1328126434" r:id="rId9"/>
         </w:object>
       </w:r>
     </w:p>
@@ -2199,7 +2199,7 @@
         </w:numPr>
         <w:ind w:firstLineChars="0"/>
         <w:rPr>
-          <w:rFonts w:ascii="华文楷体" w:eastAsia="华文楷体" w:hAnsi="华文楷体" w:hint="eastAsia"/>
+          <w:rFonts w:ascii="华文楷体" w:eastAsia="华文楷体" w:hAnsi="华文楷体"/>
           <w:color w:val="0070C0"/>
           <w:sz w:val="24"/>
           <w:szCs w:val="24"/>
@@ -2258,7 +2258,7 @@
         </w:numPr>
         <w:ind w:firstLineChars="0"/>
         <w:rPr>
-          <w:rFonts w:ascii="华文楷体" w:eastAsia="华文楷体" w:hAnsi="华文楷体" w:hint="eastAsia"/>
+          <w:rFonts w:ascii="华文楷体" w:eastAsia="华文楷体" w:hAnsi="华文楷体"/>
           <w:color w:val="0070C0"/>
           <w:sz w:val="24"/>
           <w:szCs w:val="24"/>
@@ -2283,20 +2283,20 @@
         </w:numPr>
         <w:ind w:firstLineChars="0"/>
         <w:rPr>
-          <w:rFonts w:ascii="华文楷体" w:eastAsia="华文楷体" w:hAnsi="华文楷体" w:hint="eastAsia"/>
-          <w:color w:val="0070C0"/>
-          <w:sz w:val="24"/>
-          <w:szCs w:val="24"/>
-        </w:rPr>
-      </w:pPr>
-      <w:r>
-        <w:rPr>
-          <w:rFonts w:ascii="华文楷体" w:eastAsia="华文楷体" w:hAnsi="华文楷体" w:hint="eastAsia"/>
-          <w:color w:val="0070C0"/>
-          <w:sz w:val="24"/>
-          <w:szCs w:val="24"/>
-        </w:rPr>
-        <w:t>层的图形化属性信息</w:t>
+          <w:rFonts w:ascii="华文楷体" w:eastAsia="华文楷体" w:hAnsi="华文楷体"/>
+          <w:color w:val="0070C0"/>
+          <w:sz w:val="24"/>
+          <w:szCs w:val="24"/>
+        </w:rPr>
+      </w:pPr>
+      <w:r>
+        <w:rPr>
+          <w:rFonts w:ascii="华文楷体" w:eastAsia="华文楷体" w:hAnsi="华文楷体" w:hint="eastAsia"/>
+          <w:color w:val="0070C0"/>
+          <w:sz w:val="24"/>
+          <w:szCs w:val="24"/>
+        </w:rPr>
+        <w:t>该层的层次位置信息（各层名称连接起来的详细地址）</w:t>
       </w:r>
     </w:p>
     <w:p>
@@ -2322,7 +2322,7 @@
           <w:szCs w:val="24"/>
         </w:rPr>
         <w:lastRenderedPageBreak/>
-        <w:t>该层的层次位置信息（各层名称连接起来的详细地址）</w:t>
+        <w:t>层描述</w:t>
       </w:r>
     </w:p>
     <w:p>
@@ -2347,7 +2347,7 @@
           <w:sz w:val="24"/>
           <w:szCs w:val="24"/>
         </w:rPr>
-        <w:t>层描述</w:t>
+        <w:t>最近一次修改用户编号、最近一次修改时间</w:t>
       </w:r>
     </w:p>
     <w:p>
@@ -2372,56 +2372,6 @@
           <w:sz w:val="24"/>
           <w:szCs w:val="24"/>
         </w:rPr>
-        <w:t>录入用户编号、录入时间</w:t>
-      </w:r>
-    </w:p>
-    <w:p>
-      <w:pPr>
-        <w:pStyle w:val="aa"/>
-        <w:numPr>
-          <w:ilvl w:val="0"/>
-          <w:numId w:val="33"/>
-        </w:numPr>
-        <w:ind w:firstLineChars="0"/>
-        <w:rPr>
-          <w:rFonts w:ascii="华文楷体" w:eastAsia="华文楷体" w:hAnsi="华文楷体"/>
-          <w:color w:val="0070C0"/>
-          <w:sz w:val="24"/>
-          <w:szCs w:val="24"/>
-        </w:rPr>
-      </w:pPr>
-      <w:r>
-        <w:rPr>
-          <w:rFonts w:ascii="华文楷体" w:eastAsia="华文楷体" w:hAnsi="华文楷体" w:hint="eastAsia"/>
-          <w:color w:val="0070C0"/>
-          <w:sz w:val="24"/>
-          <w:szCs w:val="24"/>
-        </w:rPr>
-        <w:t>最近一次修改用户编号、最近一次修改时间</w:t>
-      </w:r>
-    </w:p>
-    <w:p>
-      <w:pPr>
-        <w:pStyle w:val="aa"/>
-        <w:numPr>
-          <w:ilvl w:val="0"/>
-          <w:numId w:val="33"/>
-        </w:numPr>
-        <w:ind w:firstLineChars="0"/>
-        <w:rPr>
-          <w:rFonts w:ascii="华文楷体" w:eastAsia="华文楷体" w:hAnsi="华文楷体"/>
-          <w:color w:val="0070C0"/>
-          <w:sz w:val="24"/>
-          <w:szCs w:val="24"/>
-        </w:rPr>
-      </w:pPr>
-      <w:r>
-        <w:rPr>
-          <w:rFonts w:ascii="华文楷体" w:eastAsia="华文楷体" w:hAnsi="华文楷体" w:hint="eastAsia"/>
-          <w:color w:val="0070C0"/>
-          <w:sz w:val="24"/>
-          <w:szCs w:val="24"/>
-        </w:rPr>
         <w:t>是否删除</w:t>
       </w:r>
     </w:p>
@@ -2696,56 +2646,6 @@
           <w:sz w:val="24"/>
           <w:szCs w:val="24"/>
         </w:rPr>
-        <w:t>录入用户编号、录入时间</w:t>
-      </w:r>
-    </w:p>
-    <w:p>
-      <w:pPr>
-        <w:pStyle w:val="aa"/>
-        <w:numPr>
-          <w:ilvl w:val="0"/>
-          <w:numId w:val="43"/>
-        </w:numPr>
-        <w:ind w:firstLineChars="0"/>
-        <w:rPr>
-          <w:rFonts w:ascii="华文楷体" w:eastAsia="华文楷体" w:hAnsi="华文楷体"/>
-          <w:color w:val="0070C0"/>
-          <w:sz w:val="24"/>
-          <w:szCs w:val="24"/>
-        </w:rPr>
-      </w:pPr>
-      <w:r>
-        <w:rPr>
-          <w:rFonts w:ascii="华文楷体" w:eastAsia="华文楷体" w:hAnsi="华文楷体" w:hint="eastAsia"/>
-          <w:color w:val="0070C0"/>
-          <w:sz w:val="24"/>
-          <w:szCs w:val="24"/>
-        </w:rPr>
-        <w:t>最后一次修改用户编号、最后一次修改时间</w:t>
-      </w:r>
-    </w:p>
-    <w:p>
-      <w:pPr>
-        <w:pStyle w:val="aa"/>
-        <w:numPr>
-          <w:ilvl w:val="0"/>
-          <w:numId w:val="43"/>
-        </w:numPr>
-        <w:ind w:firstLineChars="0"/>
-        <w:rPr>
-          <w:rFonts w:ascii="华文楷体" w:eastAsia="华文楷体" w:hAnsi="华文楷体"/>
-          <w:color w:val="0070C0"/>
-          <w:sz w:val="24"/>
-          <w:szCs w:val="24"/>
-        </w:rPr>
-      </w:pPr>
-      <w:r>
-        <w:rPr>
-          <w:rFonts w:ascii="华文楷体" w:eastAsia="华文楷体" w:hAnsi="华文楷体" w:hint="eastAsia"/>
-          <w:color w:val="0070C0"/>
-          <w:sz w:val="24"/>
-          <w:szCs w:val="24"/>
-        </w:rPr>
         <w:t>是否删除</w:t>
       </w:r>
     </w:p>
@@ -2758,7 +2658,7 @@
         </w:numPr>
         <w:ind w:firstLineChars="0"/>
         <w:rPr>
-          <w:rFonts w:ascii="华文楷体" w:eastAsia="华文楷体" w:hAnsi="华文楷体" w:hint="eastAsia"/>
+          <w:rFonts w:ascii="华文楷体" w:eastAsia="华文楷体" w:hAnsi="华文楷体"/>
           <w:color w:val="000000" w:themeColor="text1"/>
           <w:sz w:val="24"/>
           <w:szCs w:val="24"/>
@@ -2895,7 +2795,7 @@
           <w:sz w:val="24"/>
           <w:szCs w:val="24"/>
         </w:rPr>
-        <w:t>层编号</w:t>
+        <w:t>层标识</w:t>
       </w:r>
     </w:p>
     <w:p>
@@ -3020,8 +2920,7 @@
           <w:sz w:val="24"/>
           <w:szCs w:val="24"/>
         </w:rPr>
-        <w:lastRenderedPageBreak/>
-        <w:t>录入用户编号、录入时间</w:t>
+        <w:t>最近一次修改用户编号、最近一次修改时间</w:t>
       </w:r>
     </w:p>
     <w:p>
@@ -3046,31 +2945,6 @@
           <w:sz w:val="24"/>
           <w:szCs w:val="24"/>
         </w:rPr>
-        <w:t>最近一次修改用户编号、最近一次修改时间</w:t>
-      </w:r>
-    </w:p>
-    <w:p>
-      <w:pPr>
-        <w:pStyle w:val="aa"/>
-        <w:numPr>
-          <w:ilvl w:val="0"/>
-          <w:numId w:val="34"/>
-        </w:numPr>
-        <w:ind w:left="1418" w:firstLineChars="0" w:hanging="709"/>
-        <w:rPr>
-          <w:rFonts w:ascii="华文楷体" w:eastAsia="华文楷体" w:hAnsi="华文楷体"/>
-          <w:color w:val="0070C0"/>
-          <w:sz w:val="24"/>
-          <w:szCs w:val="24"/>
-        </w:rPr>
-      </w:pPr>
-      <w:r>
-        <w:rPr>
-          <w:rFonts w:ascii="华文楷体" w:eastAsia="华文楷体" w:hAnsi="华文楷体" w:hint="eastAsia"/>
-          <w:color w:val="0070C0"/>
-          <w:sz w:val="24"/>
-          <w:szCs w:val="24"/>
-        </w:rPr>
         <w:t>是否删除</w:t>
       </w:r>
     </w:p>
@@ -3119,6 +2993,7 @@
           <w:sz w:val="24"/>
           <w:szCs w:val="24"/>
         </w:rPr>
+        <w:lastRenderedPageBreak/>
         <w:t>摊位标识（系统增量）、</w:t>
       </w:r>
     </w:p>
@@ -3131,56 +3006,20 @@
         </w:numPr>
         <w:ind w:firstLineChars="0"/>
         <w:rPr>
-          <w:rFonts w:ascii="华文楷体" w:eastAsia="华文楷体" w:hAnsi="华文楷体"/>
-          <w:color w:val="0070C0"/>
-          <w:sz w:val="24"/>
-          <w:szCs w:val="24"/>
-        </w:rPr>
-      </w:pPr>
-      <w:r>
-        <w:rPr>
-          <w:rFonts w:ascii="华文楷体" w:eastAsia="华文楷体" w:hAnsi="华文楷体" w:hint="eastAsia"/>
-          <w:color w:val="0070C0"/>
-          <w:sz w:val="24"/>
-          <w:szCs w:val="24"/>
-        </w:rPr>
-        <w:t>摊位编号、</w:t>
-      </w:r>
-      <w:r>
-        <w:rPr>
-          <w:rFonts w:ascii="华文楷体" w:eastAsia="华文楷体" w:hAnsi="华文楷体" w:hint="eastAsia"/>
-          <w:color w:val="0070C0"/>
-          <w:sz w:val="24"/>
-          <w:szCs w:val="24"/>
-        </w:rPr>
-        <w:t>摊位所属</w:t>
-      </w:r>
-      <w:r>
-        <w:rPr>
-          <w:rFonts w:ascii="华文楷体" w:eastAsia="华文楷体" w:hAnsi="华文楷体" w:hint="eastAsia"/>
-          <w:color w:val="0070C0"/>
-          <w:sz w:val="24"/>
-          <w:szCs w:val="24"/>
-        </w:rPr>
-        <w:t>上级</w:t>
-      </w:r>
-      <w:r>
-        <w:rPr>
-          <w:rFonts w:ascii="华文楷体" w:eastAsia="华文楷体" w:hAnsi="华文楷体" w:hint="eastAsia"/>
-          <w:color w:val="0070C0"/>
-          <w:sz w:val="24"/>
-          <w:szCs w:val="24"/>
-        </w:rPr>
-        <w:t>层</w:t>
-      </w:r>
-      <w:r>
-        <w:rPr>
-          <w:rFonts w:ascii="华文楷体" w:eastAsia="华文楷体" w:hAnsi="华文楷体" w:hint="eastAsia"/>
-          <w:color w:val="0070C0"/>
-          <w:sz w:val="24"/>
-          <w:szCs w:val="24"/>
-        </w:rPr>
-        <w:t>编号</w:t>
+          <w:rFonts w:ascii="华文楷体" w:eastAsia="华文楷体" w:hAnsi="华文楷体" w:hint="eastAsia"/>
+          <w:color w:val="0070C0"/>
+          <w:sz w:val="24"/>
+          <w:szCs w:val="24"/>
+        </w:rPr>
+      </w:pPr>
+      <w:r>
+        <w:rPr>
+          <w:rFonts w:ascii="华文楷体" w:eastAsia="华文楷体" w:hAnsi="华文楷体" w:hint="eastAsia"/>
+          <w:color w:val="0070C0"/>
+          <w:sz w:val="24"/>
+          <w:szCs w:val="24"/>
+        </w:rPr>
+        <w:t>摊位编号</w:t>
       </w:r>
     </w:p>
     <w:p>
@@ -3205,25 +3044,16 @@
           <w:sz w:val="24"/>
           <w:szCs w:val="24"/>
         </w:rPr>
-        <w:t>摊位名称（默认为“层名_新建摊位图_摊位累加序号”</w:t>
-      </w:r>
-      <w:r>
-        <w:rPr>
-          <w:rFonts w:ascii="华文楷体" w:eastAsia="华文楷体" w:hAnsi="华文楷体" w:hint="eastAsia"/>
-          <w:color w:val="0070C0"/>
-          <w:sz w:val="24"/>
-          <w:szCs w:val="24"/>
-        </w:rPr>
-        <w:t>，可修改</w:t>
-      </w:r>
-      <w:r>
-        <w:rPr>
-          <w:rFonts w:ascii="华文楷体" w:eastAsia="华文楷体" w:hAnsi="华文楷体" w:hint="eastAsia"/>
-          <w:color w:val="0070C0"/>
-          <w:sz w:val="24"/>
-          <w:szCs w:val="24"/>
-        </w:rPr>
-        <w:t>）</w:t>
+        <w:t>摊位所属层</w:t>
+      </w:r>
+      <w:r>
+        <w:rPr>
+          <w:rFonts w:ascii="华文楷体" w:eastAsia="华文楷体" w:hAnsi="华文楷体" w:hint="eastAsia"/>
+          <w:color w:val="0070C0"/>
+          <w:sz w:val="24"/>
+          <w:szCs w:val="24"/>
+        </w:rPr>
+        <w:t>标识</w:t>
       </w:r>
     </w:p>
     <w:p>
@@ -3235,38 +3065,38 @@
         </w:numPr>
         <w:ind w:firstLineChars="0"/>
         <w:rPr>
-          <w:rFonts w:ascii="华文楷体" w:eastAsia="华文楷体" w:hAnsi="华文楷体" w:hint="eastAsia"/>
-          <w:color w:val="0070C0"/>
-          <w:sz w:val="24"/>
-          <w:szCs w:val="24"/>
-        </w:rPr>
-      </w:pPr>
-      <w:r>
-        <w:rPr>
-          <w:rFonts w:ascii="华文楷体" w:eastAsia="华文楷体" w:hAnsi="华文楷体" w:hint="eastAsia"/>
-          <w:color w:val="0070C0"/>
-          <w:sz w:val="24"/>
-          <w:szCs w:val="24"/>
-        </w:rPr>
-        <w:t>摊位</w:t>
-      </w:r>
-      <w:r>
-        <w:rPr>
-          <w:rFonts w:ascii="华文楷体" w:eastAsia="华文楷体" w:hAnsi="华文楷体" w:hint="eastAsia"/>
-          <w:color w:val="0070C0"/>
-          <w:sz w:val="24"/>
-          <w:szCs w:val="24"/>
-        </w:rPr>
-        <w:t>实际</w:t>
-      </w:r>
-      <w:r>
-        <w:rPr>
-          <w:rFonts w:ascii="华文楷体" w:eastAsia="华文楷体" w:hAnsi="华文楷体" w:hint="eastAsia"/>
-          <w:color w:val="0070C0"/>
-          <w:sz w:val="24"/>
-          <w:szCs w:val="24"/>
-        </w:rPr>
-        <w:t>面积（默认为当前层的标准面积，可设定）</w:t>
+          <w:rFonts w:ascii="华文楷体" w:eastAsia="华文楷体" w:hAnsi="华文楷体"/>
+          <w:color w:val="0070C0"/>
+          <w:sz w:val="24"/>
+          <w:szCs w:val="24"/>
+        </w:rPr>
+      </w:pPr>
+      <w:r>
+        <w:rPr>
+          <w:rFonts w:ascii="华文楷体" w:eastAsia="华文楷体" w:hAnsi="华文楷体" w:hint="eastAsia"/>
+          <w:color w:val="0070C0"/>
+          <w:sz w:val="24"/>
+          <w:szCs w:val="24"/>
+        </w:rPr>
+        <w:t>摊位名称（默认为“层名_新建摊位图_摊位累加序号”</w:t>
+      </w:r>
+      <w:r>
+        <w:rPr>
+          <w:rFonts w:ascii="华文楷体" w:eastAsia="华文楷体" w:hAnsi="华文楷体" w:hint="eastAsia"/>
+          <w:color w:val="0070C0"/>
+          <w:sz w:val="24"/>
+          <w:szCs w:val="24"/>
+        </w:rPr>
+        <w:t>，可修改</w:t>
+      </w:r>
+      <w:r>
+        <w:rPr>
+          <w:rFonts w:ascii="华文楷体" w:eastAsia="华文楷体" w:hAnsi="华文楷体" w:hint="eastAsia"/>
+          <w:color w:val="0070C0"/>
+          <w:sz w:val="24"/>
+          <w:szCs w:val="24"/>
+        </w:rPr>
+        <w:t>）</w:t>
       </w:r>
     </w:p>
     <w:p>
@@ -3278,20 +3108,38 @@
         </w:numPr>
         <w:ind w:firstLineChars="0"/>
         <w:rPr>
-          <w:rFonts w:ascii="华文楷体" w:eastAsia="华文楷体" w:hAnsi="华文楷体" w:hint="eastAsia"/>
-          <w:color w:val="0070C0"/>
-          <w:sz w:val="24"/>
-          <w:szCs w:val="24"/>
-        </w:rPr>
-      </w:pPr>
-      <w:r>
-        <w:rPr>
-          <w:rFonts w:ascii="华文楷体" w:eastAsia="华文楷体" w:hAnsi="华文楷体" w:hint="eastAsia"/>
-          <w:color w:val="0070C0"/>
-          <w:sz w:val="24"/>
-          <w:szCs w:val="24"/>
-        </w:rPr>
-        <w:t>摊位的图形化属性信息</w:t>
+          <w:rFonts w:ascii="华文楷体" w:eastAsia="华文楷体" w:hAnsi="华文楷体"/>
+          <w:color w:val="0070C0"/>
+          <w:sz w:val="24"/>
+          <w:szCs w:val="24"/>
+        </w:rPr>
+      </w:pPr>
+      <w:r>
+        <w:rPr>
+          <w:rFonts w:ascii="华文楷体" w:eastAsia="华文楷体" w:hAnsi="华文楷体" w:hint="eastAsia"/>
+          <w:color w:val="0070C0"/>
+          <w:sz w:val="24"/>
+          <w:szCs w:val="24"/>
+        </w:rPr>
+        <w:t>摊位</w:t>
+      </w:r>
+      <w:r>
+        <w:rPr>
+          <w:rFonts w:ascii="华文楷体" w:eastAsia="华文楷体" w:hAnsi="华文楷体" w:hint="eastAsia"/>
+          <w:color w:val="0070C0"/>
+          <w:sz w:val="24"/>
+          <w:szCs w:val="24"/>
+        </w:rPr>
+        <w:t>实际</w:t>
+      </w:r>
+      <w:r>
+        <w:rPr>
+          <w:rFonts w:ascii="华文楷体" w:eastAsia="华文楷体" w:hAnsi="华文楷体" w:hint="eastAsia"/>
+          <w:color w:val="0070C0"/>
+          <w:sz w:val="24"/>
+          <w:szCs w:val="24"/>
+        </w:rPr>
+        <w:t>面积（默认为当前层的标准面积，可设定）</w:t>
       </w:r>
     </w:p>
     <w:p>
@@ -3341,7 +3189,16 @@
           <w:sz w:val="24"/>
           <w:szCs w:val="24"/>
         </w:rPr>
-        <w:t>所属商户编号（默认为空，待其被指定商户租赁后会被更新）</w:t>
+        <w:t>所属商户标识</w:t>
+      </w:r>
+      <w:r>
+        <w:rPr>
+          <w:rFonts w:ascii="华文楷体" w:eastAsia="华文楷体" w:hAnsi="华文楷体" w:hint="eastAsia"/>
+          <w:color w:val="0070C0"/>
+          <w:sz w:val="24"/>
+          <w:szCs w:val="24"/>
+        </w:rPr>
+        <w:t>（默认为空，待其被指定商户租赁后会被更新）</w:t>
       </w:r>
     </w:p>
     <w:p>
@@ -3453,7 +3310,7 @@
         </w:numPr>
         <w:ind w:firstLineChars="0"/>
         <w:rPr>
-          <w:rFonts w:ascii="华文楷体" w:eastAsia="华文楷体" w:hAnsi="华文楷体" w:hint="eastAsia"/>
+          <w:rFonts w:ascii="华文楷体" w:eastAsia="华文楷体" w:hAnsi="华文楷体"/>
           <w:color w:val="0070C0"/>
           <w:sz w:val="24"/>
           <w:szCs w:val="24"/>
@@ -3516,7 +3373,16 @@
           <w:sz w:val="24"/>
           <w:szCs w:val="24"/>
         </w:rPr>
-        <w:t>录入用户编号、录入时间</w:t>
+        <w:t>最近一次修改用户编号</w:t>
+      </w:r>
+      <w:r>
+        <w:rPr>
+          <w:rFonts w:ascii="华文楷体" w:eastAsia="华文楷体" w:hAnsi="华文楷体" w:hint="eastAsia"/>
+          <w:color w:val="0070C0"/>
+          <w:sz w:val="24"/>
+          <w:szCs w:val="24"/>
+        </w:rPr>
+        <w:t>、最近一次修改时间</w:t>
       </w:r>
     </w:p>
     <w:p>
@@ -3541,31 +3407,6 @@
           <w:sz w:val="24"/>
           <w:szCs w:val="24"/>
         </w:rPr>
-        <w:t>最近一次修改用户编号、最近一次修改时间</w:t>
-      </w:r>
-    </w:p>
-    <w:p>
-      <w:pPr>
-        <w:pStyle w:val="aa"/>
-        <w:numPr>
-          <w:ilvl w:val="0"/>
-          <w:numId w:val="37"/>
-        </w:numPr>
-        <w:ind w:firstLineChars="0"/>
-        <w:rPr>
-          <w:rFonts w:ascii="华文楷体" w:eastAsia="华文楷体" w:hAnsi="华文楷体"/>
-          <w:color w:val="0070C0"/>
-          <w:sz w:val="24"/>
-          <w:szCs w:val="24"/>
-        </w:rPr>
-      </w:pPr>
-      <w:r>
-        <w:rPr>
-          <w:rFonts w:ascii="华文楷体" w:eastAsia="华文楷体" w:hAnsi="华文楷体" w:hint="eastAsia"/>
-          <w:color w:val="0070C0"/>
-          <w:sz w:val="24"/>
-          <w:szCs w:val="24"/>
-        </w:rPr>
         <w:t>是否删除</w:t>
       </w:r>
     </w:p>
@@ -3578,7 +3419,7 @@
         </w:numPr>
         <w:ind w:firstLineChars="0"/>
         <w:rPr>
-          <w:rFonts w:ascii="华文楷体" w:eastAsia="华文楷体" w:hAnsi="华文楷体" w:hint="eastAsia"/>
+          <w:rFonts w:ascii="华文楷体" w:eastAsia="华文楷体" w:hAnsi="华文楷体"/>
           <w:color w:val="000000" w:themeColor="text1"/>
           <w:sz w:val="24"/>
           <w:szCs w:val="24"/>
@@ -3627,17 +3468,7 @@
           <w:sz w:val="24"/>
           <w:szCs w:val="24"/>
         </w:rPr>
-        <w:t>（相对于标准收费</w:t>
-      </w:r>
-      <w:r>
-        <w:rPr>
-          <w:rFonts w:ascii="华文楷体" w:eastAsia="华文楷体" w:hAnsi="华文楷体" w:hint="eastAsia"/>
-          <w:color w:val="000000" w:themeColor="text1"/>
-          <w:sz w:val="24"/>
-          <w:szCs w:val="24"/>
-        </w:rPr>
-        <w:lastRenderedPageBreak/>
-        <w:t>而言）</w:t>
+        <w:t>（相对于标准收费而言）</w:t>
       </w:r>
       <w:r>
         <w:rPr>
@@ -3683,7 +3514,7 @@
         </w:numPr>
         <w:ind w:left="1418" w:firstLineChars="0" w:hanging="709"/>
         <w:rPr>
-          <w:rFonts w:ascii="华文楷体" w:eastAsia="华文楷体" w:hAnsi="华文楷体"/>
+          <w:rFonts w:ascii="华文楷体" w:eastAsia="华文楷体" w:hAnsi="华文楷体" w:hint="eastAsia"/>
           <w:color w:val="0070C0"/>
           <w:sz w:val="24"/>
           <w:szCs w:val="24"/>
@@ -3730,16 +3561,7 @@
           <w:sz w:val="24"/>
           <w:szCs w:val="24"/>
         </w:rPr>
-        <w:t>实际费用</w:t>
-      </w:r>
-      <w:r>
-        <w:rPr>
-          <w:rFonts w:ascii="华文楷体" w:eastAsia="华文楷体" w:hAnsi="华文楷体" w:hint="eastAsia"/>
-          <w:color w:val="0070C0"/>
-          <w:sz w:val="24"/>
-          <w:szCs w:val="24"/>
-        </w:rPr>
-        <w:t>（创建时手动赋值）</w:t>
+        <w:t>所属合同编号</w:t>
       </w:r>
     </w:p>
     <w:p>
@@ -3764,7 +3586,16 @@
           <w:sz w:val="24"/>
           <w:szCs w:val="24"/>
         </w:rPr>
-        <w:t>录入用户编号、录入时间</w:t>
+        <w:t>实际费用</w:t>
+      </w:r>
+      <w:r>
+        <w:rPr>
+          <w:rFonts w:ascii="华文楷体" w:eastAsia="华文楷体" w:hAnsi="华文楷体" w:hint="eastAsia"/>
+          <w:color w:val="0070C0"/>
+          <w:sz w:val="24"/>
+          <w:szCs w:val="24"/>
+        </w:rPr>
+        <w:t>（创建时手动赋值）</w:t>
       </w:r>
     </w:p>
     <w:p>
@@ -3814,6 +3645,7 @@
           <w:sz w:val="24"/>
           <w:szCs w:val="24"/>
         </w:rPr>
+        <w:lastRenderedPageBreak/>
         <w:t>是否删除</w:t>
       </w:r>
     </w:p>
@@ -4026,31 +3858,6 @@
           <w:szCs w:val="24"/>
         </w:rPr>
         <w:t>费用（针对租赁）</w:t>
-      </w:r>
-    </w:p>
-    <w:p>
-      <w:pPr>
-        <w:pStyle w:val="aa"/>
-        <w:numPr>
-          <w:ilvl w:val="0"/>
-          <w:numId w:val="40"/>
-        </w:numPr>
-        <w:ind w:firstLineChars="0"/>
-        <w:rPr>
-          <w:rFonts w:ascii="华文楷体" w:eastAsia="华文楷体" w:hAnsi="华文楷体"/>
-          <w:color w:val="0070C0"/>
-          <w:sz w:val="24"/>
-          <w:szCs w:val="24"/>
-        </w:rPr>
-      </w:pPr>
-      <w:r>
-        <w:rPr>
-          <w:rFonts w:ascii="华文楷体" w:eastAsia="华文楷体" w:hAnsi="华文楷体" w:hint="eastAsia"/>
-          <w:color w:val="0070C0"/>
-          <w:sz w:val="24"/>
-          <w:szCs w:val="24"/>
-        </w:rPr>
-        <w:t>录入用户编号、录入时间</w:t>
       </w:r>
     </w:p>
     <w:p>
@@ -4220,7 +4027,6 @@
           <w:sz w:val="24"/>
           <w:szCs w:val="24"/>
         </w:rPr>
-        <w:lastRenderedPageBreak/>
         <w:t>系统会检测数据库中是否存在该</w:t>
       </w:r>
       <w:r>
@@ -4387,7 +4193,15 @@
           <w:rFonts w:ascii="华文楷体" w:eastAsia="华文楷体" w:hAnsi="华文楷体" w:hint="eastAsia"/>
           <w:sz w:val="24"/>
         </w:rPr>
-        <w:t>来获得待维护的资源，然后就</w:t>
+        <w:t>来获得待维护的资源，</w:t>
+      </w:r>
+      <w:r>
+        <w:rPr>
+          <w:rFonts w:ascii="华文楷体" w:eastAsia="华文楷体" w:hAnsi="华文楷体" w:hint="eastAsia"/>
+          <w:sz w:val="24"/>
+        </w:rPr>
+        <w:lastRenderedPageBreak/>
+        <w:t>然后就</w:t>
       </w:r>
       <w:r>
         <w:rPr>
@@ -4417,7 +4231,7 @@
         <w:spacing w:afterLines="50" w:line="360" w:lineRule="auto"/>
         <w:ind w:leftChars="0" w:left="0"/>
         <w:rPr>
-          <w:rFonts w:ascii="华文楷体" w:eastAsia="华文楷体" w:hAnsi="华文楷体" w:hint="eastAsia"/>
+          <w:rFonts w:ascii="华文楷体" w:eastAsia="华文楷体" w:hAnsi="华文楷体"/>
           <w:sz w:val="24"/>
         </w:rPr>
       </w:pPr>
@@ -4526,7 +4340,7 @@
         <w:spacing w:line="360" w:lineRule="auto"/>
         <w:ind w:left="426" w:firstLineChars="0" w:hanging="426"/>
         <w:rPr>
-          <w:rFonts w:ascii="华文楷体" w:eastAsia="华文楷体" w:hAnsi="华文楷体" w:hint="eastAsia"/>
+          <w:rFonts w:ascii="华文楷体" w:eastAsia="华文楷体" w:hAnsi="华文楷体"/>
           <w:sz w:val="24"/>
           <w:szCs w:val="24"/>
         </w:rPr>
@@ -4677,7 +4491,6 @@
           <w:rFonts w:ascii="华文楷体" w:eastAsia="华文楷体" w:hAnsi="华文楷体" w:hint="eastAsia"/>
           <w:sz w:val="24"/>
         </w:rPr>
-        <w:lastRenderedPageBreak/>
         <w:t>市场管理人员通过普通的检索功能或图形化功能，获取执行的资源信息，然后可以</w:t>
       </w:r>
       <w:r>
@@ -4793,7 +4606,16 @@
           <w:sz w:val="24"/>
           <w:szCs w:val="24"/>
         </w:rPr>
-        <w:t>，当市场管委会同商户签订了租约合同</w:t>
+        <w:t>，当市场管委会同商户签订了租</w:t>
+      </w:r>
+      <w:r>
+        <w:rPr>
+          <w:rFonts w:ascii="华文楷体" w:eastAsia="华文楷体" w:hAnsi="华文楷体" w:hint="eastAsia"/>
+          <w:sz w:val="24"/>
+          <w:szCs w:val="24"/>
+        </w:rPr>
+        <w:lastRenderedPageBreak/>
+        <w:t>约合同</w:t>
       </w:r>
       <w:r>
         <w:rPr>
@@ -5250,7 +5072,6 @@
           <w:sz w:val="24"/>
           <w:szCs w:val="24"/>
         </w:rPr>
-        <w:lastRenderedPageBreak/>
         <w:t>资源管理人员登陆后就可以看到即将到期资源</w:t>
       </w:r>
       <w:r>
@@ -5328,6 +5149,7 @@
         <w:rPr>
           <w:rFonts w:ascii="华文楷体" w:eastAsia="华文楷体" w:hAnsi="华文楷体" w:hint="eastAsia"/>
         </w:rPr>
+        <w:lastRenderedPageBreak/>
         <w:t>流程图</w:t>
       </w:r>
     </w:p>
@@ -5346,10 +5168,10 @@
           <w:rFonts w:ascii="华文楷体" w:eastAsia="华文楷体" w:hAnsi="华文楷体"/>
         </w:rPr>
         <w:object w:dxaOrig="17648" w:dyaOrig="5602">
-          <v:shape id="_x0000_i1026" type="#_x0000_t75" style="width:414.75pt;height:131.25pt" o:ole="">
+          <v:shape id="_x0000_i1026" type="#_x0000_t75" style="width:415pt;height:131.1pt" o:ole="">
             <v:imagedata r:id="rId10" o:title=""/>
           </v:shape>
-          <o:OLEObject Type="Embed" ProgID="Visio.Drawing.11" ShapeID="_x0000_i1026" DrawAspect="Content" ObjectID="_1326684543" r:id="rId11"/>
+          <o:OLEObject Type="Embed" ProgID="Visio.Drawing.11" ShapeID="_x0000_i1026" DrawAspect="Content" ObjectID="_1328126435" r:id="rId11"/>
         </w:object>
       </w:r>
     </w:p>
@@ -5524,16 +5346,7 @@
           <w:sz w:val="24"/>
           <w:szCs w:val="24"/>
         </w:rPr>
-        <w:t>的摊位进行重新划分，且重新划分的范围往往是某一区域内的所有</w:t>
-      </w:r>
-      <w:r>
-        <w:rPr>
-          <w:rFonts w:ascii="华文楷体" w:eastAsia="华文楷体" w:hAnsi="华文楷体" w:cstheme="minorBidi" w:hint="eastAsia"/>
-          <w:sz w:val="24"/>
-          <w:szCs w:val="24"/>
-        </w:rPr>
-        <w:lastRenderedPageBreak/>
-        <w:t>摊位，而不是仅针对部分</w:t>
+        <w:t>的摊位进行重新划分，且重新划分的范围往往是某一区域内的所有摊位，而不是仅针对部分</w:t>
       </w:r>
       <w:r>
         <w:rPr>
@@ -5634,6 +5447,7 @@
           <w:sz w:val="24"/>
           <w:szCs w:val="24"/>
         </w:rPr>
+        <w:lastRenderedPageBreak/>
         <w:t>传统方式就是通过表单来提交操作请求的。</w:t>
       </w:r>
     </w:p>

--- a/01.requirement/需求文档汇总/九州国际_资源管理.docx
+++ b/01.requirement/需求文档汇总/九州国际_资源管理.docx
@@ -747,7 +747,7 @@
           <v:shape id="_x0000_i1025" type="#_x0000_t75" style="width:415pt;height:337.6pt" o:ole="">
             <v:imagedata r:id="rId8" o:title=""/>
           </v:shape>
-          <o:OLEObject Type="Embed" ProgID="Visio.Drawing.11" ShapeID="_x0000_i1025" DrawAspect="Content" ObjectID="_1328126434" r:id="rId9"/>
+          <o:OLEObject Type="Embed" ProgID="Visio.Drawing.11" ShapeID="_x0000_i1025" DrawAspect="Content" ObjectID="_1328128268" r:id="rId9"/>
         </w:object>
       </w:r>
     </w:p>
@@ -2124,20 +2124,20 @@
         </w:numPr>
         <w:ind w:firstLineChars="0"/>
         <w:rPr>
-          <w:rFonts w:ascii="华文楷体" w:eastAsia="华文楷体" w:hAnsi="华文楷体"/>
-          <w:color w:val="0070C0"/>
-          <w:sz w:val="24"/>
-          <w:szCs w:val="24"/>
-        </w:rPr>
-      </w:pPr>
-      <w:r>
-        <w:rPr>
-          <w:rFonts w:ascii="华文楷体" w:eastAsia="华文楷体" w:hAnsi="华文楷体" w:hint="eastAsia"/>
-          <w:color w:val="0070C0"/>
-          <w:sz w:val="24"/>
-          <w:szCs w:val="24"/>
-        </w:rPr>
-        <w:t>层编号、所属上级层编号</w:t>
+          <w:rFonts w:ascii="华文楷体" w:eastAsia="华文楷体" w:hAnsi="华文楷体" w:hint="eastAsia"/>
+          <w:color w:val="0070C0"/>
+          <w:sz w:val="24"/>
+          <w:szCs w:val="24"/>
+        </w:rPr>
+      </w:pPr>
+      <w:r>
+        <w:rPr>
+          <w:rFonts w:ascii="华文楷体" w:eastAsia="华文楷体" w:hAnsi="华文楷体" w:hint="eastAsia"/>
+          <w:color w:val="0070C0"/>
+          <w:sz w:val="24"/>
+          <w:szCs w:val="24"/>
+        </w:rPr>
+        <w:t>层编号</w:t>
       </w:r>
     </w:p>
     <w:p>
@@ -2149,7 +2149,7 @@
         </w:numPr>
         <w:ind w:firstLineChars="0"/>
         <w:rPr>
-          <w:rFonts w:ascii="华文楷体" w:eastAsia="华文楷体" w:hAnsi="华文楷体"/>
+          <w:rFonts w:ascii="华文楷体" w:eastAsia="华文楷体" w:hAnsi="华文楷体" w:hint="eastAsia"/>
           <w:color w:val="0070C0"/>
           <w:sz w:val="24"/>
           <w:szCs w:val="24"/>
@@ -2187,6 +2187,65 @@
           <w:sz w:val="24"/>
           <w:szCs w:val="24"/>
         </w:rPr>
+        <w:t>所属上级层标识</w:t>
+      </w:r>
+    </w:p>
+    <w:p>
+      <w:pPr>
+        <w:pStyle w:val="aa"/>
+        <w:numPr>
+          <w:ilvl w:val="0"/>
+          <w:numId w:val="33"/>
+        </w:numPr>
+        <w:ind w:firstLineChars="0"/>
+        <w:rPr>
+          <w:rFonts w:ascii="华文楷体" w:eastAsia="华文楷体" w:hAnsi="华文楷体"/>
+          <w:color w:val="0070C0"/>
+          <w:sz w:val="24"/>
+          <w:szCs w:val="24"/>
+        </w:rPr>
+      </w:pPr>
+      <w:r>
+        <w:rPr>
+          <w:rFonts w:ascii="华文楷体" w:eastAsia="华文楷体" w:hAnsi="华文楷体" w:hint="eastAsia"/>
+          <w:color w:val="0070C0"/>
+          <w:sz w:val="24"/>
+          <w:szCs w:val="24"/>
+        </w:rPr>
+        <w:t>层</w:t>
+      </w:r>
+      <w:r>
+        <w:rPr>
+          <w:rFonts w:ascii="华文楷体" w:eastAsia="华文楷体" w:hAnsi="华文楷体" w:hint="eastAsia"/>
+          <w:color w:val="0070C0"/>
+          <w:sz w:val="24"/>
+          <w:szCs w:val="24"/>
+        </w:rPr>
+        <w:t>类型标识</w:t>
+      </w:r>
+    </w:p>
+    <w:p>
+      <w:pPr>
+        <w:pStyle w:val="aa"/>
+        <w:numPr>
+          <w:ilvl w:val="0"/>
+          <w:numId w:val="33"/>
+        </w:numPr>
+        <w:ind w:firstLineChars="0"/>
+        <w:rPr>
+          <w:rFonts w:ascii="华文楷体" w:eastAsia="华文楷体" w:hAnsi="华文楷体"/>
+          <w:color w:val="0070C0"/>
+          <w:sz w:val="24"/>
+          <w:szCs w:val="24"/>
+        </w:rPr>
+      </w:pPr>
+      <w:r>
+        <w:rPr>
+          <w:rFonts w:ascii="华文楷体" w:eastAsia="华文楷体" w:hAnsi="华文楷体" w:hint="eastAsia"/>
+          <w:color w:val="0070C0"/>
+          <w:sz w:val="24"/>
+          <w:szCs w:val="24"/>
+        </w:rPr>
         <w:t>层面积（默认为0，可设定）</w:t>
       </w:r>
     </w:p>
@@ -2212,24 +2271,256 @@
           <w:sz w:val="24"/>
           <w:szCs w:val="24"/>
         </w:rPr>
+        <w:t>该层</w:t>
+      </w:r>
+      <w:r>
+        <w:rPr>
+          <w:rFonts w:ascii="华文楷体" w:eastAsia="华文楷体" w:hAnsi="华文楷体" w:hint="eastAsia"/>
+          <w:color w:val="0070C0"/>
+          <w:sz w:val="24"/>
+          <w:szCs w:val="24"/>
+        </w:rPr>
+        <w:t>标准摊位面积</w:t>
+      </w:r>
+    </w:p>
+    <w:p>
+      <w:pPr>
+        <w:pStyle w:val="aa"/>
+        <w:numPr>
+          <w:ilvl w:val="0"/>
+          <w:numId w:val="33"/>
+        </w:numPr>
+        <w:ind w:firstLineChars="0"/>
+        <w:rPr>
+          <w:rFonts w:ascii="华文楷体" w:eastAsia="华文楷体" w:hAnsi="华文楷体"/>
+          <w:color w:val="0070C0"/>
+          <w:sz w:val="24"/>
+          <w:szCs w:val="24"/>
+        </w:rPr>
+      </w:pPr>
+      <w:r>
+        <w:rPr>
+          <w:rFonts w:ascii="华文楷体" w:eastAsia="华文楷体" w:hAnsi="华文楷体" w:hint="eastAsia"/>
+          <w:color w:val="0070C0"/>
+          <w:sz w:val="24"/>
+          <w:szCs w:val="24"/>
+        </w:rPr>
+        <w:t>该层的层次位置信息（各层名称连接起来的详细地址）</w:t>
+      </w:r>
+    </w:p>
+    <w:p>
+      <w:pPr>
+        <w:pStyle w:val="aa"/>
+        <w:numPr>
+          <w:ilvl w:val="0"/>
+          <w:numId w:val="33"/>
+        </w:numPr>
+        <w:ind w:firstLineChars="0"/>
+        <w:rPr>
+          <w:rFonts w:ascii="华文楷体" w:eastAsia="华文楷体" w:hAnsi="华文楷体" w:hint="eastAsia"/>
+          <w:color w:val="0070C0"/>
+          <w:sz w:val="24"/>
+          <w:szCs w:val="24"/>
+        </w:rPr>
+      </w:pPr>
+      <w:r>
+        <w:rPr>
+          <w:rFonts w:ascii="华文楷体" w:eastAsia="华文楷体" w:hAnsi="华文楷体" w:hint="eastAsia"/>
+          <w:color w:val="0070C0"/>
+          <w:sz w:val="24"/>
+          <w:szCs w:val="24"/>
+        </w:rPr>
+        <w:lastRenderedPageBreak/>
+        <w:t>备注</w:t>
+      </w:r>
+    </w:p>
+    <w:p>
+      <w:pPr>
+        <w:pStyle w:val="aa"/>
+        <w:numPr>
+          <w:ilvl w:val="0"/>
+          <w:numId w:val="33"/>
+        </w:numPr>
+        <w:ind w:firstLineChars="0"/>
+        <w:rPr>
+          <w:rFonts w:ascii="华文楷体" w:eastAsia="华文楷体" w:hAnsi="华文楷体"/>
+          <w:color w:val="0070C0"/>
+          <w:sz w:val="24"/>
+          <w:szCs w:val="24"/>
+        </w:rPr>
+      </w:pPr>
+      <w:r>
+        <w:rPr>
+          <w:rFonts w:ascii="华文楷体" w:eastAsia="华文楷体" w:hAnsi="华文楷体" w:hint="eastAsia"/>
+          <w:color w:val="0070C0"/>
+          <w:sz w:val="24"/>
+          <w:szCs w:val="24"/>
+        </w:rPr>
+        <w:t>最近一次修改用户编号、最近一次修改时间</w:t>
+      </w:r>
+    </w:p>
+    <w:p>
+      <w:pPr>
+        <w:pStyle w:val="aa"/>
+        <w:numPr>
+          <w:ilvl w:val="0"/>
+          <w:numId w:val="33"/>
+        </w:numPr>
+        <w:ind w:firstLineChars="0"/>
+        <w:rPr>
+          <w:rFonts w:ascii="华文楷体" w:eastAsia="华文楷体" w:hAnsi="华文楷体"/>
+          <w:color w:val="0070C0"/>
+          <w:sz w:val="24"/>
+          <w:szCs w:val="24"/>
+        </w:rPr>
+      </w:pPr>
+      <w:r>
+        <w:rPr>
+          <w:rFonts w:ascii="华文楷体" w:eastAsia="华文楷体" w:hAnsi="华文楷体" w:hint="eastAsia"/>
+          <w:color w:val="0070C0"/>
+          <w:sz w:val="24"/>
+          <w:szCs w:val="24"/>
+        </w:rPr>
+        <w:t>是否删除</w:t>
+      </w:r>
+    </w:p>
+    <w:p>
+      <w:pPr>
+        <w:pStyle w:val="aa"/>
+        <w:numPr>
+          <w:ilvl w:val="0"/>
+          <w:numId w:val="35"/>
+        </w:numPr>
+        <w:ind w:firstLineChars="0"/>
+        <w:rPr>
+          <w:rFonts w:ascii="华文楷体" w:eastAsia="华文楷体" w:hAnsi="华文楷体"/>
+          <w:sz w:val="24"/>
+          <w:szCs w:val="24"/>
+        </w:rPr>
+      </w:pPr>
+      <w:r>
+        <w:rPr>
+          <w:rFonts w:ascii="华文楷体" w:eastAsia="华文楷体" w:hAnsi="华文楷体" w:hint="eastAsia"/>
+          <w:sz w:val="24"/>
+          <w:szCs w:val="24"/>
+        </w:rPr>
+        <w:t>关于</w:t>
+      </w:r>
+      <w:r>
+        <w:rPr>
+          <w:rFonts w:ascii="华文楷体" w:eastAsia="华文楷体" w:hAnsi="华文楷体" w:hint="eastAsia"/>
+          <w:sz w:val="24"/>
+          <w:szCs w:val="24"/>
+        </w:rPr>
+        <w:t>层</w:t>
+      </w:r>
+      <w:r>
+        <w:rPr>
+          <w:rFonts w:ascii="华文楷体" w:eastAsia="华文楷体" w:hAnsi="华文楷体" w:hint="eastAsia"/>
+          <w:sz w:val="24"/>
+          <w:szCs w:val="24"/>
+        </w:rPr>
+        <w:t>的</w:t>
+      </w:r>
+      <w:r>
+        <w:rPr>
+          <w:rFonts w:ascii="华文楷体" w:eastAsia="华文楷体" w:hAnsi="华文楷体" w:hint="eastAsia"/>
+          <w:color w:val="000000" w:themeColor="text1"/>
+          <w:sz w:val="24"/>
+          <w:szCs w:val="24"/>
+        </w:rPr>
         <w:t>层次</w:t>
       </w:r>
       <w:r>
         <w:rPr>
           <w:rFonts w:ascii="华文楷体" w:eastAsia="华文楷体" w:hAnsi="华文楷体" w:hint="eastAsia"/>
-          <w:color w:val="0070C0"/>
-          <w:sz w:val="24"/>
-          <w:szCs w:val="24"/>
-        </w:rPr>
-        <w:t>类型编号</w:t>
-      </w:r>
-    </w:p>
-    <w:p>
-      <w:pPr>
-        <w:pStyle w:val="aa"/>
-        <w:numPr>
-          <w:ilvl w:val="0"/>
-          <w:numId w:val="33"/>
+          <w:sz w:val="24"/>
+          <w:szCs w:val="24"/>
+        </w:rPr>
+        <w:t>类型</w:t>
+      </w:r>
+      <w:r>
+        <w:rPr>
+          <w:rFonts w:ascii="华文楷体" w:eastAsia="华文楷体" w:hAnsi="华文楷体" w:hint="eastAsia"/>
+          <w:sz w:val="24"/>
+          <w:szCs w:val="24"/>
+        </w:rPr>
+        <w:t>信息：</w:t>
+      </w:r>
+    </w:p>
+    <w:p>
+      <w:pPr>
+        <w:pStyle w:val="aa"/>
+        <w:ind w:left="720" w:firstLineChars="0" w:firstLine="0"/>
+        <w:rPr>
+          <w:rFonts w:ascii="华文楷体" w:eastAsia="华文楷体" w:hAnsi="华文楷体"/>
+          <w:sz w:val="24"/>
+          <w:szCs w:val="24"/>
+        </w:rPr>
+      </w:pPr>
+      <w:r>
+        <w:rPr>
+          <w:rFonts w:ascii="华文楷体" w:eastAsia="华文楷体" w:hAnsi="华文楷体" w:hint="eastAsia"/>
+          <w:sz w:val="24"/>
+          <w:szCs w:val="24"/>
+        </w:rPr>
+        <w:t>--- 用于描述指定层资源的</w:t>
+      </w:r>
+      <w:r>
+        <w:rPr>
+          <w:rFonts w:ascii="华文楷体" w:eastAsia="华文楷体" w:hAnsi="华文楷体" w:hint="eastAsia"/>
+          <w:sz w:val="24"/>
+          <w:szCs w:val="24"/>
+        </w:rPr>
+        <w:t>层次</w:t>
+      </w:r>
+      <w:r>
+        <w:rPr>
+          <w:rFonts w:ascii="华文楷体" w:eastAsia="华文楷体" w:hAnsi="华文楷体" w:hint="eastAsia"/>
+          <w:sz w:val="24"/>
+          <w:szCs w:val="24"/>
+        </w:rPr>
+        <w:t>类型，诸如：大型市场、楼、层、</w:t>
+      </w:r>
+      <w:r>
+        <w:rPr>
+          <w:rFonts w:ascii="华文楷体" w:eastAsia="华文楷体" w:hAnsi="华文楷体" w:hint="eastAsia"/>
+          <w:sz w:val="24"/>
+          <w:szCs w:val="24"/>
+        </w:rPr>
+        <w:t>摊位直接所属</w:t>
+      </w:r>
+      <w:r>
+        <w:rPr>
+          <w:rFonts w:ascii="华文楷体" w:eastAsia="华文楷体" w:hAnsi="华文楷体" w:hint="eastAsia"/>
+          <w:sz w:val="24"/>
+          <w:szCs w:val="24"/>
+        </w:rPr>
+        <w:t>的</w:t>
+      </w:r>
+      <w:r>
+        <w:rPr>
+          <w:rFonts w:ascii="华文楷体" w:eastAsia="华文楷体" w:hAnsi="华文楷体" w:hint="eastAsia"/>
+          <w:sz w:val="24"/>
+          <w:szCs w:val="24"/>
+        </w:rPr>
+        <w:t>各种</w:t>
+      </w:r>
+      <w:r>
+        <w:rPr>
+          <w:rFonts w:ascii="华文楷体" w:eastAsia="华文楷体" w:hAnsi="华文楷体" w:hint="eastAsia"/>
+          <w:sz w:val="24"/>
+          <w:szCs w:val="24"/>
+        </w:rPr>
+        <w:t>功能区域等。</w:t>
+      </w:r>
+    </w:p>
+    <w:p>
+      <w:pPr>
+        <w:pStyle w:val="aa"/>
+        <w:numPr>
+          <w:ilvl w:val="0"/>
+          <w:numId w:val="43"/>
         </w:numPr>
         <w:ind w:firstLineChars="0"/>
         <w:rPr>
@@ -2246,15 +2537,15 @@
           <w:sz w:val="24"/>
           <w:szCs w:val="24"/>
         </w:rPr>
-        <w:t>规划销售品类</w:t>
-      </w:r>
-    </w:p>
-    <w:p>
-      <w:pPr>
-        <w:pStyle w:val="aa"/>
-        <w:numPr>
-          <w:ilvl w:val="0"/>
-          <w:numId w:val="33"/>
+        <w:t>层功能类型标识（系统增量）</w:t>
+      </w:r>
+    </w:p>
+    <w:p>
+      <w:pPr>
+        <w:pStyle w:val="aa"/>
+        <w:numPr>
+          <w:ilvl w:val="0"/>
+          <w:numId w:val="43"/>
         </w:numPr>
         <w:ind w:firstLineChars="0"/>
         <w:rPr>
@@ -2271,40 +2562,58 @@
           <w:sz w:val="24"/>
           <w:szCs w:val="24"/>
         </w:rPr>
-        <w:t>标准摊位面积</w:t>
-      </w:r>
-    </w:p>
-    <w:p>
-      <w:pPr>
-        <w:pStyle w:val="aa"/>
-        <w:numPr>
-          <w:ilvl w:val="0"/>
-          <w:numId w:val="33"/>
+        <w:t>层</w:t>
+      </w:r>
+      <w:r>
+        <w:rPr>
+          <w:rFonts w:ascii="华文楷体" w:eastAsia="华文楷体" w:hAnsi="华文楷体" w:hint="eastAsia"/>
+          <w:color w:val="0070C0"/>
+          <w:sz w:val="24"/>
+          <w:szCs w:val="24"/>
+        </w:rPr>
+        <w:t>功能类型</w:t>
+      </w:r>
+      <w:r>
+        <w:rPr>
+          <w:rFonts w:ascii="华文楷体" w:eastAsia="华文楷体" w:hAnsi="华文楷体" w:hint="eastAsia"/>
+          <w:color w:val="0070C0"/>
+          <w:sz w:val="24"/>
+          <w:szCs w:val="24"/>
+        </w:rPr>
+        <w:t>名称</w:t>
+      </w:r>
+    </w:p>
+    <w:p>
+      <w:pPr>
+        <w:pStyle w:val="aa"/>
+        <w:numPr>
+          <w:ilvl w:val="0"/>
+          <w:numId w:val="43"/>
         </w:numPr>
         <w:ind w:firstLineChars="0"/>
         <w:rPr>
-          <w:rFonts w:ascii="华文楷体" w:eastAsia="华文楷体" w:hAnsi="华文楷体"/>
-          <w:color w:val="0070C0"/>
-          <w:sz w:val="24"/>
-          <w:szCs w:val="24"/>
-        </w:rPr>
-      </w:pPr>
-      <w:r>
-        <w:rPr>
-          <w:rFonts w:ascii="华文楷体" w:eastAsia="华文楷体" w:hAnsi="华文楷体" w:hint="eastAsia"/>
-          <w:color w:val="0070C0"/>
-          <w:sz w:val="24"/>
-          <w:szCs w:val="24"/>
-        </w:rPr>
-        <w:t>该层的层次位置信息（各层名称连接起来的详细地址）</w:t>
-      </w:r>
-    </w:p>
-    <w:p>
-      <w:pPr>
-        <w:pStyle w:val="aa"/>
-        <w:numPr>
-          <w:ilvl w:val="0"/>
-          <w:numId w:val="33"/>
+          <w:rFonts w:ascii="华文楷体" w:eastAsia="华文楷体" w:hAnsi="华文楷体" w:hint="eastAsia"/>
+          <w:color w:val="0070C0"/>
+          <w:sz w:val="24"/>
+          <w:szCs w:val="24"/>
+        </w:rPr>
+      </w:pPr>
+      <w:r>
+        <w:rPr>
+          <w:rFonts w:ascii="华文楷体" w:eastAsia="华文楷体" w:hAnsi="华文楷体" w:hint="eastAsia"/>
+          <w:color w:val="0070C0"/>
+          <w:sz w:val="24"/>
+          <w:szCs w:val="24"/>
+        </w:rPr>
+        <w:t>备注</w:t>
+      </w:r>
+    </w:p>
+    <w:p>
+      <w:pPr>
+        <w:pStyle w:val="aa"/>
+        <w:numPr>
+          <w:ilvl w:val="0"/>
+          <w:numId w:val="43"/>
         </w:numPr>
         <w:ind w:firstLineChars="0"/>
         <w:rPr>
@@ -2321,307 +2630,7 @@
           <w:sz w:val="24"/>
           <w:szCs w:val="24"/>
         </w:rPr>
-        <w:lastRenderedPageBreak/>
-        <w:t>层描述</w:t>
-      </w:r>
-    </w:p>
-    <w:p>
-      <w:pPr>
-        <w:pStyle w:val="aa"/>
-        <w:numPr>
-          <w:ilvl w:val="0"/>
-          <w:numId w:val="33"/>
-        </w:numPr>
-        <w:ind w:firstLineChars="0"/>
-        <w:rPr>
-          <w:rFonts w:ascii="华文楷体" w:eastAsia="华文楷体" w:hAnsi="华文楷体"/>
-          <w:color w:val="0070C0"/>
-          <w:sz w:val="24"/>
-          <w:szCs w:val="24"/>
-        </w:rPr>
-      </w:pPr>
-      <w:r>
-        <w:rPr>
-          <w:rFonts w:ascii="华文楷体" w:eastAsia="华文楷体" w:hAnsi="华文楷体" w:hint="eastAsia"/>
-          <w:color w:val="0070C0"/>
-          <w:sz w:val="24"/>
-          <w:szCs w:val="24"/>
-        </w:rPr>
         <w:t>最近一次修改用户编号、最近一次修改时间</w:t>
-      </w:r>
-    </w:p>
-    <w:p>
-      <w:pPr>
-        <w:pStyle w:val="aa"/>
-        <w:numPr>
-          <w:ilvl w:val="0"/>
-          <w:numId w:val="33"/>
-        </w:numPr>
-        <w:ind w:firstLineChars="0"/>
-        <w:rPr>
-          <w:rFonts w:ascii="华文楷体" w:eastAsia="华文楷体" w:hAnsi="华文楷体"/>
-          <w:color w:val="0070C0"/>
-          <w:sz w:val="24"/>
-          <w:szCs w:val="24"/>
-        </w:rPr>
-      </w:pPr>
-      <w:r>
-        <w:rPr>
-          <w:rFonts w:ascii="华文楷体" w:eastAsia="华文楷体" w:hAnsi="华文楷体" w:hint="eastAsia"/>
-          <w:color w:val="0070C0"/>
-          <w:sz w:val="24"/>
-          <w:szCs w:val="24"/>
-        </w:rPr>
-        <w:t>是否删除</w:t>
-      </w:r>
-    </w:p>
-    <w:p>
-      <w:pPr>
-        <w:pStyle w:val="aa"/>
-        <w:numPr>
-          <w:ilvl w:val="0"/>
-          <w:numId w:val="35"/>
-        </w:numPr>
-        <w:ind w:firstLineChars="0"/>
-        <w:rPr>
-          <w:rFonts w:ascii="华文楷体" w:eastAsia="华文楷体" w:hAnsi="华文楷体"/>
-          <w:sz w:val="24"/>
-          <w:szCs w:val="24"/>
-        </w:rPr>
-      </w:pPr>
-      <w:r>
-        <w:rPr>
-          <w:rFonts w:ascii="华文楷体" w:eastAsia="华文楷体" w:hAnsi="华文楷体" w:hint="eastAsia"/>
-          <w:sz w:val="24"/>
-          <w:szCs w:val="24"/>
-        </w:rPr>
-        <w:t>关于</w:t>
-      </w:r>
-      <w:r>
-        <w:rPr>
-          <w:rFonts w:ascii="华文楷体" w:eastAsia="华文楷体" w:hAnsi="华文楷体" w:hint="eastAsia"/>
-          <w:sz w:val="24"/>
-          <w:szCs w:val="24"/>
-        </w:rPr>
-        <w:t>层</w:t>
-      </w:r>
-      <w:r>
-        <w:rPr>
-          <w:rFonts w:ascii="华文楷体" w:eastAsia="华文楷体" w:hAnsi="华文楷体" w:hint="eastAsia"/>
-          <w:sz w:val="24"/>
-          <w:szCs w:val="24"/>
-        </w:rPr>
-        <w:t>的</w:t>
-      </w:r>
-      <w:r>
-        <w:rPr>
-          <w:rFonts w:ascii="华文楷体" w:eastAsia="华文楷体" w:hAnsi="华文楷体" w:hint="eastAsia"/>
-          <w:color w:val="000000" w:themeColor="text1"/>
-          <w:sz w:val="24"/>
-          <w:szCs w:val="24"/>
-        </w:rPr>
-        <w:t>层次</w:t>
-      </w:r>
-      <w:r>
-        <w:rPr>
-          <w:rFonts w:ascii="华文楷体" w:eastAsia="华文楷体" w:hAnsi="华文楷体" w:hint="eastAsia"/>
-          <w:sz w:val="24"/>
-          <w:szCs w:val="24"/>
-        </w:rPr>
-        <w:t>类型</w:t>
-      </w:r>
-      <w:r>
-        <w:rPr>
-          <w:rFonts w:ascii="华文楷体" w:eastAsia="华文楷体" w:hAnsi="华文楷体" w:hint="eastAsia"/>
-          <w:sz w:val="24"/>
-          <w:szCs w:val="24"/>
-        </w:rPr>
-        <w:t>信息：</w:t>
-      </w:r>
-    </w:p>
-    <w:p>
-      <w:pPr>
-        <w:pStyle w:val="aa"/>
-        <w:ind w:left="720" w:firstLineChars="0" w:firstLine="0"/>
-        <w:rPr>
-          <w:rFonts w:ascii="华文楷体" w:eastAsia="华文楷体" w:hAnsi="华文楷体"/>
-          <w:sz w:val="24"/>
-          <w:szCs w:val="24"/>
-        </w:rPr>
-      </w:pPr>
-      <w:r>
-        <w:rPr>
-          <w:rFonts w:ascii="华文楷体" w:eastAsia="华文楷体" w:hAnsi="华文楷体" w:hint="eastAsia"/>
-          <w:sz w:val="24"/>
-          <w:szCs w:val="24"/>
-        </w:rPr>
-        <w:t>--- 用于描述指定层资源的</w:t>
-      </w:r>
-      <w:r>
-        <w:rPr>
-          <w:rFonts w:ascii="华文楷体" w:eastAsia="华文楷体" w:hAnsi="华文楷体" w:hint="eastAsia"/>
-          <w:sz w:val="24"/>
-          <w:szCs w:val="24"/>
-        </w:rPr>
-        <w:t>层次</w:t>
-      </w:r>
-      <w:r>
-        <w:rPr>
-          <w:rFonts w:ascii="华文楷体" w:eastAsia="华文楷体" w:hAnsi="华文楷体" w:hint="eastAsia"/>
-          <w:sz w:val="24"/>
-          <w:szCs w:val="24"/>
-        </w:rPr>
-        <w:t>类型，诸如：大型市场、楼、层、</w:t>
-      </w:r>
-      <w:r>
-        <w:rPr>
-          <w:rFonts w:ascii="华文楷体" w:eastAsia="华文楷体" w:hAnsi="华文楷体" w:hint="eastAsia"/>
-          <w:sz w:val="24"/>
-          <w:szCs w:val="24"/>
-        </w:rPr>
-        <w:t>摊位直接所属</w:t>
-      </w:r>
-      <w:r>
-        <w:rPr>
-          <w:rFonts w:ascii="华文楷体" w:eastAsia="华文楷体" w:hAnsi="华文楷体" w:hint="eastAsia"/>
-          <w:sz w:val="24"/>
-          <w:szCs w:val="24"/>
-        </w:rPr>
-        <w:t>的</w:t>
-      </w:r>
-      <w:r>
-        <w:rPr>
-          <w:rFonts w:ascii="华文楷体" w:eastAsia="华文楷体" w:hAnsi="华文楷体" w:hint="eastAsia"/>
-          <w:sz w:val="24"/>
-          <w:szCs w:val="24"/>
-        </w:rPr>
-        <w:t>各种</w:t>
-      </w:r>
-      <w:r>
-        <w:rPr>
-          <w:rFonts w:ascii="华文楷体" w:eastAsia="华文楷体" w:hAnsi="华文楷体" w:hint="eastAsia"/>
-          <w:sz w:val="24"/>
-          <w:szCs w:val="24"/>
-        </w:rPr>
-        <w:t>功能区域等。</w:t>
-      </w:r>
-    </w:p>
-    <w:p>
-      <w:pPr>
-        <w:pStyle w:val="aa"/>
-        <w:numPr>
-          <w:ilvl w:val="0"/>
-          <w:numId w:val="43"/>
-        </w:numPr>
-        <w:ind w:firstLineChars="0"/>
-        <w:rPr>
-          <w:rFonts w:ascii="华文楷体" w:eastAsia="华文楷体" w:hAnsi="华文楷体"/>
-          <w:color w:val="0070C0"/>
-          <w:sz w:val="24"/>
-          <w:szCs w:val="24"/>
-        </w:rPr>
-      </w:pPr>
-      <w:r>
-        <w:rPr>
-          <w:rFonts w:ascii="华文楷体" w:eastAsia="华文楷体" w:hAnsi="华文楷体" w:hint="eastAsia"/>
-          <w:color w:val="0070C0"/>
-          <w:sz w:val="24"/>
-          <w:szCs w:val="24"/>
-        </w:rPr>
-        <w:t>层功能类型标识（系统增量）</w:t>
-      </w:r>
-    </w:p>
-    <w:p>
-      <w:pPr>
-        <w:pStyle w:val="aa"/>
-        <w:numPr>
-          <w:ilvl w:val="0"/>
-          <w:numId w:val="43"/>
-        </w:numPr>
-        <w:ind w:firstLineChars="0"/>
-        <w:rPr>
-          <w:rFonts w:ascii="华文楷体" w:eastAsia="华文楷体" w:hAnsi="华文楷体"/>
-          <w:color w:val="0070C0"/>
-          <w:sz w:val="24"/>
-          <w:szCs w:val="24"/>
-        </w:rPr>
-      </w:pPr>
-      <w:r>
-        <w:rPr>
-          <w:rFonts w:ascii="华文楷体" w:eastAsia="华文楷体" w:hAnsi="华文楷体" w:hint="eastAsia"/>
-          <w:color w:val="0070C0"/>
-          <w:sz w:val="24"/>
-          <w:szCs w:val="24"/>
-        </w:rPr>
-        <w:t>层功能类型编号</w:t>
-      </w:r>
-    </w:p>
-    <w:p>
-      <w:pPr>
-        <w:pStyle w:val="aa"/>
-        <w:numPr>
-          <w:ilvl w:val="0"/>
-          <w:numId w:val="43"/>
-        </w:numPr>
-        <w:ind w:firstLineChars="0"/>
-        <w:rPr>
-          <w:rFonts w:ascii="华文楷体" w:eastAsia="华文楷体" w:hAnsi="华文楷体"/>
-          <w:color w:val="0070C0"/>
-          <w:sz w:val="24"/>
-          <w:szCs w:val="24"/>
-        </w:rPr>
-      </w:pPr>
-      <w:r>
-        <w:rPr>
-          <w:rFonts w:ascii="华文楷体" w:eastAsia="华文楷体" w:hAnsi="华文楷体" w:hint="eastAsia"/>
-          <w:color w:val="0070C0"/>
-          <w:sz w:val="24"/>
-          <w:szCs w:val="24"/>
-        </w:rPr>
-        <w:t>层</w:t>
-      </w:r>
-      <w:r>
-        <w:rPr>
-          <w:rFonts w:ascii="华文楷体" w:eastAsia="华文楷体" w:hAnsi="华文楷体" w:hint="eastAsia"/>
-          <w:color w:val="0070C0"/>
-          <w:sz w:val="24"/>
-          <w:szCs w:val="24"/>
-        </w:rPr>
-        <w:t>功能类型</w:t>
-      </w:r>
-      <w:r>
-        <w:rPr>
-          <w:rFonts w:ascii="华文楷体" w:eastAsia="华文楷体" w:hAnsi="华文楷体" w:hint="eastAsia"/>
-          <w:color w:val="0070C0"/>
-          <w:sz w:val="24"/>
-          <w:szCs w:val="24"/>
-        </w:rPr>
-        <w:t>名称</w:t>
-      </w:r>
-    </w:p>
-    <w:p>
-      <w:pPr>
-        <w:pStyle w:val="aa"/>
-        <w:numPr>
-          <w:ilvl w:val="0"/>
-          <w:numId w:val="43"/>
-        </w:numPr>
-        <w:ind w:firstLineChars="0"/>
-        <w:rPr>
-          <w:rFonts w:ascii="华文楷体" w:eastAsia="华文楷体" w:hAnsi="华文楷体"/>
-          <w:color w:val="0070C0"/>
-          <w:sz w:val="24"/>
-          <w:szCs w:val="24"/>
-        </w:rPr>
-      </w:pPr>
-      <w:r>
-        <w:rPr>
-          <w:rFonts w:ascii="华文楷体" w:eastAsia="华文楷体" w:hAnsi="华文楷体" w:hint="eastAsia"/>
-          <w:color w:val="0070C0"/>
-          <w:sz w:val="24"/>
-          <w:szCs w:val="24"/>
-        </w:rPr>
-        <w:t>层功能描述</w:t>
       </w:r>
     </w:p>
     <w:p>
@@ -3031,6 +3040,31 @@
         </w:numPr>
         <w:ind w:firstLineChars="0"/>
         <w:rPr>
+          <w:rFonts w:ascii="华文楷体" w:eastAsia="华文楷体" w:hAnsi="华文楷体" w:hint="eastAsia"/>
+          <w:color w:val="0070C0"/>
+          <w:sz w:val="24"/>
+          <w:szCs w:val="24"/>
+        </w:rPr>
+      </w:pPr>
+      <w:r>
+        <w:rPr>
+          <w:rFonts w:ascii="华文楷体" w:eastAsia="华文楷体" w:hAnsi="华文楷体" w:hint="eastAsia"/>
+          <w:color w:val="0070C0"/>
+          <w:sz w:val="24"/>
+          <w:szCs w:val="24"/>
+        </w:rPr>
+        <w:t>摊位名称</w:t>
+      </w:r>
+    </w:p>
+    <w:p>
+      <w:pPr>
+        <w:pStyle w:val="aa"/>
+        <w:numPr>
+          <w:ilvl w:val="0"/>
+          <w:numId w:val="37"/>
+        </w:numPr>
+        <w:ind w:firstLineChars="0"/>
+        <w:rPr>
           <w:rFonts w:ascii="华文楷体" w:eastAsia="华文楷体" w:hAnsi="华文楷体"/>
           <w:color w:val="0070C0"/>
           <w:sz w:val="24"/>
@@ -3078,25 +3112,25 @@
           <w:sz w:val="24"/>
           <w:szCs w:val="24"/>
         </w:rPr>
-        <w:t>摊位名称（默认为“层名_新建摊位图_摊位累加序号”</w:t>
-      </w:r>
-      <w:r>
-        <w:rPr>
-          <w:rFonts w:ascii="华文楷体" w:eastAsia="华文楷体" w:hAnsi="华文楷体" w:hint="eastAsia"/>
-          <w:color w:val="0070C0"/>
-          <w:sz w:val="24"/>
-          <w:szCs w:val="24"/>
-        </w:rPr>
-        <w:t>，可修改</w:t>
-      </w:r>
-      <w:r>
-        <w:rPr>
-          <w:rFonts w:ascii="华文楷体" w:eastAsia="华文楷体" w:hAnsi="华文楷体" w:hint="eastAsia"/>
-          <w:color w:val="0070C0"/>
-          <w:sz w:val="24"/>
-          <w:szCs w:val="24"/>
-        </w:rPr>
-        <w:t>）</w:t>
+        <w:t>摊位</w:t>
+      </w:r>
+      <w:r>
+        <w:rPr>
+          <w:rFonts w:ascii="华文楷体" w:eastAsia="华文楷体" w:hAnsi="华文楷体" w:hint="eastAsia"/>
+          <w:color w:val="0070C0"/>
+          <w:sz w:val="24"/>
+          <w:szCs w:val="24"/>
+        </w:rPr>
+        <w:t>实际</w:t>
+      </w:r>
+      <w:r>
+        <w:rPr>
+          <w:rFonts w:ascii="华文楷体" w:eastAsia="华文楷体" w:hAnsi="华文楷体" w:hint="eastAsia"/>
+          <w:color w:val="0070C0"/>
+          <w:sz w:val="24"/>
+          <w:szCs w:val="24"/>
+        </w:rPr>
+        <w:t>面积（默认为当前层的标准面积，可设定）</w:t>
       </w:r>
     </w:p>
     <w:p>
@@ -3121,25 +3155,7 @@
           <w:sz w:val="24"/>
           <w:szCs w:val="24"/>
         </w:rPr>
-        <w:t>摊位</w:t>
-      </w:r>
-      <w:r>
-        <w:rPr>
-          <w:rFonts w:ascii="华文楷体" w:eastAsia="华文楷体" w:hAnsi="华文楷体" w:hint="eastAsia"/>
-          <w:color w:val="0070C0"/>
-          <w:sz w:val="24"/>
-          <w:szCs w:val="24"/>
-        </w:rPr>
-        <w:t>实际</w:t>
-      </w:r>
-      <w:r>
-        <w:rPr>
-          <w:rFonts w:ascii="华文楷体" w:eastAsia="华文楷体" w:hAnsi="华文楷体" w:hint="eastAsia"/>
-          <w:color w:val="0070C0"/>
-          <w:sz w:val="24"/>
-          <w:szCs w:val="24"/>
-        </w:rPr>
-        <w:t>面积（默认为当前层的标准面积，可设定）</w:t>
+        <w:t>摊位的层次位置信息（各层名称连接起来的详细地址）</w:t>
       </w:r>
     </w:p>
     <w:p>
@@ -3151,20 +3167,29 @@
         </w:numPr>
         <w:ind w:firstLineChars="0"/>
         <w:rPr>
-          <w:rFonts w:ascii="华文楷体" w:eastAsia="华文楷体" w:hAnsi="华文楷体"/>
-          <w:color w:val="0070C0"/>
-          <w:sz w:val="24"/>
-          <w:szCs w:val="24"/>
-        </w:rPr>
-      </w:pPr>
-      <w:r>
-        <w:rPr>
-          <w:rFonts w:ascii="华文楷体" w:eastAsia="华文楷体" w:hAnsi="华文楷体" w:hint="eastAsia"/>
-          <w:color w:val="0070C0"/>
-          <w:sz w:val="24"/>
-          <w:szCs w:val="24"/>
-        </w:rPr>
-        <w:t>摊位的层次位置信息（各层名称连接起来的详细地址）</w:t>
+          <w:rFonts w:ascii="华文楷体" w:eastAsia="华文楷体" w:hAnsi="华文楷体" w:hint="eastAsia"/>
+          <w:color w:val="0070C0"/>
+          <w:sz w:val="24"/>
+          <w:szCs w:val="24"/>
+        </w:rPr>
+      </w:pPr>
+      <w:r>
+        <w:rPr>
+          <w:rFonts w:ascii="华文楷体" w:eastAsia="华文楷体" w:hAnsi="华文楷体" w:hint="eastAsia"/>
+          <w:color w:val="0070C0"/>
+          <w:sz w:val="24"/>
+          <w:szCs w:val="24"/>
+        </w:rPr>
+        <w:t>所属商户标识</w:t>
+      </w:r>
+      <w:r>
+        <w:rPr>
+          <w:rFonts w:ascii="华文楷体" w:eastAsia="华文楷体" w:hAnsi="华文楷体" w:hint="eastAsia"/>
+          <w:color w:val="0070C0"/>
+          <w:sz w:val="24"/>
+          <w:szCs w:val="24"/>
+        </w:rPr>
+        <w:t>（默认为空，待其被指定商户租赁后会被更新）</w:t>
       </w:r>
     </w:p>
     <w:p>
@@ -3189,24 +3214,697 @@
           <w:sz w:val="24"/>
           <w:szCs w:val="24"/>
         </w:rPr>
+        <w:t>所属合同编号</w:t>
+      </w:r>
+    </w:p>
+    <w:p>
+      <w:pPr>
+        <w:pStyle w:val="aa"/>
+        <w:numPr>
+          <w:ilvl w:val="0"/>
+          <w:numId w:val="37"/>
+        </w:numPr>
+        <w:ind w:firstLineChars="0"/>
+        <w:rPr>
+          <w:rFonts w:ascii="华文楷体" w:eastAsia="华文楷体" w:hAnsi="华文楷体"/>
+          <w:color w:val="0070C0"/>
+          <w:sz w:val="24"/>
+          <w:szCs w:val="24"/>
+        </w:rPr>
+      </w:pPr>
+      <w:r>
+        <w:rPr>
+          <w:rFonts w:ascii="华文楷体" w:eastAsia="华文楷体" w:hAnsi="华文楷体" w:hint="eastAsia"/>
+          <w:color w:val="0070C0"/>
+          <w:sz w:val="24"/>
+          <w:szCs w:val="24"/>
+        </w:rPr>
+        <w:t>摊位状态（默认是“未出租”）</w:t>
+      </w:r>
+    </w:p>
+    <w:p>
+      <w:pPr>
+        <w:pStyle w:val="aa"/>
+        <w:numPr>
+          <w:ilvl w:val="0"/>
+          <w:numId w:val="38"/>
+        </w:numPr>
+        <w:ind w:firstLineChars="0"/>
+        <w:rPr>
+          <w:rFonts w:ascii="华文楷体" w:eastAsia="华文楷体" w:hAnsi="华文楷体"/>
+          <w:color w:val="0070C0"/>
+          <w:sz w:val="24"/>
+          <w:szCs w:val="24"/>
+        </w:rPr>
+      </w:pPr>
+      <w:r>
+        <w:rPr>
+          <w:rFonts w:ascii="华文楷体" w:eastAsia="华文楷体" w:hAnsi="华文楷体" w:hint="eastAsia"/>
+          <w:color w:val="0070C0"/>
+          <w:sz w:val="24"/>
+          <w:szCs w:val="24"/>
+        </w:rPr>
+        <w:t>未出租：资源初始状态</w:t>
+      </w:r>
+    </w:p>
+    <w:p>
+      <w:pPr>
+        <w:pStyle w:val="aa"/>
+        <w:numPr>
+          <w:ilvl w:val="0"/>
+          <w:numId w:val="38"/>
+        </w:numPr>
+        <w:ind w:firstLineChars="0"/>
+        <w:rPr>
+          <w:rFonts w:ascii="华文楷体" w:eastAsia="华文楷体" w:hAnsi="华文楷体"/>
+          <w:color w:val="0070C0"/>
+          <w:sz w:val="24"/>
+          <w:szCs w:val="24"/>
+        </w:rPr>
+      </w:pPr>
+      <w:r>
+        <w:rPr>
+          <w:rFonts w:ascii="华文楷体" w:eastAsia="华文楷体" w:hAnsi="华文楷体" w:hint="eastAsia"/>
+          <w:color w:val="0070C0"/>
+          <w:sz w:val="24"/>
+          <w:szCs w:val="24"/>
+        </w:rPr>
+        <w:t>待缴费：资源的相关合同已经签订，但没有最终缴费确认</w:t>
+      </w:r>
+    </w:p>
+    <w:p>
+      <w:pPr>
+        <w:pStyle w:val="aa"/>
+        <w:numPr>
+          <w:ilvl w:val="0"/>
+          <w:numId w:val="38"/>
+        </w:numPr>
+        <w:ind w:firstLineChars="0"/>
+        <w:rPr>
+          <w:rFonts w:ascii="华文楷体" w:eastAsia="华文楷体" w:hAnsi="华文楷体"/>
+          <w:color w:val="0070C0"/>
+          <w:sz w:val="24"/>
+          <w:szCs w:val="24"/>
+        </w:rPr>
+      </w:pPr>
+      <w:r>
+        <w:rPr>
+          <w:rFonts w:ascii="华文楷体" w:eastAsia="华文楷体" w:hAnsi="华文楷体" w:hint="eastAsia"/>
+          <w:color w:val="0070C0"/>
+          <w:sz w:val="24"/>
+          <w:szCs w:val="24"/>
+        </w:rPr>
+        <w:t>租约中：合同签订且交费确认，开始租约</w:t>
+      </w:r>
+    </w:p>
+    <w:p>
+      <w:pPr>
+        <w:pStyle w:val="aa"/>
+        <w:numPr>
+          <w:ilvl w:val="0"/>
+          <w:numId w:val="38"/>
+        </w:numPr>
+        <w:ind w:firstLineChars="0"/>
+        <w:rPr>
+          <w:rFonts w:ascii="华文楷体" w:eastAsia="华文楷体" w:hAnsi="华文楷体"/>
+          <w:color w:val="0070C0"/>
+          <w:sz w:val="24"/>
+          <w:szCs w:val="24"/>
+        </w:rPr>
+      </w:pPr>
+      <w:r>
+        <w:rPr>
+          <w:rFonts w:ascii="华文楷体" w:eastAsia="华文楷体" w:hAnsi="华文楷体" w:hint="eastAsia"/>
+          <w:color w:val="0070C0"/>
+          <w:sz w:val="24"/>
+          <w:szCs w:val="24"/>
+        </w:rPr>
+        <w:t>欠费：租约中任何形式的欠费。</w:t>
+      </w:r>
+    </w:p>
+    <w:p>
+      <w:pPr>
+        <w:pStyle w:val="aa"/>
+        <w:numPr>
+          <w:ilvl w:val="0"/>
+          <w:numId w:val="37"/>
+        </w:numPr>
+        <w:ind w:firstLineChars="0"/>
+        <w:rPr>
+          <w:rFonts w:ascii="华文楷体" w:eastAsia="华文楷体" w:hAnsi="华文楷体" w:hint="eastAsia"/>
+          <w:color w:val="0070C0"/>
+          <w:sz w:val="24"/>
+          <w:szCs w:val="24"/>
+        </w:rPr>
+      </w:pPr>
+      <w:r>
+        <w:rPr>
+          <w:rFonts w:ascii="华文楷体" w:eastAsia="华文楷体" w:hAnsi="华文楷体" w:hint="eastAsia"/>
+          <w:color w:val="0070C0"/>
+          <w:sz w:val="24"/>
+          <w:szCs w:val="24"/>
+        </w:rPr>
+        <w:t>备注</w:t>
+      </w:r>
+    </w:p>
+    <w:p>
+      <w:pPr>
+        <w:pStyle w:val="aa"/>
+        <w:numPr>
+          <w:ilvl w:val="0"/>
+          <w:numId w:val="37"/>
+        </w:numPr>
+        <w:ind w:firstLineChars="0"/>
+        <w:rPr>
+          <w:rFonts w:ascii="华文楷体" w:eastAsia="华文楷体" w:hAnsi="华文楷体"/>
+          <w:color w:val="0070C0"/>
+          <w:sz w:val="24"/>
+          <w:szCs w:val="24"/>
+        </w:rPr>
+      </w:pPr>
+      <w:r>
+        <w:rPr>
+          <w:rFonts w:ascii="华文楷体" w:eastAsia="华文楷体" w:hAnsi="华文楷体" w:hint="eastAsia"/>
+          <w:color w:val="0070C0"/>
+          <w:sz w:val="24"/>
+          <w:szCs w:val="24"/>
+        </w:rPr>
+        <w:t>最近一次修改用户编号、最近一次修改时间</w:t>
+      </w:r>
+    </w:p>
+    <w:p>
+      <w:pPr>
+        <w:pStyle w:val="aa"/>
+        <w:numPr>
+          <w:ilvl w:val="0"/>
+          <w:numId w:val="37"/>
+        </w:numPr>
+        <w:ind w:firstLineChars="0"/>
+        <w:rPr>
+          <w:rFonts w:ascii="华文楷体" w:eastAsia="华文楷体" w:hAnsi="华文楷体"/>
+          <w:color w:val="0070C0"/>
+          <w:sz w:val="24"/>
+          <w:szCs w:val="24"/>
+        </w:rPr>
+      </w:pPr>
+      <w:r>
+        <w:rPr>
+          <w:rFonts w:ascii="华文楷体" w:eastAsia="华文楷体" w:hAnsi="华文楷体" w:hint="eastAsia"/>
+          <w:color w:val="0070C0"/>
+          <w:sz w:val="24"/>
+          <w:szCs w:val="24"/>
+        </w:rPr>
+        <w:t>是否删除</w:t>
+      </w:r>
+    </w:p>
+    <w:p>
+      <w:pPr>
+        <w:pStyle w:val="aa"/>
+        <w:numPr>
+          <w:ilvl w:val="0"/>
+          <w:numId w:val="35"/>
+        </w:numPr>
+        <w:ind w:firstLineChars="0"/>
+        <w:rPr>
+          <w:rFonts w:ascii="华文楷体" w:eastAsia="华文楷体" w:hAnsi="华文楷体"/>
+          <w:color w:val="000000" w:themeColor="text1"/>
+          <w:sz w:val="24"/>
+          <w:szCs w:val="24"/>
+        </w:rPr>
+      </w:pPr>
+      <w:r>
+        <w:rPr>
+          <w:rFonts w:ascii="华文楷体" w:eastAsia="华文楷体" w:hAnsi="华文楷体" w:hint="eastAsia"/>
+          <w:color w:val="000000" w:themeColor="text1"/>
+          <w:sz w:val="24"/>
+          <w:szCs w:val="24"/>
+        </w:rPr>
+        <w:t>针对每个摊位，还要记录其</w:t>
+      </w:r>
+      <w:r>
+        <w:rPr>
+          <w:rFonts w:ascii="华文楷体" w:eastAsia="华文楷体" w:hAnsi="华文楷体" w:hint="eastAsia"/>
+          <w:color w:val="000000" w:themeColor="text1"/>
+          <w:sz w:val="24"/>
+          <w:szCs w:val="24"/>
+        </w:rPr>
+        <w:t>各</w:t>
+      </w:r>
+      <w:r>
+        <w:rPr>
+          <w:rFonts w:ascii="华文楷体" w:eastAsia="华文楷体" w:hAnsi="华文楷体" w:hint="eastAsia"/>
+          <w:color w:val="000000" w:themeColor="text1"/>
+          <w:sz w:val="24"/>
+          <w:szCs w:val="24"/>
+        </w:rPr>
+        <w:t>收费款项的实际</w:t>
+      </w:r>
+      <w:r>
+        <w:rPr>
+          <w:rFonts w:ascii="华文楷体" w:eastAsia="华文楷体" w:hAnsi="华文楷体" w:hint="eastAsia"/>
+          <w:color w:val="000000" w:themeColor="text1"/>
+          <w:sz w:val="24"/>
+          <w:szCs w:val="24"/>
+        </w:rPr>
+        <w:t>收费明细</w:t>
+      </w:r>
+      <w:r>
+        <w:rPr>
+          <w:rFonts w:ascii="华文楷体" w:eastAsia="华文楷体" w:hAnsi="华文楷体" w:hint="eastAsia"/>
+          <w:color w:val="000000" w:themeColor="text1"/>
+          <w:sz w:val="24"/>
+          <w:szCs w:val="24"/>
+        </w:rPr>
+        <w:t>（相对于标准收费而言）</w:t>
+      </w:r>
+      <w:r>
+        <w:rPr>
+          <w:rFonts w:ascii="华文楷体" w:eastAsia="华文楷体" w:hAnsi="华文楷体" w:hint="eastAsia"/>
+          <w:color w:val="000000" w:themeColor="text1"/>
+          <w:sz w:val="24"/>
+          <w:szCs w:val="24"/>
+        </w:rPr>
+        <w:t>，具体如下：</w:t>
+      </w:r>
+    </w:p>
+    <w:p>
+      <w:pPr>
+        <w:pStyle w:val="aa"/>
+        <w:numPr>
+          <w:ilvl w:val="0"/>
+          <w:numId w:val="39"/>
+        </w:numPr>
+        <w:ind w:left="1418" w:firstLineChars="0" w:hanging="709"/>
+        <w:rPr>
+          <w:rFonts w:ascii="华文楷体" w:eastAsia="华文楷体" w:hAnsi="华文楷体"/>
+          <w:color w:val="0070C0"/>
+          <w:sz w:val="24"/>
+          <w:szCs w:val="24"/>
+        </w:rPr>
+      </w:pPr>
+      <w:r>
+        <w:rPr>
+          <w:rFonts w:ascii="华文楷体" w:eastAsia="华文楷体" w:hAnsi="华文楷体" w:hint="eastAsia"/>
+          <w:color w:val="0070C0"/>
+          <w:sz w:val="24"/>
+          <w:szCs w:val="24"/>
+        </w:rPr>
+        <w:t>摊位标识</w:t>
+      </w:r>
+    </w:p>
+    <w:p>
+      <w:pPr>
+        <w:pStyle w:val="aa"/>
+        <w:numPr>
+          <w:ilvl w:val="0"/>
+          <w:numId w:val="39"/>
+        </w:numPr>
+        <w:ind w:left="1418" w:firstLineChars="0" w:hanging="709"/>
+        <w:rPr>
+          <w:rFonts w:ascii="华文楷体" w:eastAsia="华文楷体" w:hAnsi="华文楷体" w:hint="eastAsia"/>
+          <w:color w:val="0070C0"/>
+          <w:sz w:val="24"/>
+          <w:szCs w:val="24"/>
+        </w:rPr>
+      </w:pPr>
+      <w:r>
+        <w:rPr>
+          <w:rFonts w:ascii="华文楷体" w:eastAsia="华文楷体" w:hAnsi="华文楷体" w:hint="eastAsia"/>
+          <w:color w:val="0070C0"/>
+          <w:sz w:val="24"/>
+          <w:szCs w:val="24"/>
+        </w:rPr>
+        <w:t>标准费用款项</w:t>
+      </w:r>
+      <w:r>
+        <w:rPr>
+          <w:rFonts w:ascii="华文楷体" w:eastAsia="华文楷体" w:hAnsi="华文楷体" w:hint="eastAsia"/>
+          <w:color w:val="0070C0"/>
+          <w:sz w:val="24"/>
+          <w:szCs w:val="24"/>
+        </w:rPr>
+        <w:t>标识</w:t>
+      </w:r>
+    </w:p>
+    <w:p>
+      <w:pPr>
+        <w:pStyle w:val="aa"/>
+        <w:numPr>
+          <w:ilvl w:val="0"/>
+          <w:numId w:val="39"/>
+        </w:numPr>
+        <w:ind w:left="1418" w:firstLineChars="0" w:hanging="709"/>
+        <w:rPr>
+          <w:rFonts w:ascii="华文楷体" w:eastAsia="华文楷体" w:hAnsi="华文楷体"/>
+          <w:color w:val="0070C0"/>
+          <w:sz w:val="24"/>
+          <w:szCs w:val="24"/>
+        </w:rPr>
+      </w:pPr>
+      <w:r>
+        <w:rPr>
+          <w:rFonts w:ascii="华文楷体" w:eastAsia="华文楷体" w:hAnsi="华文楷体" w:hint="eastAsia"/>
+          <w:color w:val="0070C0"/>
+          <w:sz w:val="24"/>
+          <w:szCs w:val="24"/>
+        </w:rPr>
+        <w:t>所属合同编号</w:t>
+      </w:r>
+    </w:p>
+    <w:p>
+      <w:pPr>
+        <w:pStyle w:val="aa"/>
+        <w:numPr>
+          <w:ilvl w:val="0"/>
+          <w:numId w:val="39"/>
+        </w:numPr>
+        <w:ind w:left="1418" w:firstLineChars="0" w:hanging="709"/>
+        <w:rPr>
+          <w:rFonts w:ascii="华文楷体" w:eastAsia="华文楷体" w:hAnsi="华文楷体"/>
+          <w:color w:val="0070C0"/>
+          <w:sz w:val="24"/>
+          <w:szCs w:val="24"/>
+        </w:rPr>
+      </w:pPr>
+      <w:r>
+        <w:rPr>
+          <w:rFonts w:ascii="华文楷体" w:eastAsia="华文楷体" w:hAnsi="华文楷体" w:hint="eastAsia"/>
+          <w:color w:val="0070C0"/>
+          <w:sz w:val="24"/>
+          <w:szCs w:val="24"/>
+        </w:rPr>
+        <w:t>实际费用</w:t>
+      </w:r>
+      <w:r>
+        <w:rPr>
+          <w:rFonts w:ascii="华文楷体" w:eastAsia="华文楷体" w:hAnsi="华文楷体" w:hint="eastAsia"/>
+          <w:color w:val="0070C0"/>
+          <w:sz w:val="24"/>
+          <w:szCs w:val="24"/>
+        </w:rPr>
+        <w:t>（创建时手动赋值）</w:t>
+      </w:r>
+    </w:p>
+    <w:p>
+      <w:pPr>
+        <w:pStyle w:val="aa"/>
+        <w:numPr>
+          <w:ilvl w:val="0"/>
+          <w:numId w:val="39"/>
+        </w:numPr>
+        <w:ind w:left="1418" w:firstLineChars="0" w:hanging="709"/>
+        <w:rPr>
+          <w:rFonts w:ascii="华文楷体" w:eastAsia="华文楷体" w:hAnsi="华文楷体"/>
+          <w:color w:val="0070C0"/>
+          <w:sz w:val="24"/>
+          <w:szCs w:val="24"/>
+        </w:rPr>
+      </w:pPr>
+      <w:r>
+        <w:rPr>
+          <w:rFonts w:ascii="华文楷体" w:eastAsia="华文楷体" w:hAnsi="华文楷体" w:hint="eastAsia"/>
+          <w:color w:val="0070C0"/>
+          <w:sz w:val="24"/>
+          <w:szCs w:val="24"/>
+        </w:rPr>
+        <w:lastRenderedPageBreak/>
+        <w:t>最近一次修改用户编号、最近一次修改时间</w:t>
+      </w:r>
+    </w:p>
+    <w:p>
+      <w:pPr>
+        <w:pStyle w:val="aa"/>
+        <w:numPr>
+          <w:ilvl w:val="0"/>
+          <w:numId w:val="39"/>
+        </w:numPr>
+        <w:ind w:left="1418" w:firstLineChars="0" w:hanging="709"/>
+        <w:rPr>
+          <w:rFonts w:ascii="华文楷体" w:eastAsia="华文楷体" w:hAnsi="华文楷体"/>
+          <w:color w:val="0070C0"/>
+          <w:sz w:val="24"/>
+          <w:szCs w:val="24"/>
+        </w:rPr>
+      </w:pPr>
+      <w:r>
+        <w:rPr>
+          <w:rFonts w:ascii="华文楷体" w:eastAsia="华文楷体" w:hAnsi="华文楷体" w:hint="eastAsia"/>
+          <w:color w:val="0070C0"/>
+          <w:sz w:val="24"/>
+          <w:szCs w:val="24"/>
+        </w:rPr>
+        <w:t>是否删除</w:t>
+      </w:r>
+    </w:p>
+    <w:p>
+      <w:pPr>
+        <w:pStyle w:val="aa"/>
+        <w:numPr>
+          <w:ilvl w:val="0"/>
+          <w:numId w:val="35"/>
+        </w:numPr>
+        <w:ind w:firstLineChars="0"/>
+        <w:rPr>
+          <w:rFonts w:ascii="华文楷体" w:eastAsia="华文楷体" w:hAnsi="华文楷体"/>
+          <w:color w:val="000000" w:themeColor="text1"/>
+          <w:sz w:val="24"/>
+          <w:szCs w:val="24"/>
+        </w:rPr>
+      </w:pPr>
+      <w:r>
+        <w:rPr>
+          <w:rFonts w:ascii="华文楷体" w:eastAsia="华文楷体" w:hAnsi="华文楷体" w:hint="eastAsia"/>
+          <w:color w:val="000000" w:themeColor="text1"/>
+          <w:sz w:val="24"/>
+          <w:szCs w:val="24"/>
+        </w:rPr>
+        <w:t>对于非摊位资源，无法通过图形化方式管理，可以直接进行创建，包含内容如下：</w:t>
+      </w:r>
+    </w:p>
+    <w:p>
+      <w:pPr>
+        <w:pStyle w:val="aa"/>
+        <w:numPr>
+          <w:ilvl w:val="0"/>
+          <w:numId w:val="40"/>
+        </w:numPr>
+        <w:ind w:firstLineChars="0"/>
+        <w:rPr>
+          <w:rFonts w:ascii="华文楷体" w:eastAsia="华文楷体" w:hAnsi="华文楷体"/>
+          <w:color w:val="0070C0"/>
+          <w:sz w:val="24"/>
+          <w:szCs w:val="24"/>
+        </w:rPr>
+      </w:pPr>
+      <w:r>
+        <w:rPr>
+          <w:rFonts w:ascii="华文楷体" w:eastAsia="华文楷体" w:hAnsi="华文楷体" w:hint="eastAsia"/>
+          <w:color w:val="0070C0"/>
+          <w:sz w:val="24"/>
+          <w:szCs w:val="24"/>
+        </w:rPr>
+        <w:t>资源标识（系统增量）</w:t>
+      </w:r>
+    </w:p>
+    <w:p>
+      <w:pPr>
+        <w:pStyle w:val="aa"/>
+        <w:numPr>
+          <w:ilvl w:val="0"/>
+          <w:numId w:val="40"/>
+        </w:numPr>
+        <w:ind w:firstLineChars="0"/>
+        <w:rPr>
+          <w:rFonts w:ascii="华文楷体" w:eastAsia="华文楷体" w:hAnsi="华文楷体" w:hint="eastAsia"/>
+          <w:color w:val="0070C0"/>
+          <w:sz w:val="24"/>
+          <w:szCs w:val="24"/>
+        </w:rPr>
+      </w:pPr>
+      <w:r>
+        <w:rPr>
+          <w:rFonts w:ascii="华文楷体" w:eastAsia="华文楷体" w:hAnsi="华文楷体" w:hint="eastAsia"/>
+          <w:color w:val="0070C0"/>
+          <w:sz w:val="24"/>
+          <w:szCs w:val="24"/>
+        </w:rPr>
+        <w:t>资源编号</w:t>
+      </w:r>
+    </w:p>
+    <w:p>
+      <w:pPr>
+        <w:pStyle w:val="aa"/>
+        <w:numPr>
+          <w:ilvl w:val="0"/>
+          <w:numId w:val="40"/>
+        </w:numPr>
+        <w:ind w:firstLineChars="0"/>
+        <w:rPr>
+          <w:rFonts w:ascii="华文楷体" w:eastAsia="华文楷体" w:hAnsi="华文楷体"/>
+          <w:color w:val="0070C0"/>
+          <w:sz w:val="24"/>
+          <w:szCs w:val="24"/>
+        </w:rPr>
+      </w:pPr>
+      <w:r>
+        <w:rPr>
+          <w:rFonts w:ascii="华文楷体" w:eastAsia="华文楷体" w:hAnsi="华文楷体" w:hint="eastAsia"/>
+          <w:color w:val="0070C0"/>
+          <w:sz w:val="24"/>
+          <w:szCs w:val="24"/>
+        </w:rPr>
+        <w:t>资源名称</w:t>
+      </w:r>
+    </w:p>
+    <w:p>
+      <w:pPr>
+        <w:pStyle w:val="aa"/>
+        <w:numPr>
+          <w:ilvl w:val="0"/>
+          <w:numId w:val="40"/>
+        </w:numPr>
+        <w:ind w:firstLineChars="0"/>
+        <w:rPr>
+          <w:rFonts w:ascii="华文楷体" w:eastAsia="华文楷体" w:hAnsi="华文楷体"/>
+          <w:color w:val="0070C0"/>
+          <w:sz w:val="24"/>
+          <w:szCs w:val="24"/>
+        </w:rPr>
+      </w:pPr>
+      <w:r>
+        <w:rPr>
+          <w:rFonts w:ascii="华文楷体" w:eastAsia="华文楷体" w:hAnsi="华文楷体" w:hint="eastAsia"/>
+          <w:color w:val="0070C0"/>
+          <w:sz w:val="24"/>
+          <w:szCs w:val="24"/>
+        </w:rPr>
+        <w:t>资源类型</w:t>
+      </w:r>
+      <w:r>
+        <w:rPr>
+          <w:rFonts w:ascii="华文楷体" w:eastAsia="华文楷体" w:hAnsi="华文楷体" w:hint="eastAsia"/>
+          <w:color w:val="0070C0"/>
+          <w:sz w:val="24"/>
+          <w:szCs w:val="24"/>
+        </w:rPr>
+        <w:t>标识（</w:t>
+      </w:r>
+      <w:r>
+        <w:rPr>
+          <w:rFonts w:ascii="华文楷体" w:eastAsia="华文楷体" w:hAnsi="华文楷体" w:hint="eastAsia"/>
+          <w:color w:val="0070C0"/>
+          <w:sz w:val="24"/>
+          <w:szCs w:val="24"/>
+        </w:rPr>
+        <w:t>广告位、库房、车位、其他）</w:t>
+      </w:r>
+    </w:p>
+    <w:p>
+      <w:pPr>
+        <w:pStyle w:val="aa"/>
+        <w:numPr>
+          <w:ilvl w:val="0"/>
+          <w:numId w:val="40"/>
+        </w:numPr>
+        <w:ind w:firstLineChars="0"/>
+        <w:rPr>
+          <w:rFonts w:ascii="华文楷体" w:eastAsia="华文楷体" w:hAnsi="华文楷体" w:hint="eastAsia"/>
+          <w:color w:val="0070C0"/>
+          <w:sz w:val="24"/>
+          <w:szCs w:val="24"/>
+        </w:rPr>
+      </w:pPr>
+      <w:r>
+        <w:rPr>
+          <w:rFonts w:ascii="华文楷体" w:eastAsia="华文楷体" w:hAnsi="华文楷体" w:hint="eastAsia"/>
+          <w:color w:val="0070C0"/>
+          <w:sz w:val="24"/>
+          <w:szCs w:val="24"/>
+        </w:rPr>
+        <w:t>资源位置</w:t>
+      </w:r>
+    </w:p>
+    <w:p>
+      <w:pPr>
+        <w:pStyle w:val="aa"/>
+        <w:numPr>
+          <w:ilvl w:val="0"/>
+          <w:numId w:val="40"/>
+        </w:numPr>
+        <w:ind w:firstLineChars="0"/>
+        <w:rPr>
+          <w:rFonts w:ascii="华文楷体" w:eastAsia="华文楷体" w:hAnsi="华文楷体" w:hint="eastAsia"/>
+          <w:color w:val="0070C0"/>
+          <w:sz w:val="24"/>
+          <w:szCs w:val="24"/>
+        </w:rPr>
+      </w:pPr>
+      <w:r>
+        <w:rPr>
+          <w:rFonts w:ascii="华文楷体" w:eastAsia="华文楷体" w:hAnsi="华文楷体" w:hint="eastAsia"/>
+          <w:color w:val="0070C0"/>
+          <w:sz w:val="24"/>
+          <w:szCs w:val="24"/>
+        </w:rPr>
+        <w:t>标准费用</w:t>
+      </w:r>
+    </w:p>
+    <w:p>
+      <w:pPr>
+        <w:pStyle w:val="aa"/>
+        <w:numPr>
+          <w:ilvl w:val="0"/>
+          <w:numId w:val="40"/>
+        </w:numPr>
+        <w:ind w:firstLineChars="0"/>
+        <w:rPr>
+          <w:rFonts w:ascii="华文楷体" w:eastAsia="华文楷体" w:hAnsi="华文楷体" w:hint="eastAsia"/>
+          <w:color w:val="0070C0"/>
+          <w:sz w:val="24"/>
+          <w:szCs w:val="24"/>
+        </w:rPr>
+      </w:pPr>
+      <w:r>
+        <w:rPr>
+          <w:rFonts w:ascii="华文楷体" w:eastAsia="华文楷体" w:hAnsi="华文楷体" w:hint="eastAsia"/>
+          <w:color w:val="0070C0"/>
+          <w:sz w:val="24"/>
+          <w:szCs w:val="24"/>
+        </w:rPr>
+        <w:t>实际收取费用</w:t>
+      </w:r>
+    </w:p>
+    <w:p>
+      <w:pPr>
+        <w:pStyle w:val="aa"/>
+        <w:numPr>
+          <w:ilvl w:val="0"/>
+          <w:numId w:val="40"/>
+        </w:numPr>
+        <w:ind w:firstLineChars="0"/>
+        <w:rPr>
+          <w:rFonts w:ascii="华文楷体" w:eastAsia="华文楷体" w:hAnsi="华文楷体"/>
+          <w:color w:val="0070C0"/>
+          <w:sz w:val="24"/>
+          <w:szCs w:val="24"/>
+        </w:rPr>
+      </w:pPr>
+      <w:r>
+        <w:rPr>
+          <w:rFonts w:ascii="华文楷体" w:eastAsia="华文楷体" w:hAnsi="华文楷体" w:hint="eastAsia"/>
+          <w:color w:val="0070C0"/>
+          <w:sz w:val="24"/>
+          <w:szCs w:val="24"/>
+        </w:rPr>
         <w:t>所属商户标识</w:t>
       </w:r>
-      <w:r>
-        <w:rPr>
-          <w:rFonts w:ascii="华文楷体" w:eastAsia="华文楷体" w:hAnsi="华文楷体" w:hint="eastAsia"/>
-          <w:color w:val="0070C0"/>
-          <w:sz w:val="24"/>
-          <w:szCs w:val="24"/>
-        </w:rPr>
-        <w:t>（默认为空，待其被指定商户租赁后会被更新）</w:t>
-      </w:r>
-    </w:p>
-    <w:p>
-      <w:pPr>
-        <w:pStyle w:val="aa"/>
-        <w:numPr>
-          <w:ilvl w:val="0"/>
-          <w:numId w:val="37"/>
+    </w:p>
+    <w:p>
+      <w:pPr>
+        <w:pStyle w:val="aa"/>
+        <w:numPr>
+          <w:ilvl w:val="0"/>
+          <w:numId w:val="40"/>
         </w:numPr>
         <w:ind w:firstLineChars="0"/>
         <w:rPr>
@@ -3223,15 +3921,33 @@
           <w:sz w:val="24"/>
           <w:szCs w:val="24"/>
         </w:rPr>
-        <w:t>摊位状态（默认是“未出租”）</w:t>
-      </w:r>
-    </w:p>
-    <w:p>
-      <w:pPr>
-        <w:pStyle w:val="aa"/>
-        <w:numPr>
-          <w:ilvl w:val="0"/>
-          <w:numId w:val="38"/>
+        <w:t>资源状态</w:t>
+      </w:r>
+      <w:r>
+        <w:rPr>
+          <w:rFonts w:ascii="华文楷体" w:eastAsia="华文楷体" w:hAnsi="华文楷体" w:hint="eastAsia"/>
+          <w:color w:val="0070C0"/>
+          <w:sz w:val="24"/>
+          <w:szCs w:val="24"/>
+        </w:rPr>
+        <w:t>标识</w:t>
+      </w:r>
+      <w:r>
+        <w:rPr>
+          <w:rFonts w:ascii="华文楷体" w:eastAsia="华文楷体" w:hAnsi="华文楷体" w:hint="eastAsia"/>
+          <w:color w:val="0070C0"/>
+          <w:sz w:val="24"/>
+          <w:szCs w:val="24"/>
+        </w:rPr>
+        <w:t>（类摊位资源）</w:t>
+      </w:r>
+    </w:p>
+    <w:p>
+      <w:pPr>
+        <w:pStyle w:val="aa"/>
+        <w:numPr>
+          <w:ilvl w:val="0"/>
+          <w:numId w:val="40"/>
         </w:numPr>
         <w:ind w:firstLineChars="0"/>
         <w:rPr>
@@ -3248,616 +3964,7 @@
           <w:sz w:val="24"/>
           <w:szCs w:val="24"/>
         </w:rPr>
-        <w:t>未出租：资源初始状态</w:t>
-      </w:r>
-    </w:p>
-    <w:p>
-      <w:pPr>
-        <w:pStyle w:val="aa"/>
-        <w:numPr>
-          <w:ilvl w:val="0"/>
-          <w:numId w:val="38"/>
-        </w:numPr>
-        <w:ind w:firstLineChars="0"/>
-        <w:rPr>
-          <w:rFonts w:ascii="华文楷体" w:eastAsia="华文楷体" w:hAnsi="华文楷体"/>
-          <w:color w:val="0070C0"/>
-          <w:sz w:val="24"/>
-          <w:szCs w:val="24"/>
-        </w:rPr>
-      </w:pPr>
-      <w:r>
-        <w:rPr>
-          <w:rFonts w:ascii="华文楷体" w:eastAsia="华文楷体" w:hAnsi="华文楷体" w:hint="eastAsia"/>
-          <w:color w:val="0070C0"/>
-          <w:sz w:val="24"/>
-          <w:szCs w:val="24"/>
-        </w:rPr>
-        <w:t>待缴费：资源的相关合同已经签订，但没有最终缴费确认</w:t>
-      </w:r>
-    </w:p>
-    <w:p>
-      <w:pPr>
-        <w:pStyle w:val="aa"/>
-        <w:numPr>
-          <w:ilvl w:val="0"/>
-          <w:numId w:val="38"/>
-        </w:numPr>
-        <w:ind w:firstLineChars="0"/>
-        <w:rPr>
-          <w:rFonts w:ascii="华文楷体" w:eastAsia="华文楷体" w:hAnsi="华文楷体"/>
-          <w:color w:val="0070C0"/>
-          <w:sz w:val="24"/>
-          <w:szCs w:val="24"/>
-        </w:rPr>
-      </w:pPr>
-      <w:r>
-        <w:rPr>
-          <w:rFonts w:ascii="华文楷体" w:eastAsia="华文楷体" w:hAnsi="华文楷体" w:hint="eastAsia"/>
-          <w:color w:val="0070C0"/>
-          <w:sz w:val="24"/>
-          <w:szCs w:val="24"/>
-        </w:rPr>
-        <w:t>租约中：合同签订且交费确认，开始租约</w:t>
-      </w:r>
-    </w:p>
-    <w:p>
-      <w:pPr>
-        <w:pStyle w:val="aa"/>
-        <w:numPr>
-          <w:ilvl w:val="0"/>
-          <w:numId w:val="38"/>
-        </w:numPr>
-        <w:ind w:firstLineChars="0"/>
-        <w:rPr>
-          <w:rFonts w:ascii="华文楷体" w:eastAsia="华文楷体" w:hAnsi="华文楷体"/>
-          <w:color w:val="0070C0"/>
-          <w:sz w:val="24"/>
-          <w:szCs w:val="24"/>
-        </w:rPr>
-      </w:pPr>
-      <w:r>
-        <w:rPr>
-          <w:rFonts w:ascii="华文楷体" w:eastAsia="华文楷体" w:hAnsi="华文楷体" w:hint="eastAsia"/>
-          <w:color w:val="0070C0"/>
-          <w:sz w:val="24"/>
-          <w:szCs w:val="24"/>
-        </w:rPr>
-        <w:t>欠费：租约中任何形式的欠费。</w:t>
-      </w:r>
-    </w:p>
-    <w:p>
-      <w:pPr>
-        <w:pStyle w:val="aa"/>
-        <w:numPr>
-          <w:ilvl w:val="0"/>
-          <w:numId w:val="37"/>
-        </w:numPr>
-        <w:ind w:firstLineChars="0"/>
-        <w:rPr>
-          <w:rFonts w:ascii="华文楷体" w:eastAsia="华文楷体" w:hAnsi="华文楷体"/>
-          <w:color w:val="0070C0"/>
-          <w:sz w:val="24"/>
-          <w:szCs w:val="24"/>
-        </w:rPr>
-      </w:pPr>
-      <w:r>
-        <w:rPr>
-          <w:rFonts w:ascii="华文楷体" w:eastAsia="华文楷体" w:hAnsi="华文楷体" w:hint="eastAsia"/>
-          <w:color w:val="0070C0"/>
-          <w:sz w:val="24"/>
-          <w:szCs w:val="24"/>
-        </w:rPr>
-        <w:t>租约期限、租约起始日期、租约截止日期</w:t>
-      </w:r>
-    </w:p>
-    <w:p>
-      <w:pPr>
-        <w:pStyle w:val="aa"/>
-        <w:numPr>
-          <w:ilvl w:val="0"/>
-          <w:numId w:val="37"/>
-        </w:numPr>
-        <w:ind w:firstLineChars="0"/>
-        <w:rPr>
-          <w:rFonts w:ascii="华文楷体" w:eastAsia="华文楷体" w:hAnsi="华文楷体"/>
-          <w:color w:val="0070C0"/>
-          <w:sz w:val="24"/>
-          <w:szCs w:val="24"/>
-        </w:rPr>
-      </w:pPr>
-      <w:r>
-        <w:rPr>
-          <w:rFonts w:ascii="华文楷体" w:eastAsia="华文楷体" w:hAnsi="华文楷体" w:hint="eastAsia"/>
-          <w:color w:val="0070C0"/>
-          <w:sz w:val="24"/>
-          <w:szCs w:val="24"/>
-        </w:rPr>
-        <w:t>最近一次修改用户编号</w:t>
-      </w:r>
-      <w:r>
-        <w:rPr>
-          <w:rFonts w:ascii="华文楷体" w:eastAsia="华文楷体" w:hAnsi="华文楷体" w:hint="eastAsia"/>
-          <w:color w:val="0070C0"/>
-          <w:sz w:val="24"/>
-          <w:szCs w:val="24"/>
-        </w:rPr>
-        <w:t>、最近一次修改时间</w:t>
-      </w:r>
-    </w:p>
-    <w:p>
-      <w:pPr>
-        <w:pStyle w:val="aa"/>
-        <w:numPr>
-          <w:ilvl w:val="0"/>
-          <w:numId w:val="37"/>
-        </w:numPr>
-        <w:ind w:firstLineChars="0"/>
-        <w:rPr>
-          <w:rFonts w:ascii="华文楷体" w:eastAsia="华文楷体" w:hAnsi="华文楷体"/>
-          <w:color w:val="0070C0"/>
-          <w:sz w:val="24"/>
-          <w:szCs w:val="24"/>
-        </w:rPr>
-      </w:pPr>
-      <w:r>
-        <w:rPr>
-          <w:rFonts w:ascii="华文楷体" w:eastAsia="华文楷体" w:hAnsi="华文楷体" w:hint="eastAsia"/>
-          <w:color w:val="0070C0"/>
-          <w:sz w:val="24"/>
-          <w:szCs w:val="24"/>
-        </w:rPr>
-        <w:t>是否删除</w:t>
-      </w:r>
-    </w:p>
-    <w:p>
-      <w:pPr>
-        <w:pStyle w:val="aa"/>
-        <w:numPr>
-          <w:ilvl w:val="0"/>
-          <w:numId w:val="35"/>
-        </w:numPr>
-        <w:ind w:firstLineChars="0"/>
-        <w:rPr>
-          <w:rFonts w:ascii="华文楷体" w:eastAsia="华文楷体" w:hAnsi="华文楷体"/>
-          <w:color w:val="000000" w:themeColor="text1"/>
-          <w:sz w:val="24"/>
-          <w:szCs w:val="24"/>
-        </w:rPr>
-      </w:pPr>
-      <w:r>
-        <w:rPr>
-          <w:rFonts w:ascii="华文楷体" w:eastAsia="华文楷体" w:hAnsi="华文楷体" w:hint="eastAsia"/>
-          <w:color w:val="000000" w:themeColor="text1"/>
-          <w:sz w:val="24"/>
-          <w:szCs w:val="24"/>
-        </w:rPr>
-        <w:t>针对每个摊位，还要记录其</w:t>
-      </w:r>
-      <w:r>
-        <w:rPr>
-          <w:rFonts w:ascii="华文楷体" w:eastAsia="华文楷体" w:hAnsi="华文楷体" w:hint="eastAsia"/>
-          <w:color w:val="000000" w:themeColor="text1"/>
-          <w:sz w:val="24"/>
-          <w:szCs w:val="24"/>
-        </w:rPr>
-        <w:t>各</w:t>
-      </w:r>
-      <w:r>
-        <w:rPr>
-          <w:rFonts w:ascii="华文楷体" w:eastAsia="华文楷体" w:hAnsi="华文楷体" w:hint="eastAsia"/>
-          <w:color w:val="000000" w:themeColor="text1"/>
-          <w:sz w:val="24"/>
-          <w:szCs w:val="24"/>
-        </w:rPr>
-        <w:t>收费款项的实际</w:t>
-      </w:r>
-      <w:r>
-        <w:rPr>
-          <w:rFonts w:ascii="华文楷体" w:eastAsia="华文楷体" w:hAnsi="华文楷体" w:hint="eastAsia"/>
-          <w:color w:val="000000" w:themeColor="text1"/>
-          <w:sz w:val="24"/>
-          <w:szCs w:val="24"/>
-        </w:rPr>
-        <w:t>收费明细</w:t>
-      </w:r>
-      <w:r>
-        <w:rPr>
-          <w:rFonts w:ascii="华文楷体" w:eastAsia="华文楷体" w:hAnsi="华文楷体" w:hint="eastAsia"/>
-          <w:color w:val="000000" w:themeColor="text1"/>
-          <w:sz w:val="24"/>
-          <w:szCs w:val="24"/>
-        </w:rPr>
-        <w:t>（相对于标准收费而言）</w:t>
-      </w:r>
-      <w:r>
-        <w:rPr>
-          <w:rFonts w:ascii="华文楷体" w:eastAsia="华文楷体" w:hAnsi="华文楷体" w:hint="eastAsia"/>
-          <w:color w:val="000000" w:themeColor="text1"/>
-          <w:sz w:val="24"/>
-          <w:szCs w:val="24"/>
-        </w:rPr>
-        <w:t>，具体如下：</w:t>
-      </w:r>
-    </w:p>
-    <w:p>
-      <w:pPr>
-        <w:pStyle w:val="aa"/>
-        <w:numPr>
-          <w:ilvl w:val="0"/>
-          <w:numId w:val="39"/>
-        </w:numPr>
-        <w:ind w:left="1418" w:firstLineChars="0" w:hanging="709"/>
-        <w:rPr>
-          <w:rFonts w:ascii="华文楷体" w:eastAsia="华文楷体" w:hAnsi="华文楷体"/>
-          <w:color w:val="0070C0"/>
-          <w:sz w:val="24"/>
-          <w:szCs w:val="24"/>
-        </w:rPr>
-      </w:pPr>
-      <w:r>
-        <w:rPr>
-          <w:rFonts w:ascii="华文楷体" w:eastAsia="华文楷体" w:hAnsi="华文楷体" w:hint="eastAsia"/>
-          <w:color w:val="0070C0"/>
-          <w:sz w:val="24"/>
-          <w:szCs w:val="24"/>
-        </w:rPr>
-        <w:t>摊位编号</w:t>
-      </w:r>
-    </w:p>
-    <w:p>
-      <w:pPr>
-        <w:pStyle w:val="aa"/>
-        <w:numPr>
-          <w:ilvl w:val="0"/>
-          <w:numId w:val="39"/>
-        </w:numPr>
-        <w:ind w:left="1418" w:firstLineChars="0" w:hanging="709"/>
-        <w:rPr>
-          <w:rFonts w:ascii="华文楷体" w:eastAsia="华文楷体" w:hAnsi="华文楷体" w:hint="eastAsia"/>
-          <w:color w:val="0070C0"/>
-          <w:sz w:val="24"/>
-          <w:szCs w:val="24"/>
-        </w:rPr>
-      </w:pPr>
-      <w:r>
-        <w:rPr>
-          <w:rFonts w:ascii="华文楷体" w:eastAsia="华文楷体" w:hAnsi="华文楷体" w:hint="eastAsia"/>
-          <w:color w:val="0070C0"/>
-          <w:sz w:val="24"/>
-          <w:szCs w:val="24"/>
-        </w:rPr>
-        <w:t>标准费用款项</w:t>
-      </w:r>
-      <w:r>
-        <w:rPr>
-          <w:rFonts w:ascii="华文楷体" w:eastAsia="华文楷体" w:hAnsi="华文楷体" w:hint="eastAsia"/>
-          <w:color w:val="0070C0"/>
-          <w:sz w:val="24"/>
-          <w:szCs w:val="24"/>
-        </w:rPr>
-        <w:t>编号</w:t>
-      </w:r>
-    </w:p>
-    <w:p>
-      <w:pPr>
-        <w:pStyle w:val="aa"/>
-        <w:numPr>
-          <w:ilvl w:val="0"/>
-          <w:numId w:val="39"/>
-        </w:numPr>
-        <w:ind w:left="1418" w:firstLineChars="0" w:hanging="709"/>
-        <w:rPr>
-          <w:rFonts w:ascii="华文楷体" w:eastAsia="华文楷体" w:hAnsi="华文楷体"/>
-          <w:color w:val="0070C0"/>
-          <w:sz w:val="24"/>
-          <w:szCs w:val="24"/>
-        </w:rPr>
-      </w:pPr>
-      <w:r>
-        <w:rPr>
-          <w:rFonts w:ascii="华文楷体" w:eastAsia="华文楷体" w:hAnsi="华文楷体" w:hint="eastAsia"/>
-          <w:color w:val="0070C0"/>
-          <w:sz w:val="24"/>
-          <w:szCs w:val="24"/>
-        </w:rPr>
-        <w:t>所属合同编号</w:t>
-      </w:r>
-    </w:p>
-    <w:p>
-      <w:pPr>
-        <w:pStyle w:val="aa"/>
-        <w:numPr>
-          <w:ilvl w:val="0"/>
-          <w:numId w:val="39"/>
-        </w:numPr>
-        <w:ind w:left="1418" w:firstLineChars="0" w:hanging="709"/>
-        <w:rPr>
-          <w:rFonts w:ascii="华文楷体" w:eastAsia="华文楷体" w:hAnsi="华文楷体"/>
-          <w:color w:val="0070C0"/>
-          <w:sz w:val="24"/>
-          <w:szCs w:val="24"/>
-        </w:rPr>
-      </w:pPr>
-      <w:r>
-        <w:rPr>
-          <w:rFonts w:ascii="华文楷体" w:eastAsia="华文楷体" w:hAnsi="华文楷体" w:hint="eastAsia"/>
-          <w:color w:val="0070C0"/>
-          <w:sz w:val="24"/>
-          <w:szCs w:val="24"/>
-        </w:rPr>
-        <w:t>实际费用</w:t>
-      </w:r>
-      <w:r>
-        <w:rPr>
-          <w:rFonts w:ascii="华文楷体" w:eastAsia="华文楷体" w:hAnsi="华文楷体" w:hint="eastAsia"/>
-          <w:color w:val="0070C0"/>
-          <w:sz w:val="24"/>
-          <w:szCs w:val="24"/>
-        </w:rPr>
-        <w:t>（创建时手动赋值）</w:t>
-      </w:r>
-    </w:p>
-    <w:p>
-      <w:pPr>
-        <w:pStyle w:val="aa"/>
-        <w:numPr>
-          <w:ilvl w:val="0"/>
-          <w:numId w:val="39"/>
-        </w:numPr>
-        <w:ind w:left="1418" w:firstLineChars="0" w:hanging="709"/>
-        <w:rPr>
-          <w:rFonts w:ascii="华文楷体" w:eastAsia="华文楷体" w:hAnsi="华文楷体"/>
-          <w:color w:val="0070C0"/>
-          <w:sz w:val="24"/>
-          <w:szCs w:val="24"/>
-        </w:rPr>
-      </w:pPr>
-      <w:r>
-        <w:rPr>
-          <w:rFonts w:ascii="华文楷体" w:eastAsia="华文楷体" w:hAnsi="华文楷体" w:hint="eastAsia"/>
-          <w:color w:val="0070C0"/>
-          <w:sz w:val="24"/>
-          <w:szCs w:val="24"/>
-        </w:rPr>
-        <w:t>最近一次修改用户编号、最近一次修改时间</w:t>
-      </w:r>
-    </w:p>
-    <w:p>
-      <w:pPr>
-        <w:pStyle w:val="aa"/>
-        <w:numPr>
-          <w:ilvl w:val="0"/>
-          <w:numId w:val="39"/>
-        </w:numPr>
-        <w:ind w:left="1418" w:firstLineChars="0" w:hanging="709"/>
-        <w:rPr>
-          <w:rFonts w:ascii="华文楷体" w:eastAsia="华文楷体" w:hAnsi="华文楷体"/>
-          <w:color w:val="0070C0"/>
-          <w:sz w:val="24"/>
-          <w:szCs w:val="24"/>
-        </w:rPr>
-      </w:pPr>
-      <w:r>
-        <w:rPr>
-          <w:rFonts w:ascii="华文楷体" w:eastAsia="华文楷体" w:hAnsi="华文楷体" w:hint="eastAsia"/>
-          <w:color w:val="0070C0"/>
-          <w:sz w:val="24"/>
-          <w:szCs w:val="24"/>
-        </w:rPr>
-        <w:lastRenderedPageBreak/>
-        <w:t>是否删除</w:t>
-      </w:r>
-    </w:p>
-    <w:p>
-      <w:pPr>
-        <w:pStyle w:val="aa"/>
-        <w:numPr>
-          <w:ilvl w:val="0"/>
-          <w:numId w:val="35"/>
-        </w:numPr>
-        <w:ind w:firstLineChars="0"/>
-        <w:rPr>
-          <w:rFonts w:ascii="华文楷体" w:eastAsia="华文楷体" w:hAnsi="华文楷体"/>
-          <w:color w:val="000000" w:themeColor="text1"/>
-          <w:sz w:val="24"/>
-          <w:szCs w:val="24"/>
-        </w:rPr>
-      </w:pPr>
-      <w:r>
-        <w:rPr>
-          <w:rFonts w:ascii="华文楷体" w:eastAsia="华文楷体" w:hAnsi="华文楷体" w:hint="eastAsia"/>
-          <w:color w:val="000000" w:themeColor="text1"/>
-          <w:sz w:val="24"/>
-          <w:szCs w:val="24"/>
-        </w:rPr>
-        <w:t>对于非摊位资源，无法通过图形化方式管理，可以直接进行创建，包含内容如下：</w:t>
-      </w:r>
-    </w:p>
-    <w:p>
-      <w:pPr>
-        <w:pStyle w:val="aa"/>
-        <w:numPr>
-          <w:ilvl w:val="0"/>
-          <w:numId w:val="40"/>
-        </w:numPr>
-        <w:ind w:firstLineChars="0"/>
-        <w:rPr>
-          <w:rFonts w:ascii="华文楷体" w:eastAsia="华文楷体" w:hAnsi="华文楷体"/>
-          <w:color w:val="0070C0"/>
-          <w:sz w:val="24"/>
-          <w:szCs w:val="24"/>
-        </w:rPr>
-      </w:pPr>
-      <w:r>
-        <w:rPr>
-          <w:rFonts w:ascii="华文楷体" w:eastAsia="华文楷体" w:hAnsi="华文楷体" w:hint="eastAsia"/>
-          <w:color w:val="0070C0"/>
-          <w:sz w:val="24"/>
-          <w:szCs w:val="24"/>
-        </w:rPr>
-        <w:t>资源标识（系统增量）</w:t>
-      </w:r>
-    </w:p>
-    <w:p>
-      <w:pPr>
-        <w:pStyle w:val="aa"/>
-        <w:numPr>
-          <w:ilvl w:val="0"/>
-          <w:numId w:val="40"/>
-        </w:numPr>
-        <w:ind w:firstLineChars="0"/>
-        <w:rPr>
-          <w:rFonts w:ascii="华文楷体" w:eastAsia="华文楷体" w:hAnsi="华文楷体"/>
-          <w:color w:val="0070C0"/>
-          <w:sz w:val="24"/>
-          <w:szCs w:val="24"/>
-        </w:rPr>
-      </w:pPr>
-      <w:r>
-        <w:rPr>
-          <w:rFonts w:ascii="华文楷体" w:eastAsia="华文楷体" w:hAnsi="华文楷体" w:hint="eastAsia"/>
-          <w:color w:val="0070C0"/>
-          <w:sz w:val="24"/>
-          <w:szCs w:val="24"/>
-        </w:rPr>
-        <w:t>资源编号</w:t>
-      </w:r>
-    </w:p>
-    <w:p>
-      <w:pPr>
-        <w:pStyle w:val="aa"/>
-        <w:numPr>
-          <w:ilvl w:val="0"/>
-          <w:numId w:val="40"/>
-        </w:numPr>
-        <w:ind w:firstLineChars="0"/>
-        <w:rPr>
-          <w:rFonts w:ascii="华文楷体" w:eastAsia="华文楷体" w:hAnsi="华文楷体"/>
-          <w:color w:val="0070C0"/>
-          <w:sz w:val="24"/>
-          <w:szCs w:val="24"/>
-        </w:rPr>
-      </w:pPr>
-      <w:r>
-        <w:rPr>
-          <w:rFonts w:ascii="华文楷体" w:eastAsia="华文楷体" w:hAnsi="华文楷体" w:hint="eastAsia"/>
-          <w:color w:val="0070C0"/>
-          <w:sz w:val="24"/>
-          <w:szCs w:val="24"/>
-        </w:rPr>
-        <w:t>资源类型（广告位、库房、车位、其他）</w:t>
-      </w:r>
-    </w:p>
-    <w:p>
-      <w:pPr>
-        <w:pStyle w:val="aa"/>
-        <w:numPr>
-          <w:ilvl w:val="0"/>
-          <w:numId w:val="40"/>
-        </w:numPr>
-        <w:ind w:firstLineChars="0"/>
-        <w:rPr>
-          <w:rFonts w:ascii="华文楷体" w:eastAsia="华文楷体" w:hAnsi="华文楷体"/>
-          <w:color w:val="0070C0"/>
-          <w:sz w:val="24"/>
-          <w:szCs w:val="24"/>
-        </w:rPr>
-      </w:pPr>
-      <w:r>
-        <w:rPr>
-          <w:rFonts w:ascii="华文楷体" w:eastAsia="华文楷体" w:hAnsi="华文楷体" w:hint="eastAsia"/>
-          <w:color w:val="0070C0"/>
-          <w:sz w:val="24"/>
-          <w:szCs w:val="24"/>
-        </w:rPr>
-        <w:t>资源位置</w:t>
-      </w:r>
-      <w:r>
-        <w:rPr>
-          <w:rFonts w:ascii="华文楷体" w:eastAsia="华文楷体" w:hAnsi="华文楷体" w:hint="eastAsia"/>
-          <w:color w:val="0070C0"/>
-          <w:sz w:val="24"/>
-          <w:szCs w:val="24"/>
-        </w:rPr>
-        <w:t>、</w:t>
-      </w:r>
-      <w:r>
-        <w:rPr>
-          <w:rFonts w:ascii="华文楷体" w:eastAsia="华文楷体" w:hAnsi="华文楷体" w:hint="eastAsia"/>
-          <w:color w:val="0070C0"/>
-          <w:sz w:val="24"/>
-          <w:szCs w:val="24"/>
-        </w:rPr>
-        <w:t>资源描述</w:t>
-      </w:r>
-    </w:p>
-    <w:p>
-      <w:pPr>
-        <w:pStyle w:val="aa"/>
-        <w:numPr>
-          <w:ilvl w:val="0"/>
-          <w:numId w:val="40"/>
-        </w:numPr>
-        <w:ind w:firstLineChars="0"/>
-        <w:rPr>
-          <w:rFonts w:ascii="华文楷体" w:eastAsia="华文楷体" w:hAnsi="华文楷体"/>
-          <w:color w:val="0070C0"/>
-          <w:sz w:val="24"/>
-          <w:szCs w:val="24"/>
-        </w:rPr>
-      </w:pPr>
-      <w:r>
-        <w:rPr>
-          <w:rFonts w:ascii="华文楷体" w:eastAsia="华文楷体" w:hAnsi="华文楷体" w:hint="eastAsia"/>
-          <w:color w:val="0070C0"/>
-          <w:sz w:val="24"/>
-          <w:szCs w:val="24"/>
-        </w:rPr>
-        <w:t>资源状态</w:t>
-      </w:r>
-      <w:r>
-        <w:rPr>
-          <w:rFonts w:ascii="华文楷体" w:eastAsia="华文楷体" w:hAnsi="华文楷体" w:hint="eastAsia"/>
-          <w:color w:val="0070C0"/>
-          <w:sz w:val="24"/>
-          <w:szCs w:val="24"/>
-        </w:rPr>
-        <w:t>（类摊位资源）</w:t>
-      </w:r>
-    </w:p>
-    <w:p>
-      <w:pPr>
-        <w:pStyle w:val="aa"/>
-        <w:numPr>
-          <w:ilvl w:val="0"/>
-          <w:numId w:val="40"/>
-        </w:numPr>
-        <w:ind w:firstLineChars="0"/>
-        <w:rPr>
-          <w:rFonts w:ascii="华文楷体" w:eastAsia="华文楷体" w:hAnsi="华文楷体"/>
-          <w:color w:val="0070C0"/>
-          <w:sz w:val="24"/>
-          <w:szCs w:val="24"/>
-        </w:rPr>
-      </w:pPr>
-      <w:r>
-        <w:rPr>
-          <w:rFonts w:ascii="华文楷体" w:eastAsia="华文楷体" w:hAnsi="华文楷体" w:hint="eastAsia"/>
-          <w:color w:val="0070C0"/>
-          <w:sz w:val="24"/>
-          <w:szCs w:val="24"/>
-        </w:rPr>
-        <w:t>租赁</w:t>
-      </w:r>
-      <w:r>
-        <w:rPr>
-          <w:rFonts w:ascii="华文楷体" w:eastAsia="华文楷体" w:hAnsi="华文楷体" w:hint="eastAsia"/>
-          <w:color w:val="0070C0"/>
-          <w:sz w:val="24"/>
-          <w:szCs w:val="24"/>
-        </w:rPr>
-        <w:t>费用（针对租赁）</w:t>
+        <w:t>备注</w:t>
       </w:r>
     </w:p>
     <w:p>
@@ -4091,6 +4198,7 @@
           <w:sz w:val="24"/>
           <w:szCs w:val="24"/>
         </w:rPr>
+        <w:lastRenderedPageBreak/>
         <w:t>系统按照录入的资源</w:t>
       </w:r>
       <w:r>
@@ -4193,15 +4301,7 @@
           <w:rFonts w:ascii="华文楷体" w:eastAsia="华文楷体" w:hAnsi="华文楷体" w:hint="eastAsia"/>
           <w:sz w:val="24"/>
         </w:rPr>
-        <w:t>来获得待维护的资源，</w:t>
-      </w:r>
-      <w:r>
-        <w:rPr>
-          <w:rFonts w:ascii="华文楷体" w:eastAsia="华文楷体" w:hAnsi="华文楷体" w:hint="eastAsia"/>
-          <w:sz w:val="24"/>
-        </w:rPr>
-        <w:lastRenderedPageBreak/>
-        <w:t>然后就</w:t>
+        <w:t>来获得待维护的资源，然后就</w:t>
       </w:r>
       <w:r>
         <w:rPr>
@@ -4498,7 +4598,15 @@
           <w:rFonts w:ascii="华文楷体" w:eastAsia="华文楷体" w:hAnsi="华文楷体" w:hint="eastAsia"/>
           <w:sz w:val="24"/>
         </w:rPr>
-        <w:t>通过直接编辑的方式或图形化编辑的方式来编辑资源的位置、形状信息，此过程无需确认修改等操作。</w:t>
+        <w:t>通过直接编辑的方式或图形化编辑的方式来编辑资源的位置、形状信</w:t>
+      </w:r>
+      <w:r>
+        <w:rPr>
+          <w:rFonts w:ascii="华文楷体" w:eastAsia="华文楷体" w:hAnsi="华文楷体" w:hint="eastAsia"/>
+          <w:sz w:val="24"/>
+        </w:rPr>
+        <w:lastRenderedPageBreak/>
+        <w:t>息，此过程无需确认修改等操作。</w:t>
       </w:r>
     </w:p>
     <w:p>
@@ -4606,16 +4714,7 @@
           <w:sz w:val="24"/>
           <w:szCs w:val="24"/>
         </w:rPr>
-        <w:t>，当市场管委会同商户签订了租</w:t>
-      </w:r>
-      <w:r>
-        <w:rPr>
-          <w:rFonts w:ascii="华文楷体" w:eastAsia="华文楷体" w:hAnsi="华文楷体" w:hint="eastAsia"/>
-          <w:sz w:val="24"/>
-          <w:szCs w:val="24"/>
-        </w:rPr>
-        <w:lastRenderedPageBreak/>
-        <w:t>约合同</w:t>
+        <w:t>，当市场管委会同商户签订了租约合同</w:t>
       </w:r>
       <w:r>
         <w:rPr>
@@ -5127,7 +5226,16 @@
           <w:sz w:val="24"/>
           <w:szCs w:val="24"/>
         </w:rPr>
-        <w:t>，除了如上的必要提示外，还需要有独立的查询功能来</w:t>
+        <w:t>，除了如上的必要提示外，还需要有独立的</w:t>
+      </w:r>
+      <w:r>
+        <w:rPr>
+          <w:rFonts w:ascii="华文楷体" w:eastAsia="华文楷体" w:hAnsi="华文楷体" w:hint="eastAsia"/>
+          <w:sz w:val="24"/>
+          <w:szCs w:val="24"/>
+        </w:rPr>
+        <w:lastRenderedPageBreak/>
+        <w:t>查询功能来</w:t>
       </w:r>
       <w:r>
         <w:rPr>
@@ -5149,7 +5257,6 @@
         <w:rPr>
           <w:rFonts w:ascii="华文楷体" w:eastAsia="华文楷体" w:hAnsi="华文楷体" w:hint="eastAsia"/>
         </w:rPr>
-        <w:lastRenderedPageBreak/>
         <w:t>流程图</w:t>
       </w:r>
     </w:p>
@@ -5171,7 +5278,7 @@
           <v:shape id="_x0000_i1026" type="#_x0000_t75" style="width:415pt;height:131.1pt" o:ole="">
             <v:imagedata r:id="rId10" o:title=""/>
           </v:shape>
-          <o:OLEObject Type="Embed" ProgID="Visio.Drawing.11" ShapeID="_x0000_i1026" DrawAspect="Content" ObjectID="_1328126435" r:id="rId11"/>
+          <o:OLEObject Type="Embed" ProgID="Visio.Drawing.11" ShapeID="_x0000_i1026" DrawAspect="Content" ObjectID="_1328128269" r:id="rId11"/>
         </w:object>
       </w:r>
     </w:p>
@@ -5401,7 +5508,16 @@
           <w:sz w:val="24"/>
           <w:szCs w:val="24"/>
         </w:rPr>
-        <w:t>时，将该层的摊位信息全部打乱，然后再按照新的摊位标准进行划分，并为各个摊位分配新的标识。</w:t>
+        <w:t>时，将该层的摊位信息全部打乱，</w:t>
+      </w:r>
+      <w:r>
+        <w:rPr>
+          <w:rFonts w:ascii="华文楷体" w:eastAsia="华文楷体" w:hAnsi="华文楷体" w:hint="eastAsia"/>
+          <w:sz w:val="24"/>
+          <w:szCs w:val="24"/>
+        </w:rPr>
+        <w:lastRenderedPageBreak/>
+        <w:t>然后再按照新的摊位标准进行划分，并为各个摊位分配新的标识。</w:t>
       </w:r>
     </w:p>
     <w:p>
@@ -5447,7 +5563,6 @@
           <w:sz w:val="24"/>
           <w:szCs w:val="24"/>
         </w:rPr>
-        <w:lastRenderedPageBreak/>
         <w:t>传统方式就是通过表单来提交操作请求的。</w:t>
       </w:r>
     </w:p>
@@ -5718,7 +5833,7 @@
               <w:noProof/>
               <w:lang w:val="zh-CN"/>
             </w:rPr>
-            <w:t>10</w:t>
+            <w:t>8</w:t>
           </w:r>
         </w:fldSimple>
       </w:p>
